--- a/Diagram/Admin/Admin USE CASE.docx
+++ b/Diagram/Admin/Admin USE CASE.docx
@@ -547,6 +547,15 @@
               </w:rPr>
               <w:t>Admin</w:t>
             </w:r>
+            <w:r>
+              <w:rPr>
+                <w:rFonts w:ascii="Times New Roman" w:eastAsia="Cambria" w:hAnsi="Times New Roman" w:cs="Times New Roman"/>
+                <w:sz w:val="26"/>
+                <w:szCs w:val="26"/>
+                <w:lang w:eastAsia="ja-JP"/>
+              </w:rPr>
+              <w:t>istartor</w:t>
+            </w:r>
           </w:p>
           <w:p>
             <w:pPr>
@@ -608,6 +617,15 @@
                 <w:szCs w:val="26"/>
                 <w:lang w:eastAsia="ja-JP"/>
               </w:rPr>
+              <w:t>istrator to</w:t>
+            </w:r>
+            <w:r>
+              <w:rPr>
+                <w:rFonts w:ascii="Times New Roman" w:eastAsia="Cambria" w:hAnsi="Times New Roman" w:cs="Times New Roman"/>
+                <w:sz w:val="26"/>
+                <w:szCs w:val="26"/>
+                <w:lang w:eastAsia="ja-JP"/>
+              </w:rPr>
               <w:t xml:space="preserve"> </w:t>
             </w:r>
             <w:r>
@@ -636,6 +654,15 @@
                 <w:lang w:eastAsia="ja-JP"/>
               </w:rPr>
               <w:t>account</w:t>
+            </w:r>
+            <w:r>
+              <w:rPr>
+                <w:rFonts w:ascii="Times New Roman" w:eastAsia="Cambria" w:hAnsi="Times New Roman" w:cs="Times New Roman"/>
+                <w:sz w:val="26"/>
+                <w:szCs w:val="26"/>
+                <w:lang w:eastAsia="ja-JP"/>
+              </w:rPr>
+              <w:t xml:space="preserve"> for clinic</w:t>
             </w:r>
           </w:p>
           <w:p>
@@ -680,7 +707,66 @@
                 <w:szCs w:val="26"/>
                 <w:lang w:eastAsia="ja-JP"/>
               </w:rPr>
-              <w:t xml:space="preserve">Account is </w:t>
+              <w:t>Actor can login into the system by using this account.</w:t>
+            </w:r>
+          </w:p>
+          <w:p>
+            <w:pPr>
+              <w:spacing w:line="276" w:lineRule="auto"/>
+              <w:rPr>
+                <w:rFonts w:ascii="Times New Roman" w:eastAsia="Cambria" w:hAnsi="Times New Roman" w:cs="Times New Roman"/>
+                <w:sz w:val="26"/>
+                <w:szCs w:val="26"/>
+                <w:lang w:eastAsia="ja-JP"/>
+              </w:rPr>
+            </w:pPr>
+            <w:r>
+              <w:rPr>
+                <w:rFonts w:ascii="Times New Roman" w:eastAsia="Cambria" w:hAnsi="Times New Roman" w:cs="Times New Roman"/>
+                <w:sz w:val="26"/>
+                <w:szCs w:val="26"/>
+                <w:lang w:eastAsia="ja-JP"/>
+              </w:rPr>
+              <w:t>Triggers:</w:t>
+            </w:r>
+          </w:p>
+          <w:p>
+            <w:pPr>
+              <w:spacing w:line="276" w:lineRule="auto"/>
+              <w:ind w:left="720"/>
+              <w:rPr>
+                <w:rFonts w:ascii="Times New Roman" w:eastAsia="Cambria" w:hAnsi="Times New Roman" w:cs="Times New Roman"/>
+                <w:sz w:val="26"/>
+                <w:szCs w:val="26"/>
+                <w:lang w:eastAsia="ja-JP"/>
+              </w:rPr>
+            </w:pPr>
+            <w:r>
+              <w:rPr>
+                <w:rFonts w:ascii="Times New Roman" w:eastAsia="Cambria" w:hAnsi="Times New Roman" w:cs="Times New Roman"/>
+                <w:sz w:val="26"/>
+                <w:szCs w:val="26"/>
+                <w:lang w:eastAsia="ja-JP"/>
+              </w:rPr>
+              <w:t xml:space="preserve">Actor </w:t>
+            </w:r>
+            <w:r>
+              <w:rPr>
+                <w:rFonts w:ascii="Times New Roman" w:eastAsia="Cambria" w:hAnsi="Times New Roman" w:cs="Times New Roman"/>
+                <w:sz w:val="26"/>
+                <w:szCs w:val="26"/>
+                <w:lang w:eastAsia="ja-JP"/>
+              </w:rPr>
+              <w:t>sends</w:t>
+            </w:r>
+            <w:r>
+              <w:rPr>
+                <w:rFonts w:ascii="Times New Roman" w:eastAsia="Cambria" w:hAnsi="Times New Roman" w:cs="Times New Roman"/>
+                <w:sz w:val="26"/>
+                <w:szCs w:val="26"/>
+                <w:lang w:eastAsia="ja-JP"/>
+              </w:rPr>
+              <w:t xml:space="preserve"> </w:t>
             </w:r>
             <w:r>
               <w:rPr>
@@ -698,65 +784,6 @@
                 <w:szCs w:val="26"/>
                 <w:lang w:eastAsia="ja-JP"/>
               </w:rPr>
-              <w:t xml:space="preserve"> successfully and store in database of the system</w:t>
-            </w:r>
-          </w:p>
-          <w:p>
-            <w:pPr>
-              <w:spacing w:line="276" w:lineRule="auto"/>
-              <w:rPr>
-                <w:rFonts w:ascii="Times New Roman" w:eastAsia="Cambria" w:hAnsi="Times New Roman" w:cs="Times New Roman"/>
-                <w:sz w:val="26"/>
-                <w:szCs w:val="26"/>
-                <w:lang w:eastAsia="ja-JP"/>
-              </w:rPr>
-            </w:pPr>
-            <w:r>
-              <w:rPr>
-                <w:rFonts w:ascii="Times New Roman" w:eastAsia="Cambria" w:hAnsi="Times New Roman" w:cs="Times New Roman"/>
-                <w:sz w:val="26"/>
-                <w:szCs w:val="26"/>
-                <w:lang w:eastAsia="ja-JP"/>
-              </w:rPr>
-              <w:t>Triggers:</w:t>
-            </w:r>
-          </w:p>
-          <w:p>
-            <w:pPr>
-              <w:spacing w:line="276" w:lineRule="auto"/>
-              <w:ind w:left="720"/>
-              <w:rPr>
-                <w:rFonts w:ascii="Times New Roman" w:eastAsia="Cambria" w:hAnsi="Times New Roman" w:cs="Times New Roman"/>
-                <w:sz w:val="26"/>
-                <w:szCs w:val="26"/>
-                <w:lang w:eastAsia="ja-JP"/>
-              </w:rPr>
-            </w:pPr>
-            <w:r>
-              <w:rPr>
-                <w:rFonts w:ascii="Times New Roman" w:eastAsia="Cambria" w:hAnsi="Times New Roman" w:cs="Times New Roman"/>
-                <w:sz w:val="26"/>
-                <w:szCs w:val="26"/>
-                <w:lang w:eastAsia="ja-JP"/>
-              </w:rPr>
-              <w:t xml:space="preserve">Actor clicks on </w:t>
-            </w:r>
-            <w:r>
-              <w:rPr>
-                <w:rFonts w:ascii="Times New Roman" w:eastAsia="Cambria" w:hAnsi="Times New Roman" w:cs="Times New Roman"/>
-                <w:sz w:val="26"/>
-                <w:szCs w:val="26"/>
-                <w:lang w:eastAsia="ja-JP"/>
-              </w:rPr>
-              <w:t>created</w:t>
-            </w:r>
-            <w:r>
-              <w:rPr>
-                <w:rFonts w:ascii="Times New Roman" w:eastAsia="Cambria" w:hAnsi="Times New Roman" w:cs="Times New Roman"/>
-                <w:sz w:val="26"/>
-                <w:szCs w:val="26"/>
-                <w:lang w:eastAsia="ja-JP"/>
-              </w:rPr>
               <w:t xml:space="preserve"> new account</w:t>
             </w:r>
             <w:r>
@@ -766,7 +793,16 @@
                 <w:szCs w:val="26"/>
                 <w:lang w:eastAsia="ja-JP"/>
               </w:rPr>
-              <w:t xml:space="preserve"> button</w:t>
+              <w:t xml:space="preserve"> </w:t>
+            </w:r>
+            <w:r>
+              <w:rPr>
+                <w:rFonts w:ascii="Times New Roman" w:eastAsia="Cambria" w:hAnsi="Times New Roman" w:cs="Times New Roman"/>
+                <w:sz w:val="26"/>
+                <w:szCs w:val="26"/>
+                <w:lang w:eastAsia="ja-JP"/>
+              </w:rPr>
+              <w:t>command to the system</w:t>
             </w:r>
           </w:p>
           <w:p>
@@ -1262,25 +1298,7 @@
                 <w:szCs w:val="26"/>
                 <w:lang w:eastAsia="ja-JP"/>
               </w:rPr>
-              <w:t xml:space="preserve">Phone Number: </w:t>
-            </w:r>
-            <w:r>
-              <w:rPr>
-                <w:rFonts w:ascii="Times New Roman" w:hAnsi="Times New Roman" w:cs="Times New Roman"/>
-                <w:sz w:val="26"/>
-                <w:szCs w:val="26"/>
-                <w:lang w:eastAsia="ja-JP"/>
-              </w:rPr>
-              <w:t>free text input, required</w:t>
-            </w:r>
-            <w:r>
-              <w:rPr>
-                <w:rFonts w:ascii="Times New Roman" w:hAnsi="Times New Roman" w:cs="Times New Roman"/>
-                <w:sz w:val="26"/>
-                <w:szCs w:val="26"/>
-                <w:lang w:eastAsia="ja-JP"/>
-              </w:rPr>
-              <w:t>, phone number format, unique</w:t>
+              <w:t>Email: free text input, email format, unique</w:t>
             </w:r>
           </w:p>
           <w:p>
@@ -1306,7 +1324,16 @@
                 <w:lang w:eastAsia="ja-JP"/>
               </w:rPr>
               <w:lastRenderedPageBreak/>
-              <w:t>Password: free text input, required, length (9-20)</w:t>
+              <w:t>Full N</w:t>
+            </w:r>
+            <w:r>
+              <w:rPr>
+                <w:rFonts w:ascii="Times New Roman" w:hAnsi="Times New Roman" w:cs="Times New Roman"/>
+                <w:sz w:val="26"/>
+                <w:szCs w:val="26"/>
+                <w:lang w:eastAsia="ja-JP"/>
+              </w:rPr>
+              <w:t>ame: free text input, required, length (10-50)</w:t>
             </w:r>
           </w:p>
           <w:p>
@@ -1331,7 +1358,7 @@
                 <w:szCs w:val="26"/>
                 <w:lang w:eastAsia="ja-JP"/>
               </w:rPr>
-              <w:t>Full N</w:t>
+              <w:t xml:space="preserve">Phone Number: </w:t>
             </w:r>
             <w:r>
               <w:rPr>
@@ -1340,7 +1367,16 @@
                 <w:szCs w:val="26"/>
                 <w:lang w:eastAsia="ja-JP"/>
               </w:rPr>
-              <w:t>ame: free text input, required, length (10-50)</w:t>
+              <w:t>free text input, required</w:t>
+            </w:r>
+            <w:r>
+              <w:rPr>
+                <w:rFonts w:ascii="Times New Roman" w:hAnsi="Times New Roman" w:cs="Times New Roman"/>
+                <w:sz w:val="26"/>
+                <w:szCs w:val="26"/>
+                <w:lang w:eastAsia="ja-JP"/>
+              </w:rPr>
+              <w:t>, phone number format</w:t>
             </w:r>
           </w:p>
           <w:p>
@@ -1365,57 +1401,7 @@
                 <w:szCs w:val="26"/>
                 <w:lang w:eastAsia="ja-JP"/>
               </w:rPr>
-              <w:t>Email: free text input, email format, unique</w:t>
-            </w:r>
-          </w:p>
-          <w:p>
-            <w:pPr>
-              <w:pStyle w:val="ListParagraph"/>
-              <w:numPr>
-                <w:ilvl w:val="0"/>
-                <w:numId w:val="1"/>
-              </w:numPr>
-              <w:spacing w:after="0" w:line="276" w:lineRule="auto"/>
-              <w:rPr>
-                <w:rFonts w:ascii="Times New Roman" w:hAnsi="Times New Roman" w:cs="Times New Roman"/>
-                <w:sz w:val="26"/>
-                <w:szCs w:val="26"/>
-                <w:lang w:eastAsia="ja-JP"/>
-              </w:rPr>
-            </w:pPr>
-            <w:r>
-              <w:rPr>
-                <w:rFonts w:ascii="Times New Roman" w:hAnsi="Times New Roman" w:cs="Times New Roman"/>
-                <w:sz w:val="26"/>
-                <w:szCs w:val="26"/>
-                <w:lang w:eastAsia="ja-JP"/>
-              </w:rPr>
               <w:t>Sex: male or female</w:t>
-            </w:r>
-          </w:p>
-          <w:p>
-            <w:pPr>
-              <w:pStyle w:val="ListParagraph"/>
-              <w:numPr>
-                <w:ilvl w:val="0"/>
-                <w:numId w:val="1"/>
-              </w:numPr>
-              <w:spacing w:after="0" w:line="276" w:lineRule="auto"/>
-              <w:rPr>
-                <w:rFonts w:ascii="Times New Roman" w:hAnsi="Times New Roman" w:cs="Times New Roman"/>
-                <w:sz w:val="26"/>
-                <w:szCs w:val="26"/>
-                <w:lang w:eastAsia="ja-JP"/>
-              </w:rPr>
-            </w:pPr>
-            <w:r>
-              <w:rPr>
-                <w:rFonts w:ascii="Times New Roman" w:hAnsi="Times New Roman" w:cs="Times New Roman"/>
-                <w:sz w:val="26"/>
-                <w:szCs w:val="26"/>
-                <w:lang w:eastAsia="ja-JP"/>
-              </w:rPr>
-              <w:t>Status: Active or Deactive</w:t>
             </w:r>
           </w:p>
         </w:tc>
@@ -1706,38 +1692,6 @@
               <w:t>[Exception 4]</w:t>
             </w:r>
           </w:p>
-          <w:p>
-            <w:pPr>
-              <w:spacing w:after="0" w:line="276" w:lineRule="auto"/>
-              <w:ind w:left="720"/>
-              <w:contextualSpacing/>
-              <w:jc w:val="both"/>
-              <w:rPr>
-                <w:rFonts w:ascii="Times New Roman" w:hAnsi="Times New Roman" w:cs="Times New Roman"/>
-                <w:sz w:val="26"/>
-                <w:szCs w:val="26"/>
-                <w:lang w:eastAsia="ja-JP"/>
-              </w:rPr>
-            </w:pPr>
-            <w:r>
-              <w:rPr>
-                <w:rFonts w:ascii="Times New Roman" w:eastAsia="Cambria" w:hAnsi="Times New Roman" w:cs="Times New Roman"/>
-                <w:sz w:val="26"/>
-                <w:szCs w:val="26"/>
-                <w:lang w:eastAsia="ja-JP"/>
-              </w:rPr>
-              <w:t>[Exception 5</w:t>
-            </w:r>
-            <w:r>
-              <w:rPr>
-                <w:rFonts w:ascii="Times New Roman" w:eastAsia="Cambria" w:hAnsi="Times New Roman" w:cs="Times New Roman"/>
-                <w:sz w:val="26"/>
-                <w:szCs w:val="26"/>
-                <w:lang w:eastAsia="ja-JP"/>
-              </w:rPr>
-              <w:t>]</w:t>
-            </w:r>
-          </w:p>
         </w:tc>
       </w:tr>
       <w:tr>
@@ -2433,6 +2387,7 @@
               <w:right w:val="single" w:sz="8" w:space="0" w:color="000000"/>
             </w:tcBorders>
             <w:shd w:val="clear" w:color="auto" w:fill="FFFFFF" w:themeFill="background1"/>
+            <w:hideMark/>
           </w:tcPr>
           <w:p>
             <w:pPr>
@@ -2467,43 +2422,26 @@
               <w:right w:val="single" w:sz="8" w:space="0" w:color="000000"/>
             </w:tcBorders>
             <w:shd w:val="clear" w:color="auto" w:fill="FFFFFF" w:themeFill="background1"/>
-          </w:tcPr>
-          <w:p>
-            <w:pPr>
-              <w:spacing w:line="276" w:lineRule="auto"/>
-              <w:rPr>
-                <w:rFonts w:ascii="Times New Roman" w:eastAsia="Cambria" w:hAnsi="Times New Roman" w:cs="Times New Roman"/>
-                <w:sz w:val="26"/>
-                <w:szCs w:val="26"/>
-                <w:lang w:eastAsia="ja-JP"/>
-              </w:rPr>
-            </w:pPr>
-            <w:r>
-              <w:rPr>
-                <w:rFonts w:ascii="Times New Roman" w:eastAsia="Cambria" w:hAnsi="Times New Roman" w:cs="Times New Roman"/>
-                <w:sz w:val="26"/>
-                <w:szCs w:val="26"/>
-                <w:lang w:eastAsia="ja-JP"/>
-              </w:rPr>
-              <w:t xml:space="preserve">Actor inputs </w:t>
-            </w:r>
-            <w:r>
-              <w:rPr>
-                <w:rFonts w:ascii="Times New Roman" w:eastAsia="Cambria" w:hAnsi="Times New Roman" w:cs="Times New Roman"/>
-                <w:sz w:val="26"/>
-                <w:szCs w:val="26"/>
-                <w:lang w:eastAsia="ja-JP"/>
-              </w:rPr>
-              <w:t>phone number</w:t>
-            </w:r>
-            <w:r>
-              <w:rPr>
-                <w:rFonts w:ascii="Times New Roman" w:eastAsia="Cambria" w:hAnsi="Times New Roman" w:cs="Times New Roman"/>
-                <w:sz w:val="26"/>
-                <w:szCs w:val="26"/>
-                <w:lang w:eastAsia="ja-JP"/>
-              </w:rPr>
-              <w:t xml:space="preserve"> already exist.</w:t>
+            <w:hideMark/>
+          </w:tcPr>
+          <w:p>
+            <w:pPr>
+              <w:spacing w:line="276" w:lineRule="auto"/>
+              <w:rPr>
+                <w:rFonts w:ascii="Times New Roman" w:eastAsia="Cambria" w:hAnsi="Times New Roman" w:cs="Times New Roman"/>
+                <w:sz w:val="26"/>
+                <w:szCs w:val="26"/>
+                <w:lang w:eastAsia="ja-JP"/>
+              </w:rPr>
+            </w:pPr>
+            <w:r>
+              <w:rPr>
+                <w:rFonts w:ascii="Times New Roman" w:eastAsia="Cambria" w:hAnsi="Times New Roman" w:cs="Times New Roman"/>
+                <w:sz w:val="26"/>
+                <w:szCs w:val="26"/>
+                <w:lang w:eastAsia="ja-JP"/>
+              </w:rPr>
+              <w:t>Actor inputs email already exist</w:t>
             </w:r>
           </w:p>
         </w:tc>
@@ -2518,6 +2456,7 @@
               <w:right w:val="single" w:sz="8" w:space="0" w:color="000000"/>
             </w:tcBorders>
             <w:shd w:val="clear" w:color="auto" w:fill="FFFFFF" w:themeFill="background1"/>
+            <w:hideMark/>
           </w:tcPr>
           <w:p>
             <w:pPr>
@@ -2525,7 +2464,7 @@
               <w:contextualSpacing/>
               <w:jc w:val="both"/>
               <w:rPr>
-                <w:rFonts w:ascii="Times New Roman" w:eastAsia="Cambria" w:hAnsi="Times New Roman" w:cs="Times New Roman"/>
+                <w:rFonts w:ascii="Times New Roman" w:hAnsi="Times New Roman" w:cs="Times New Roman"/>
                 <w:sz w:val="26"/>
                 <w:szCs w:val="26"/>
                 <w:lang w:eastAsia="ja-JP"/>
@@ -2547,7 +2486,43 @@
                 <w:szCs w:val="26"/>
                 <w:lang w:eastAsia="ja-JP"/>
               </w:rPr>
-              <w:t>Số điện thoại này đã tồn tại</w:t>
+              <w:t>Em</w:t>
+            </w:r>
+            <w:r>
+              <w:rPr>
+                <w:rFonts w:ascii="Times New Roman" w:eastAsia="Cambria" w:hAnsi="Times New Roman" w:cs="Times New Roman"/>
+                <w:sz w:val="26"/>
+                <w:szCs w:val="26"/>
+                <w:lang w:eastAsia="ja-JP"/>
+              </w:rPr>
+              <w:t xml:space="preserve">ail </w:t>
+            </w:r>
+            <w:r>
+              <w:rPr>
+                <w:rFonts w:ascii="Times New Roman" w:eastAsia="Cambria" w:hAnsi="Times New Roman" w:cs="Times New Roman"/>
+                <w:sz w:val="26"/>
+                <w:szCs w:val="26"/>
+                <w:lang w:eastAsia="ja-JP"/>
+              </w:rPr>
+              <w:t>này đã</w:t>
+            </w:r>
+            <w:r>
+              <w:rPr>
+                <w:rFonts w:ascii="Times New Roman" w:eastAsia="Cambria" w:hAnsi="Times New Roman" w:cs="Times New Roman"/>
+                <w:sz w:val="26"/>
+                <w:szCs w:val="26"/>
+                <w:lang w:eastAsia="ja-JP"/>
+              </w:rPr>
+              <w:t xml:space="preserve"> </w:t>
+            </w:r>
+            <w:r>
+              <w:rPr>
+                <w:rFonts w:ascii="Times New Roman" w:eastAsia="Cambria" w:hAnsi="Times New Roman" w:cs="Times New Roman"/>
+                <w:sz w:val="26"/>
+                <w:szCs w:val="26"/>
+                <w:lang w:eastAsia="ja-JP"/>
+              </w:rPr>
+              <w:t>tồn tại</w:t>
             </w:r>
             <w:r>
               <w:rPr>
@@ -2626,7 +2601,7 @@
                 <w:szCs w:val="26"/>
                 <w:lang w:eastAsia="ja-JP"/>
               </w:rPr>
-              <w:t>Actor inputs email already exist</w:t>
+              <w:t>Actor does not input required field.</w:t>
             </w:r>
           </w:p>
         </w:tc>
@@ -2645,78 +2620,120 @@
           </w:tcPr>
           <w:p>
             <w:pPr>
-              <w:spacing w:after="0" w:line="276" w:lineRule="auto"/>
-              <w:contextualSpacing/>
-              <w:jc w:val="both"/>
-              <w:rPr>
-                <w:rFonts w:ascii="Times New Roman" w:hAnsi="Times New Roman" w:cs="Times New Roman"/>
-                <w:sz w:val="26"/>
-                <w:szCs w:val="26"/>
-                <w:lang w:eastAsia="ja-JP"/>
-              </w:rPr>
-            </w:pPr>
-            <w:r>
-              <w:rPr>
-                <w:rFonts w:ascii="Times New Roman" w:eastAsia="Cambria" w:hAnsi="Times New Roman" w:cs="Times New Roman"/>
-                <w:sz w:val="26"/>
-                <w:szCs w:val="26"/>
-                <w:lang w:eastAsia="ja-JP"/>
-              </w:rPr>
-              <w:t>System show warning message “</w:t>
-            </w:r>
-            <w:r>
-              <w:rPr>
-                <w:rFonts w:ascii="Times New Roman" w:eastAsia="Cambria" w:hAnsi="Times New Roman" w:cs="Times New Roman"/>
-                <w:sz w:val="26"/>
-                <w:szCs w:val="26"/>
-                <w:lang w:eastAsia="ja-JP"/>
-              </w:rPr>
-              <w:t>Em</w:t>
-            </w:r>
-            <w:r>
-              <w:rPr>
-                <w:rFonts w:ascii="Times New Roman" w:eastAsia="Cambria" w:hAnsi="Times New Roman" w:cs="Times New Roman"/>
-                <w:sz w:val="26"/>
-                <w:szCs w:val="26"/>
-                <w:lang w:eastAsia="ja-JP"/>
-              </w:rPr>
-              <w:t xml:space="preserve">ail </w:t>
-            </w:r>
-            <w:r>
-              <w:rPr>
-                <w:rFonts w:ascii="Times New Roman" w:eastAsia="Cambria" w:hAnsi="Times New Roman" w:cs="Times New Roman"/>
-                <w:sz w:val="26"/>
-                <w:szCs w:val="26"/>
-                <w:lang w:eastAsia="ja-JP"/>
-              </w:rPr>
-              <w:t>này đã</w:t>
-            </w:r>
-            <w:r>
-              <w:rPr>
-                <w:rFonts w:ascii="Times New Roman" w:eastAsia="Cambria" w:hAnsi="Times New Roman" w:cs="Times New Roman"/>
-                <w:sz w:val="26"/>
-                <w:szCs w:val="26"/>
-                <w:lang w:eastAsia="ja-JP"/>
-              </w:rPr>
-              <w:t xml:space="preserve"> </w:t>
-            </w:r>
-            <w:r>
-              <w:rPr>
-                <w:rFonts w:ascii="Times New Roman" w:eastAsia="Cambria" w:hAnsi="Times New Roman" w:cs="Times New Roman"/>
-                <w:sz w:val="26"/>
-                <w:szCs w:val="26"/>
-                <w:lang w:eastAsia="ja-JP"/>
-              </w:rPr>
-              <w:t>tồn tại</w:t>
-            </w:r>
-            <w:r>
-              <w:rPr>
-                <w:rFonts w:ascii="Times New Roman" w:eastAsia="Cambria" w:hAnsi="Times New Roman" w:cs="Times New Roman"/>
-                <w:sz w:val="26"/>
-                <w:szCs w:val="26"/>
-                <w:lang w:eastAsia="ja-JP"/>
-              </w:rPr>
-              <w:t>”.</w:t>
+              <w:spacing w:line="276" w:lineRule="auto"/>
+              <w:rPr>
+                <w:rFonts w:ascii="Times New Roman" w:eastAsia="Cambria" w:hAnsi="Times New Roman" w:cs="Times New Roman"/>
+                <w:sz w:val="26"/>
+                <w:szCs w:val="26"/>
+                <w:lang w:eastAsia="ja-JP"/>
+              </w:rPr>
+            </w:pPr>
+            <w:r>
+              <w:rPr>
+                <w:rFonts w:ascii="Times New Roman" w:eastAsia="Cambria" w:hAnsi="Times New Roman" w:cs="Times New Roman"/>
+                <w:sz w:val="26"/>
+                <w:szCs w:val="26"/>
+                <w:lang w:eastAsia="ja-JP"/>
+              </w:rPr>
+              <w:t xml:space="preserve">System notices that actor need to input all these field: </w:t>
+            </w:r>
+          </w:p>
+          <w:p>
+            <w:pPr>
+              <w:spacing w:line="276" w:lineRule="auto"/>
+              <w:rPr>
+                <w:rFonts w:ascii="Times New Roman" w:eastAsia="Cambria" w:hAnsi="Times New Roman" w:cs="Times New Roman"/>
+                <w:sz w:val="26"/>
+                <w:szCs w:val="26"/>
+                <w:lang w:eastAsia="ja-JP"/>
+              </w:rPr>
+            </w:pPr>
+            <w:r>
+              <w:rPr>
+                <w:rFonts w:ascii="Times New Roman" w:eastAsia="Cambria" w:hAnsi="Times New Roman" w:cs="Times New Roman"/>
+                <w:sz w:val="26"/>
+                <w:szCs w:val="26"/>
+                <w:lang w:eastAsia="ja-JP"/>
+              </w:rPr>
+              <w:t xml:space="preserve">- “Username” </w:t>
+            </w:r>
+          </w:p>
+          <w:p>
+            <w:pPr>
+              <w:spacing w:line="276" w:lineRule="auto"/>
+              <w:rPr>
+                <w:rFonts w:ascii="Times New Roman" w:eastAsia="Cambria" w:hAnsi="Times New Roman" w:cs="Times New Roman"/>
+                <w:sz w:val="26"/>
+                <w:szCs w:val="26"/>
+                <w:lang w:eastAsia="ja-JP"/>
+              </w:rPr>
+            </w:pPr>
+            <w:r>
+              <w:rPr>
+                <w:rFonts w:ascii="Times New Roman" w:eastAsia="Cambria" w:hAnsi="Times New Roman" w:cs="Times New Roman"/>
+                <w:sz w:val="26"/>
+                <w:szCs w:val="26"/>
+                <w:lang w:eastAsia="ja-JP"/>
+              </w:rPr>
+              <w:t>- “Email”</w:t>
+            </w:r>
+          </w:p>
+          <w:p>
+            <w:pPr>
+              <w:spacing w:line="276" w:lineRule="auto"/>
+              <w:rPr>
+                <w:rFonts w:ascii="Times New Roman" w:eastAsia="Cambria" w:hAnsi="Times New Roman" w:cs="Times New Roman"/>
+                <w:sz w:val="26"/>
+                <w:szCs w:val="26"/>
+                <w:lang w:eastAsia="ja-JP"/>
+              </w:rPr>
+            </w:pPr>
+            <w:r>
+              <w:rPr>
+                <w:rFonts w:ascii="Times New Roman" w:eastAsia="Cambria" w:hAnsi="Times New Roman" w:cs="Times New Roman"/>
+                <w:sz w:val="26"/>
+                <w:szCs w:val="26"/>
+                <w:lang w:eastAsia="ja-JP"/>
+              </w:rPr>
+              <w:t xml:space="preserve">- “Full name” </w:t>
+            </w:r>
+          </w:p>
+          <w:p>
+            <w:pPr>
+              <w:spacing w:line="276" w:lineRule="auto"/>
+              <w:rPr>
+                <w:rFonts w:ascii="Times New Roman" w:eastAsia="Cambria" w:hAnsi="Times New Roman" w:cs="Times New Roman"/>
+                <w:sz w:val="26"/>
+                <w:szCs w:val="26"/>
+                <w:lang w:eastAsia="ja-JP"/>
+              </w:rPr>
+            </w:pPr>
+            <w:r>
+              <w:rPr>
+                <w:rFonts w:ascii="Times New Roman" w:eastAsia="Cambria" w:hAnsi="Times New Roman" w:cs="Times New Roman"/>
+                <w:sz w:val="26"/>
+                <w:szCs w:val="26"/>
+                <w:lang w:eastAsia="ja-JP"/>
+              </w:rPr>
+              <w:t>- “</w:t>
+            </w:r>
+            <w:r>
+              <w:rPr>
+                <w:rFonts w:ascii="Times New Roman" w:eastAsia="Cambria" w:hAnsi="Times New Roman" w:cs="Times New Roman"/>
+                <w:sz w:val="26"/>
+                <w:szCs w:val="26"/>
+                <w:lang w:eastAsia="ja-JP"/>
+              </w:rPr>
+              <w:t>Phone Number</w:t>
+            </w:r>
+            <w:r>
+              <w:rPr>
+                <w:rFonts w:ascii="Times New Roman" w:eastAsia="Cambria" w:hAnsi="Times New Roman" w:cs="Times New Roman"/>
+                <w:sz w:val="26"/>
+                <w:szCs w:val="26"/>
+                <w:lang w:eastAsia="ja-JP"/>
+              </w:rPr>
+              <w:t xml:space="preserve">” </w:t>
             </w:r>
           </w:p>
         </w:tc>
@@ -2752,6 +2769,7 @@
                 <w:szCs w:val="26"/>
                 <w:lang w:eastAsia="ja-JP"/>
               </w:rPr>
+              <w:lastRenderedPageBreak/>
               <w:t>4</w:t>
             </w:r>
           </w:p>
@@ -2786,7 +2804,7 @@
                 <w:szCs w:val="26"/>
                 <w:lang w:eastAsia="ja-JP"/>
               </w:rPr>
-              <w:t>Actor does not input required field.</w:t>
+              <w:t>Actor inputs wrong somefields with requirement.</w:t>
             </w:r>
           </w:p>
         </w:tc>
@@ -2820,126 +2838,7 @@
                 <w:szCs w:val="26"/>
                 <w:lang w:eastAsia="ja-JP"/>
               </w:rPr>
-              <w:t xml:space="preserve">System notices that actor need to input all these field: </w:t>
-            </w:r>
-          </w:p>
-          <w:p>
-            <w:pPr>
-              <w:spacing w:line="276" w:lineRule="auto"/>
-              <w:rPr>
-                <w:rFonts w:ascii="Times New Roman" w:eastAsia="Cambria" w:hAnsi="Times New Roman" w:cs="Times New Roman"/>
-                <w:sz w:val="26"/>
-                <w:szCs w:val="26"/>
-                <w:lang w:eastAsia="ja-JP"/>
-              </w:rPr>
-            </w:pPr>
-            <w:r>
-              <w:rPr>
-                <w:rFonts w:ascii="Times New Roman" w:eastAsia="Cambria" w:hAnsi="Times New Roman" w:cs="Times New Roman"/>
-                <w:sz w:val="26"/>
-                <w:szCs w:val="26"/>
-                <w:lang w:eastAsia="ja-JP"/>
-              </w:rPr>
-              <w:t xml:space="preserve">- “Full name” </w:t>
-            </w:r>
-          </w:p>
-          <w:p>
-            <w:pPr>
-              <w:spacing w:line="276" w:lineRule="auto"/>
-              <w:rPr>
-                <w:rFonts w:ascii="Times New Roman" w:eastAsia="Cambria" w:hAnsi="Times New Roman" w:cs="Times New Roman"/>
-                <w:sz w:val="26"/>
-                <w:szCs w:val="26"/>
-                <w:lang w:eastAsia="ja-JP"/>
-              </w:rPr>
-            </w:pPr>
-            <w:r>
-              <w:rPr>
-                <w:rFonts w:ascii="Times New Roman" w:eastAsia="Cambria" w:hAnsi="Times New Roman" w:cs="Times New Roman"/>
-                <w:sz w:val="26"/>
-                <w:szCs w:val="26"/>
-                <w:lang w:eastAsia="ja-JP"/>
-              </w:rPr>
-              <w:lastRenderedPageBreak/>
-              <w:t xml:space="preserve">- “Username” </w:t>
-            </w:r>
-          </w:p>
-          <w:p>
-            <w:pPr>
-              <w:spacing w:line="276" w:lineRule="auto"/>
-              <w:rPr>
-                <w:rFonts w:ascii="Times New Roman" w:eastAsia="Cambria" w:hAnsi="Times New Roman" w:cs="Times New Roman"/>
-                <w:sz w:val="26"/>
-                <w:szCs w:val="26"/>
-                <w:lang w:eastAsia="ja-JP"/>
-              </w:rPr>
-            </w:pPr>
-            <w:r>
-              <w:rPr>
-                <w:rFonts w:ascii="Times New Roman" w:eastAsia="Cambria" w:hAnsi="Times New Roman" w:cs="Times New Roman"/>
-                <w:sz w:val="26"/>
-                <w:szCs w:val="26"/>
-                <w:lang w:eastAsia="ja-JP"/>
-              </w:rPr>
-              <w:t xml:space="preserve">- “Password” </w:t>
-            </w:r>
-          </w:p>
-          <w:p>
-            <w:pPr>
-              <w:spacing w:line="276" w:lineRule="auto"/>
-              <w:rPr>
-                <w:rFonts w:ascii="Times New Roman" w:eastAsia="Cambria" w:hAnsi="Times New Roman" w:cs="Times New Roman"/>
-                <w:sz w:val="26"/>
-                <w:szCs w:val="26"/>
-                <w:lang w:eastAsia="ja-JP"/>
-              </w:rPr>
-            </w:pPr>
-            <w:r>
-              <w:rPr>
-                <w:rFonts w:ascii="Times New Roman" w:eastAsia="Cambria" w:hAnsi="Times New Roman" w:cs="Times New Roman"/>
-                <w:sz w:val="26"/>
-                <w:szCs w:val="26"/>
-                <w:lang w:eastAsia="ja-JP"/>
-              </w:rPr>
-              <w:t>- “</w:t>
-            </w:r>
-            <w:r>
-              <w:rPr>
-                <w:rFonts w:ascii="Times New Roman" w:eastAsia="Cambria" w:hAnsi="Times New Roman" w:cs="Times New Roman"/>
-                <w:sz w:val="26"/>
-                <w:szCs w:val="26"/>
-                <w:lang w:eastAsia="ja-JP"/>
-              </w:rPr>
-              <w:t>Phone Number</w:t>
-            </w:r>
-            <w:r>
-              <w:rPr>
-                <w:rFonts w:ascii="Times New Roman" w:eastAsia="Cambria" w:hAnsi="Times New Roman" w:cs="Times New Roman"/>
-                <w:sz w:val="26"/>
-                <w:szCs w:val="26"/>
-                <w:lang w:eastAsia="ja-JP"/>
-              </w:rPr>
-              <w:t xml:space="preserve">” </w:t>
-            </w:r>
-          </w:p>
-          <w:p>
-            <w:pPr>
-              <w:spacing w:line="276" w:lineRule="auto"/>
-              <w:rPr>
-                <w:rFonts w:ascii="Times New Roman" w:eastAsia="Cambria" w:hAnsi="Times New Roman" w:cs="Times New Roman"/>
-                <w:sz w:val="26"/>
-                <w:szCs w:val="26"/>
-                <w:lang w:eastAsia="ja-JP"/>
-              </w:rPr>
-            </w:pPr>
-            <w:r>
-              <w:rPr>
-                <w:rFonts w:ascii="Times New Roman" w:eastAsia="Cambria" w:hAnsi="Times New Roman" w:cs="Times New Roman"/>
-                <w:sz w:val="26"/>
-                <w:szCs w:val="26"/>
-                <w:lang w:eastAsia="ja-JP"/>
-              </w:rPr>
-              <w:t>- “Email”</w:t>
+              <w:t>System notices that actor need to re-input all those fields.</w:t>
             </w:r>
           </w:p>
         </w:tc>
@@ -2947,111 +2846,6 @@
       <w:tr>
         <w:tc>
           <w:tcPr>
-            <w:tcW w:w="647" w:type="pct"/>
-            <w:tcBorders>
-              <w:top w:val="single" w:sz="4" w:space="0" w:color="000000"/>
-              <w:left w:val="single" w:sz="8" w:space="0" w:color="000000"/>
-              <w:bottom w:val="single" w:sz="4" w:space="0" w:color="000000"/>
-              <w:right w:val="single" w:sz="8" w:space="0" w:color="000000"/>
-            </w:tcBorders>
-            <w:shd w:val="clear" w:color="auto" w:fill="FFFFFF" w:themeFill="background1"/>
-            <w:hideMark/>
-          </w:tcPr>
-          <w:p>
-            <w:pPr>
-              <w:spacing w:line="276" w:lineRule="auto"/>
-              <w:jc w:val="center"/>
-              <w:rPr>
-                <w:rFonts w:ascii="Times New Roman" w:eastAsia="Cambria" w:hAnsi="Times New Roman" w:cs="Times New Roman"/>
-                <w:sz w:val="26"/>
-                <w:szCs w:val="26"/>
-                <w:lang w:eastAsia="ja-JP"/>
-              </w:rPr>
-            </w:pPr>
-            <w:r>
-              <w:rPr>
-                <w:rFonts w:ascii="Times New Roman" w:eastAsia="Cambria" w:hAnsi="Times New Roman" w:cs="Times New Roman"/>
-                <w:sz w:val="26"/>
-                <w:szCs w:val="26"/>
-                <w:lang w:eastAsia="ja-JP"/>
-              </w:rPr>
-              <w:lastRenderedPageBreak/>
-              <w:t>5</w:t>
-            </w:r>
-          </w:p>
-        </w:tc>
-        <w:tc>
-          <w:tcPr>
-            <w:tcW w:w="1571" w:type="pct"/>
-            <w:gridSpan w:val="4"/>
-            <w:tcBorders>
-              <w:top w:val="single" w:sz="4" w:space="0" w:color="000000"/>
-              <w:left w:val="single" w:sz="8" w:space="0" w:color="000000"/>
-              <w:bottom w:val="single" w:sz="4" w:space="0" w:color="000000"/>
-              <w:right w:val="single" w:sz="8" w:space="0" w:color="000000"/>
-            </w:tcBorders>
-            <w:shd w:val="clear" w:color="auto" w:fill="FFFFFF" w:themeFill="background1"/>
-            <w:hideMark/>
-          </w:tcPr>
-          <w:p>
-            <w:pPr>
-              <w:spacing w:line="276" w:lineRule="auto"/>
-              <w:rPr>
-                <w:rFonts w:ascii="Times New Roman" w:eastAsia="Cambria" w:hAnsi="Times New Roman" w:cs="Times New Roman"/>
-                <w:sz w:val="26"/>
-                <w:szCs w:val="26"/>
-                <w:lang w:eastAsia="ja-JP"/>
-              </w:rPr>
-            </w:pPr>
-            <w:r>
-              <w:rPr>
-                <w:rFonts w:ascii="Times New Roman" w:eastAsia="Cambria" w:hAnsi="Times New Roman" w:cs="Times New Roman"/>
-                <w:sz w:val="26"/>
-                <w:szCs w:val="26"/>
-                <w:lang w:eastAsia="ja-JP"/>
-              </w:rPr>
-              <w:t>Actor inputs wrong somefields with requirement.</w:t>
-            </w:r>
-          </w:p>
-        </w:tc>
-        <w:tc>
-          <w:tcPr>
-            <w:tcW w:w="2782" w:type="pct"/>
-            <w:gridSpan w:val="2"/>
-            <w:tcBorders>
-              <w:top w:val="single" w:sz="4" w:space="0" w:color="000000"/>
-              <w:left w:val="single" w:sz="8" w:space="0" w:color="000000"/>
-              <w:bottom w:val="single" w:sz="4" w:space="0" w:color="000000"/>
-              <w:right w:val="single" w:sz="8" w:space="0" w:color="000000"/>
-            </w:tcBorders>
-            <w:shd w:val="clear" w:color="auto" w:fill="FFFFFF" w:themeFill="background1"/>
-            <w:hideMark/>
-          </w:tcPr>
-          <w:p>
-            <w:pPr>
-              <w:spacing w:line="276" w:lineRule="auto"/>
-              <w:rPr>
-                <w:rFonts w:ascii="Times New Roman" w:eastAsia="Cambria" w:hAnsi="Times New Roman" w:cs="Times New Roman"/>
-                <w:sz w:val="26"/>
-                <w:szCs w:val="26"/>
-                <w:lang w:eastAsia="ja-JP"/>
-              </w:rPr>
-            </w:pPr>
-            <w:r>
-              <w:rPr>
-                <w:rFonts w:ascii="Times New Roman" w:eastAsia="Cambria" w:hAnsi="Times New Roman" w:cs="Times New Roman"/>
-                <w:sz w:val="26"/>
-                <w:szCs w:val="26"/>
-                <w:lang w:eastAsia="ja-JP"/>
-              </w:rPr>
-              <w:t>System notices that actor need to re-input all those fields.</w:t>
-            </w:r>
-          </w:p>
-        </w:tc>
-      </w:tr>
-      <w:tr>
-        <w:tc>
-          <w:tcPr>
             <w:tcW w:w="5000" w:type="pct"/>
             <w:gridSpan w:val="7"/>
             <w:tcBorders>
@@ -3123,9 +2917,12 @@
           </w:p>
           <w:p>
             <w:pPr>
+              <w:pStyle w:val="ListParagraph"/>
+              <w:numPr>
+                <w:ilvl w:val="0"/>
+                <w:numId w:val="2"/>
+              </w:numPr>
               <w:spacing w:after="0" w:line="276" w:lineRule="auto"/>
-              <w:ind w:left="720"/>
-              <w:contextualSpacing/>
               <w:jc w:val="both"/>
               <w:rPr>
                 <w:rFonts w:ascii="Times New Roman" w:hAnsi="Times New Roman" w:cs="Times New Roman"/>
@@ -3136,30 +2933,99 @@
             </w:pPr>
             <w:r>
               <w:rPr>
-                <w:rFonts w:ascii="Times New Roman" w:eastAsia="Cambria" w:hAnsi="Times New Roman" w:cs="Times New Roman"/>
-                <w:sz w:val="26"/>
-                <w:szCs w:val="26"/>
-                <w:lang w:eastAsia="ja-JP"/>
-              </w:rPr>
-              <w:t xml:space="preserve">After creating new account and active, </w:t>
-            </w:r>
-            <w:r>
-              <w:rPr>
-                <w:rFonts w:ascii="Times New Roman" w:eastAsia="Cambria" w:hAnsi="Times New Roman" w:cs="Times New Roman"/>
-                <w:sz w:val="26"/>
-                <w:szCs w:val="26"/>
-                <w:lang w:eastAsia="ja-JP"/>
-              </w:rPr>
-              <w:t>user can login with new account</w:t>
-            </w:r>
-            <w:r>
-              <w:rPr>
-                <w:rFonts w:ascii="Times New Roman" w:eastAsia="Cambria" w:hAnsi="Times New Roman" w:cs="Times New Roman"/>
+                <w:rFonts w:ascii="Times New Roman" w:hAnsi="Times New Roman" w:cs="Times New Roman"/>
+                <w:sz w:val="26"/>
+                <w:szCs w:val="26"/>
+                <w:lang w:eastAsia="ja-JP"/>
+              </w:rPr>
+              <w:t>In case of success scenarios, a new account would be added to the system</w:t>
+            </w:r>
+            <w:r>
+              <w:rPr>
+                <w:rFonts w:ascii="Times New Roman" w:hAnsi="Times New Roman" w:cs="Times New Roman"/>
                 <w:sz w:val="26"/>
                 <w:szCs w:val="26"/>
                 <w:lang w:eastAsia="ja-JP"/>
               </w:rPr>
               <w:t>.</w:t>
+            </w:r>
+          </w:p>
+          <w:p>
+            <w:pPr>
+              <w:pStyle w:val="ListParagraph"/>
+              <w:numPr>
+                <w:ilvl w:val="0"/>
+                <w:numId w:val="2"/>
+              </w:numPr>
+              <w:spacing w:after="0" w:line="276" w:lineRule="auto"/>
+              <w:jc w:val="both"/>
+              <w:rPr>
+                <w:rFonts w:ascii="Times New Roman" w:hAnsi="Times New Roman" w:cs="Times New Roman"/>
+                <w:sz w:val="26"/>
+                <w:szCs w:val="26"/>
+                <w:lang w:eastAsia="ja-JP"/>
+              </w:rPr>
+            </w:pPr>
+            <w:r>
+              <w:rPr>
+                <w:rFonts w:ascii="Times New Roman" w:hAnsi="Times New Roman" w:cs="Times New Roman"/>
+                <w:sz w:val="26"/>
+                <w:szCs w:val="26"/>
+                <w:lang w:eastAsia="ja-JP"/>
+              </w:rPr>
+              <w:t>Username and email muts not be duplicate.</w:t>
+            </w:r>
+          </w:p>
+          <w:p>
+            <w:pPr>
+              <w:pStyle w:val="ListParagraph"/>
+              <w:numPr>
+                <w:ilvl w:val="0"/>
+                <w:numId w:val="2"/>
+              </w:numPr>
+              <w:spacing w:after="0" w:line="276" w:lineRule="auto"/>
+              <w:jc w:val="both"/>
+              <w:rPr>
+                <w:rFonts w:ascii="Times New Roman" w:hAnsi="Times New Roman" w:cs="Times New Roman"/>
+                <w:sz w:val="26"/>
+                <w:szCs w:val="26"/>
+                <w:lang w:eastAsia="ja-JP"/>
+              </w:rPr>
+            </w:pPr>
+            <w:r>
+              <w:rPr>
+                <w:rFonts w:ascii="Times New Roman" w:hAnsi="Times New Roman" w:cs="Times New Roman"/>
+                <w:sz w:val="26"/>
+                <w:szCs w:val="26"/>
+                <w:lang w:eastAsia="ja-JP"/>
+              </w:rPr>
+              <w:t>Password default is “123456”</w:t>
+            </w:r>
+          </w:p>
+          <w:p>
+            <w:pPr>
+              <w:pStyle w:val="ListParagraph"/>
+              <w:numPr>
+                <w:ilvl w:val="0"/>
+                <w:numId w:val="2"/>
+              </w:numPr>
+              <w:spacing w:after="0" w:line="276" w:lineRule="auto"/>
+              <w:jc w:val="both"/>
+              <w:rPr>
+                <w:rFonts w:ascii="Times New Roman" w:hAnsi="Times New Roman" w:cs="Times New Roman"/>
+                <w:sz w:val="26"/>
+                <w:szCs w:val="26"/>
+                <w:lang w:eastAsia="ja-JP"/>
+              </w:rPr>
+            </w:pPr>
+            <w:r>
+              <w:rPr>
+                <w:rFonts w:ascii="Times New Roman" w:hAnsi="Times New Roman" w:cs="Times New Roman"/>
+                <w:sz w:val="26"/>
+                <w:szCs w:val="26"/>
+                <w:lang w:eastAsia="ja-JP"/>
+              </w:rPr>
+              <w:t>New account will be active in the system and can be access to the system when it is created successfully.</w:t>
             </w:r>
           </w:p>
         </w:tc>
@@ -3177,10 +3043,10 @@
         </w:numPr>
       </w:pPr>
       <w:r>
-        <w:t xml:space="preserve">Modify </w:t>
+        <w:t>Edit</w:t>
       </w:r>
       <w:r>
-        <w:t xml:space="preserve"> account</w:t>
+        <w:t xml:space="preserve">  account</w:t>
       </w:r>
     </w:p>
     <w:tbl>
@@ -3443,7 +3309,7 @@
                 <w:szCs w:val="26"/>
                 <w:lang w:eastAsia="ja-JP"/>
               </w:rPr>
-              <w:t>Modify</w:t>
+              <w:t>Edit</w:t>
             </w:r>
             <w:r>
               <w:rPr>
@@ -3723,6 +3589,15 @@
               </w:rPr>
               <w:t>Admin</w:t>
             </w:r>
+            <w:r>
+              <w:rPr>
+                <w:rFonts w:ascii="Times New Roman" w:eastAsia="Cambria" w:hAnsi="Times New Roman" w:cs="Times New Roman"/>
+                <w:sz w:val="26"/>
+                <w:szCs w:val="26"/>
+                <w:lang w:eastAsia="ja-JP"/>
+              </w:rPr>
+              <w:t>instrator</w:t>
+            </w:r>
           </w:p>
           <w:p>
             <w:pPr>
@@ -3766,25 +3641,61 @@
                 <w:szCs w:val="26"/>
                 <w:lang w:eastAsia="ja-JP"/>
               </w:rPr>
-              <w:t xml:space="preserve">This use case allows admin </w:t>
-            </w:r>
-            <w:r>
-              <w:rPr>
-                <w:rFonts w:ascii="Times New Roman" w:eastAsia="Cambria" w:hAnsi="Times New Roman" w:cs="Times New Roman"/>
-                <w:sz w:val="26"/>
-                <w:szCs w:val="26"/>
-                <w:lang w:eastAsia="ja-JP"/>
-              </w:rPr>
-              <w:t>to modify</w:t>
-            </w:r>
-            <w:r>
-              <w:rPr>
-                <w:rFonts w:ascii="Times New Roman" w:eastAsia="Cambria" w:hAnsi="Times New Roman" w:cs="Times New Roman"/>
-                <w:sz w:val="26"/>
-                <w:szCs w:val="26"/>
-                <w:lang w:eastAsia="ja-JP"/>
-              </w:rPr>
-              <w:t xml:space="preserve"> account</w:t>
+              <w:t>This use case allows admin</w:t>
+            </w:r>
+            <w:r>
+              <w:rPr>
+                <w:rFonts w:ascii="Times New Roman" w:eastAsia="Cambria" w:hAnsi="Times New Roman" w:cs="Times New Roman"/>
+                <w:sz w:val="26"/>
+                <w:szCs w:val="26"/>
+                <w:lang w:eastAsia="ja-JP"/>
+              </w:rPr>
+              <w:t>istrator</w:t>
+            </w:r>
+            <w:r>
+              <w:rPr>
+                <w:rFonts w:ascii="Times New Roman" w:eastAsia="Cambria" w:hAnsi="Times New Roman" w:cs="Times New Roman"/>
+                <w:sz w:val="26"/>
+                <w:szCs w:val="26"/>
+                <w:lang w:eastAsia="ja-JP"/>
+              </w:rPr>
+              <w:t xml:space="preserve"> </w:t>
+            </w:r>
+            <w:r>
+              <w:rPr>
+                <w:rFonts w:ascii="Times New Roman" w:eastAsia="Cambria" w:hAnsi="Times New Roman" w:cs="Times New Roman"/>
+                <w:sz w:val="26"/>
+                <w:szCs w:val="26"/>
+                <w:lang w:eastAsia="ja-JP"/>
+              </w:rPr>
+              <w:t xml:space="preserve">to </w:t>
+            </w:r>
+            <w:r>
+              <w:rPr>
+                <w:rFonts w:ascii="Times New Roman" w:eastAsia="Cambria" w:hAnsi="Times New Roman" w:cs="Times New Roman"/>
+                <w:sz w:val="26"/>
+                <w:szCs w:val="26"/>
+                <w:lang w:eastAsia="ja-JP"/>
+              </w:rPr>
+              <w:t>edit</w:t>
+            </w:r>
+            <w:r>
+              <w:rPr>
+                <w:rFonts w:ascii="Times New Roman" w:eastAsia="Cambria" w:hAnsi="Times New Roman" w:cs="Times New Roman"/>
+                <w:sz w:val="26"/>
+                <w:szCs w:val="26"/>
+                <w:lang w:eastAsia="ja-JP"/>
+              </w:rPr>
+              <w:t xml:space="preserve"> </w:t>
+            </w:r>
+            <w:r>
+              <w:rPr>
+                <w:rFonts w:ascii="Times New Roman" w:eastAsia="Cambria" w:hAnsi="Times New Roman" w:cs="Times New Roman"/>
+                <w:sz w:val="26"/>
+                <w:szCs w:val="26"/>
+                <w:lang w:eastAsia="ja-JP"/>
+              </w:rPr>
+              <w:t>account information.</w:t>
             </w:r>
           </w:p>
           <w:p>
@@ -3829,16 +3740,25 @@
                 <w:szCs w:val="26"/>
                 <w:lang w:eastAsia="ja-JP"/>
               </w:rPr>
-              <w:t xml:space="preserve">Account is </w:t>
-            </w:r>
-            <w:r>
-              <w:rPr>
-                <w:rFonts w:ascii="Times New Roman" w:eastAsia="Cambria" w:hAnsi="Times New Roman" w:cs="Times New Roman"/>
-                <w:sz w:val="26"/>
-                <w:szCs w:val="26"/>
-                <w:lang w:eastAsia="ja-JP"/>
-              </w:rPr>
-              <w:t>updated</w:t>
+              <w:t xml:space="preserve">Account </w:t>
+            </w:r>
+            <w:r>
+              <w:rPr>
+                <w:rFonts w:ascii="Times New Roman" w:eastAsia="Cambria" w:hAnsi="Times New Roman" w:cs="Times New Roman"/>
+                <w:sz w:val="26"/>
+                <w:szCs w:val="26"/>
+                <w:lang w:eastAsia="ja-JP"/>
+              </w:rPr>
+              <w:t xml:space="preserve">information will be update </w:t>
+            </w:r>
+            <w:r>
+              <w:rPr>
+                <w:rFonts w:ascii="Times New Roman" w:eastAsia="Cambria" w:hAnsi="Times New Roman" w:cs="Times New Roman"/>
+                <w:sz w:val="26"/>
+                <w:szCs w:val="26"/>
+                <w:lang w:eastAsia="ja-JP"/>
+              </w:rPr>
+              <w:t>into database.</w:t>
             </w:r>
           </w:p>
           <w:p>
@@ -3879,45 +3799,71 @@
                 <w:szCs w:val="26"/>
                 <w:lang w:eastAsia="ja-JP"/>
               </w:rPr>
-              <w:t xml:space="preserve">Actor clicks on </w:t>
-            </w:r>
-            <w:r>
-              <w:rPr>
-                <w:rFonts w:ascii="Times New Roman" w:eastAsia="Cambria" w:hAnsi="Times New Roman" w:cs="Times New Roman"/>
-                <w:sz w:val="26"/>
-                <w:szCs w:val="26"/>
-                <w:lang w:eastAsia="ja-JP"/>
-              </w:rPr>
-              <w:t>modify</w:t>
-            </w:r>
-            <w:r>
-              <w:rPr>
-                <w:rFonts w:ascii="Times New Roman" w:eastAsia="Cambria" w:hAnsi="Times New Roman" w:cs="Times New Roman"/>
-                <w:sz w:val="26"/>
-                <w:szCs w:val="26"/>
-                <w:lang w:eastAsia="ja-JP"/>
-              </w:rPr>
-              <w:t xml:space="preserve"> account button</w:t>
-            </w:r>
-          </w:p>
-          <w:p>
-            <w:pPr>
-              <w:spacing w:line="276" w:lineRule="auto"/>
-              <w:rPr>
-                <w:rFonts w:ascii="Times New Roman" w:eastAsia="Cambria" w:hAnsi="Times New Roman" w:cs="Times New Roman"/>
-                <w:sz w:val="26"/>
-                <w:szCs w:val="26"/>
-                <w:lang w:eastAsia="ja-JP"/>
-              </w:rPr>
-            </w:pPr>
-            <w:r>
-              <w:rPr>
-                <w:rFonts w:ascii="Times New Roman" w:eastAsia="Cambria" w:hAnsi="Times New Roman" w:cs="Times New Roman"/>
-                <w:sz w:val="26"/>
-                <w:szCs w:val="26"/>
-                <w:lang w:eastAsia="ja-JP"/>
-              </w:rPr>
-              <w:lastRenderedPageBreak/>
+              <w:t xml:space="preserve">Actor </w:t>
+            </w:r>
+            <w:r>
+              <w:rPr>
+                <w:rFonts w:ascii="Times New Roman" w:eastAsia="Cambria" w:hAnsi="Times New Roman" w:cs="Times New Roman"/>
+                <w:sz w:val="26"/>
+                <w:szCs w:val="26"/>
+                <w:lang w:eastAsia="ja-JP"/>
+              </w:rPr>
+              <w:t>sends the</w:t>
+            </w:r>
+            <w:r>
+              <w:rPr>
+                <w:rFonts w:ascii="Times New Roman" w:eastAsia="Cambria" w:hAnsi="Times New Roman" w:cs="Times New Roman"/>
+                <w:sz w:val="26"/>
+                <w:szCs w:val="26"/>
+                <w:lang w:eastAsia="ja-JP"/>
+              </w:rPr>
+              <w:t xml:space="preserve"> </w:t>
+            </w:r>
+            <w:r>
+              <w:rPr>
+                <w:rFonts w:ascii="Times New Roman" w:eastAsia="Cambria" w:hAnsi="Times New Roman" w:cs="Times New Roman"/>
+                <w:sz w:val="26"/>
+                <w:szCs w:val="26"/>
+                <w:lang w:eastAsia="ja-JP"/>
+              </w:rPr>
+              <w:t>edit</w:t>
+            </w:r>
+            <w:r>
+              <w:rPr>
+                <w:rFonts w:ascii="Times New Roman" w:eastAsia="Cambria" w:hAnsi="Times New Roman" w:cs="Times New Roman"/>
+                <w:sz w:val="26"/>
+                <w:szCs w:val="26"/>
+                <w:lang w:eastAsia="ja-JP"/>
+              </w:rPr>
+              <w:t xml:space="preserve"> </w:t>
+            </w:r>
+            <w:r>
+              <w:rPr>
+                <w:rFonts w:ascii="Times New Roman" w:eastAsia="Cambria" w:hAnsi="Times New Roman" w:cs="Times New Roman"/>
+                <w:sz w:val="26"/>
+                <w:szCs w:val="26"/>
+                <w:lang w:eastAsia="ja-JP"/>
+              </w:rPr>
+              <w:t>command to the system</w:t>
+            </w:r>
+          </w:p>
+          <w:p>
+            <w:pPr>
+              <w:spacing w:line="276" w:lineRule="auto"/>
+              <w:rPr>
+                <w:rFonts w:ascii="Times New Roman" w:eastAsia="Cambria" w:hAnsi="Times New Roman" w:cs="Times New Roman"/>
+                <w:sz w:val="26"/>
+                <w:szCs w:val="26"/>
+                <w:lang w:eastAsia="ja-JP"/>
+              </w:rPr>
+            </w:pPr>
+            <w:r>
+              <w:rPr>
+                <w:rFonts w:ascii="Times New Roman" w:eastAsia="Cambria" w:hAnsi="Times New Roman" w:cs="Times New Roman"/>
+                <w:sz w:val="26"/>
+                <w:szCs w:val="26"/>
+                <w:lang w:eastAsia="ja-JP"/>
+              </w:rPr>
               <w:t>Preconditions:</w:t>
             </w:r>
           </w:p>
@@ -3981,6 +3927,7 @@
                 <w:szCs w:val="26"/>
                 <w:lang w:eastAsia="ja-JP"/>
               </w:rPr>
+              <w:lastRenderedPageBreak/>
               <w:t>Post Conditions:</w:t>
             </w:r>
           </w:p>
@@ -4069,6 +4016,15 @@
               </w:rPr>
               <w:t>updated</w:t>
             </w:r>
+            <w:r>
+              <w:rPr>
+                <w:rFonts w:ascii="Times New Roman" w:eastAsia="Cambria" w:hAnsi="Times New Roman" w:cs="Times New Roman"/>
+                <w:sz w:val="26"/>
+                <w:szCs w:val="26"/>
+                <w:lang w:eastAsia="ja-JP"/>
+              </w:rPr>
+              <w:t xml:space="preserve"> and show error message</w:t>
+            </w:r>
           </w:p>
           <w:p>
             <w:pPr>
@@ -4273,7 +4229,7 @@
                 <w:szCs w:val="26"/>
                 <w:lang w:eastAsia="ja-JP"/>
               </w:rPr>
-              <w:t>modify</w:t>
+              <w:t>edit</w:t>
             </w:r>
             <w:r>
               <w:rPr>
@@ -4343,25 +4299,7 @@
                 <w:szCs w:val="26"/>
                 <w:lang w:eastAsia="ja-JP"/>
               </w:rPr>
-              <w:t xml:space="preserve">Phone Number: </w:t>
-            </w:r>
-            <w:r>
-              <w:rPr>
-                <w:rFonts w:ascii="Times New Roman" w:hAnsi="Times New Roman" w:cs="Times New Roman"/>
-                <w:sz w:val="26"/>
-                <w:szCs w:val="26"/>
-                <w:lang w:eastAsia="ja-JP"/>
-              </w:rPr>
-              <w:t>free text input, required</w:t>
-            </w:r>
-            <w:r>
-              <w:rPr>
-                <w:rFonts w:ascii="Times New Roman" w:hAnsi="Times New Roman" w:cs="Times New Roman"/>
-                <w:sz w:val="26"/>
-                <w:szCs w:val="26"/>
-                <w:lang w:eastAsia="ja-JP"/>
-              </w:rPr>
-              <w:t>, phone number format, unique</w:t>
+              <w:t>Email: free text input, email format, unique</w:t>
             </w:r>
           </w:p>
           <w:p>
@@ -4386,7 +4324,16 @@
                 <w:szCs w:val="26"/>
                 <w:lang w:eastAsia="ja-JP"/>
               </w:rPr>
-              <w:t>Password: free text input, required, length (9-20)</w:t>
+              <w:t>Full N</w:t>
+            </w:r>
+            <w:r>
+              <w:rPr>
+                <w:rFonts w:ascii="Times New Roman" w:hAnsi="Times New Roman" w:cs="Times New Roman"/>
+                <w:sz w:val="26"/>
+                <w:szCs w:val="26"/>
+                <w:lang w:eastAsia="ja-JP"/>
+              </w:rPr>
+              <w:t>ame: free text input, required, length (10-50)</w:t>
             </w:r>
           </w:p>
           <w:p>
@@ -4411,7 +4358,7 @@
                 <w:szCs w:val="26"/>
                 <w:lang w:eastAsia="ja-JP"/>
               </w:rPr>
-              <w:t>Full N</w:t>
+              <w:t xml:space="preserve">Phone Number: </w:t>
             </w:r>
             <w:r>
               <w:rPr>
@@ -4420,7 +4367,16 @@
                 <w:szCs w:val="26"/>
                 <w:lang w:eastAsia="ja-JP"/>
               </w:rPr>
-              <w:t>ame: free text input, required, length (10-50)</w:t>
+              <w:t>free text input, required</w:t>
+            </w:r>
+            <w:r>
+              <w:rPr>
+                <w:rFonts w:ascii="Times New Roman" w:hAnsi="Times New Roman" w:cs="Times New Roman"/>
+                <w:sz w:val="26"/>
+                <w:szCs w:val="26"/>
+                <w:lang w:eastAsia="ja-JP"/>
+              </w:rPr>
+              <w:t>, phone number format</w:t>
             </w:r>
           </w:p>
           <w:p>
@@ -4445,57 +4401,7 @@
                 <w:szCs w:val="26"/>
                 <w:lang w:eastAsia="ja-JP"/>
               </w:rPr>
-              <w:t>Email: free text input, email format, unique</w:t>
-            </w:r>
-          </w:p>
-          <w:p>
-            <w:pPr>
-              <w:pStyle w:val="ListParagraph"/>
-              <w:numPr>
-                <w:ilvl w:val="0"/>
-                <w:numId w:val="1"/>
-              </w:numPr>
-              <w:spacing w:after="0" w:line="276" w:lineRule="auto"/>
-              <w:rPr>
-                <w:rFonts w:ascii="Times New Roman" w:hAnsi="Times New Roman" w:cs="Times New Roman"/>
-                <w:sz w:val="26"/>
-                <w:szCs w:val="26"/>
-                <w:lang w:eastAsia="ja-JP"/>
-              </w:rPr>
-            </w:pPr>
-            <w:r>
-              <w:rPr>
-                <w:rFonts w:ascii="Times New Roman" w:hAnsi="Times New Roman" w:cs="Times New Roman"/>
-                <w:sz w:val="26"/>
-                <w:szCs w:val="26"/>
-                <w:lang w:eastAsia="ja-JP"/>
-              </w:rPr>
               <w:t>Sex: male or female</w:t>
-            </w:r>
-          </w:p>
-          <w:p>
-            <w:pPr>
-              <w:pStyle w:val="ListParagraph"/>
-              <w:numPr>
-                <w:ilvl w:val="0"/>
-                <w:numId w:val="1"/>
-              </w:numPr>
-              <w:spacing w:after="0" w:line="276" w:lineRule="auto"/>
-              <w:rPr>
-                <w:rFonts w:ascii="Times New Roman" w:hAnsi="Times New Roman" w:cs="Times New Roman"/>
-                <w:sz w:val="26"/>
-                <w:szCs w:val="26"/>
-                <w:lang w:eastAsia="ja-JP"/>
-              </w:rPr>
-            </w:pPr>
-            <w:r>
-              <w:rPr>
-                <w:rFonts w:ascii="Times New Roman" w:hAnsi="Times New Roman" w:cs="Times New Roman"/>
-                <w:sz w:val="26"/>
-                <w:szCs w:val="26"/>
-                <w:lang w:eastAsia="ja-JP"/>
-              </w:rPr>
-              <w:t>Status: Active or Deactive</w:t>
             </w:r>
           </w:p>
         </w:tc>
@@ -4707,9 +4613,244 @@
                 <w:szCs w:val="26"/>
                 <w:lang w:eastAsia="ja-JP"/>
               </w:rPr>
-              <w:t xml:space="preserve">[Exception 2] </w:t>
-            </w:r>
-          </w:p>
+              <w:t>[Exception 2]</w:t>
+            </w:r>
+          </w:p>
+        </w:tc>
+      </w:tr>
+      <w:tr>
+        <w:tc>
+          <w:tcPr>
+            <w:tcW w:w="5000" w:type="pct"/>
+            <w:gridSpan w:val="7"/>
+            <w:tcBorders>
+              <w:top w:val="single" w:sz="4" w:space="0" w:color="000000"/>
+              <w:left w:val="single" w:sz="8" w:space="0" w:color="000000"/>
+              <w:bottom w:val="single" w:sz="4" w:space="0" w:color="000000"/>
+              <w:right w:val="single" w:sz="8" w:space="0" w:color="000000"/>
+            </w:tcBorders>
+            <w:shd w:val="clear" w:color="auto" w:fill="FFFFFF" w:themeFill="background1"/>
+            <w:hideMark/>
+          </w:tcPr>
+          <w:p>
+            <w:pPr>
+              <w:spacing w:before="120" w:after="120" w:line="276" w:lineRule="auto"/>
+              <w:rPr>
+                <w:rFonts w:ascii="Times New Roman" w:eastAsia="Cambria" w:hAnsi="Times New Roman" w:cs="Times New Roman"/>
+                <w:sz w:val="26"/>
+                <w:szCs w:val="26"/>
+                <w:lang w:eastAsia="ja-JP"/>
+              </w:rPr>
+            </w:pPr>
+            <w:r>
+              <w:rPr>
+                <w:rFonts w:ascii="Times New Roman" w:eastAsia="Cambria" w:hAnsi="Times New Roman" w:cs="Times New Roman"/>
+                <w:sz w:val="26"/>
+                <w:szCs w:val="26"/>
+                <w:lang w:eastAsia="ja-JP"/>
+              </w:rPr>
+              <w:t xml:space="preserve">Alternative Scenario: </w:t>
+            </w:r>
+          </w:p>
+        </w:tc>
+      </w:tr>
+      <w:tr>
+        <w:tc>
+          <w:tcPr>
+            <w:tcW w:w="647" w:type="pct"/>
+            <w:tcBorders>
+              <w:top w:val="single" w:sz="4" w:space="0" w:color="000000"/>
+              <w:left w:val="single" w:sz="8" w:space="0" w:color="000000"/>
+              <w:bottom w:val="single" w:sz="4" w:space="0" w:color="000000"/>
+              <w:right w:val="single" w:sz="8" w:space="0" w:color="000000"/>
+            </w:tcBorders>
+            <w:shd w:val="clear" w:color="auto" w:fill="D9D9D9" w:themeFill="background1" w:themeFillShade="D9"/>
+            <w:hideMark/>
+          </w:tcPr>
+          <w:p>
+            <w:pPr>
+              <w:spacing w:line="276" w:lineRule="auto"/>
+              <w:jc w:val="center"/>
+              <w:rPr>
+                <w:rFonts w:ascii="Times New Roman" w:eastAsia="Cambria" w:hAnsi="Times New Roman" w:cs="Times New Roman"/>
+                <w:sz w:val="26"/>
+                <w:szCs w:val="26"/>
+                <w:lang w:eastAsia="ja-JP"/>
+              </w:rPr>
+            </w:pPr>
+            <w:r>
+              <w:rPr>
+                <w:rFonts w:ascii="Times New Roman" w:eastAsia="Cambria" w:hAnsi="Times New Roman" w:cs="Times New Roman"/>
+                <w:sz w:val="26"/>
+                <w:szCs w:val="26"/>
+                <w:lang w:eastAsia="ja-JP"/>
+              </w:rPr>
+              <w:t>Step</w:t>
+            </w:r>
+          </w:p>
+        </w:tc>
+        <w:tc>
+          <w:tcPr>
+            <w:tcW w:w="1526" w:type="pct"/>
+            <w:gridSpan w:val="3"/>
+            <w:tcBorders>
+              <w:top w:val="single" w:sz="4" w:space="0" w:color="000000"/>
+              <w:left w:val="single" w:sz="8" w:space="0" w:color="000000"/>
+              <w:bottom w:val="single" w:sz="4" w:space="0" w:color="000000"/>
+              <w:right w:val="single" w:sz="8" w:space="0" w:color="000000"/>
+            </w:tcBorders>
+            <w:shd w:val="clear" w:color="auto" w:fill="D9D9D9" w:themeFill="background1" w:themeFillShade="D9"/>
+            <w:hideMark/>
+          </w:tcPr>
+          <w:p>
+            <w:pPr>
+              <w:spacing w:line="276" w:lineRule="auto"/>
+              <w:jc w:val="center"/>
+              <w:rPr>
+                <w:rFonts w:ascii="Times New Roman" w:eastAsia="Cambria" w:hAnsi="Times New Roman" w:cs="Times New Roman"/>
+                <w:sz w:val="26"/>
+                <w:szCs w:val="26"/>
+                <w:lang w:eastAsia="ja-JP"/>
+              </w:rPr>
+            </w:pPr>
+            <w:r>
+              <w:rPr>
+                <w:rFonts w:ascii="Times New Roman" w:eastAsia="Cambria" w:hAnsi="Times New Roman" w:cs="Times New Roman"/>
+                <w:sz w:val="26"/>
+                <w:szCs w:val="26"/>
+                <w:lang w:eastAsia="ja-JP"/>
+              </w:rPr>
+              <w:t>Actor Action</w:t>
+            </w:r>
+          </w:p>
+        </w:tc>
+        <w:tc>
+          <w:tcPr>
+            <w:tcW w:w="2827" w:type="pct"/>
+            <w:gridSpan w:val="3"/>
+            <w:tcBorders>
+              <w:top w:val="single" w:sz="4" w:space="0" w:color="000000"/>
+              <w:left w:val="single" w:sz="8" w:space="0" w:color="000000"/>
+              <w:bottom w:val="single" w:sz="4" w:space="0" w:color="000000"/>
+              <w:right w:val="single" w:sz="8" w:space="0" w:color="000000"/>
+            </w:tcBorders>
+            <w:shd w:val="clear" w:color="auto" w:fill="D9D9D9" w:themeFill="background1" w:themeFillShade="D9"/>
+            <w:hideMark/>
+          </w:tcPr>
+          <w:p>
+            <w:pPr>
+              <w:spacing w:line="276" w:lineRule="auto"/>
+              <w:jc w:val="center"/>
+              <w:rPr>
+                <w:rFonts w:ascii="Times New Roman" w:eastAsia="Cambria" w:hAnsi="Times New Roman" w:cs="Times New Roman"/>
+                <w:sz w:val="26"/>
+                <w:szCs w:val="26"/>
+                <w:lang w:eastAsia="ja-JP"/>
+              </w:rPr>
+            </w:pPr>
+            <w:r>
+              <w:rPr>
+                <w:rFonts w:ascii="Times New Roman" w:eastAsia="Cambria" w:hAnsi="Times New Roman" w:cs="Times New Roman"/>
+                <w:sz w:val="26"/>
+                <w:szCs w:val="26"/>
+                <w:lang w:eastAsia="ja-JP"/>
+              </w:rPr>
+              <w:t>System Response</w:t>
+            </w:r>
+          </w:p>
+        </w:tc>
+      </w:tr>
+      <w:tr>
+        <w:tc>
+          <w:tcPr>
+            <w:tcW w:w="647" w:type="pct"/>
+            <w:tcBorders>
+              <w:top w:val="single" w:sz="4" w:space="0" w:color="000000"/>
+              <w:left w:val="single" w:sz="8" w:space="0" w:color="000000"/>
+              <w:bottom w:val="single" w:sz="4" w:space="0" w:color="000000"/>
+              <w:right w:val="single" w:sz="8" w:space="0" w:color="000000"/>
+            </w:tcBorders>
+            <w:shd w:val="clear" w:color="auto" w:fill="FFFFFF" w:themeFill="background1"/>
+            <w:hideMark/>
+          </w:tcPr>
+          <w:p>
+            <w:pPr>
+              <w:spacing w:line="276" w:lineRule="auto"/>
+              <w:jc w:val="center"/>
+              <w:rPr>
+                <w:rFonts w:ascii="Times New Roman" w:eastAsia="Cambria" w:hAnsi="Times New Roman" w:cs="Times New Roman"/>
+                <w:sz w:val="26"/>
+                <w:szCs w:val="26"/>
+                <w:lang w:eastAsia="ja-JP"/>
+              </w:rPr>
+            </w:pPr>
+            <w:r>
+              <w:rPr>
+                <w:rFonts w:ascii="Times New Roman" w:eastAsia="Cambria" w:hAnsi="Times New Roman" w:cs="Times New Roman"/>
+                <w:sz w:val="26"/>
+                <w:szCs w:val="26"/>
+                <w:lang w:eastAsia="ja-JP"/>
+              </w:rPr>
+              <w:t>1</w:t>
+            </w:r>
+          </w:p>
+        </w:tc>
+        <w:tc>
+          <w:tcPr>
+            <w:tcW w:w="1526" w:type="pct"/>
+            <w:gridSpan w:val="3"/>
+            <w:tcBorders>
+              <w:top w:val="single" w:sz="4" w:space="0" w:color="000000"/>
+              <w:left w:val="single" w:sz="8" w:space="0" w:color="000000"/>
+              <w:bottom w:val="single" w:sz="4" w:space="0" w:color="000000"/>
+              <w:right w:val="single" w:sz="8" w:space="0" w:color="000000"/>
+            </w:tcBorders>
+            <w:shd w:val="clear" w:color="auto" w:fill="FFFFFF" w:themeFill="background1"/>
+            <w:hideMark/>
+          </w:tcPr>
+          <w:p>
+            <w:pPr>
+              <w:spacing w:line="276" w:lineRule="auto"/>
+              <w:rPr>
+                <w:rFonts w:ascii="Times New Roman" w:eastAsia="Cambria" w:hAnsi="Times New Roman" w:cs="Times New Roman"/>
+                <w:sz w:val="26"/>
+                <w:szCs w:val="26"/>
+                <w:lang w:eastAsia="ja-JP"/>
+              </w:rPr>
+            </w:pPr>
+            <w:r>
+              <w:rPr>
+                <w:rFonts w:ascii="Times New Roman" w:eastAsia="Cambria" w:hAnsi="Times New Roman" w:cs="Times New Roman"/>
+                <w:sz w:val="26"/>
+                <w:szCs w:val="26"/>
+                <w:lang w:eastAsia="ja-JP"/>
+              </w:rPr>
+              <w:t xml:space="preserve">Actor sends command to </w:t>
+            </w:r>
+            <w:r>
+              <w:rPr>
+                <w:rFonts w:ascii="Times New Roman" w:eastAsia="Cambria" w:hAnsi="Times New Roman" w:cs="Times New Roman"/>
+                <w:sz w:val="26"/>
+                <w:szCs w:val="26"/>
+                <w:lang w:eastAsia="ja-JP"/>
+              </w:rPr>
+              <w:t>cancel</w:t>
+            </w:r>
+          </w:p>
+        </w:tc>
+        <w:tc>
+          <w:tcPr>
+            <w:tcW w:w="2827" w:type="pct"/>
+            <w:gridSpan w:val="3"/>
+            <w:tcBorders>
+              <w:top w:val="single" w:sz="4" w:space="0" w:color="000000"/>
+              <w:left w:val="single" w:sz="8" w:space="0" w:color="000000"/>
+              <w:bottom w:val="single" w:sz="4" w:space="0" w:color="000000"/>
+              <w:right w:val="single" w:sz="8" w:space="0" w:color="000000"/>
+            </w:tcBorders>
+            <w:shd w:val="clear" w:color="auto" w:fill="FFFFFF" w:themeFill="background1"/>
+            <w:hideMark/>
+          </w:tcPr>
           <w:p>
             <w:pPr>
               <w:spacing w:after="0" w:line="276" w:lineRule="auto"/>
@@ -4730,7 +4871,52 @@
                 <w:szCs w:val="26"/>
                 <w:lang w:eastAsia="ja-JP"/>
               </w:rPr>
-              <w:t>[Exception 3]</w:t>
+              <w:t xml:space="preserve">System </w:t>
+            </w:r>
+            <w:r>
+              <w:rPr>
+                <w:rFonts w:ascii="Times New Roman" w:eastAsia="Cambria" w:hAnsi="Times New Roman" w:cs="Times New Roman"/>
+                <w:sz w:val="26"/>
+                <w:szCs w:val="26"/>
+                <w:lang w:eastAsia="ja-JP"/>
+              </w:rPr>
+              <w:t>close</w:t>
+            </w:r>
+            <w:r>
+              <w:rPr>
+                <w:rFonts w:ascii="Times New Roman" w:eastAsia="Cambria" w:hAnsi="Times New Roman" w:cs="Times New Roman"/>
+                <w:sz w:val="26"/>
+                <w:szCs w:val="26"/>
+                <w:lang w:eastAsia="ja-JP"/>
+              </w:rPr>
+              <w:t xml:space="preserve"> </w:t>
+            </w:r>
+            <w:r>
+              <w:rPr>
+                <w:rFonts w:ascii="Times New Roman" w:eastAsia="Cambria" w:hAnsi="Times New Roman" w:cs="Times New Roman"/>
+                <w:sz w:val="26"/>
+                <w:szCs w:val="26"/>
+                <w:lang w:eastAsia="ja-JP"/>
+              </w:rPr>
+              <w:t>edit</w:t>
+            </w:r>
+            <w:r>
+              <w:rPr>
+                <w:rFonts w:ascii="Times New Roman" w:eastAsia="Cambria" w:hAnsi="Times New Roman" w:cs="Times New Roman"/>
+                <w:sz w:val="26"/>
+                <w:szCs w:val="26"/>
+                <w:lang w:eastAsia="ja-JP"/>
+              </w:rPr>
+              <w:t xml:space="preserve"> account </w:t>
+            </w:r>
+            <w:r>
+              <w:rPr>
+                <w:rFonts w:ascii="Times New Roman" w:eastAsia="Cambria" w:hAnsi="Times New Roman" w:cs="Times New Roman"/>
+                <w:sz w:val="26"/>
+                <w:szCs w:val="26"/>
+                <w:lang w:eastAsia="ja-JP"/>
+              </w:rPr>
+              <w:t>view</w:t>
             </w:r>
           </w:p>
         </w:tc>
@@ -4751,22 +4937,22 @@
           </w:tcPr>
           <w:p>
             <w:pPr>
-              <w:spacing w:before="120" w:after="120" w:line="276" w:lineRule="auto"/>
-              <w:rPr>
-                <w:rFonts w:ascii="Times New Roman" w:eastAsia="Cambria" w:hAnsi="Times New Roman" w:cs="Times New Roman"/>
-                <w:sz w:val="26"/>
-                <w:szCs w:val="26"/>
-                <w:lang w:eastAsia="ja-JP"/>
-              </w:rPr>
-            </w:pPr>
-            <w:r>
-              <w:rPr>
-                <w:rFonts w:ascii="Times New Roman" w:eastAsia="Cambria" w:hAnsi="Times New Roman" w:cs="Times New Roman"/>
-                <w:sz w:val="26"/>
-                <w:szCs w:val="26"/>
-                <w:lang w:eastAsia="ja-JP"/>
-              </w:rPr>
-              <w:t xml:space="preserve">Alternative Scenario: </w:t>
+              <w:spacing w:line="276" w:lineRule="auto"/>
+              <w:rPr>
+                <w:rFonts w:ascii="Times New Roman" w:eastAsia="Cambria" w:hAnsi="Times New Roman" w:cs="Times New Roman"/>
+                <w:sz w:val="26"/>
+                <w:szCs w:val="26"/>
+                <w:lang w:eastAsia="ja-JP"/>
+              </w:rPr>
+            </w:pPr>
+            <w:r>
+              <w:rPr>
+                <w:rFonts w:ascii="Times New Roman" w:eastAsia="Cambria" w:hAnsi="Times New Roman" w:cs="Times New Roman"/>
+                <w:sz w:val="26"/>
+                <w:szCs w:val="26"/>
+                <w:lang w:eastAsia="ja-JP"/>
+              </w:rPr>
+              <w:t>Exceptions:</w:t>
             </w:r>
           </w:p>
         </w:tc>
@@ -4808,8 +4994,8 @@
         </w:tc>
         <w:tc>
           <w:tcPr>
-            <w:tcW w:w="1526" w:type="pct"/>
-            <w:gridSpan w:val="3"/>
+            <w:tcW w:w="1571" w:type="pct"/>
+            <w:gridSpan w:val="4"/>
             <w:tcBorders>
               <w:top w:val="single" w:sz="4" w:space="0" w:color="000000"/>
               <w:left w:val="single" w:sz="8" w:space="0" w:color="000000"/>
@@ -4843,8 +5029,8 @@
         </w:tc>
         <w:tc>
           <w:tcPr>
-            <w:tcW w:w="2827" w:type="pct"/>
-            <w:gridSpan w:val="3"/>
+            <w:tcW w:w="2782" w:type="pct"/>
+            <w:gridSpan w:val="2"/>
             <w:tcBorders>
               <w:top w:val="single" w:sz="4" w:space="0" w:color="000000"/>
               <w:left w:val="single" w:sz="8" w:space="0" w:color="000000"/>
@@ -4914,8 +5100,8 @@
         </w:tc>
         <w:tc>
           <w:tcPr>
-            <w:tcW w:w="1526" w:type="pct"/>
-            <w:gridSpan w:val="3"/>
+            <w:tcW w:w="1571" w:type="pct"/>
+            <w:gridSpan w:val="4"/>
             <w:tcBorders>
               <w:top w:val="single" w:sz="4" w:space="0" w:color="000000"/>
               <w:left w:val="single" w:sz="8" w:space="0" w:color="000000"/>
@@ -4942,23 +5128,14 @@
                 <w:szCs w:val="26"/>
                 <w:lang w:eastAsia="ja-JP"/>
               </w:rPr>
-              <w:t xml:space="preserve">Actor sends command to </w:t>
-            </w:r>
-            <w:r>
-              <w:rPr>
-                <w:rFonts w:ascii="Times New Roman" w:eastAsia="Cambria" w:hAnsi="Times New Roman" w:cs="Times New Roman"/>
-                <w:sz w:val="26"/>
-                <w:szCs w:val="26"/>
-                <w:lang w:eastAsia="ja-JP"/>
-              </w:rPr>
-              <w:t>cancel</w:t>
-            </w:r>
-          </w:p>
-        </w:tc>
-        <w:tc>
-          <w:tcPr>
-            <w:tcW w:w="2827" w:type="pct"/>
-            <w:gridSpan w:val="3"/>
+              <w:t>Actor inputs email already exist</w:t>
+            </w:r>
+          </w:p>
+        </w:tc>
+        <w:tc>
+          <w:tcPr>
+            <w:tcW w:w="2782" w:type="pct"/>
+            <w:gridSpan w:val="2"/>
             <w:tcBorders>
               <w:top w:val="single" w:sz="4" w:space="0" w:color="000000"/>
               <w:left w:val="single" w:sz="8" w:space="0" w:color="000000"/>
@@ -4970,14 +5147,304 @@
           </w:tcPr>
           <w:p>
             <w:pPr>
+              <w:spacing w:after="0" w:line="276" w:lineRule="auto"/>
+              <w:contextualSpacing/>
+              <w:jc w:val="both"/>
+              <w:rPr>
+                <w:rFonts w:ascii="Times New Roman" w:hAnsi="Times New Roman" w:cs="Times New Roman"/>
+                <w:sz w:val="26"/>
+                <w:szCs w:val="26"/>
+                <w:lang w:eastAsia="ja-JP"/>
+              </w:rPr>
+            </w:pPr>
+            <w:r>
+              <w:rPr>
+                <w:rFonts w:ascii="Times New Roman" w:eastAsia="Cambria" w:hAnsi="Times New Roman" w:cs="Times New Roman"/>
+                <w:sz w:val="26"/>
+                <w:szCs w:val="26"/>
+                <w:lang w:eastAsia="ja-JP"/>
+              </w:rPr>
+              <w:t>System show warning message “</w:t>
+            </w:r>
+            <w:r>
+              <w:rPr>
+                <w:rFonts w:ascii="Times New Roman" w:eastAsia="Cambria" w:hAnsi="Times New Roman" w:cs="Times New Roman"/>
+                <w:sz w:val="26"/>
+                <w:szCs w:val="26"/>
+                <w:lang w:eastAsia="ja-JP"/>
+              </w:rPr>
+              <w:t>Em</w:t>
+            </w:r>
+            <w:r>
+              <w:rPr>
+                <w:rFonts w:ascii="Times New Roman" w:eastAsia="Cambria" w:hAnsi="Times New Roman" w:cs="Times New Roman"/>
+                <w:sz w:val="26"/>
+                <w:szCs w:val="26"/>
+                <w:lang w:eastAsia="ja-JP"/>
+              </w:rPr>
+              <w:t xml:space="preserve">ail </w:t>
+            </w:r>
+            <w:r>
+              <w:rPr>
+                <w:rFonts w:ascii="Times New Roman" w:eastAsia="Cambria" w:hAnsi="Times New Roman" w:cs="Times New Roman"/>
+                <w:sz w:val="26"/>
+                <w:szCs w:val="26"/>
+                <w:lang w:eastAsia="ja-JP"/>
+              </w:rPr>
+              <w:t>này đã</w:t>
+            </w:r>
+            <w:r>
+              <w:rPr>
+                <w:rFonts w:ascii="Times New Roman" w:eastAsia="Cambria" w:hAnsi="Times New Roman" w:cs="Times New Roman"/>
+                <w:sz w:val="26"/>
+                <w:szCs w:val="26"/>
+                <w:lang w:eastAsia="ja-JP"/>
+              </w:rPr>
+              <w:t xml:space="preserve"> </w:t>
+            </w:r>
+            <w:r>
+              <w:rPr>
+                <w:rFonts w:ascii="Times New Roman" w:eastAsia="Cambria" w:hAnsi="Times New Roman" w:cs="Times New Roman"/>
+                <w:sz w:val="26"/>
+                <w:szCs w:val="26"/>
+                <w:lang w:eastAsia="ja-JP"/>
+              </w:rPr>
+              <w:t>tồn tại</w:t>
+            </w:r>
+            <w:r>
+              <w:rPr>
+                <w:rFonts w:ascii="Times New Roman" w:eastAsia="Cambria" w:hAnsi="Times New Roman" w:cs="Times New Roman"/>
+                <w:sz w:val="26"/>
+                <w:szCs w:val="26"/>
+                <w:lang w:eastAsia="ja-JP"/>
+              </w:rPr>
+              <w:t>”.</w:t>
+            </w:r>
+          </w:p>
+        </w:tc>
+      </w:tr>
+      <w:tr>
+        <w:tc>
+          <w:tcPr>
+            <w:tcW w:w="647" w:type="pct"/>
+            <w:tcBorders>
+              <w:top w:val="single" w:sz="4" w:space="0" w:color="000000"/>
+              <w:left w:val="single" w:sz="8" w:space="0" w:color="000000"/>
+              <w:bottom w:val="single" w:sz="4" w:space="0" w:color="000000"/>
+              <w:right w:val="single" w:sz="8" w:space="0" w:color="000000"/>
+            </w:tcBorders>
+            <w:shd w:val="clear" w:color="auto" w:fill="FFFFFF" w:themeFill="background1"/>
+            <w:hideMark/>
+          </w:tcPr>
+          <w:p>
+            <w:pPr>
+              <w:spacing w:line="276" w:lineRule="auto"/>
+              <w:jc w:val="center"/>
+              <w:rPr>
+                <w:rFonts w:ascii="Times New Roman" w:eastAsia="Cambria" w:hAnsi="Times New Roman" w:cs="Times New Roman"/>
+                <w:sz w:val="26"/>
+                <w:szCs w:val="26"/>
+                <w:lang w:eastAsia="ja-JP"/>
+              </w:rPr>
+            </w:pPr>
+            <w:r>
+              <w:rPr>
+                <w:rFonts w:ascii="Times New Roman" w:eastAsia="Cambria" w:hAnsi="Times New Roman" w:cs="Times New Roman"/>
+                <w:sz w:val="26"/>
+                <w:szCs w:val="26"/>
+                <w:lang w:eastAsia="ja-JP"/>
+              </w:rPr>
+              <w:t>2</w:t>
+            </w:r>
+          </w:p>
+        </w:tc>
+        <w:tc>
+          <w:tcPr>
+            <w:tcW w:w="1571" w:type="pct"/>
+            <w:gridSpan w:val="4"/>
+            <w:tcBorders>
+              <w:top w:val="single" w:sz="4" w:space="0" w:color="000000"/>
+              <w:left w:val="single" w:sz="8" w:space="0" w:color="000000"/>
+              <w:bottom w:val="single" w:sz="4" w:space="0" w:color="000000"/>
+              <w:right w:val="single" w:sz="8" w:space="0" w:color="000000"/>
+            </w:tcBorders>
+            <w:shd w:val="clear" w:color="auto" w:fill="FFFFFF" w:themeFill="background1"/>
+            <w:hideMark/>
+          </w:tcPr>
+          <w:p>
+            <w:pPr>
+              <w:spacing w:line="276" w:lineRule="auto"/>
+              <w:rPr>
+                <w:rFonts w:ascii="Times New Roman" w:eastAsia="Cambria" w:hAnsi="Times New Roman" w:cs="Times New Roman"/>
+                <w:sz w:val="26"/>
+                <w:szCs w:val="26"/>
+                <w:lang w:eastAsia="ja-JP"/>
+              </w:rPr>
+            </w:pPr>
+            <w:r>
+              <w:rPr>
+                <w:rFonts w:ascii="Times New Roman" w:eastAsia="Cambria" w:hAnsi="Times New Roman" w:cs="Times New Roman"/>
+                <w:sz w:val="26"/>
+                <w:szCs w:val="26"/>
+                <w:lang w:eastAsia="ja-JP"/>
+              </w:rPr>
+              <w:t>Actor does not input required field.</w:t>
+            </w:r>
+          </w:p>
+        </w:tc>
+        <w:tc>
+          <w:tcPr>
+            <w:tcW w:w="2782" w:type="pct"/>
+            <w:gridSpan w:val="2"/>
+            <w:tcBorders>
+              <w:top w:val="single" w:sz="4" w:space="0" w:color="000000"/>
+              <w:left w:val="single" w:sz="8" w:space="0" w:color="000000"/>
+              <w:bottom w:val="single" w:sz="4" w:space="0" w:color="000000"/>
+              <w:right w:val="single" w:sz="8" w:space="0" w:color="000000"/>
+            </w:tcBorders>
+            <w:shd w:val="clear" w:color="auto" w:fill="FFFFFF" w:themeFill="background1"/>
+            <w:hideMark/>
+          </w:tcPr>
+          <w:p>
+            <w:pPr>
+              <w:spacing w:line="276" w:lineRule="auto"/>
+              <w:rPr>
+                <w:rFonts w:ascii="Times New Roman" w:eastAsia="Cambria" w:hAnsi="Times New Roman" w:cs="Times New Roman"/>
+                <w:sz w:val="26"/>
+                <w:szCs w:val="26"/>
+                <w:lang w:eastAsia="ja-JP"/>
+              </w:rPr>
+            </w:pPr>
+            <w:r>
+              <w:rPr>
+                <w:rFonts w:ascii="Times New Roman" w:eastAsia="Cambria" w:hAnsi="Times New Roman" w:cs="Times New Roman"/>
+                <w:sz w:val="26"/>
+                <w:szCs w:val="26"/>
+                <w:lang w:eastAsia="ja-JP"/>
+              </w:rPr>
+              <w:t xml:space="preserve">System notices that actor need to input all </w:t>
+            </w:r>
+            <w:r>
+              <w:rPr>
+                <w:rFonts w:ascii="Times New Roman" w:eastAsia="Cambria" w:hAnsi="Times New Roman" w:cs="Times New Roman"/>
+                <w:sz w:val="26"/>
+                <w:szCs w:val="26"/>
+                <w:lang w:eastAsia="ja-JP"/>
+              </w:rPr>
+              <w:t xml:space="preserve">those </w:t>
+            </w:r>
+            <w:r>
+              <w:rPr>
+                <w:rFonts w:ascii="Times New Roman" w:eastAsia="Cambria" w:hAnsi="Times New Roman" w:cs="Times New Roman"/>
+                <w:sz w:val="26"/>
+                <w:szCs w:val="26"/>
+                <w:lang w:eastAsia="ja-JP"/>
+              </w:rPr>
+              <w:t>field.</w:t>
+            </w:r>
+          </w:p>
+        </w:tc>
+      </w:tr>
+      <w:tr>
+        <w:tc>
+          <w:tcPr>
+            <w:tcW w:w="5000" w:type="pct"/>
+            <w:gridSpan w:val="7"/>
+            <w:tcBorders>
+              <w:top w:val="single" w:sz="4" w:space="0" w:color="000000"/>
+              <w:left w:val="single" w:sz="4" w:space="0" w:color="000000"/>
+              <w:bottom w:val="single" w:sz="4" w:space="0" w:color="000000"/>
+              <w:right w:val="single" w:sz="4" w:space="0" w:color="000000"/>
+            </w:tcBorders>
+            <w:shd w:val="clear" w:color="auto" w:fill="FFFFFF"/>
+            <w:hideMark/>
+          </w:tcPr>
+          <w:p>
+            <w:pPr>
+              <w:spacing w:before="120" w:after="120" w:line="276" w:lineRule="auto"/>
+              <w:rPr>
+                <w:rFonts w:ascii="Times New Roman" w:eastAsia="Cambria" w:hAnsi="Times New Roman" w:cs="Times New Roman"/>
+                <w:sz w:val="26"/>
+                <w:szCs w:val="26"/>
+                <w:lang w:eastAsia="ja-JP"/>
+              </w:rPr>
+            </w:pPr>
+            <w:r>
+              <w:rPr>
+                <w:rFonts w:ascii="Times New Roman" w:eastAsia="Cambria" w:hAnsi="Times New Roman" w:cs="Times New Roman"/>
+                <w:sz w:val="26"/>
+                <w:szCs w:val="26"/>
+                <w:lang w:eastAsia="ja-JP"/>
+              </w:rPr>
+              <w:t>Relationships:  N/A.</w:t>
+            </w:r>
+          </w:p>
+          <w:p>
+            <w:pPr>
+              <w:spacing w:before="120" w:after="120" w:line="276" w:lineRule="auto"/>
+              <w:rPr>
+                <w:rFonts w:ascii="Times New Roman" w:eastAsia="Cambria" w:hAnsi="Times New Roman" w:cs="Times New Roman"/>
+                <w:sz w:val="26"/>
+                <w:szCs w:val="26"/>
+                <w:lang w:eastAsia="ja-JP"/>
+              </w:rPr>
+            </w:pPr>
+            <w:r>
+              <w:rPr>
+                <w:rFonts w:ascii="Times New Roman" w:eastAsia="Cambria" w:hAnsi="Times New Roman" w:cs="Times New Roman"/>
+                <w:sz w:val="26"/>
+                <w:szCs w:val="26"/>
+                <w:lang w:eastAsia="ja-JP"/>
+              </w:rPr>
+              <w:t>Business Rules:</w:t>
+            </w:r>
+          </w:p>
+          <w:p>
+            <w:pPr>
+              <w:pStyle w:val="ListParagraph"/>
               <w:numPr>
                 <w:ilvl w:val="0"/>
                 <w:numId w:val="2"/>
               </w:numPr>
               <w:spacing w:after="0" w:line="276" w:lineRule="auto"/>
-              <w:contextualSpacing/>
               <w:jc w:val="both"/>
               <w:rPr>
+                <w:rFonts w:ascii="Times New Roman" w:eastAsia="Cambria" w:hAnsi="Times New Roman" w:cs="Times New Roman"/>
+                <w:sz w:val="26"/>
+                <w:szCs w:val="26"/>
+                <w:lang w:eastAsia="ja-JP"/>
+              </w:rPr>
+            </w:pPr>
+            <w:r>
+              <w:rPr>
+                <w:rFonts w:ascii="Times New Roman" w:eastAsia="Cambria" w:hAnsi="Times New Roman" w:cs="Times New Roman"/>
+                <w:sz w:val="26"/>
+                <w:szCs w:val="26"/>
+                <w:lang w:eastAsia="ja-JP"/>
+              </w:rPr>
+              <w:lastRenderedPageBreak/>
+              <w:t>In case of success scenarios, account information would be updated to the system</w:t>
+            </w:r>
+            <w:r>
+              <w:rPr>
+                <w:rFonts w:ascii="Times New Roman" w:eastAsia="Cambria" w:hAnsi="Times New Roman" w:cs="Times New Roman"/>
+                <w:sz w:val="26"/>
+                <w:szCs w:val="26"/>
+                <w:lang w:eastAsia="ja-JP"/>
+              </w:rPr>
+              <w:t>.</w:t>
+            </w:r>
+          </w:p>
+          <w:p>
+            <w:pPr>
+              <w:pStyle w:val="ListParagraph"/>
+              <w:numPr>
+                <w:ilvl w:val="0"/>
+                <w:numId w:val="2"/>
+              </w:numPr>
+              <w:spacing w:after="0" w:line="276" w:lineRule="auto"/>
+              <w:jc w:val="both"/>
+              <w:rPr>
                 <w:rFonts w:ascii="Times New Roman" w:hAnsi="Times New Roman" w:cs="Times New Roman"/>
                 <w:sz w:val="26"/>
                 <w:szCs w:val="26"/>
@@ -4986,442 +5453,24 @@
             </w:pPr>
             <w:r>
               <w:rPr>
-                <w:rFonts w:ascii="Times New Roman" w:eastAsia="Cambria" w:hAnsi="Times New Roman" w:cs="Times New Roman"/>
-                <w:sz w:val="26"/>
-                <w:szCs w:val="26"/>
-                <w:lang w:eastAsia="ja-JP"/>
-              </w:rPr>
-              <w:t xml:space="preserve">System </w:t>
-            </w:r>
-            <w:r>
-              <w:rPr>
-                <w:rFonts w:ascii="Times New Roman" w:eastAsia="Cambria" w:hAnsi="Times New Roman" w:cs="Times New Roman"/>
-                <w:sz w:val="26"/>
-                <w:szCs w:val="26"/>
-                <w:lang w:eastAsia="ja-JP"/>
-              </w:rPr>
-              <w:t>close</w:t>
-            </w:r>
-            <w:r>
-              <w:rPr>
-                <w:rFonts w:ascii="Times New Roman" w:eastAsia="Cambria" w:hAnsi="Times New Roman" w:cs="Times New Roman"/>
-                <w:sz w:val="26"/>
-                <w:szCs w:val="26"/>
-                <w:lang w:eastAsia="ja-JP"/>
-              </w:rPr>
-              <w:t xml:space="preserve"> </w:t>
-            </w:r>
-            <w:r>
-              <w:rPr>
-                <w:rFonts w:ascii="Times New Roman" w:eastAsia="Cambria" w:hAnsi="Times New Roman" w:cs="Times New Roman"/>
-                <w:sz w:val="26"/>
-                <w:szCs w:val="26"/>
-                <w:lang w:eastAsia="ja-JP"/>
-              </w:rPr>
-              <w:t>modify</w:t>
-            </w:r>
-            <w:r>
-              <w:rPr>
-                <w:rFonts w:ascii="Times New Roman" w:eastAsia="Cambria" w:hAnsi="Times New Roman" w:cs="Times New Roman"/>
-                <w:sz w:val="26"/>
-                <w:szCs w:val="26"/>
-                <w:lang w:eastAsia="ja-JP"/>
-              </w:rPr>
-              <w:t xml:space="preserve"> account </w:t>
-            </w:r>
-            <w:r>
-              <w:rPr>
-                <w:rFonts w:ascii="Times New Roman" w:eastAsia="Cambria" w:hAnsi="Times New Roman" w:cs="Times New Roman"/>
-                <w:sz w:val="26"/>
-                <w:szCs w:val="26"/>
-                <w:lang w:eastAsia="ja-JP"/>
-              </w:rPr>
-              <w:t>view</w:t>
-            </w:r>
-          </w:p>
-        </w:tc>
-      </w:tr>
-      <w:tr>
-        <w:tc>
-          <w:tcPr>
-            <w:tcW w:w="5000" w:type="pct"/>
-            <w:gridSpan w:val="7"/>
-            <w:tcBorders>
-              <w:top w:val="single" w:sz="4" w:space="0" w:color="000000"/>
-              <w:left w:val="single" w:sz="8" w:space="0" w:color="000000"/>
-              <w:bottom w:val="single" w:sz="4" w:space="0" w:color="000000"/>
-              <w:right w:val="single" w:sz="8" w:space="0" w:color="000000"/>
-            </w:tcBorders>
-            <w:shd w:val="clear" w:color="auto" w:fill="FFFFFF" w:themeFill="background1"/>
-            <w:hideMark/>
-          </w:tcPr>
-          <w:p>
-            <w:pPr>
-              <w:spacing w:line="276" w:lineRule="auto"/>
-              <w:rPr>
-                <w:rFonts w:ascii="Times New Roman" w:eastAsia="Cambria" w:hAnsi="Times New Roman" w:cs="Times New Roman"/>
-                <w:sz w:val="26"/>
-                <w:szCs w:val="26"/>
-                <w:lang w:eastAsia="ja-JP"/>
-              </w:rPr>
-            </w:pPr>
-            <w:r>
-              <w:rPr>
-                <w:rFonts w:ascii="Times New Roman" w:eastAsia="Cambria" w:hAnsi="Times New Roman" w:cs="Times New Roman"/>
-                <w:sz w:val="26"/>
-                <w:szCs w:val="26"/>
-                <w:lang w:eastAsia="ja-JP"/>
-              </w:rPr>
-              <w:t>Exceptions:</w:t>
-            </w:r>
-          </w:p>
-        </w:tc>
-      </w:tr>
-      <w:tr>
-        <w:tc>
-          <w:tcPr>
-            <w:tcW w:w="647" w:type="pct"/>
-            <w:tcBorders>
-              <w:top w:val="single" w:sz="4" w:space="0" w:color="000000"/>
-              <w:left w:val="single" w:sz="8" w:space="0" w:color="000000"/>
-              <w:bottom w:val="single" w:sz="4" w:space="0" w:color="000000"/>
-              <w:right w:val="single" w:sz="8" w:space="0" w:color="000000"/>
-            </w:tcBorders>
-            <w:shd w:val="clear" w:color="auto" w:fill="D9D9D9" w:themeFill="background1" w:themeFillShade="D9"/>
-            <w:hideMark/>
-          </w:tcPr>
-          <w:p>
-            <w:pPr>
-              <w:spacing w:line="276" w:lineRule="auto"/>
-              <w:jc w:val="center"/>
-              <w:rPr>
-                <w:rFonts w:ascii="Times New Roman" w:eastAsia="Cambria" w:hAnsi="Times New Roman" w:cs="Times New Roman"/>
-                <w:sz w:val="26"/>
-                <w:szCs w:val="26"/>
-                <w:lang w:eastAsia="ja-JP"/>
-              </w:rPr>
-            </w:pPr>
-            <w:r>
-              <w:rPr>
-                <w:rFonts w:ascii="Times New Roman" w:eastAsia="Cambria" w:hAnsi="Times New Roman" w:cs="Times New Roman"/>
-                <w:sz w:val="26"/>
-                <w:szCs w:val="26"/>
-                <w:lang w:eastAsia="ja-JP"/>
-              </w:rPr>
-              <w:t>Step</w:t>
-            </w:r>
-          </w:p>
-        </w:tc>
-        <w:tc>
-          <w:tcPr>
-            <w:tcW w:w="1571" w:type="pct"/>
-            <w:gridSpan w:val="4"/>
-            <w:tcBorders>
-              <w:top w:val="single" w:sz="4" w:space="0" w:color="000000"/>
-              <w:left w:val="single" w:sz="8" w:space="0" w:color="000000"/>
-              <w:bottom w:val="single" w:sz="4" w:space="0" w:color="000000"/>
-              <w:right w:val="single" w:sz="8" w:space="0" w:color="000000"/>
-            </w:tcBorders>
-            <w:shd w:val="clear" w:color="auto" w:fill="D9D9D9" w:themeFill="background1" w:themeFillShade="D9"/>
-            <w:hideMark/>
-          </w:tcPr>
-          <w:p>
-            <w:pPr>
-              <w:spacing w:line="276" w:lineRule="auto"/>
-              <w:jc w:val="center"/>
-              <w:rPr>
-                <w:rFonts w:ascii="Times New Roman" w:eastAsia="Cambria" w:hAnsi="Times New Roman" w:cs="Times New Roman"/>
-                <w:sz w:val="26"/>
-                <w:szCs w:val="26"/>
-                <w:lang w:eastAsia="ja-JP"/>
-              </w:rPr>
-            </w:pPr>
-            <w:r>
-              <w:rPr>
-                <w:rFonts w:ascii="Times New Roman" w:eastAsia="Cambria" w:hAnsi="Times New Roman" w:cs="Times New Roman"/>
-                <w:sz w:val="26"/>
-                <w:szCs w:val="26"/>
-                <w:lang w:eastAsia="ja-JP"/>
-              </w:rPr>
-              <w:t>Actor Action</w:t>
-            </w:r>
-          </w:p>
-        </w:tc>
-        <w:tc>
-          <w:tcPr>
-            <w:tcW w:w="2782" w:type="pct"/>
-            <w:gridSpan w:val="2"/>
-            <w:tcBorders>
-              <w:top w:val="single" w:sz="4" w:space="0" w:color="000000"/>
-              <w:left w:val="single" w:sz="8" w:space="0" w:color="000000"/>
-              <w:bottom w:val="single" w:sz="4" w:space="0" w:color="000000"/>
-              <w:right w:val="single" w:sz="8" w:space="0" w:color="000000"/>
-            </w:tcBorders>
-            <w:shd w:val="clear" w:color="auto" w:fill="D9D9D9" w:themeFill="background1" w:themeFillShade="D9"/>
-            <w:hideMark/>
-          </w:tcPr>
-          <w:p>
-            <w:pPr>
-              <w:spacing w:line="276" w:lineRule="auto"/>
-              <w:jc w:val="center"/>
-              <w:rPr>
-                <w:rFonts w:ascii="Times New Roman" w:eastAsia="Cambria" w:hAnsi="Times New Roman" w:cs="Times New Roman"/>
-                <w:sz w:val="26"/>
-                <w:szCs w:val="26"/>
-                <w:lang w:eastAsia="ja-JP"/>
-              </w:rPr>
-            </w:pPr>
-            <w:r>
-              <w:rPr>
-                <w:rFonts w:ascii="Times New Roman" w:eastAsia="Cambria" w:hAnsi="Times New Roman" w:cs="Times New Roman"/>
-                <w:sz w:val="26"/>
-                <w:szCs w:val="26"/>
-                <w:lang w:eastAsia="ja-JP"/>
-              </w:rPr>
-              <w:t>System Response</w:t>
-            </w:r>
-          </w:p>
-        </w:tc>
-      </w:tr>
-      <w:tr>
-        <w:tc>
-          <w:tcPr>
-            <w:tcW w:w="647" w:type="pct"/>
-            <w:tcBorders>
-              <w:top w:val="single" w:sz="4" w:space="0" w:color="000000"/>
-              <w:left w:val="single" w:sz="8" w:space="0" w:color="000000"/>
-              <w:bottom w:val="single" w:sz="4" w:space="0" w:color="000000"/>
-              <w:right w:val="single" w:sz="8" w:space="0" w:color="000000"/>
-            </w:tcBorders>
-            <w:shd w:val="clear" w:color="auto" w:fill="FFFFFF" w:themeFill="background1"/>
-          </w:tcPr>
-          <w:p>
-            <w:pPr>
-              <w:spacing w:line="276" w:lineRule="auto"/>
-              <w:jc w:val="center"/>
-              <w:rPr>
-                <w:rFonts w:ascii="Times New Roman" w:eastAsia="Cambria" w:hAnsi="Times New Roman" w:cs="Times New Roman"/>
-                <w:sz w:val="26"/>
-                <w:szCs w:val="26"/>
-                <w:lang w:eastAsia="ja-JP"/>
-              </w:rPr>
-            </w:pPr>
-            <w:r>
-              <w:rPr>
-                <w:rFonts w:ascii="Times New Roman" w:eastAsia="Cambria" w:hAnsi="Times New Roman" w:cs="Times New Roman"/>
-                <w:sz w:val="26"/>
-                <w:szCs w:val="26"/>
-                <w:lang w:eastAsia="ja-JP"/>
-              </w:rPr>
-              <w:t>1</w:t>
-            </w:r>
-          </w:p>
-        </w:tc>
-        <w:tc>
-          <w:tcPr>
-            <w:tcW w:w="1571" w:type="pct"/>
-            <w:gridSpan w:val="4"/>
-            <w:tcBorders>
-              <w:top w:val="single" w:sz="4" w:space="0" w:color="000000"/>
-              <w:left w:val="single" w:sz="8" w:space="0" w:color="000000"/>
-              <w:bottom w:val="single" w:sz="4" w:space="0" w:color="000000"/>
-              <w:right w:val="single" w:sz="8" w:space="0" w:color="000000"/>
-            </w:tcBorders>
-            <w:shd w:val="clear" w:color="auto" w:fill="FFFFFF" w:themeFill="background1"/>
-          </w:tcPr>
-          <w:p>
-            <w:pPr>
-              <w:spacing w:line="276" w:lineRule="auto"/>
-              <w:rPr>
-                <w:rFonts w:ascii="Times New Roman" w:eastAsia="Cambria" w:hAnsi="Times New Roman" w:cs="Times New Roman"/>
-                <w:sz w:val="26"/>
-                <w:szCs w:val="26"/>
-                <w:lang w:eastAsia="ja-JP"/>
-              </w:rPr>
-            </w:pPr>
-            <w:r>
-              <w:rPr>
-                <w:rFonts w:ascii="Times New Roman" w:eastAsia="Cambria" w:hAnsi="Times New Roman" w:cs="Times New Roman"/>
-                <w:sz w:val="26"/>
-                <w:szCs w:val="26"/>
-                <w:lang w:eastAsia="ja-JP"/>
-              </w:rPr>
-              <w:t xml:space="preserve">Actor inputs </w:t>
-            </w:r>
-            <w:r>
-              <w:rPr>
-                <w:rFonts w:ascii="Times New Roman" w:eastAsia="Cambria" w:hAnsi="Times New Roman" w:cs="Times New Roman"/>
-                <w:sz w:val="26"/>
-                <w:szCs w:val="26"/>
-                <w:lang w:eastAsia="ja-JP"/>
-              </w:rPr>
-              <w:t>phone num</w:t>
-            </w:r>
-            <w:bookmarkStart w:id="0" w:name="_GoBack"/>
-            <w:bookmarkEnd w:id="0"/>
-            <w:r>
-              <w:rPr>
-                <w:rFonts w:ascii="Times New Roman" w:eastAsia="Cambria" w:hAnsi="Times New Roman" w:cs="Times New Roman"/>
-                <w:sz w:val="26"/>
-                <w:szCs w:val="26"/>
-                <w:lang w:eastAsia="ja-JP"/>
-              </w:rPr>
-              <w:t>ber</w:t>
-            </w:r>
-            <w:r>
-              <w:rPr>
-                <w:rFonts w:ascii="Times New Roman" w:eastAsia="Cambria" w:hAnsi="Times New Roman" w:cs="Times New Roman"/>
-                <w:sz w:val="26"/>
-                <w:szCs w:val="26"/>
-                <w:lang w:eastAsia="ja-JP"/>
-              </w:rPr>
-              <w:t xml:space="preserve"> already exist.</w:t>
-            </w:r>
-          </w:p>
-        </w:tc>
-        <w:tc>
-          <w:tcPr>
-            <w:tcW w:w="2782" w:type="pct"/>
-            <w:gridSpan w:val="2"/>
-            <w:tcBorders>
-              <w:top w:val="single" w:sz="4" w:space="0" w:color="000000"/>
-              <w:left w:val="single" w:sz="8" w:space="0" w:color="000000"/>
-              <w:bottom w:val="single" w:sz="4" w:space="0" w:color="000000"/>
-              <w:right w:val="single" w:sz="8" w:space="0" w:color="000000"/>
-            </w:tcBorders>
-            <w:shd w:val="clear" w:color="auto" w:fill="FFFFFF" w:themeFill="background1"/>
-          </w:tcPr>
-          <w:p>
-            <w:pPr>
+                <w:rFonts w:ascii="Times New Roman" w:hAnsi="Times New Roman" w:cs="Times New Roman"/>
+                <w:sz w:val="26"/>
+                <w:szCs w:val="26"/>
+                <w:lang w:eastAsia="ja-JP"/>
+              </w:rPr>
+              <w:t>Reload account information and display information have been updated.</w:t>
+            </w:r>
+          </w:p>
+          <w:p>
+            <w:pPr>
+              <w:pStyle w:val="ListParagraph"/>
+              <w:numPr>
+                <w:ilvl w:val="0"/>
+                <w:numId w:val="2"/>
+              </w:numPr>
               <w:spacing w:after="0" w:line="276" w:lineRule="auto"/>
-              <w:contextualSpacing/>
               <w:jc w:val="both"/>
               <w:rPr>
-                <w:rFonts w:ascii="Times New Roman" w:eastAsia="Cambria" w:hAnsi="Times New Roman" w:cs="Times New Roman"/>
-                <w:sz w:val="26"/>
-                <w:szCs w:val="26"/>
-                <w:lang w:eastAsia="ja-JP"/>
-              </w:rPr>
-            </w:pPr>
-            <w:r>
-              <w:rPr>
-                <w:rFonts w:ascii="Times New Roman" w:eastAsia="Cambria" w:hAnsi="Times New Roman" w:cs="Times New Roman"/>
-                <w:sz w:val="26"/>
-                <w:szCs w:val="26"/>
-                <w:lang w:eastAsia="ja-JP"/>
-              </w:rPr>
-              <w:t>System show warning message “</w:t>
-            </w:r>
-            <w:r>
-              <w:rPr>
-                <w:rFonts w:ascii="Times New Roman" w:eastAsia="Cambria" w:hAnsi="Times New Roman" w:cs="Times New Roman"/>
-                <w:sz w:val="26"/>
-                <w:szCs w:val="26"/>
-                <w:lang w:eastAsia="ja-JP"/>
-              </w:rPr>
-              <w:t>Số điện thoại này đã tồn tại</w:t>
-            </w:r>
-            <w:r>
-              <w:rPr>
-                <w:rFonts w:ascii="Times New Roman" w:eastAsia="Cambria" w:hAnsi="Times New Roman" w:cs="Times New Roman"/>
-                <w:sz w:val="26"/>
-                <w:szCs w:val="26"/>
-                <w:lang w:eastAsia="ja-JP"/>
-              </w:rPr>
-              <w:t>”.</w:t>
-            </w:r>
-          </w:p>
-        </w:tc>
-      </w:tr>
-      <w:tr>
-        <w:tc>
-          <w:tcPr>
-            <w:tcW w:w="647" w:type="pct"/>
-            <w:tcBorders>
-              <w:top w:val="single" w:sz="4" w:space="0" w:color="000000"/>
-              <w:left w:val="single" w:sz="8" w:space="0" w:color="000000"/>
-              <w:bottom w:val="single" w:sz="4" w:space="0" w:color="000000"/>
-              <w:right w:val="single" w:sz="8" w:space="0" w:color="000000"/>
-            </w:tcBorders>
-            <w:shd w:val="clear" w:color="auto" w:fill="FFFFFF" w:themeFill="background1"/>
-            <w:hideMark/>
-          </w:tcPr>
-          <w:p>
-            <w:pPr>
-              <w:spacing w:line="276" w:lineRule="auto"/>
-              <w:jc w:val="center"/>
-              <w:rPr>
-                <w:rFonts w:ascii="Times New Roman" w:eastAsia="Cambria" w:hAnsi="Times New Roman" w:cs="Times New Roman"/>
-                <w:sz w:val="26"/>
-                <w:szCs w:val="26"/>
-                <w:lang w:eastAsia="ja-JP"/>
-              </w:rPr>
-            </w:pPr>
-            <w:r>
-              <w:rPr>
-                <w:rFonts w:ascii="Times New Roman" w:eastAsia="Cambria" w:hAnsi="Times New Roman" w:cs="Times New Roman"/>
-                <w:sz w:val="26"/>
-                <w:szCs w:val="26"/>
-                <w:lang w:eastAsia="ja-JP"/>
-              </w:rPr>
-              <w:lastRenderedPageBreak/>
-              <w:t>2</w:t>
-            </w:r>
-          </w:p>
-        </w:tc>
-        <w:tc>
-          <w:tcPr>
-            <w:tcW w:w="1571" w:type="pct"/>
-            <w:gridSpan w:val="4"/>
-            <w:tcBorders>
-              <w:top w:val="single" w:sz="4" w:space="0" w:color="000000"/>
-              <w:left w:val="single" w:sz="8" w:space="0" w:color="000000"/>
-              <w:bottom w:val="single" w:sz="4" w:space="0" w:color="000000"/>
-              <w:right w:val="single" w:sz="8" w:space="0" w:color="000000"/>
-            </w:tcBorders>
-            <w:shd w:val="clear" w:color="auto" w:fill="FFFFFF" w:themeFill="background1"/>
-            <w:hideMark/>
-          </w:tcPr>
-          <w:p>
-            <w:pPr>
-              <w:spacing w:line="276" w:lineRule="auto"/>
-              <w:rPr>
-                <w:rFonts w:ascii="Times New Roman" w:eastAsia="Cambria" w:hAnsi="Times New Roman" w:cs="Times New Roman"/>
-                <w:sz w:val="26"/>
-                <w:szCs w:val="26"/>
-                <w:lang w:eastAsia="ja-JP"/>
-              </w:rPr>
-            </w:pPr>
-            <w:r>
-              <w:rPr>
-                <w:rFonts w:ascii="Times New Roman" w:eastAsia="Cambria" w:hAnsi="Times New Roman" w:cs="Times New Roman"/>
-                <w:sz w:val="26"/>
-                <w:szCs w:val="26"/>
-                <w:lang w:eastAsia="ja-JP"/>
-              </w:rPr>
-              <w:t>Actor inputs email already exist</w:t>
-            </w:r>
-          </w:p>
-        </w:tc>
-        <w:tc>
-          <w:tcPr>
-            <w:tcW w:w="2782" w:type="pct"/>
-            <w:gridSpan w:val="2"/>
-            <w:tcBorders>
-              <w:top w:val="single" w:sz="4" w:space="0" w:color="000000"/>
-              <w:left w:val="single" w:sz="8" w:space="0" w:color="000000"/>
-              <w:bottom w:val="single" w:sz="4" w:space="0" w:color="000000"/>
-              <w:right w:val="single" w:sz="8" w:space="0" w:color="000000"/>
-            </w:tcBorders>
-            <w:shd w:val="clear" w:color="auto" w:fill="FFFFFF" w:themeFill="background1"/>
-            <w:hideMark/>
-          </w:tcPr>
-          <w:p>
-            <w:pPr>
-              <w:spacing w:after="0" w:line="276" w:lineRule="auto"/>
-              <w:contextualSpacing/>
-              <w:jc w:val="both"/>
-              <w:rPr>
                 <w:rFonts w:ascii="Times New Roman" w:hAnsi="Times New Roman" w:cs="Times New Roman"/>
                 <w:sz w:val="26"/>
                 <w:szCs w:val="26"/>
@@ -5430,321 +5479,12 @@
             </w:pPr>
             <w:r>
               <w:rPr>
-                <w:rFonts w:ascii="Times New Roman" w:eastAsia="Cambria" w:hAnsi="Times New Roman" w:cs="Times New Roman"/>
-                <w:sz w:val="26"/>
-                <w:szCs w:val="26"/>
-                <w:lang w:eastAsia="ja-JP"/>
-              </w:rPr>
-              <w:t>System show warning message “</w:t>
-            </w:r>
-            <w:r>
-              <w:rPr>
-                <w:rFonts w:ascii="Times New Roman" w:eastAsia="Cambria" w:hAnsi="Times New Roman" w:cs="Times New Roman"/>
-                <w:sz w:val="26"/>
-                <w:szCs w:val="26"/>
-                <w:lang w:eastAsia="ja-JP"/>
-              </w:rPr>
-              <w:t>Em</w:t>
-            </w:r>
-            <w:r>
-              <w:rPr>
-                <w:rFonts w:ascii="Times New Roman" w:eastAsia="Cambria" w:hAnsi="Times New Roman" w:cs="Times New Roman"/>
-                <w:sz w:val="26"/>
-                <w:szCs w:val="26"/>
-                <w:lang w:eastAsia="ja-JP"/>
-              </w:rPr>
-              <w:t xml:space="preserve">ail </w:t>
-            </w:r>
-            <w:r>
-              <w:rPr>
-                <w:rFonts w:ascii="Times New Roman" w:eastAsia="Cambria" w:hAnsi="Times New Roman" w:cs="Times New Roman"/>
-                <w:sz w:val="26"/>
-                <w:szCs w:val="26"/>
-                <w:lang w:eastAsia="ja-JP"/>
-              </w:rPr>
-              <w:t>này đã</w:t>
-            </w:r>
-            <w:r>
-              <w:rPr>
-                <w:rFonts w:ascii="Times New Roman" w:eastAsia="Cambria" w:hAnsi="Times New Roman" w:cs="Times New Roman"/>
-                <w:sz w:val="26"/>
-                <w:szCs w:val="26"/>
-                <w:lang w:eastAsia="ja-JP"/>
-              </w:rPr>
-              <w:t xml:space="preserve"> </w:t>
-            </w:r>
-            <w:r>
-              <w:rPr>
-                <w:rFonts w:ascii="Times New Roman" w:eastAsia="Cambria" w:hAnsi="Times New Roman" w:cs="Times New Roman"/>
-                <w:sz w:val="26"/>
-                <w:szCs w:val="26"/>
-                <w:lang w:eastAsia="ja-JP"/>
-              </w:rPr>
-              <w:t>tồn tại</w:t>
-            </w:r>
-            <w:r>
-              <w:rPr>
-                <w:rFonts w:ascii="Times New Roman" w:eastAsia="Cambria" w:hAnsi="Times New Roman" w:cs="Times New Roman"/>
-                <w:sz w:val="26"/>
-                <w:szCs w:val="26"/>
-                <w:lang w:eastAsia="ja-JP"/>
-              </w:rPr>
-              <w:t>”.</w:t>
-            </w:r>
-          </w:p>
-        </w:tc>
-      </w:tr>
-      <w:tr>
-        <w:tc>
-          <w:tcPr>
-            <w:tcW w:w="647" w:type="pct"/>
-            <w:tcBorders>
-              <w:top w:val="single" w:sz="4" w:space="0" w:color="000000"/>
-              <w:left w:val="single" w:sz="8" w:space="0" w:color="000000"/>
-              <w:bottom w:val="single" w:sz="4" w:space="0" w:color="000000"/>
-              <w:right w:val="single" w:sz="8" w:space="0" w:color="000000"/>
-            </w:tcBorders>
-            <w:shd w:val="clear" w:color="auto" w:fill="FFFFFF" w:themeFill="background1"/>
-            <w:hideMark/>
-          </w:tcPr>
-          <w:p>
-            <w:pPr>
-              <w:spacing w:line="276" w:lineRule="auto"/>
-              <w:jc w:val="center"/>
-              <w:rPr>
-                <w:rFonts w:ascii="Times New Roman" w:eastAsia="Cambria" w:hAnsi="Times New Roman" w:cs="Times New Roman"/>
-                <w:sz w:val="26"/>
-                <w:szCs w:val="26"/>
-                <w:lang w:eastAsia="ja-JP"/>
-              </w:rPr>
-            </w:pPr>
-            <w:r>
-              <w:rPr>
-                <w:rFonts w:ascii="Times New Roman" w:eastAsia="Cambria" w:hAnsi="Times New Roman" w:cs="Times New Roman"/>
-                <w:sz w:val="26"/>
-                <w:szCs w:val="26"/>
-                <w:lang w:eastAsia="ja-JP"/>
-              </w:rPr>
-              <w:t>3</w:t>
-            </w:r>
-          </w:p>
-        </w:tc>
-        <w:tc>
-          <w:tcPr>
-            <w:tcW w:w="1571" w:type="pct"/>
-            <w:gridSpan w:val="4"/>
-            <w:tcBorders>
-              <w:top w:val="single" w:sz="4" w:space="0" w:color="000000"/>
-              <w:left w:val="single" w:sz="8" w:space="0" w:color="000000"/>
-              <w:bottom w:val="single" w:sz="4" w:space="0" w:color="000000"/>
-              <w:right w:val="single" w:sz="8" w:space="0" w:color="000000"/>
-            </w:tcBorders>
-            <w:shd w:val="clear" w:color="auto" w:fill="FFFFFF" w:themeFill="background1"/>
-            <w:hideMark/>
-          </w:tcPr>
-          <w:p>
-            <w:pPr>
-              <w:spacing w:line="276" w:lineRule="auto"/>
-              <w:rPr>
-                <w:rFonts w:ascii="Times New Roman" w:eastAsia="Cambria" w:hAnsi="Times New Roman" w:cs="Times New Roman"/>
-                <w:sz w:val="26"/>
-                <w:szCs w:val="26"/>
-                <w:lang w:eastAsia="ja-JP"/>
-              </w:rPr>
-            </w:pPr>
-            <w:r>
-              <w:rPr>
-                <w:rFonts w:ascii="Times New Roman" w:eastAsia="Cambria" w:hAnsi="Times New Roman" w:cs="Times New Roman"/>
-                <w:sz w:val="26"/>
-                <w:szCs w:val="26"/>
-                <w:lang w:eastAsia="ja-JP"/>
-              </w:rPr>
-              <w:t>Actor does not input required field.</w:t>
-            </w:r>
-          </w:p>
-        </w:tc>
-        <w:tc>
-          <w:tcPr>
-            <w:tcW w:w="2782" w:type="pct"/>
-            <w:gridSpan w:val="2"/>
-            <w:tcBorders>
-              <w:top w:val="single" w:sz="4" w:space="0" w:color="000000"/>
-              <w:left w:val="single" w:sz="8" w:space="0" w:color="000000"/>
-              <w:bottom w:val="single" w:sz="4" w:space="0" w:color="000000"/>
-              <w:right w:val="single" w:sz="8" w:space="0" w:color="000000"/>
-            </w:tcBorders>
-            <w:shd w:val="clear" w:color="auto" w:fill="FFFFFF" w:themeFill="background1"/>
-            <w:hideMark/>
-          </w:tcPr>
-          <w:p>
-            <w:pPr>
-              <w:spacing w:line="276" w:lineRule="auto"/>
-              <w:rPr>
-                <w:rFonts w:ascii="Times New Roman" w:eastAsia="Cambria" w:hAnsi="Times New Roman" w:cs="Times New Roman"/>
-                <w:sz w:val="26"/>
-                <w:szCs w:val="26"/>
-                <w:lang w:eastAsia="ja-JP"/>
-              </w:rPr>
-            </w:pPr>
-            <w:r>
-              <w:rPr>
-                <w:rFonts w:ascii="Times New Roman" w:eastAsia="Cambria" w:hAnsi="Times New Roman" w:cs="Times New Roman"/>
-                <w:sz w:val="26"/>
-                <w:szCs w:val="26"/>
-                <w:lang w:eastAsia="ja-JP"/>
-              </w:rPr>
-              <w:t xml:space="preserve">System notices that actor need to input all </w:t>
-            </w:r>
-            <w:r>
-              <w:rPr>
-                <w:rFonts w:ascii="Times New Roman" w:eastAsia="Cambria" w:hAnsi="Times New Roman" w:cs="Times New Roman"/>
-                <w:sz w:val="26"/>
-                <w:szCs w:val="26"/>
-                <w:lang w:eastAsia="ja-JP"/>
-              </w:rPr>
-              <w:t xml:space="preserve">those </w:t>
-            </w:r>
-            <w:r>
-              <w:rPr>
-                <w:rFonts w:ascii="Times New Roman" w:eastAsia="Cambria" w:hAnsi="Times New Roman" w:cs="Times New Roman"/>
-                <w:sz w:val="26"/>
-                <w:szCs w:val="26"/>
-                <w:lang w:eastAsia="ja-JP"/>
-              </w:rPr>
-              <w:t>field.</w:t>
-            </w:r>
-          </w:p>
-        </w:tc>
-      </w:tr>
-      <w:tr>
-        <w:tc>
-          <w:tcPr>
-            <w:tcW w:w="5000" w:type="pct"/>
-            <w:gridSpan w:val="7"/>
-            <w:tcBorders>
-              <w:top w:val="single" w:sz="4" w:space="0" w:color="000000"/>
-              <w:left w:val="single" w:sz="4" w:space="0" w:color="000000"/>
-              <w:bottom w:val="single" w:sz="4" w:space="0" w:color="000000"/>
-              <w:right w:val="single" w:sz="4" w:space="0" w:color="000000"/>
-            </w:tcBorders>
-            <w:shd w:val="clear" w:color="auto" w:fill="FFFFFF"/>
-            <w:hideMark/>
-          </w:tcPr>
-          <w:p>
-            <w:pPr>
-              <w:spacing w:before="120" w:after="120" w:line="276" w:lineRule="auto"/>
-              <w:rPr>
-                <w:rFonts w:ascii="Times New Roman" w:eastAsia="Cambria" w:hAnsi="Times New Roman" w:cs="Times New Roman"/>
-                <w:sz w:val="26"/>
-                <w:szCs w:val="26"/>
-                <w:lang w:eastAsia="ja-JP"/>
-              </w:rPr>
-            </w:pPr>
-            <w:r>
-              <w:rPr>
-                <w:rFonts w:ascii="Times New Roman" w:eastAsia="Cambria" w:hAnsi="Times New Roman" w:cs="Times New Roman"/>
-                <w:sz w:val="26"/>
-                <w:szCs w:val="26"/>
-                <w:lang w:eastAsia="ja-JP"/>
-              </w:rPr>
-              <w:t>Relationships:  N/A.</w:t>
-            </w:r>
-          </w:p>
-          <w:p>
-            <w:pPr>
-              <w:spacing w:before="120" w:after="120" w:line="276" w:lineRule="auto"/>
-              <w:rPr>
-                <w:rFonts w:ascii="Times New Roman" w:eastAsia="Cambria" w:hAnsi="Times New Roman" w:cs="Times New Roman"/>
-                <w:sz w:val="26"/>
-                <w:szCs w:val="26"/>
-                <w:lang w:eastAsia="ja-JP"/>
-              </w:rPr>
-            </w:pPr>
-            <w:r>
-              <w:rPr>
-                <w:rFonts w:ascii="Times New Roman" w:eastAsia="Cambria" w:hAnsi="Times New Roman" w:cs="Times New Roman"/>
-                <w:sz w:val="26"/>
-                <w:szCs w:val="26"/>
-                <w:lang w:eastAsia="ja-JP"/>
-              </w:rPr>
-              <w:t>Business Rules:</w:t>
-            </w:r>
-          </w:p>
-          <w:p>
-            <w:pPr>
-              <w:spacing w:after="0" w:line="276" w:lineRule="auto"/>
-              <w:ind w:left="720"/>
-              <w:contextualSpacing/>
-              <w:jc w:val="both"/>
-              <w:rPr>
                 <w:rFonts w:ascii="Times New Roman" w:hAnsi="Times New Roman" w:cs="Times New Roman"/>
                 <w:sz w:val="26"/>
                 <w:szCs w:val="26"/>
                 <w:lang w:eastAsia="ja-JP"/>
               </w:rPr>
-            </w:pPr>
-            <w:r>
-              <w:rPr>
-                <w:rFonts w:ascii="Times New Roman" w:eastAsia="Cambria" w:hAnsi="Times New Roman" w:cs="Times New Roman"/>
-                <w:sz w:val="26"/>
-                <w:szCs w:val="26"/>
-                <w:lang w:eastAsia="ja-JP"/>
-              </w:rPr>
-              <w:t xml:space="preserve">After </w:t>
-            </w:r>
-            <w:r>
-              <w:rPr>
-                <w:rFonts w:ascii="Times New Roman" w:eastAsia="Cambria" w:hAnsi="Times New Roman" w:cs="Times New Roman"/>
-                <w:sz w:val="26"/>
-                <w:szCs w:val="26"/>
-                <w:lang w:eastAsia="ja-JP"/>
-              </w:rPr>
-              <w:t>modified,</w:t>
-            </w:r>
-            <w:r>
-              <w:rPr>
-                <w:rFonts w:ascii="Times New Roman" w:eastAsia="Cambria" w:hAnsi="Times New Roman" w:cs="Times New Roman"/>
-                <w:sz w:val="26"/>
-                <w:szCs w:val="26"/>
-                <w:lang w:eastAsia="ja-JP"/>
-              </w:rPr>
-              <w:t xml:space="preserve"> new </w:t>
-            </w:r>
-            <w:r>
-              <w:rPr>
-                <w:rFonts w:ascii="Times New Roman" w:eastAsia="Cambria" w:hAnsi="Times New Roman" w:cs="Times New Roman"/>
-                <w:sz w:val="26"/>
-                <w:szCs w:val="26"/>
-                <w:lang w:eastAsia="ja-JP"/>
-              </w:rPr>
-              <w:t>information</w:t>
-            </w:r>
-            <w:r>
-              <w:rPr>
-                <w:rFonts w:ascii="Times New Roman" w:eastAsia="Cambria" w:hAnsi="Times New Roman" w:cs="Times New Roman"/>
-                <w:sz w:val="26"/>
-                <w:szCs w:val="26"/>
-                <w:lang w:eastAsia="ja-JP"/>
-              </w:rPr>
-              <w:t xml:space="preserve"> </w:t>
-            </w:r>
-            <w:r>
-              <w:rPr>
-                <w:rFonts w:ascii="Times New Roman" w:eastAsia="Cambria" w:hAnsi="Times New Roman" w:cs="Times New Roman"/>
-                <w:sz w:val="26"/>
-                <w:szCs w:val="26"/>
-                <w:lang w:eastAsia="ja-JP"/>
-              </w:rPr>
-              <w:t>will be updateand save to database</w:t>
-            </w:r>
-            <w:r>
-              <w:rPr>
-                <w:rFonts w:ascii="Times New Roman" w:eastAsia="Cambria" w:hAnsi="Times New Roman" w:cs="Times New Roman"/>
-                <w:sz w:val="26"/>
-                <w:szCs w:val="26"/>
-                <w:lang w:eastAsia="ja-JP"/>
-              </w:rPr>
-              <w:t>.</w:t>
+              <w:t>Email must not be duplicate.</w:t>
             </w:r>
           </w:p>
         </w:tc>
@@ -5763,7 +5503,10 @@
         </w:numPr>
       </w:pPr>
       <w:r>
-        <w:t>Delete</w:t>
+        <w:t>De</w:t>
+      </w:r>
+      <w:r>
+        <w:t>active</w:t>
       </w:r>
       <w:r>
         <w:t xml:space="preserve">  account</w:t>
@@ -6317,6 +6060,15 @@
               </w:rPr>
               <w:t>Admin</w:t>
             </w:r>
+            <w:r>
+              <w:rPr>
+                <w:rFonts w:ascii="Times New Roman" w:eastAsia="Cambria" w:hAnsi="Times New Roman" w:cs="Times New Roman"/>
+                <w:sz w:val="26"/>
+                <w:szCs w:val="26"/>
+                <w:lang w:eastAsia="ja-JP"/>
+              </w:rPr>
+              <w:t>istrator</w:t>
+            </w:r>
           </w:p>
           <w:p>
             <w:pPr>
@@ -6360,34 +6112,52 @@
                 <w:szCs w:val="26"/>
                 <w:lang w:eastAsia="ja-JP"/>
               </w:rPr>
-              <w:t xml:space="preserve">This use case allows admin </w:t>
-            </w:r>
-            <w:r>
-              <w:rPr>
-                <w:rFonts w:ascii="Times New Roman" w:eastAsia="Cambria" w:hAnsi="Times New Roman" w:cs="Times New Roman"/>
-                <w:sz w:val="26"/>
-                <w:szCs w:val="26"/>
-                <w:lang w:eastAsia="ja-JP"/>
-              </w:rPr>
-              <w:t>de</w:t>
-            </w:r>
-            <w:r>
-              <w:rPr>
-                <w:rFonts w:ascii="Times New Roman" w:eastAsia="Cambria" w:hAnsi="Times New Roman" w:cs="Times New Roman"/>
-                <w:sz w:val="26"/>
-                <w:szCs w:val="26"/>
-                <w:lang w:eastAsia="ja-JP"/>
-              </w:rPr>
-              <w:t>active Manipulate</w:t>
-            </w:r>
-            <w:r>
-              <w:rPr>
-                <w:rFonts w:ascii="Times New Roman" w:eastAsia="Cambria" w:hAnsi="Times New Roman" w:cs="Times New Roman"/>
-                <w:sz w:val="26"/>
-                <w:szCs w:val="26"/>
-                <w:lang w:eastAsia="ja-JP"/>
-              </w:rPr>
-              <w:t xml:space="preserve"> account</w:t>
+              <w:t>This use case allows admin</w:t>
+            </w:r>
+            <w:r>
+              <w:rPr>
+                <w:rFonts w:ascii="Times New Roman" w:eastAsia="Cambria" w:hAnsi="Times New Roman" w:cs="Times New Roman"/>
+                <w:sz w:val="26"/>
+                <w:szCs w:val="26"/>
+                <w:lang w:eastAsia="ja-JP"/>
+              </w:rPr>
+              <w:t>istrator</w:t>
+            </w:r>
+            <w:r>
+              <w:rPr>
+                <w:rFonts w:ascii="Times New Roman" w:eastAsia="Cambria" w:hAnsi="Times New Roman" w:cs="Times New Roman"/>
+                <w:sz w:val="26"/>
+                <w:szCs w:val="26"/>
+                <w:lang w:eastAsia="ja-JP"/>
+              </w:rPr>
+              <w:t xml:space="preserve"> de</w:t>
+            </w:r>
+            <w:r>
+              <w:rPr>
+                <w:rFonts w:ascii="Times New Roman" w:eastAsia="Cambria" w:hAnsi="Times New Roman" w:cs="Times New Roman"/>
+                <w:sz w:val="26"/>
+                <w:szCs w:val="26"/>
+                <w:lang w:eastAsia="ja-JP"/>
+              </w:rPr>
+              <w:t>activate</w:t>
+            </w:r>
+            <w:r>
+              <w:rPr>
+                <w:rFonts w:ascii="Times New Roman" w:eastAsia="Cambria" w:hAnsi="Times New Roman" w:cs="Times New Roman"/>
+                <w:sz w:val="26"/>
+                <w:szCs w:val="26"/>
+                <w:lang w:eastAsia="ja-JP"/>
+              </w:rPr>
+              <w:t xml:space="preserve"> </w:t>
+            </w:r>
+            <w:r>
+              <w:rPr>
+                <w:rFonts w:ascii="Times New Roman" w:eastAsia="Cambria" w:hAnsi="Times New Roman" w:cs="Times New Roman"/>
+                <w:sz w:val="26"/>
+                <w:szCs w:val="26"/>
+                <w:lang w:eastAsia="ja-JP"/>
+              </w:rPr>
+              <w:t>account</w:t>
             </w:r>
           </w:p>
           <w:p>
@@ -6432,16 +6202,16 @@
                 <w:szCs w:val="26"/>
                 <w:lang w:eastAsia="ja-JP"/>
               </w:rPr>
-              <w:t xml:space="preserve">Account is </w:t>
-            </w:r>
-            <w:r>
-              <w:rPr>
-                <w:rFonts w:ascii="Times New Roman" w:eastAsia="Cambria" w:hAnsi="Times New Roman" w:cs="Times New Roman"/>
-                <w:sz w:val="26"/>
-                <w:szCs w:val="26"/>
-                <w:lang w:eastAsia="ja-JP"/>
-              </w:rPr>
-              <w:t>deactived</w:t>
+              <w:t>Actor can</w:t>
+            </w:r>
+            <w:r>
+              <w:rPr>
+                <w:rFonts w:ascii="Times New Roman" w:eastAsia="Cambria" w:hAnsi="Times New Roman" w:cs="Times New Roman"/>
+                <w:sz w:val="26"/>
+                <w:szCs w:val="26"/>
+                <w:lang w:eastAsia="ja-JP"/>
+              </w:rPr>
+              <w:t>not login into the system when acccount is deactivated</w:t>
             </w:r>
           </w:p>
           <w:p>
@@ -6466,41 +6236,54 @@
           </w:p>
           <w:p>
             <w:pPr>
-              <w:spacing w:line="276" w:lineRule="auto"/>
-              <w:ind w:left="720"/>
-              <w:rPr>
-                <w:rFonts w:ascii="Times New Roman" w:eastAsia="Cambria" w:hAnsi="Times New Roman" w:cs="Times New Roman"/>
-                <w:sz w:val="26"/>
-                <w:szCs w:val="26"/>
-                <w:lang w:eastAsia="ja-JP"/>
-              </w:rPr>
-            </w:pPr>
-            <w:r>
-              <w:rPr>
-                <w:rFonts w:ascii="Times New Roman" w:eastAsia="Cambria" w:hAnsi="Times New Roman" w:cs="Times New Roman"/>
-                <w:sz w:val="26"/>
-                <w:szCs w:val="26"/>
-                <w:lang w:eastAsia="ja-JP"/>
-              </w:rPr>
-              <w:t xml:space="preserve">Actor clicks on </w:t>
-            </w:r>
-            <w:r>
-              <w:rPr>
-                <w:rFonts w:ascii="Times New Roman" w:eastAsia="Cambria" w:hAnsi="Times New Roman" w:cs="Times New Roman"/>
-                <w:sz w:val="26"/>
-                <w:szCs w:val="26"/>
-                <w:lang w:eastAsia="ja-JP"/>
-              </w:rPr>
-              <w:t xml:space="preserve">deactive </w:t>
-            </w:r>
-            <w:r>
-              <w:rPr>
-                <w:rFonts w:ascii="Times New Roman" w:eastAsia="Cambria" w:hAnsi="Times New Roman" w:cs="Times New Roman"/>
-                <w:sz w:val="26"/>
-                <w:szCs w:val="26"/>
-                <w:lang w:eastAsia="ja-JP"/>
-              </w:rPr>
-              <w:t>account button</w:t>
+              <w:pStyle w:val="ListParagraph"/>
+              <w:numPr>
+                <w:ilvl w:val="0"/>
+                <w:numId w:val="1"/>
+              </w:numPr>
+              <w:spacing w:line="276" w:lineRule="auto"/>
+              <w:rPr>
+                <w:rFonts w:ascii="Times New Roman" w:eastAsia="Cambria" w:hAnsi="Times New Roman" w:cs="Times New Roman"/>
+                <w:sz w:val="26"/>
+                <w:szCs w:val="26"/>
+                <w:lang w:eastAsia="ja-JP"/>
+              </w:rPr>
+            </w:pPr>
+            <w:r>
+              <w:rPr>
+                <w:rFonts w:ascii="Times New Roman" w:eastAsia="Cambria" w:hAnsi="Times New Roman" w:cs="Times New Roman"/>
+                <w:sz w:val="26"/>
+                <w:szCs w:val="26"/>
+                <w:lang w:eastAsia="ja-JP"/>
+              </w:rPr>
+              <w:t xml:space="preserve">Actor </w:t>
+            </w:r>
+            <w:r>
+              <w:rPr>
+                <w:rFonts w:ascii="Times New Roman" w:eastAsia="Cambria" w:hAnsi="Times New Roman" w:cs="Times New Roman"/>
+                <w:sz w:val="26"/>
+                <w:szCs w:val="26"/>
+                <w:lang w:eastAsia="ja-JP"/>
+              </w:rPr>
+              <w:t>sends the</w:t>
+            </w:r>
+            <w:r>
+              <w:rPr>
+                <w:rFonts w:ascii="Times New Roman" w:eastAsia="Cambria" w:hAnsi="Times New Roman" w:cs="Times New Roman"/>
+                <w:sz w:val="26"/>
+                <w:szCs w:val="26"/>
+                <w:lang w:eastAsia="ja-JP"/>
+              </w:rPr>
+              <w:t xml:space="preserve"> </w:t>
+            </w:r>
+            <w:r>
+              <w:rPr>
+                <w:rFonts w:ascii="Times New Roman" w:eastAsia="Cambria" w:hAnsi="Times New Roman" w:cs="Times New Roman"/>
+                <w:sz w:val="26"/>
+                <w:szCs w:val="26"/>
+                <w:lang w:eastAsia="ja-JP"/>
+              </w:rPr>
+              <w:t>deactivate account command</w:t>
             </w:r>
           </w:p>
           <w:p>
@@ -6608,7 +6391,6 @@
                 <w:szCs w:val="26"/>
                 <w:lang w:eastAsia="ja-JP"/>
               </w:rPr>
-              <w:lastRenderedPageBreak/>
               <w:t xml:space="preserve">Success: </w:t>
             </w:r>
             <w:r>
@@ -6636,7 +6418,16 @@
                 <w:szCs w:val="26"/>
                 <w:lang w:eastAsia="ja-JP"/>
               </w:rPr>
-              <w:t>deactived</w:t>
+              <w:t>deactivate</w:t>
+            </w:r>
+            <w:r>
+              <w:rPr>
+                <w:rFonts w:ascii="Times New Roman" w:eastAsia="Cambria" w:hAnsi="Times New Roman" w:cs="Times New Roman"/>
+                <w:sz w:val="26"/>
+                <w:szCs w:val="26"/>
+                <w:lang w:eastAsia="ja-JP"/>
+              </w:rPr>
+              <w:t>d</w:t>
             </w:r>
           </w:p>
           <w:p>
@@ -6670,7 +6461,16 @@
                 <w:szCs w:val="26"/>
                 <w:lang w:eastAsia="ja-JP"/>
               </w:rPr>
-              <w:t>deactived</w:t>
+              <w:t>deactivate</w:t>
+            </w:r>
+            <w:r>
+              <w:rPr>
+                <w:rFonts w:ascii="Times New Roman" w:eastAsia="Cambria" w:hAnsi="Times New Roman" w:cs="Times New Roman"/>
+                <w:sz w:val="26"/>
+                <w:szCs w:val="26"/>
+                <w:lang w:eastAsia="ja-JP"/>
+              </w:rPr>
+              <w:t>d</w:t>
             </w:r>
           </w:p>
           <w:p>
@@ -6726,7 +6526,6 @@
                 <w:szCs w:val="26"/>
                 <w:lang w:eastAsia="ja-JP"/>
               </w:rPr>
-              <w:lastRenderedPageBreak/>
               <w:t>Step</w:t>
             </w:r>
           </w:p>
@@ -6813,7 +6612,6 @@
               <w:right w:val="single" w:sz="8" w:space="0" w:color="000000"/>
             </w:tcBorders>
             <w:shd w:val="clear" w:color="auto" w:fill="FFFFFF" w:themeFill="background1"/>
-            <w:hideMark/>
           </w:tcPr>
           <w:p>
             <w:pPr>
@@ -6833,6 +6631,7 @@
                 <w:szCs w:val="26"/>
                 <w:lang w:eastAsia="ja-JP"/>
               </w:rPr>
+              <w:lastRenderedPageBreak/>
               <w:t>1</w:t>
             </w:r>
           </w:p>
@@ -6848,44 +6647,34 @@
               <w:right w:val="single" w:sz="8" w:space="0" w:color="000000"/>
             </w:tcBorders>
             <w:shd w:val="clear" w:color="auto" w:fill="FFFFFF" w:themeFill="background1"/>
-            <w:hideMark/>
-          </w:tcPr>
-          <w:p>
-            <w:pPr>
-              <w:spacing w:line="276" w:lineRule="auto"/>
-              <w:rPr>
-                <w:rFonts w:ascii="Times New Roman" w:eastAsia="Cambria" w:hAnsi="Times New Roman" w:cs="Times New Roman"/>
-                <w:sz w:val="26"/>
-                <w:szCs w:val="26"/>
-                <w:lang w:eastAsia="ja-JP"/>
-              </w:rPr>
-            </w:pPr>
-            <w:r>
-              <w:rPr>
-                <w:rFonts w:ascii="Times New Roman" w:eastAsia="Cambria" w:hAnsi="Times New Roman" w:cs="Times New Roman"/>
-                <w:sz w:val="26"/>
-                <w:szCs w:val="26"/>
-                <w:lang w:eastAsia="ja-JP"/>
-              </w:rPr>
-              <w:t xml:space="preserve">Actor sends </w:t>
-            </w:r>
-            <w:r>
-              <w:rPr>
-                <w:rFonts w:ascii="Times New Roman" w:eastAsia="Cambria" w:hAnsi="Times New Roman" w:cs="Times New Roman"/>
-                <w:sz w:val="26"/>
-                <w:szCs w:val="26"/>
-                <w:lang w:eastAsia="ja-JP"/>
-              </w:rPr>
-              <w:t>deactive</w:t>
-            </w:r>
-            <w:r>
-              <w:rPr>
-                <w:rFonts w:ascii="Times New Roman" w:eastAsia="Cambria" w:hAnsi="Times New Roman" w:cs="Times New Roman"/>
-                <w:sz w:val="26"/>
-                <w:szCs w:val="26"/>
-                <w:lang w:eastAsia="ja-JP"/>
-              </w:rPr>
-              <w:t xml:space="preserve"> account command</w:t>
+          </w:tcPr>
+          <w:p>
+            <w:pPr>
+              <w:spacing w:line="276" w:lineRule="auto"/>
+              <w:rPr>
+                <w:rFonts w:ascii="Times New Roman" w:eastAsia="Cambria" w:hAnsi="Times New Roman" w:cs="Times New Roman"/>
+                <w:sz w:val="26"/>
+                <w:szCs w:val="26"/>
+                <w:lang w:eastAsia="ja-JP"/>
+              </w:rPr>
+            </w:pPr>
+            <w:r>
+              <w:rPr>
+                <w:rFonts w:ascii="Times New Roman" w:eastAsia="Cambria" w:hAnsi="Times New Roman" w:cs="Times New Roman"/>
+                <w:sz w:val="26"/>
+                <w:szCs w:val="26"/>
+                <w:lang w:eastAsia="ja-JP"/>
+              </w:rPr>
+              <w:t xml:space="preserve">Actor </w:t>
+            </w:r>
+            <w:r>
+              <w:rPr>
+                <w:rFonts w:ascii="Times New Roman" w:eastAsia="Cambria" w:hAnsi="Times New Roman" w:cs="Times New Roman"/>
+                <w:sz w:val="26"/>
+                <w:szCs w:val="26"/>
+                <w:lang w:eastAsia="ja-JP"/>
+              </w:rPr>
+              <w:t>sends the deactivate command</w:t>
             </w:r>
           </w:p>
         </w:tc>
@@ -6900,7 +6689,6 @@
               <w:right w:val="single" w:sz="8" w:space="0" w:color="000000"/>
             </w:tcBorders>
             <w:shd w:val="clear" w:color="auto" w:fill="FFFFFF" w:themeFill="background1"/>
-            <w:hideMark/>
           </w:tcPr>
           <w:p>
             <w:pPr>
@@ -6921,29 +6709,7 @@
                 <w:szCs w:val="26"/>
                 <w:lang w:eastAsia="ja-JP"/>
               </w:rPr>
-              <w:t xml:space="preserve">System requires information: </w:t>
-            </w:r>
-          </w:p>
-          <w:p>
-            <w:pPr>
-              <w:pStyle w:val="ListParagraph"/>
-              <w:spacing w:after="0" w:line="276" w:lineRule="auto"/>
-              <w:ind w:left="720"/>
-              <w:rPr>
-                <w:rFonts w:ascii="Times New Roman" w:eastAsia="Cambria" w:hAnsi="Times New Roman" w:cs="Times New Roman"/>
-                <w:sz w:val="26"/>
-                <w:szCs w:val="26"/>
-                <w:lang w:eastAsia="ja-JP"/>
-              </w:rPr>
-            </w:pPr>
-            <w:r>
-              <w:rPr>
-                <w:rFonts w:ascii="Times New Roman" w:eastAsia="Cambria" w:hAnsi="Times New Roman" w:cs="Times New Roman"/>
-                <w:sz w:val="26"/>
-                <w:szCs w:val="26"/>
-                <w:lang w:eastAsia="ja-JP"/>
-              </w:rPr>
-              <w:t>Status: Active or Deactive</w:t>
+              <w:t>System requires confirm deactive account</w:t>
             </w:r>
           </w:p>
         </w:tc>
@@ -6959,6 +6725,7 @@
               <w:right w:val="single" w:sz="8" w:space="0" w:color="000000"/>
             </w:tcBorders>
             <w:shd w:val="clear" w:color="auto" w:fill="FFFFFF" w:themeFill="background1"/>
+            <w:hideMark/>
           </w:tcPr>
           <w:p>
             <w:pPr>
@@ -6993,6 +6760,7 @@
               <w:right w:val="single" w:sz="8" w:space="0" w:color="000000"/>
             </w:tcBorders>
             <w:shd w:val="clear" w:color="auto" w:fill="FFFFFF" w:themeFill="background1"/>
+            <w:hideMark/>
           </w:tcPr>
           <w:p>
             <w:pPr>
@@ -7020,139 +6788,16 @@
                 <w:szCs w:val="26"/>
                 <w:lang w:eastAsia="ja-JP"/>
               </w:rPr>
-              <w:t>click deactive button</w:t>
-            </w:r>
-          </w:p>
-        </w:tc>
-        <w:tc>
-          <w:tcPr>
-            <w:tcW w:w="2827" w:type="pct"/>
-            <w:gridSpan w:val="2"/>
-            <w:tcBorders>
-              <w:top w:val="single" w:sz="4" w:space="0" w:color="000000"/>
-              <w:left w:val="single" w:sz="8" w:space="0" w:color="000000"/>
-              <w:bottom w:val="single" w:sz="4" w:space="0" w:color="000000"/>
-              <w:right w:val="single" w:sz="8" w:space="0" w:color="000000"/>
-            </w:tcBorders>
-            <w:shd w:val="clear" w:color="auto" w:fill="FFFFFF" w:themeFill="background1"/>
-          </w:tcPr>
-          <w:p>
-            <w:pPr>
-              <w:pStyle w:val="ListParagraph"/>
-              <w:spacing w:after="0" w:line="276" w:lineRule="auto"/>
-              <w:ind w:left="720"/>
-              <w:rPr>
-                <w:rFonts w:ascii="Times New Roman" w:eastAsia="Cambria" w:hAnsi="Times New Roman" w:cs="Times New Roman"/>
-                <w:sz w:val="26"/>
-                <w:szCs w:val="26"/>
-                <w:lang w:eastAsia="ja-JP"/>
-              </w:rPr>
-            </w:pPr>
-            <w:r>
-              <w:rPr>
-                <w:rFonts w:ascii="Times New Roman" w:eastAsia="Cambria" w:hAnsi="Times New Roman" w:cs="Times New Roman"/>
-                <w:sz w:val="26"/>
-                <w:szCs w:val="26"/>
-                <w:lang w:eastAsia="ja-JP"/>
-              </w:rPr>
-              <w:t>System requires confirm deactive account</w:t>
-            </w:r>
-          </w:p>
-        </w:tc>
-      </w:tr>
-      <w:tr>
-        <w:tc>
-          <w:tcPr>
-            <w:tcW w:w="647" w:type="pct"/>
-            <w:tcBorders>
-              <w:top w:val="single" w:sz="4" w:space="0" w:color="000000"/>
-              <w:left w:val="single" w:sz="8" w:space="0" w:color="000000"/>
-              <w:bottom w:val="single" w:sz="4" w:space="0" w:color="000000"/>
-              <w:right w:val="single" w:sz="8" w:space="0" w:color="000000"/>
-            </w:tcBorders>
-            <w:shd w:val="clear" w:color="auto" w:fill="FFFFFF" w:themeFill="background1"/>
-            <w:hideMark/>
-          </w:tcPr>
-          <w:p>
-            <w:pPr>
-              <w:spacing w:line="276" w:lineRule="auto"/>
-              <w:jc w:val="center"/>
-              <w:rPr>
-                <w:rFonts w:ascii="Times New Roman" w:eastAsia="Cambria" w:hAnsi="Times New Roman" w:cs="Times New Roman"/>
-                <w:sz w:val="26"/>
-                <w:szCs w:val="26"/>
-                <w:lang w:eastAsia="ja-JP"/>
-              </w:rPr>
-            </w:pPr>
-            <w:r>
-              <w:rPr>
-                <w:rFonts w:ascii="Times New Roman" w:eastAsia="Cambria" w:hAnsi="Times New Roman" w:cs="Times New Roman"/>
-                <w:sz w:val="26"/>
-                <w:szCs w:val="26"/>
-                <w:lang w:eastAsia="ja-JP"/>
-              </w:rPr>
-              <w:t>3</w:t>
-            </w:r>
-          </w:p>
-        </w:tc>
-        <w:tc>
-          <w:tcPr>
-            <w:tcW w:w="1526" w:type="pct"/>
-            <w:gridSpan w:val="3"/>
-            <w:tcBorders>
-              <w:top w:val="single" w:sz="4" w:space="0" w:color="000000"/>
-              <w:left w:val="single" w:sz="8" w:space="0" w:color="000000"/>
-              <w:bottom w:val="single" w:sz="4" w:space="0" w:color="000000"/>
-              <w:right w:val="single" w:sz="8" w:space="0" w:color="000000"/>
-            </w:tcBorders>
-            <w:shd w:val="clear" w:color="auto" w:fill="FFFFFF" w:themeFill="background1"/>
-            <w:hideMark/>
-          </w:tcPr>
-          <w:p>
-            <w:pPr>
-              <w:spacing w:line="276" w:lineRule="auto"/>
-              <w:rPr>
-                <w:rFonts w:ascii="Times New Roman" w:eastAsia="Cambria" w:hAnsi="Times New Roman" w:cs="Times New Roman"/>
-                <w:sz w:val="26"/>
-                <w:szCs w:val="26"/>
-                <w:lang w:eastAsia="ja-JP"/>
-              </w:rPr>
-            </w:pPr>
-            <w:r>
-              <w:rPr>
-                <w:rFonts w:ascii="Times New Roman" w:eastAsia="Cambria" w:hAnsi="Times New Roman" w:cs="Times New Roman"/>
-                <w:sz w:val="26"/>
-                <w:szCs w:val="26"/>
-                <w:lang w:eastAsia="ja-JP"/>
-              </w:rPr>
-              <w:t xml:space="preserve">Actor </w:t>
-            </w:r>
-            <w:r>
-              <w:rPr>
-                <w:rFonts w:ascii="Times New Roman" w:eastAsia="Cambria" w:hAnsi="Times New Roman" w:cs="Times New Roman"/>
-                <w:sz w:val="26"/>
-                <w:szCs w:val="26"/>
-                <w:lang w:eastAsia="ja-JP"/>
-              </w:rPr>
-              <w:t xml:space="preserve">click </w:t>
-            </w:r>
-            <w:r>
-              <w:rPr>
-                <w:rFonts w:ascii="Times New Roman" w:eastAsia="Cambria" w:hAnsi="Times New Roman" w:cs="Times New Roman"/>
-                <w:sz w:val="26"/>
-                <w:szCs w:val="26"/>
-                <w:lang w:eastAsia="ja-JP"/>
-              </w:rPr>
-              <w:t>confirm</w:t>
-            </w:r>
-            <w:r>
-              <w:rPr>
-                <w:rFonts w:ascii="Times New Roman" w:eastAsia="Cambria" w:hAnsi="Times New Roman" w:cs="Times New Roman"/>
-                <w:sz w:val="26"/>
-                <w:szCs w:val="26"/>
-                <w:lang w:eastAsia="ja-JP"/>
-              </w:rPr>
-              <w:t xml:space="preserve"> button</w:t>
+              <w:t xml:space="preserve">sends </w:t>
+            </w:r>
+            <w:r>
+              <w:rPr>
+                <w:rFonts w:ascii="Times New Roman" w:eastAsia="Cambria" w:hAnsi="Times New Roman" w:cs="Times New Roman"/>
+                <w:sz w:val="26"/>
+                <w:szCs w:val="26"/>
+                <w:lang w:eastAsia="ja-JP"/>
+              </w:rPr>
+              <w:t>command to “Confirm”</w:t>
             </w:r>
           </w:p>
         </w:tc>
@@ -7189,7 +6834,16 @@
                 <w:szCs w:val="26"/>
                 <w:lang w:eastAsia="ja-JP"/>
               </w:rPr>
-              <w:t>Account deactive</w:t>
+              <w:t>A</w:t>
+            </w:r>
+            <w:r>
+              <w:rPr>
+                <w:rFonts w:ascii="Times New Roman" w:eastAsia="Cambria" w:hAnsi="Times New Roman" w:cs="Times New Roman"/>
+                <w:sz w:val="26"/>
+                <w:szCs w:val="26"/>
+                <w:lang w:eastAsia="ja-JP"/>
+              </w:rPr>
+              <w:t>ccount deactivate</w:t>
             </w:r>
           </w:p>
         </w:tc>
@@ -7340,25 +6994,43 @@
                 <w:szCs w:val="26"/>
                 <w:lang w:eastAsia="ja-JP"/>
               </w:rPr>
-              <w:t xml:space="preserve">After </w:t>
-            </w:r>
-            <w:r>
-              <w:rPr>
-                <w:rFonts w:ascii="Times New Roman" w:eastAsia="Cambria" w:hAnsi="Times New Roman" w:cs="Times New Roman"/>
-                <w:sz w:val="26"/>
-                <w:szCs w:val="26"/>
-                <w:lang w:eastAsia="ja-JP"/>
-              </w:rPr>
-              <w:t>deactived, deactive</w:t>
-            </w:r>
-            <w:r>
-              <w:rPr>
-                <w:rFonts w:ascii="Times New Roman" w:eastAsia="Cambria" w:hAnsi="Times New Roman" w:cs="Times New Roman"/>
-                <w:sz w:val="26"/>
-                <w:szCs w:val="26"/>
-                <w:lang w:eastAsia="ja-JP"/>
-              </w:rPr>
-              <w:t xml:space="preserve"> account </w:t>
+              <w:t>In case of success scenarios</w:t>
+            </w:r>
+            <w:r>
+              <w:rPr>
+                <w:rFonts w:ascii="Times New Roman" w:eastAsia="Cambria" w:hAnsi="Times New Roman" w:cs="Times New Roman"/>
+                <w:sz w:val="26"/>
+                <w:szCs w:val="26"/>
+                <w:lang w:eastAsia="ja-JP"/>
+              </w:rPr>
+              <w:t xml:space="preserve">, </w:t>
+            </w:r>
+            <w:r>
+              <w:rPr>
+                <w:rFonts w:ascii="Times New Roman" w:eastAsia="Cambria" w:hAnsi="Times New Roman" w:cs="Times New Roman"/>
+                <w:sz w:val="26"/>
+                <w:szCs w:val="26"/>
+                <w:lang w:eastAsia="ja-JP"/>
+              </w:rPr>
+              <w:t>account</w:t>
+            </w:r>
+            <w:r>
+              <w:rPr>
+                <w:rFonts w:ascii="Times New Roman" w:eastAsia="Cambria" w:hAnsi="Times New Roman" w:cs="Times New Roman"/>
+                <w:sz w:val="26"/>
+                <w:szCs w:val="26"/>
+                <w:lang w:eastAsia="ja-JP"/>
+              </w:rPr>
+              <w:t xml:space="preserve"> deactivated</w:t>
+            </w:r>
+            <w:r>
+              <w:rPr>
+                <w:rFonts w:ascii="Times New Roman" w:eastAsia="Cambria" w:hAnsi="Times New Roman" w:cs="Times New Roman"/>
+                <w:sz w:val="26"/>
+                <w:szCs w:val="26"/>
+                <w:lang w:eastAsia="ja-JP"/>
+              </w:rPr>
+              <w:t xml:space="preserve"> </w:t>
             </w:r>
             <w:r>
               <w:rPr>
@@ -7413,10 +7085,7 @@
         </w:numPr>
       </w:pPr>
       <w:r>
-        <w:t>Sign out</w:t>
-      </w:r>
-      <w:r>
-        <w:t xml:space="preserve">  account</w:t>
+        <w:t>Sign out  account</w:t>
       </w:r>
     </w:p>
     <w:tbl>
@@ -7678,7 +7347,7 @@
                 <w:szCs w:val="26"/>
                 <w:lang w:eastAsia="ja-JP"/>
               </w:rPr>
-              <w:t>Sign out</w:t>
+              <w:t>Logout</w:t>
             </w:r>
             <w:r>
               <w:rPr>
@@ -7956,7 +7625,27 @@
                 <w:szCs w:val="26"/>
                 <w:lang w:eastAsia="ja-JP"/>
               </w:rPr>
-              <w:t>Admin</w:t>
+              <w:t>Authenticated User</w:t>
+            </w:r>
+          </w:p>
+          <w:p>
+            <w:pPr>
+              <w:spacing w:line="276" w:lineRule="auto"/>
+              <w:rPr>
+                <w:rFonts w:ascii="Times New Roman" w:eastAsia="Cambria" w:hAnsi="Times New Roman" w:cs="Times New Roman"/>
+                <w:sz w:val="26"/>
+                <w:szCs w:val="26"/>
+                <w:lang w:eastAsia="ja-JP"/>
+              </w:rPr>
+            </w:pPr>
+            <w:r>
+              <w:rPr>
+                <w:rFonts w:ascii="Times New Roman" w:eastAsia="Cambria" w:hAnsi="Times New Roman" w:cs="Times New Roman"/>
+                <w:sz w:val="26"/>
+                <w:szCs w:val="26"/>
+                <w:lang w:eastAsia="ja-JP"/>
+              </w:rPr>
+              <w:t>Summary:</w:t>
             </w:r>
           </w:p>
           <w:p>
@@ -7981,28 +7670,63 @@
                 <w:szCs w:val="26"/>
                 <w:lang w:eastAsia="ja-JP"/>
               </w:rPr>
-              <w:lastRenderedPageBreak/>
-              <w:t>Clinic</w:t>
-            </w:r>
-          </w:p>
-          <w:p>
-            <w:pPr>
-              <w:spacing w:line="276" w:lineRule="auto"/>
-              <w:rPr>
-                <w:rFonts w:ascii="Times New Roman" w:eastAsia="Cambria" w:hAnsi="Times New Roman" w:cs="Times New Roman"/>
-                <w:sz w:val="26"/>
-                <w:szCs w:val="26"/>
-                <w:lang w:eastAsia="ja-JP"/>
-              </w:rPr>
-            </w:pPr>
-            <w:r>
-              <w:rPr>
-                <w:rFonts w:ascii="Times New Roman" w:eastAsia="Cambria" w:hAnsi="Times New Roman" w:cs="Times New Roman"/>
-                <w:sz w:val="26"/>
-                <w:szCs w:val="26"/>
-                <w:lang w:eastAsia="ja-JP"/>
-              </w:rPr>
-              <w:t>Summary:</w:t>
+              <w:t xml:space="preserve">This use case allows </w:t>
+            </w:r>
+            <w:r>
+              <w:rPr>
+                <w:rFonts w:ascii="Times New Roman" w:eastAsia="Cambria" w:hAnsi="Times New Roman" w:cs="Times New Roman"/>
+                <w:sz w:val="26"/>
+                <w:szCs w:val="26"/>
+                <w:lang w:eastAsia="ja-JP"/>
+              </w:rPr>
+              <w:t xml:space="preserve">actor to </w:t>
+            </w:r>
+            <w:r>
+              <w:rPr>
+                <w:rFonts w:ascii="Times New Roman" w:eastAsia="Cambria" w:hAnsi="Times New Roman" w:cs="Times New Roman"/>
+                <w:sz w:val="26"/>
+                <w:szCs w:val="26"/>
+                <w:lang w:eastAsia="ja-JP"/>
+              </w:rPr>
+              <w:t>log</w:t>
+            </w:r>
+            <w:r>
+              <w:rPr>
+                <w:rFonts w:ascii="Times New Roman" w:eastAsia="Cambria" w:hAnsi="Times New Roman" w:cs="Times New Roman"/>
+                <w:sz w:val="26"/>
+                <w:szCs w:val="26"/>
+                <w:lang w:eastAsia="ja-JP"/>
+              </w:rPr>
+              <w:t>out</w:t>
+            </w:r>
+            <w:r>
+              <w:rPr>
+                <w:rFonts w:ascii="Times New Roman" w:eastAsia="Cambria" w:hAnsi="Times New Roman" w:cs="Times New Roman"/>
+                <w:sz w:val="26"/>
+                <w:szCs w:val="26"/>
+                <w:lang w:eastAsia="ja-JP"/>
+              </w:rPr>
+              <w:t xml:space="preserve"> of the system</w:t>
+            </w:r>
+          </w:p>
+          <w:p>
+            <w:pPr>
+              <w:spacing w:line="276" w:lineRule="auto"/>
+              <w:rPr>
+                <w:rFonts w:ascii="Times New Roman" w:eastAsia="Cambria" w:hAnsi="Times New Roman" w:cs="Times New Roman"/>
+                <w:sz w:val="26"/>
+                <w:szCs w:val="26"/>
+                <w:lang w:eastAsia="ja-JP"/>
+              </w:rPr>
+            </w:pPr>
+            <w:r>
+              <w:rPr>
+                <w:rFonts w:ascii="Times New Roman" w:eastAsia="Cambria" w:hAnsi="Times New Roman" w:cs="Times New Roman"/>
+                <w:sz w:val="26"/>
+                <w:szCs w:val="26"/>
+                <w:lang w:eastAsia="ja-JP"/>
+              </w:rPr>
+              <w:t>Goal:</w:t>
             </w:r>
           </w:p>
           <w:p>
@@ -8027,36 +7751,78 @@
                 <w:szCs w:val="26"/>
                 <w:lang w:eastAsia="ja-JP"/>
               </w:rPr>
-              <w:t xml:space="preserve">This use case allows </w:t>
-            </w:r>
-            <w:r>
-              <w:rPr>
-                <w:rFonts w:ascii="Times New Roman" w:eastAsia="Cambria" w:hAnsi="Times New Roman" w:cs="Times New Roman"/>
-                <w:sz w:val="26"/>
-                <w:szCs w:val="26"/>
-                <w:lang w:eastAsia="ja-JP"/>
-              </w:rPr>
-              <w:t>actor to sign out</w:t>
-            </w:r>
-          </w:p>
-          <w:p>
-            <w:pPr>
-              <w:spacing w:line="276" w:lineRule="auto"/>
-              <w:rPr>
-                <w:rFonts w:ascii="Times New Roman" w:eastAsia="Cambria" w:hAnsi="Times New Roman" w:cs="Times New Roman"/>
-                <w:sz w:val="26"/>
-                <w:szCs w:val="26"/>
-                <w:lang w:eastAsia="ja-JP"/>
-              </w:rPr>
-            </w:pPr>
-            <w:r>
-              <w:rPr>
-                <w:rFonts w:ascii="Times New Roman" w:eastAsia="Cambria" w:hAnsi="Times New Roman" w:cs="Times New Roman"/>
-                <w:sz w:val="26"/>
-                <w:szCs w:val="26"/>
-                <w:lang w:eastAsia="ja-JP"/>
-              </w:rPr>
-              <w:t>Goal:</w:t>
+              <w:t>Authenticated user stops accessing the system</w:t>
+            </w:r>
+          </w:p>
+          <w:p>
+            <w:pPr>
+              <w:spacing w:line="276" w:lineRule="auto"/>
+              <w:rPr>
+                <w:rFonts w:ascii="Times New Roman" w:eastAsia="Cambria" w:hAnsi="Times New Roman" w:cs="Times New Roman"/>
+                <w:sz w:val="26"/>
+                <w:szCs w:val="26"/>
+                <w:lang w:eastAsia="ja-JP"/>
+              </w:rPr>
+            </w:pPr>
+            <w:r>
+              <w:rPr>
+                <w:rFonts w:ascii="Times New Roman" w:eastAsia="Cambria" w:hAnsi="Times New Roman" w:cs="Times New Roman"/>
+                <w:sz w:val="26"/>
+                <w:szCs w:val="26"/>
+                <w:lang w:eastAsia="ja-JP"/>
+              </w:rPr>
+              <w:t>Triggers:</w:t>
+            </w:r>
+          </w:p>
+          <w:p>
+            <w:pPr>
+              <w:spacing w:line="276" w:lineRule="auto"/>
+              <w:ind w:left="720"/>
+              <w:rPr>
+                <w:rFonts w:ascii="Times New Roman" w:eastAsia="Cambria" w:hAnsi="Times New Roman" w:cs="Times New Roman"/>
+                <w:sz w:val="26"/>
+                <w:szCs w:val="26"/>
+                <w:lang w:eastAsia="ja-JP"/>
+              </w:rPr>
+            </w:pPr>
+            <w:r>
+              <w:rPr>
+                <w:rFonts w:ascii="Times New Roman" w:eastAsia="Cambria" w:hAnsi="Times New Roman" w:cs="Times New Roman"/>
+                <w:sz w:val="26"/>
+                <w:szCs w:val="26"/>
+                <w:lang w:eastAsia="ja-JP"/>
+              </w:rPr>
+              <w:lastRenderedPageBreak/>
+              <w:t xml:space="preserve">Actor </w:t>
+            </w:r>
+            <w:r>
+              <w:rPr>
+                <w:rFonts w:ascii="Times New Roman" w:eastAsia="Cambria" w:hAnsi="Times New Roman" w:cs="Times New Roman"/>
+                <w:sz w:val="26"/>
+                <w:szCs w:val="26"/>
+                <w:lang w:eastAsia="ja-JP"/>
+              </w:rPr>
+              <w:t>sends the logout command</w:t>
+            </w:r>
+          </w:p>
+          <w:p>
+            <w:pPr>
+              <w:spacing w:line="276" w:lineRule="auto"/>
+              <w:rPr>
+                <w:rFonts w:ascii="Times New Roman" w:eastAsia="Cambria" w:hAnsi="Times New Roman" w:cs="Times New Roman"/>
+                <w:sz w:val="26"/>
+                <w:szCs w:val="26"/>
+                <w:lang w:eastAsia="ja-JP"/>
+              </w:rPr>
+            </w:pPr>
+            <w:r>
+              <w:rPr>
+                <w:rFonts w:ascii="Times New Roman" w:eastAsia="Cambria" w:hAnsi="Times New Roman" w:cs="Times New Roman"/>
+                <w:sz w:val="26"/>
+                <w:szCs w:val="26"/>
+                <w:lang w:eastAsia="ja-JP"/>
+              </w:rPr>
+              <w:t>Preconditions:</w:t>
             </w:r>
           </w:p>
           <w:p>
@@ -8081,95 +7847,45 @@
                 <w:szCs w:val="26"/>
                 <w:lang w:eastAsia="ja-JP"/>
               </w:rPr>
-              <w:t xml:space="preserve">Account is </w:t>
-            </w:r>
-            <w:r>
-              <w:rPr>
-                <w:rFonts w:ascii="Times New Roman" w:eastAsia="Cambria" w:hAnsi="Times New Roman" w:cs="Times New Roman"/>
-                <w:sz w:val="26"/>
-                <w:szCs w:val="26"/>
-                <w:lang w:eastAsia="ja-JP"/>
-              </w:rPr>
-              <w:t>sign out successfully</w:t>
-            </w:r>
-          </w:p>
-          <w:p>
-            <w:pPr>
-              <w:spacing w:line="276" w:lineRule="auto"/>
-              <w:rPr>
-                <w:rFonts w:ascii="Times New Roman" w:eastAsia="Cambria" w:hAnsi="Times New Roman" w:cs="Times New Roman"/>
-                <w:sz w:val="26"/>
-                <w:szCs w:val="26"/>
-                <w:lang w:eastAsia="ja-JP"/>
-              </w:rPr>
-            </w:pPr>
-            <w:r>
-              <w:rPr>
-                <w:rFonts w:ascii="Times New Roman" w:eastAsia="Cambria" w:hAnsi="Times New Roman" w:cs="Times New Roman"/>
-                <w:sz w:val="26"/>
-                <w:szCs w:val="26"/>
-                <w:lang w:eastAsia="ja-JP"/>
-              </w:rPr>
-              <w:t>Triggers:</w:t>
-            </w:r>
-          </w:p>
-          <w:p>
-            <w:pPr>
-              <w:spacing w:line="276" w:lineRule="auto"/>
-              <w:ind w:left="720"/>
-              <w:rPr>
-                <w:rFonts w:ascii="Times New Roman" w:eastAsia="Cambria" w:hAnsi="Times New Roman" w:cs="Times New Roman"/>
-                <w:sz w:val="26"/>
-                <w:szCs w:val="26"/>
-                <w:lang w:eastAsia="ja-JP"/>
-              </w:rPr>
-            </w:pPr>
-            <w:r>
-              <w:rPr>
-                <w:rFonts w:ascii="Times New Roman" w:eastAsia="Cambria" w:hAnsi="Times New Roman" w:cs="Times New Roman"/>
-                <w:sz w:val="26"/>
-                <w:szCs w:val="26"/>
-                <w:lang w:eastAsia="ja-JP"/>
-              </w:rPr>
-              <w:t xml:space="preserve">Actor clicks on </w:t>
-            </w:r>
-            <w:r>
-              <w:rPr>
-                <w:rFonts w:ascii="Times New Roman" w:eastAsia="Cambria" w:hAnsi="Times New Roman" w:cs="Times New Roman"/>
-                <w:sz w:val="26"/>
-                <w:szCs w:val="26"/>
-                <w:lang w:eastAsia="ja-JP"/>
-              </w:rPr>
-              <w:t>sign out</w:t>
-            </w:r>
-            <w:r>
-              <w:rPr>
-                <w:rFonts w:ascii="Times New Roman" w:eastAsia="Cambria" w:hAnsi="Times New Roman" w:cs="Times New Roman"/>
-                <w:sz w:val="26"/>
-                <w:szCs w:val="26"/>
-                <w:lang w:eastAsia="ja-JP"/>
-              </w:rPr>
-              <w:t xml:space="preserve"> button</w:t>
-            </w:r>
-          </w:p>
-          <w:p>
-            <w:pPr>
-              <w:spacing w:line="276" w:lineRule="auto"/>
-              <w:rPr>
-                <w:rFonts w:ascii="Times New Roman" w:eastAsia="Cambria" w:hAnsi="Times New Roman" w:cs="Times New Roman"/>
-                <w:sz w:val="26"/>
-                <w:szCs w:val="26"/>
-                <w:lang w:eastAsia="ja-JP"/>
-              </w:rPr>
-            </w:pPr>
-            <w:r>
-              <w:rPr>
-                <w:rFonts w:ascii="Times New Roman" w:eastAsia="Cambria" w:hAnsi="Times New Roman" w:cs="Times New Roman"/>
-                <w:sz w:val="26"/>
-                <w:szCs w:val="26"/>
-                <w:lang w:eastAsia="ja-JP"/>
-              </w:rPr>
-              <w:t>Preconditions:</w:t>
+              <w:t xml:space="preserve">Actor has been </w:t>
+            </w:r>
+            <w:r>
+              <w:rPr>
+                <w:rFonts w:ascii="Times New Roman" w:eastAsia="Cambria" w:hAnsi="Times New Roman" w:cs="Times New Roman"/>
+                <w:sz w:val="26"/>
+                <w:szCs w:val="26"/>
+                <w:lang w:eastAsia="ja-JP"/>
+              </w:rPr>
+              <w:t>login</w:t>
+            </w:r>
+            <w:r>
+              <w:rPr>
+                <w:rFonts w:ascii="Times New Roman" w:eastAsia="Cambria" w:hAnsi="Times New Roman" w:cs="Times New Roman"/>
+                <w:sz w:val="26"/>
+                <w:szCs w:val="26"/>
+                <w:lang w:eastAsia="ja-JP"/>
+              </w:rPr>
+              <w:t xml:space="preserve"> and accessed the system</w:t>
+            </w:r>
+          </w:p>
+          <w:p>
+            <w:pPr>
+              <w:spacing w:line="276" w:lineRule="auto"/>
+              <w:rPr>
+                <w:rFonts w:ascii="Times New Roman" w:eastAsia="Cambria" w:hAnsi="Times New Roman" w:cs="Times New Roman"/>
+                <w:sz w:val="26"/>
+                <w:szCs w:val="26"/>
+                <w:lang w:eastAsia="ja-JP"/>
+              </w:rPr>
+            </w:pPr>
+            <w:r>
+              <w:rPr>
+                <w:rFonts w:ascii="Times New Roman" w:eastAsia="Cambria" w:hAnsi="Times New Roman" w:cs="Times New Roman"/>
+                <w:sz w:val="26"/>
+                <w:szCs w:val="26"/>
+                <w:lang w:eastAsia="ja-JP"/>
+              </w:rPr>
+              <w:t>Post Conditions:</w:t>
             </w:r>
           </w:p>
           <w:p>
@@ -8194,7 +7910,701 @@
                 <w:szCs w:val="26"/>
                 <w:lang w:eastAsia="ja-JP"/>
               </w:rPr>
-              <w:t xml:space="preserve">Actor has been </w:t>
+              <w:t xml:space="preserve">Success: </w:t>
+            </w:r>
+            <w:r>
+              <w:rPr>
+                <w:rFonts w:ascii="Times New Roman" w:eastAsia="Cambria" w:hAnsi="Times New Roman" w:cs="Times New Roman"/>
+                <w:sz w:val="26"/>
+                <w:szCs w:val="26"/>
+                <w:lang w:eastAsia="ja-JP"/>
+              </w:rPr>
+              <w:t>Account</w:t>
+            </w:r>
+            <w:r>
+              <w:rPr>
+                <w:rFonts w:ascii="Times New Roman" w:eastAsia="Cambria" w:hAnsi="Times New Roman" w:cs="Times New Roman"/>
+                <w:sz w:val="26"/>
+                <w:szCs w:val="26"/>
+                <w:lang w:eastAsia="ja-JP"/>
+              </w:rPr>
+              <w:t xml:space="preserve"> is</w:t>
+            </w:r>
+            <w:r>
+              <w:rPr>
+                <w:rFonts w:ascii="Times New Roman" w:eastAsia="Cambria" w:hAnsi="Times New Roman" w:cs="Times New Roman"/>
+                <w:sz w:val="26"/>
+                <w:szCs w:val="26"/>
+                <w:lang w:eastAsia="ja-JP"/>
+              </w:rPr>
+              <w:t xml:space="preserve"> </w:t>
+            </w:r>
+            <w:r>
+              <w:rPr>
+                <w:rFonts w:ascii="Times New Roman" w:eastAsia="Cambria" w:hAnsi="Times New Roman" w:cs="Times New Roman"/>
+                <w:sz w:val="26"/>
+                <w:szCs w:val="26"/>
+                <w:lang w:eastAsia="ja-JP"/>
+              </w:rPr>
+              <w:t>log</w:t>
+            </w:r>
+            <w:r>
+              <w:rPr>
+                <w:rFonts w:ascii="Times New Roman" w:eastAsia="Cambria" w:hAnsi="Times New Roman" w:cs="Times New Roman"/>
+                <w:sz w:val="26"/>
+                <w:szCs w:val="26"/>
+                <w:lang w:eastAsia="ja-JP"/>
+              </w:rPr>
+              <w:t>out successfully</w:t>
+            </w:r>
+          </w:p>
+          <w:p>
+            <w:pPr>
+              <w:pStyle w:val="ListParagraph"/>
+              <w:numPr>
+                <w:ilvl w:val="0"/>
+                <w:numId w:val="1"/>
+              </w:numPr>
+              <w:spacing w:line="276" w:lineRule="auto"/>
+              <w:rPr>
+                <w:rFonts w:ascii="Times New Roman" w:eastAsia="Cambria" w:hAnsi="Times New Roman" w:cs="Times New Roman"/>
+                <w:sz w:val="26"/>
+                <w:szCs w:val="26"/>
+                <w:lang w:eastAsia="ja-JP"/>
+              </w:rPr>
+            </w:pPr>
+            <w:r>
+              <w:rPr>
+                <w:rFonts w:ascii="Times New Roman" w:eastAsia="Cambria" w:hAnsi="Times New Roman" w:cs="Times New Roman"/>
+                <w:sz w:val="26"/>
+                <w:szCs w:val="26"/>
+                <w:lang w:eastAsia="ja-JP"/>
+              </w:rPr>
+              <w:t xml:space="preserve">Fail: </w:t>
+            </w:r>
+            <w:r>
+              <w:rPr>
+                <w:rFonts w:ascii="Times New Roman" w:eastAsia="Cambria" w:hAnsi="Times New Roman" w:cs="Times New Roman"/>
+                <w:sz w:val="26"/>
+                <w:szCs w:val="26"/>
+                <w:lang w:eastAsia="ja-JP"/>
+              </w:rPr>
+              <w:t>N/A</w:t>
+            </w:r>
+          </w:p>
+          <w:p>
+            <w:pPr>
+              <w:spacing w:line="276" w:lineRule="auto"/>
+              <w:rPr>
+                <w:rFonts w:ascii="Times New Roman" w:eastAsia="Cambria" w:hAnsi="Times New Roman" w:cs="Times New Roman"/>
+                <w:sz w:val="26"/>
+                <w:szCs w:val="26"/>
+                <w:lang w:eastAsia="ja-JP"/>
+              </w:rPr>
+            </w:pPr>
+            <w:r>
+              <w:rPr>
+                <w:rFonts w:ascii="Times New Roman" w:eastAsia="Cambria" w:hAnsi="Times New Roman" w:cs="Times New Roman"/>
+                <w:sz w:val="26"/>
+                <w:szCs w:val="26"/>
+                <w:lang w:eastAsia="ja-JP"/>
+              </w:rPr>
+              <w:t>Main Success Scenario:</w:t>
+            </w:r>
+          </w:p>
+        </w:tc>
+      </w:tr>
+      <w:tr>
+        <w:tc>
+          <w:tcPr>
+            <w:tcW w:w="647" w:type="pct"/>
+            <w:tcBorders>
+              <w:top w:val="single" w:sz="4" w:space="0" w:color="000000"/>
+              <w:left w:val="single" w:sz="8" w:space="0" w:color="000000"/>
+              <w:bottom w:val="single" w:sz="4" w:space="0" w:color="000000"/>
+              <w:right w:val="single" w:sz="8" w:space="0" w:color="000000"/>
+            </w:tcBorders>
+            <w:shd w:val="clear" w:color="auto" w:fill="D9D9D9" w:themeFill="background1" w:themeFillShade="D9"/>
+            <w:hideMark/>
+          </w:tcPr>
+          <w:p>
+            <w:pPr>
+              <w:spacing w:line="276" w:lineRule="auto"/>
+              <w:jc w:val="center"/>
+              <w:rPr>
+                <w:rFonts w:ascii="Times New Roman" w:eastAsia="Cambria" w:hAnsi="Times New Roman" w:cs="Times New Roman"/>
+                <w:sz w:val="26"/>
+                <w:szCs w:val="26"/>
+                <w:lang w:eastAsia="ja-JP"/>
+              </w:rPr>
+            </w:pPr>
+            <w:r>
+              <w:rPr>
+                <w:rFonts w:ascii="Times New Roman" w:eastAsia="Cambria" w:hAnsi="Times New Roman" w:cs="Times New Roman"/>
+                <w:sz w:val="26"/>
+                <w:szCs w:val="26"/>
+                <w:lang w:eastAsia="ja-JP"/>
+              </w:rPr>
+              <w:lastRenderedPageBreak/>
+              <w:t>Step</w:t>
+            </w:r>
+          </w:p>
+        </w:tc>
+        <w:tc>
+          <w:tcPr>
+            <w:tcW w:w="1526" w:type="pct"/>
+            <w:gridSpan w:val="3"/>
+            <w:tcBorders>
+              <w:top w:val="single" w:sz="4" w:space="0" w:color="000000"/>
+              <w:left w:val="single" w:sz="8" w:space="0" w:color="000000"/>
+              <w:bottom w:val="single" w:sz="4" w:space="0" w:color="000000"/>
+              <w:right w:val="single" w:sz="8" w:space="0" w:color="000000"/>
+            </w:tcBorders>
+            <w:shd w:val="clear" w:color="auto" w:fill="D9D9D9" w:themeFill="background1" w:themeFillShade="D9"/>
+            <w:hideMark/>
+          </w:tcPr>
+          <w:p>
+            <w:pPr>
+              <w:spacing w:line="276" w:lineRule="auto"/>
+              <w:jc w:val="center"/>
+              <w:rPr>
+                <w:rFonts w:ascii="Times New Roman" w:eastAsia="Cambria" w:hAnsi="Times New Roman" w:cs="Times New Roman"/>
+                <w:sz w:val="26"/>
+                <w:szCs w:val="26"/>
+                <w:lang w:eastAsia="ja-JP"/>
+              </w:rPr>
+            </w:pPr>
+            <w:r>
+              <w:rPr>
+                <w:rFonts w:ascii="Times New Roman" w:eastAsia="Cambria" w:hAnsi="Times New Roman" w:cs="Times New Roman"/>
+                <w:sz w:val="26"/>
+                <w:szCs w:val="26"/>
+                <w:lang w:eastAsia="ja-JP"/>
+              </w:rPr>
+              <w:t>Actor Action</w:t>
+            </w:r>
+          </w:p>
+        </w:tc>
+        <w:tc>
+          <w:tcPr>
+            <w:tcW w:w="2827" w:type="pct"/>
+            <w:gridSpan w:val="2"/>
+            <w:tcBorders>
+              <w:top w:val="single" w:sz="4" w:space="0" w:color="000000"/>
+              <w:left w:val="single" w:sz="8" w:space="0" w:color="000000"/>
+              <w:bottom w:val="single" w:sz="4" w:space="0" w:color="000000"/>
+              <w:right w:val="single" w:sz="8" w:space="0" w:color="000000"/>
+            </w:tcBorders>
+            <w:shd w:val="clear" w:color="auto" w:fill="D9D9D9" w:themeFill="background1" w:themeFillShade="D9"/>
+            <w:hideMark/>
+          </w:tcPr>
+          <w:p>
+            <w:pPr>
+              <w:spacing w:line="276" w:lineRule="auto"/>
+              <w:jc w:val="center"/>
+              <w:rPr>
+                <w:rFonts w:ascii="Times New Roman" w:eastAsia="Cambria" w:hAnsi="Times New Roman" w:cs="Times New Roman"/>
+                <w:sz w:val="26"/>
+                <w:szCs w:val="26"/>
+                <w:lang w:eastAsia="ja-JP"/>
+              </w:rPr>
+            </w:pPr>
+            <w:r>
+              <w:rPr>
+                <w:rFonts w:ascii="Times New Roman" w:eastAsia="Cambria" w:hAnsi="Times New Roman" w:cs="Times New Roman"/>
+                <w:sz w:val="26"/>
+                <w:szCs w:val="26"/>
+                <w:lang w:eastAsia="ja-JP"/>
+              </w:rPr>
+              <w:t>System Response</w:t>
+            </w:r>
+          </w:p>
+        </w:tc>
+      </w:tr>
+      <w:tr>
+        <w:tc>
+          <w:tcPr>
+            <w:tcW w:w="647" w:type="pct"/>
+            <w:tcBorders>
+              <w:top w:val="single" w:sz="4" w:space="0" w:color="000000"/>
+              <w:left w:val="single" w:sz="8" w:space="0" w:color="000000"/>
+              <w:bottom w:val="single" w:sz="4" w:space="0" w:color="000000"/>
+              <w:right w:val="single" w:sz="8" w:space="0" w:color="000000"/>
+            </w:tcBorders>
+            <w:shd w:val="clear" w:color="auto" w:fill="FFFFFF" w:themeFill="background1"/>
+            <w:hideMark/>
+          </w:tcPr>
+          <w:p>
+            <w:pPr>
+              <w:spacing w:line="276" w:lineRule="auto"/>
+              <w:jc w:val="center"/>
+              <w:rPr>
+                <w:rFonts w:ascii="Times New Roman" w:eastAsia="Cambria" w:hAnsi="Times New Roman" w:cs="Times New Roman"/>
+                <w:sz w:val="26"/>
+                <w:szCs w:val="26"/>
+                <w:lang w:eastAsia="ja-JP"/>
+              </w:rPr>
+            </w:pPr>
+            <w:r>
+              <w:rPr>
+                <w:rFonts w:ascii="Times New Roman" w:eastAsia="Cambria" w:hAnsi="Times New Roman" w:cs="Times New Roman"/>
+                <w:sz w:val="26"/>
+                <w:szCs w:val="26"/>
+                <w:lang w:eastAsia="ja-JP"/>
+              </w:rPr>
+              <w:t>1</w:t>
+            </w:r>
+          </w:p>
+        </w:tc>
+        <w:tc>
+          <w:tcPr>
+            <w:tcW w:w="1526" w:type="pct"/>
+            <w:gridSpan w:val="3"/>
+            <w:tcBorders>
+              <w:top w:val="single" w:sz="4" w:space="0" w:color="000000"/>
+              <w:left w:val="single" w:sz="8" w:space="0" w:color="000000"/>
+              <w:bottom w:val="single" w:sz="4" w:space="0" w:color="000000"/>
+              <w:right w:val="single" w:sz="8" w:space="0" w:color="000000"/>
+            </w:tcBorders>
+            <w:shd w:val="clear" w:color="auto" w:fill="FFFFFF" w:themeFill="background1"/>
+            <w:hideMark/>
+          </w:tcPr>
+          <w:p>
+            <w:pPr>
+              <w:spacing w:line="276" w:lineRule="auto"/>
+              <w:rPr>
+                <w:rFonts w:ascii="Times New Roman" w:eastAsia="Cambria" w:hAnsi="Times New Roman" w:cs="Times New Roman"/>
+                <w:sz w:val="26"/>
+                <w:szCs w:val="26"/>
+                <w:lang w:eastAsia="ja-JP"/>
+              </w:rPr>
+            </w:pPr>
+            <w:r>
+              <w:rPr>
+                <w:rFonts w:ascii="Times New Roman" w:eastAsia="Cambria" w:hAnsi="Times New Roman" w:cs="Times New Roman"/>
+                <w:sz w:val="26"/>
+                <w:szCs w:val="26"/>
+                <w:lang w:eastAsia="ja-JP"/>
+              </w:rPr>
+              <w:t xml:space="preserve">Actor sends </w:t>
+            </w:r>
+            <w:r>
+              <w:rPr>
+                <w:rFonts w:ascii="Times New Roman" w:eastAsia="Cambria" w:hAnsi="Times New Roman" w:cs="Times New Roman"/>
+                <w:sz w:val="26"/>
+                <w:szCs w:val="26"/>
+                <w:lang w:eastAsia="ja-JP"/>
+              </w:rPr>
+              <w:t>the logout command</w:t>
+            </w:r>
+          </w:p>
+        </w:tc>
+        <w:tc>
+          <w:tcPr>
+            <w:tcW w:w="2827" w:type="pct"/>
+            <w:gridSpan w:val="2"/>
+            <w:tcBorders>
+              <w:top w:val="single" w:sz="4" w:space="0" w:color="000000"/>
+              <w:left w:val="single" w:sz="8" w:space="0" w:color="000000"/>
+              <w:bottom w:val="single" w:sz="4" w:space="0" w:color="000000"/>
+              <w:right w:val="single" w:sz="8" w:space="0" w:color="000000"/>
+            </w:tcBorders>
+            <w:shd w:val="clear" w:color="auto" w:fill="FFFFFF" w:themeFill="background1"/>
+            <w:hideMark/>
+          </w:tcPr>
+          <w:p>
+            <w:pPr>
+              <w:pStyle w:val="ListParagraph"/>
+              <w:spacing w:after="0" w:line="276" w:lineRule="auto"/>
+              <w:ind w:left="720"/>
+              <w:rPr>
+                <w:rFonts w:ascii="Times New Roman" w:eastAsia="Cambria" w:hAnsi="Times New Roman" w:cs="Times New Roman"/>
+                <w:sz w:val="26"/>
+                <w:szCs w:val="26"/>
+                <w:lang w:eastAsia="ja-JP"/>
+              </w:rPr>
+            </w:pPr>
+            <w:r>
+              <w:rPr>
+                <w:rFonts w:ascii="Times New Roman" w:eastAsia="Cambria" w:hAnsi="Times New Roman" w:cs="Times New Roman"/>
+                <w:sz w:val="26"/>
+                <w:szCs w:val="26"/>
+                <w:lang w:eastAsia="ja-JP"/>
+              </w:rPr>
+              <w:t xml:space="preserve">System requires confirm </w:t>
+            </w:r>
+            <w:r>
+              <w:rPr>
+                <w:rFonts w:ascii="Times New Roman" w:eastAsia="Cambria" w:hAnsi="Times New Roman" w:cs="Times New Roman"/>
+                <w:sz w:val="26"/>
+                <w:szCs w:val="26"/>
+                <w:lang w:eastAsia="ja-JP"/>
+              </w:rPr>
+              <w:t>log</w:t>
+            </w:r>
+            <w:r>
+              <w:rPr>
+                <w:rFonts w:ascii="Times New Roman" w:eastAsia="Cambria" w:hAnsi="Times New Roman" w:cs="Times New Roman"/>
+                <w:sz w:val="26"/>
+                <w:szCs w:val="26"/>
+                <w:lang w:eastAsia="ja-JP"/>
+              </w:rPr>
+              <w:t>out</w:t>
+            </w:r>
+            <w:r>
+              <w:rPr>
+                <w:rFonts w:ascii="Times New Roman" w:eastAsia="Cambria" w:hAnsi="Times New Roman" w:cs="Times New Roman"/>
+                <w:sz w:val="26"/>
+                <w:szCs w:val="26"/>
+                <w:lang w:eastAsia="ja-JP"/>
+              </w:rPr>
+              <w:t xml:space="preserve"> account</w:t>
+            </w:r>
+          </w:p>
+          <w:p>
+            <w:pPr>
+              <w:pStyle w:val="ListParagraph"/>
+              <w:spacing w:after="0" w:line="276" w:lineRule="auto"/>
+              <w:ind w:left="720"/>
+              <w:rPr>
+                <w:rFonts w:ascii="Times New Roman" w:hAnsi="Times New Roman" w:cs="Times New Roman"/>
+                <w:sz w:val="26"/>
+                <w:szCs w:val="26"/>
+                <w:lang w:eastAsia="ja-JP"/>
+              </w:rPr>
+            </w:pPr>
+          </w:p>
+        </w:tc>
+      </w:tr>
+      <w:tr>
+        <w:tc>
+          <w:tcPr>
+            <w:tcW w:w="647" w:type="pct"/>
+            <w:tcBorders>
+              <w:top w:val="single" w:sz="4" w:space="0" w:color="000000"/>
+              <w:left w:val="single" w:sz="8" w:space="0" w:color="000000"/>
+              <w:bottom w:val="single" w:sz="4" w:space="0" w:color="000000"/>
+              <w:right w:val="single" w:sz="8" w:space="0" w:color="000000"/>
+            </w:tcBorders>
+            <w:shd w:val="clear" w:color="auto" w:fill="FFFFFF" w:themeFill="background1"/>
+          </w:tcPr>
+          <w:p>
+            <w:pPr>
+              <w:spacing w:line="276" w:lineRule="auto"/>
+              <w:jc w:val="center"/>
+              <w:rPr>
+                <w:rFonts w:ascii="Times New Roman" w:eastAsia="Cambria" w:hAnsi="Times New Roman" w:cs="Times New Roman"/>
+                <w:sz w:val="26"/>
+                <w:szCs w:val="26"/>
+                <w:lang w:eastAsia="ja-JP"/>
+              </w:rPr>
+            </w:pPr>
+            <w:r>
+              <w:rPr>
+                <w:rFonts w:ascii="Times New Roman" w:eastAsia="Cambria" w:hAnsi="Times New Roman" w:cs="Times New Roman"/>
+                <w:sz w:val="26"/>
+                <w:szCs w:val="26"/>
+                <w:lang w:eastAsia="ja-JP"/>
+              </w:rPr>
+              <w:t>2</w:t>
+            </w:r>
+          </w:p>
+        </w:tc>
+        <w:tc>
+          <w:tcPr>
+            <w:tcW w:w="1526" w:type="pct"/>
+            <w:gridSpan w:val="3"/>
+            <w:tcBorders>
+              <w:top w:val="single" w:sz="4" w:space="0" w:color="000000"/>
+              <w:left w:val="single" w:sz="8" w:space="0" w:color="000000"/>
+              <w:bottom w:val="single" w:sz="4" w:space="0" w:color="000000"/>
+              <w:right w:val="single" w:sz="8" w:space="0" w:color="000000"/>
+            </w:tcBorders>
+            <w:shd w:val="clear" w:color="auto" w:fill="FFFFFF" w:themeFill="background1"/>
+          </w:tcPr>
+          <w:p>
+            <w:pPr>
+              <w:spacing w:line="276" w:lineRule="auto"/>
+              <w:rPr>
+                <w:rFonts w:ascii="Times New Roman" w:eastAsia="Cambria" w:hAnsi="Times New Roman" w:cs="Times New Roman"/>
+                <w:sz w:val="26"/>
+                <w:szCs w:val="26"/>
+                <w:lang w:eastAsia="ja-JP"/>
+              </w:rPr>
+            </w:pPr>
+            <w:r>
+              <w:rPr>
+                <w:rFonts w:ascii="Times New Roman" w:eastAsia="Cambria" w:hAnsi="Times New Roman" w:cs="Times New Roman"/>
+                <w:sz w:val="26"/>
+                <w:szCs w:val="26"/>
+                <w:lang w:eastAsia="ja-JP"/>
+              </w:rPr>
+              <w:t xml:space="preserve">Actor </w:t>
+            </w:r>
+            <w:r>
+              <w:rPr>
+                <w:rFonts w:ascii="Times New Roman" w:eastAsia="Cambria" w:hAnsi="Times New Roman" w:cs="Times New Roman"/>
+                <w:sz w:val="26"/>
+                <w:szCs w:val="26"/>
+                <w:lang w:eastAsia="ja-JP"/>
+              </w:rPr>
+              <w:t>sends command to “Confirm”</w:t>
+            </w:r>
+          </w:p>
+        </w:tc>
+        <w:tc>
+          <w:tcPr>
+            <w:tcW w:w="2827" w:type="pct"/>
+            <w:gridSpan w:val="2"/>
+            <w:tcBorders>
+              <w:top w:val="single" w:sz="4" w:space="0" w:color="000000"/>
+              <w:left w:val="single" w:sz="8" w:space="0" w:color="000000"/>
+              <w:bottom w:val="single" w:sz="4" w:space="0" w:color="000000"/>
+              <w:right w:val="single" w:sz="8" w:space="0" w:color="000000"/>
+            </w:tcBorders>
+            <w:shd w:val="clear" w:color="auto" w:fill="FFFFFF" w:themeFill="background1"/>
+          </w:tcPr>
+          <w:p>
+            <w:pPr>
+              <w:pStyle w:val="ListParagraph"/>
+              <w:numPr>
+                <w:ilvl w:val="0"/>
+                <w:numId w:val="1"/>
+              </w:numPr>
+              <w:spacing w:after="0" w:line="276" w:lineRule="auto"/>
+              <w:rPr>
+                <w:rFonts w:ascii="Times New Roman" w:eastAsia="Cambria" w:hAnsi="Times New Roman" w:cs="Times New Roman"/>
+                <w:sz w:val="26"/>
+                <w:szCs w:val="26"/>
+                <w:lang w:eastAsia="ja-JP"/>
+              </w:rPr>
+            </w:pPr>
+            <w:r>
+              <w:rPr>
+                <w:rFonts w:ascii="Times New Roman" w:eastAsia="Cambria" w:hAnsi="Times New Roman" w:cs="Times New Roman"/>
+                <w:sz w:val="26"/>
+                <w:szCs w:val="26"/>
+                <w:lang w:eastAsia="ja-JP"/>
+              </w:rPr>
+              <w:t xml:space="preserve">System </w:t>
+            </w:r>
+            <w:r>
+              <w:rPr>
+                <w:rFonts w:ascii="Times New Roman" w:eastAsia="Cambria" w:hAnsi="Times New Roman" w:cs="Times New Roman"/>
+                <w:sz w:val="26"/>
+                <w:szCs w:val="26"/>
+                <w:lang w:eastAsia="ja-JP"/>
+              </w:rPr>
+              <w:t>will log user out of the system</w:t>
+            </w:r>
+          </w:p>
+          <w:p>
+            <w:pPr>
+              <w:pStyle w:val="ListParagraph"/>
+              <w:numPr>
+                <w:ilvl w:val="0"/>
+                <w:numId w:val="1"/>
+              </w:numPr>
+              <w:spacing w:after="0" w:line="276" w:lineRule="auto"/>
+              <w:rPr>
+                <w:rFonts w:ascii="Times New Roman" w:eastAsia="Cambria" w:hAnsi="Times New Roman" w:cs="Times New Roman"/>
+                <w:sz w:val="26"/>
+                <w:szCs w:val="26"/>
+                <w:lang w:eastAsia="ja-JP"/>
+              </w:rPr>
+            </w:pPr>
+            <w:r>
+              <w:rPr>
+                <w:rFonts w:ascii="Times New Roman" w:eastAsia="Cambria" w:hAnsi="Times New Roman" w:cs="Times New Roman"/>
+                <w:sz w:val="26"/>
+                <w:szCs w:val="26"/>
+                <w:lang w:eastAsia="ja-JP"/>
+              </w:rPr>
+              <w:t>User wil be navigate to login page</w:t>
+            </w:r>
+          </w:p>
+        </w:tc>
+      </w:tr>
+      <w:tr>
+        <w:tc>
+          <w:tcPr>
+            <w:tcW w:w="5000" w:type="pct"/>
+            <w:gridSpan w:val="6"/>
+            <w:tcBorders>
+              <w:top w:val="single" w:sz="4" w:space="0" w:color="000000"/>
+              <w:left w:val="single" w:sz="8" w:space="0" w:color="000000"/>
+              <w:bottom w:val="nil"/>
+              <w:right w:val="single" w:sz="8" w:space="0" w:color="000000"/>
+            </w:tcBorders>
+            <w:shd w:val="clear" w:color="auto" w:fill="FFFFFF" w:themeFill="background1"/>
+            <w:hideMark/>
+          </w:tcPr>
+          <w:p>
+            <w:pPr>
+              <w:spacing w:before="120" w:after="120" w:line="276" w:lineRule="auto"/>
+              <w:rPr>
+                <w:rFonts w:ascii="Times New Roman" w:eastAsia="Cambria" w:hAnsi="Times New Roman" w:cs="Times New Roman"/>
+                <w:sz w:val="26"/>
+                <w:szCs w:val="26"/>
+                <w:lang w:eastAsia="ja-JP"/>
+              </w:rPr>
+            </w:pPr>
+          </w:p>
+        </w:tc>
+      </w:tr>
+      <w:tr>
+        <w:tc>
+          <w:tcPr>
+            <w:tcW w:w="5000" w:type="pct"/>
+            <w:gridSpan w:val="6"/>
+            <w:tcBorders>
+              <w:top w:val="nil"/>
+              <w:left w:val="single" w:sz="4" w:space="0" w:color="auto"/>
+              <w:bottom w:val="nil"/>
+              <w:right w:val="single" w:sz="4" w:space="0" w:color="auto"/>
+            </w:tcBorders>
+            <w:shd w:val="clear" w:color="auto" w:fill="FFFFFF" w:themeFill="background1"/>
+            <w:hideMark/>
+          </w:tcPr>
+          <w:p>
+            <w:pPr>
+              <w:spacing w:line="276" w:lineRule="auto"/>
+              <w:rPr>
+                <w:rFonts w:ascii="Times New Roman" w:eastAsia="Cambria" w:hAnsi="Times New Roman" w:cs="Times New Roman"/>
+                <w:sz w:val="26"/>
+                <w:szCs w:val="26"/>
+                <w:lang w:eastAsia="ja-JP"/>
+              </w:rPr>
+            </w:pPr>
+            <w:r>
+              <w:rPr>
+                <w:rFonts w:ascii="Times New Roman" w:eastAsia="Cambria" w:hAnsi="Times New Roman" w:cs="Times New Roman"/>
+                <w:sz w:val="26"/>
+                <w:szCs w:val="26"/>
+                <w:lang w:eastAsia="ja-JP"/>
+              </w:rPr>
+              <w:t>Exceptions:</w:t>
+            </w:r>
+            <w:r>
+              <w:rPr>
+                <w:rFonts w:ascii="Times New Roman" w:eastAsia="Cambria" w:hAnsi="Times New Roman" w:cs="Times New Roman"/>
+                <w:sz w:val="26"/>
+                <w:szCs w:val="26"/>
+                <w:lang w:eastAsia="ja-JP"/>
+              </w:rPr>
+              <w:t xml:space="preserve"> N/A</w:t>
+            </w:r>
+          </w:p>
+        </w:tc>
+      </w:tr>
+      <w:tr>
+        <w:tc>
+          <w:tcPr>
+            <w:tcW w:w="5000" w:type="pct"/>
+            <w:gridSpan w:val="6"/>
+            <w:tcBorders>
+              <w:top w:val="nil"/>
+              <w:left w:val="single" w:sz="4" w:space="0" w:color="000000"/>
+              <w:bottom w:val="single" w:sz="4" w:space="0" w:color="000000"/>
+              <w:right w:val="single" w:sz="4" w:space="0" w:color="000000"/>
+            </w:tcBorders>
+            <w:shd w:val="clear" w:color="auto" w:fill="FFFFFF"/>
+            <w:hideMark/>
+          </w:tcPr>
+          <w:p>
+            <w:pPr>
+              <w:spacing w:before="120" w:after="120" w:line="276" w:lineRule="auto"/>
+              <w:rPr>
+                <w:rFonts w:ascii="Times New Roman" w:eastAsia="Cambria" w:hAnsi="Times New Roman" w:cs="Times New Roman"/>
+                <w:sz w:val="26"/>
+                <w:szCs w:val="26"/>
+                <w:lang w:eastAsia="ja-JP"/>
+              </w:rPr>
+            </w:pPr>
+            <w:r>
+              <w:rPr>
+                <w:rFonts w:ascii="Times New Roman" w:eastAsia="Cambria" w:hAnsi="Times New Roman" w:cs="Times New Roman"/>
+                <w:sz w:val="26"/>
+                <w:szCs w:val="26"/>
+                <w:lang w:eastAsia="ja-JP"/>
+              </w:rPr>
+              <w:t>Relationships:  N/A.</w:t>
+            </w:r>
+          </w:p>
+          <w:p>
+            <w:pPr>
+              <w:spacing w:before="120" w:after="120" w:line="276" w:lineRule="auto"/>
+              <w:rPr>
+                <w:rFonts w:ascii="Times New Roman" w:eastAsia="Cambria" w:hAnsi="Times New Roman" w:cs="Times New Roman"/>
+                <w:sz w:val="26"/>
+                <w:szCs w:val="26"/>
+                <w:lang w:eastAsia="ja-JP"/>
+              </w:rPr>
+            </w:pPr>
+            <w:r>
+              <w:rPr>
+                <w:rFonts w:ascii="Times New Roman" w:eastAsia="Cambria" w:hAnsi="Times New Roman" w:cs="Times New Roman"/>
+                <w:sz w:val="26"/>
+                <w:szCs w:val="26"/>
+                <w:lang w:eastAsia="ja-JP"/>
+              </w:rPr>
+              <w:t>Business Rules:</w:t>
+            </w:r>
+          </w:p>
+          <w:p>
+            <w:pPr>
+              <w:spacing w:before="120" w:after="120" w:line="276" w:lineRule="auto"/>
+              <w:rPr>
+                <w:rFonts w:ascii="Times New Roman" w:eastAsia="Cambria" w:hAnsi="Times New Roman" w:cs="Times New Roman"/>
+                <w:sz w:val="26"/>
+                <w:szCs w:val="26"/>
+                <w:lang w:eastAsia="ja-JP"/>
+              </w:rPr>
+            </w:pPr>
+            <w:r>
+              <w:rPr>
+                <w:rFonts w:ascii="Times New Roman" w:eastAsia="Cambria" w:hAnsi="Times New Roman" w:cs="Times New Roman"/>
+                <w:sz w:val="26"/>
+                <w:szCs w:val="26"/>
+                <w:lang w:eastAsia="ja-JP"/>
+              </w:rPr>
+              <w:t>After log out process,</w:t>
+            </w:r>
+            <w:r>
+              <w:rPr>
+                <w:rFonts w:ascii="Times New Roman" w:eastAsia="Cambria" w:hAnsi="Times New Roman" w:cs="Times New Roman"/>
+                <w:sz w:val="26"/>
+                <w:szCs w:val="26"/>
+                <w:lang w:eastAsia="ja-JP"/>
+              </w:rPr>
+              <w:t xml:space="preserve"> </w:t>
+            </w:r>
+            <w:r>
+              <w:rPr>
+                <w:rFonts w:ascii="Times New Roman" w:eastAsia="Cambria" w:hAnsi="Times New Roman" w:cs="Times New Roman"/>
+                <w:sz w:val="26"/>
+                <w:szCs w:val="26"/>
+                <w:lang w:eastAsia="ja-JP"/>
+              </w:rPr>
+              <w:t xml:space="preserve">role “Authenticated User” will become “Guest” </w:t>
+            </w:r>
+            <w:r>
+              <w:rPr>
+                <w:rFonts w:ascii="Times New Roman" w:eastAsia="Cambria" w:hAnsi="Times New Roman" w:cs="Times New Roman"/>
+                <w:sz w:val="26"/>
+                <w:szCs w:val="26"/>
+                <w:lang w:eastAsia="ja-JP"/>
+              </w:rPr>
+              <w:t xml:space="preserve">and </w:t>
+            </w:r>
+            <w:r>
+              <w:rPr>
+                <w:rFonts w:ascii="Times New Roman" w:eastAsia="Cambria" w:hAnsi="Times New Roman" w:cs="Times New Roman"/>
+                <w:sz w:val="26"/>
+                <w:szCs w:val="26"/>
+                <w:lang w:eastAsia="ja-JP"/>
+              </w:rPr>
+              <w:t xml:space="preserve">user will be navigated to </w:t>
             </w:r>
             <w:r>
               <w:rPr>
@@ -8212,27 +8622,549 @@
                 <w:szCs w:val="26"/>
                 <w:lang w:eastAsia="ja-JP"/>
               </w:rPr>
-              <w:t xml:space="preserve"> and accessed the system</w:t>
-            </w:r>
-          </w:p>
-          <w:p>
-            <w:pPr>
-              <w:spacing w:line="276" w:lineRule="auto"/>
-              <w:rPr>
-                <w:rFonts w:ascii="Times New Roman" w:eastAsia="Cambria" w:hAnsi="Times New Roman" w:cs="Times New Roman"/>
-                <w:sz w:val="26"/>
-                <w:szCs w:val="26"/>
-                <w:lang w:eastAsia="ja-JP"/>
-              </w:rPr>
-            </w:pPr>
-            <w:r>
-              <w:rPr>
-                <w:rFonts w:ascii="Times New Roman" w:eastAsia="Cambria" w:hAnsi="Times New Roman" w:cs="Times New Roman"/>
-                <w:sz w:val="26"/>
-                <w:szCs w:val="26"/>
-                <w:lang w:eastAsia="ja-JP"/>
-              </w:rPr>
-              <w:t>Post Conditions:</w:t>
+              <w:t xml:space="preserve"> page.</w:t>
+            </w:r>
+          </w:p>
+          <w:p>
+            <w:pPr>
+              <w:spacing w:after="0" w:line="276" w:lineRule="auto"/>
+              <w:ind w:left="720"/>
+              <w:contextualSpacing/>
+              <w:jc w:val="both"/>
+              <w:rPr>
+                <w:rFonts w:ascii="Times New Roman" w:hAnsi="Times New Roman" w:cs="Times New Roman"/>
+                <w:sz w:val="26"/>
+                <w:szCs w:val="26"/>
+                <w:lang w:eastAsia="ja-JP"/>
+              </w:rPr>
+            </w:pPr>
+          </w:p>
+        </w:tc>
+      </w:tr>
+    </w:tbl>
+    <w:p/>
+    <w:p/>
+    <w:p/>
+    <w:p/>
+    <w:p>
+      <w:pPr>
+        <w:pStyle w:val="Heading1"/>
+        <w:numPr>
+          <w:ilvl w:val="0"/>
+          <w:numId w:val="5"/>
+        </w:numPr>
+      </w:pPr>
+      <w:r>
+        <w:t>Change password</w:t>
+      </w:r>
+    </w:p>
+    <w:p/>
+    <w:tbl>
+      <w:tblPr>
+        <w:tblW w:w="5000" w:type="pct"/>
+        <w:tblBorders>
+          <w:top w:val="single" w:sz="4" w:space="0" w:color="000000"/>
+          <w:left w:val="single" w:sz="8" w:space="0" w:color="000000"/>
+          <w:bottom w:val="single" w:sz="4" w:space="0" w:color="000000"/>
+          <w:right w:val="single" w:sz="8" w:space="0" w:color="000000"/>
+          <w:insideH w:val="single" w:sz="8" w:space="0" w:color="000000"/>
+          <w:insideV w:val="single" w:sz="8" w:space="0" w:color="000000"/>
+        </w:tblBorders>
+        <w:tblLook w:val="0400" w:firstRow="0" w:lastRow="0" w:firstColumn="0" w:lastColumn="0" w:noHBand="0" w:noVBand="1"/>
+      </w:tblPr>
+      <w:tblGrid>
+        <w:gridCol w:w="1209"/>
+        <w:gridCol w:w="956"/>
+        <w:gridCol w:w="1769"/>
+        <w:gridCol w:w="129"/>
+        <w:gridCol w:w="84"/>
+        <w:gridCol w:w="2136"/>
+        <w:gridCol w:w="3067"/>
+      </w:tblGrid>
+      <w:tr>
+        <w:tc>
+          <w:tcPr>
+            <w:tcW w:w="5000" w:type="pct"/>
+            <w:gridSpan w:val="7"/>
+            <w:tcBorders>
+              <w:top w:val="single" w:sz="4" w:space="0" w:color="auto"/>
+              <w:left w:val="single" w:sz="4" w:space="0" w:color="auto"/>
+              <w:bottom w:val="nil"/>
+              <w:right w:val="single" w:sz="4" w:space="0" w:color="auto"/>
+            </w:tcBorders>
+            <w:shd w:val="clear" w:color="auto" w:fill="D9D9D9"/>
+            <w:hideMark/>
+          </w:tcPr>
+          <w:p>
+            <w:pPr>
+              <w:spacing w:line="276" w:lineRule="auto"/>
+              <w:rPr>
+                <w:rFonts w:ascii="Times New Roman" w:eastAsia="Cambria" w:hAnsi="Times New Roman" w:cs="Times New Roman"/>
+                <w:sz w:val="26"/>
+                <w:szCs w:val="26"/>
+                <w:lang w:eastAsia="ja-JP"/>
+              </w:rPr>
+            </w:pPr>
+            <w:r>
+              <w:rPr>
+                <w:rFonts w:ascii="Times New Roman" w:eastAsia="Cambria" w:hAnsi="Times New Roman" w:cs="Times New Roman"/>
+                <w:sz w:val="26"/>
+                <w:szCs w:val="26"/>
+                <w:lang w:eastAsia="ja-JP"/>
+              </w:rPr>
+              <w:t>USE CASE – UC_</w:t>
+            </w:r>
+          </w:p>
+        </w:tc>
+      </w:tr>
+      <w:tr>
+        <w:tc>
+          <w:tcPr>
+            <w:tcW w:w="1158" w:type="pct"/>
+            <w:gridSpan w:val="2"/>
+            <w:tcBorders>
+              <w:top w:val="single" w:sz="4" w:space="0" w:color="000000"/>
+              <w:left w:val="single" w:sz="4" w:space="0" w:color="000000"/>
+              <w:bottom w:val="single" w:sz="4" w:space="0" w:color="000000"/>
+              <w:right w:val="single" w:sz="4" w:space="0" w:color="000000"/>
+            </w:tcBorders>
+            <w:shd w:val="clear" w:color="auto" w:fill="D9D9D9"/>
+            <w:hideMark/>
+          </w:tcPr>
+          <w:p>
+            <w:pPr>
+              <w:spacing w:line="276" w:lineRule="auto"/>
+              <w:rPr>
+                <w:rFonts w:ascii="Times New Roman" w:eastAsia="Cambria" w:hAnsi="Times New Roman" w:cs="Times New Roman"/>
+                <w:sz w:val="26"/>
+                <w:szCs w:val="26"/>
+                <w:lang w:eastAsia="ja-JP"/>
+              </w:rPr>
+            </w:pPr>
+            <w:r>
+              <w:rPr>
+                <w:rFonts w:ascii="Times New Roman" w:eastAsia="Cambria" w:hAnsi="Times New Roman" w:cs="Times New Roman"/>
+                <w:sz w:val="26"/>
+                <w:szCs w:val="26"/>
+                <w:lang w:eastAsia="ja-JP"/>
+              </w:rPr>
+              <w:t>Use Case No.</w:t>
+            </w:r>
+          </w:p>
+        </w:tc>
+        <w:tc>
+          <w:tcPr>
+            <w:tcW w:w="946" w:type="pct"/>
+            <w:tcBorders>
+              <w:top w:val="single" w:sz="8" w:space="0" w:color="000000"/>
+              <w:left w:val="single" w:sz="4" w:space="0" w:color="000000"/>
+              <w:bottom w:val="single" w:sz="8" w:space="0" w:color="000000"/>
+              <w:right w:val="single" w:sz="8" w:space="0" w:color="000000"/>
+            </w:tcBorders>
+            <w:shd w:val="clear" w:color="auto" w:fill="FFFFFF"/>
+            <w:hideMark/>
+          </w:tcPr>
+          <w:p>
+            <w:pPr>
+              <w:spacing w:line="276" w:lineRule="auto"/>
+              <w:rPr>
+                <w:rFonts w:ascii="Times New Roman" w:eastAsia="Cambria" w:hAnsi="Times New Roman" w:cs="Times New Roman"/>
+                <w:sz w:val="26"/>
+                <w:szCs w:val="26"/>
+                <w:lang w:eastAsia="ja-JP"/>
+              </w:rPr>
+            </w:pPr>
+            <w:r>
+              <w:rPr>
+                <w:rFonts w:ascii="Times New Roman" w:eastAsia="Cambria" w:hAnsi="Times New Roman" w:cs="Times New Roman"/>
+                <w:sz w:val="26"/>
+                <w:szCs w:val="26"/>
+                <w:lang w:eastAsia="ja-JP"/>
+              </w:rPr>
+              <w:t>UC_</w:t>
+            </w:r>
+          </w:p>
+        </w:tc>
+        <w:tc>
+          <w:tcPr>
+            <w:tcW w:w="1256" w:type="pct"/>
+            <w:gridSpan w:val="3"/>
+            <w:tcBorders>
+              <w:top w:val="single" w:sz="8" w:space="0" w:color="000000"/>
+              <w:left w:val="single" w:sz="8" w:space="0" w:color="000000"/>
+              <w:bottom w:val="single" w:sz="8" w:space="0" w:color="000000"/>
+              <w:right w:val="single" w:sz="4" w:space="0" w:color="000000"/>
+            </w:tcBorders>
+            <w:shd w:val="clear" w:color="auto" w:fill="D9D9D9"/>
+            <w:hideMark/>
+          </w:tcPr>
+          <w:p>
+            <w:pPr>
+              <w:spacing w:line="276" w:lineRule="auto"/>
+              <w:rPr>
+                <w:rFonts w:ascii="Times New Roman" w:eastAsia="Cambria" w:hAnsi="Times New Roman" w:cs="Times New Roman"/>
+                <w:b/>
+                <w:sz w:val="26"/>
+                <w:szCs w:val="26"/>
+                <w:lang w:eastAsia="ja-JP"/>
+              </w:rPr>
+            </w:pPr>
+            <w:r>
+              <w:rPr>
+                <w:rFonts w:ascii="Times New Roman" w:eastAsia="Cambria" w:hAnsi="Times New Roman" w:cs="Times New Roman"/>
+                <w:b/>
+                <w:sz w:val="26"/>
+                <w:szCs w:val="26"/>
+                <w:lang w:eastAsia="ja-JP"/>
+              </w:rPr>
+              <w:t>Use Case Version</w:t>
+            </w:r>
+          </w:p>
+        </w:tc>
+        <w:tc>
+          <w:tcPr>
+            <w:tcW w:w="1640" w:type="pct"/>
+            <w:tcBorders>
+              <w:top w:val="single" w:sz="4" w:space="0" w:color="000000"/>
+              <w:left w:val="single" w:sz="4" w:space="0" w:color="000000"/>
+              <w:bottom w:val="single" w:sz="4" w:space="0" w:color="000000"/>
+              <w:right w:val="single" w:sz="4" w:space="0" w:color="000000"/>
+            </w:tcBorders>
+            <w:shd w:val="clear" w:color="auto" w:fill="FFFFFF"/>
+            <w:hideMark/>
+          </w:tcPr>
+          <w:p>
+            <w:pPr>
+              <w:spacing w:line="276" w:lineRule="auto"/>
+              <w:rPr>
+                <w:rFonts w:ascii="Times New Roman" w:eastAsia="Cambria" w:hAnsi="Times New Roman" w:cs="Times New Roman"/>
+                <w:sz w:val="26"/>
+                <w:szCs w:val="26"/>
+                <w:lang w:eastAsia="ja-JP"/>
+              </w:rPr>
+            </w:pPr>
+            <w:r>
+              <w:rPr>
+                <w:rFonts w:ascii="Times New Roman" w:eastAsia="Cambria" w:hAnsi="Times New Roman" w:cs="Times New Roman"/>
+                <w:sz w:val="26"/>
+                <w:szCs w:val="26"/>
+                <w:lang w:eastAsia="ja-JP"/>
+              </w:rPr>
+              <w:t>1.0</w:t>
+            </w:r>
+          </w:p>
+        </w:tc>
+      </w:tr>
+      <w:tr>
+        <w:tc>
+          <w:tcPr>
+            <w:tcW w:w="1158" w:type="pct"/>
+            <w:gridSpan w:val="2"/>
+            <w:tcBorders>
+              <w:top w:val="single" w:sz="4" w:space="0" w:color="000000"/>
+              <w:left w:val="single" w:sz="8" w:space="0" w:color="000000"/>
+              <w:bottom w:val="single" w:sz="4" w:space="0" w:color="000000"/>
+              <w:right w:val="single" w:sz="8" w:space="0" w:color="000000"/>
+            </w:tcBorders>
+            <w:shd w:val="clear" w:color="auto" w:fill="D9D9D9"/>
+            <w:hideMark/>
+          </w:tcPr>
+          <w:p>
+            <w:pPr>
+              <w:spacing w:line="276" w:lineRule="auto"/>
+              <w:rPr>
+                <w:rFonts w:ascii="Times New Roman" w:eastAsia="Cambria" w:hAnsi="Times New Roman" w:cs="Times New Roman"/>
+                <w:sz w:val="26"/>
+                <w:szCs w:val="26"/>
+                <w:lang w:eastAsia="ja-JP"/>
+              </w:rPr>
+            </w:pPr>
+            <w:r>
+              <w:rPr>
+                <w:rFonts w:ascii="Times New Roman" w:eastAsia="Cambria" w:hAnsi="Times New Roman" w:cs="Times New Roman"/>
+                <w:sz w:val="26"/>
+                <w:szCs w:val="26"/>
+                <w:lang w:eastAsia="ja-JP"/>
+              </w:rPr>
+              <w:lastRenderedPageBreak/>
+              <w:t>Use Case Name</w:t>
+            </w:r>
+          </w:p>
+        </w:tc>
+        <w:tc>
+          <w:tcPr>
+            <w:tcW w:w="3842" w:type="pct"/>
+            <w:gridSpan w:val="5"/>
+            <w:tcBorders>
+              <w:top w:val="single" w:sz="8" w:space="0" w:color="000000"/>
+              <w:left w:val="single" w:sz="8" w:space="0" w:color="000000"/>
+              <w:bottom w:val="single" w:sz="4" w:space="0" w:color="000000"/>
+              <w:right w:val="single" w:sz="8" w:space="0" w:color="000000"/>
+            </w:tcBorders>
+            <w:hideMark/>
+          </w:tcPr>
+          <w:p>
+            <w:pPr>
+              <w:spacing w:line="276" w:lineRule="auto"/>
+              <w:rPr>
+                <w:rFonts w:ascii="Times New Roman" w:eastAsia="Cambria" w:hAnsi="Times New Roman" w:cs="Times New Roman"/>
+                <w:sz w:val="26"/>
+                <w:szCs w:val="26"/>
+                <w:lang w:eastAsia="ja-JP"/>
+              </w:rPr>
+            </w:pPr>
+            <w:r>
+              <w:rPr>
+                <w:rFonts w:ascii="Times New Roman" w:eastAsia="Cambria" w:hAnsi="Times New Roman" w:cs="Times New Roman"/>
+                <w:sz w:val="26"/>
+                <w:szCs w:val="26"/>
+                <w:lang w:eastAsia="ja-JP"/>
+              </w:rPr>
+              <w:t>Change password</w:t>
+            </w:r>
+          </w:p>
+        </w:tc>
+      </w:tr>
+      <w:tr>
+        <w:tc>
+          <w:tcPr>
+            <w:tcW w:w="1158" w:type="pct"/>
+            <w:gridSpan w:val="2"/>
+            <w:tcBorders>
+              <w:top w:val="single" w:sz="4" w:space="0" w:color="000000"/>
+              <w:left w:val="single" w:sz="4" w:space="0" w:color="000000"/>
+              <w:bottom w:val="single" w:sz="4" w:space="0" w:color="000000"/>
+              <w:right w:val="single" w:sz="4" w:space="0" w:color="000000"/>
+            </w:tcBorders>
+            <w:shd w:val="clear" w:color="auto" w:fill="D9D9D9"/>
+            <w:hideMark/>
+          </w:tcPr>
+          <w:p>
+            <w:pPr>
+              <w:spacing w:line="276" w:lineRule="auto"/>
+              <w:rPr>
+                <w:rFonts w:ascii="Times New Roman" w:eastAsia="Cambria" w:hAnsi="Times New Roman" w:cs="Times New Roman"/>
+                <w:sz w:val="26"/>
+                <w:szCs w:val="26"/>
+                <w:lang w:eastAsia="ja-JP"/>
+              </w:rPr>
+            </w:pPr>
+            <w:r>
+              <w:rPr>
+                <w:rFonts w:ascii="Times New Roman" w:eastAsia="Cambria" w:hAnsi="Times New Roman" w:cs="Times New Roman"/>
+                <w:sz w:val="26"/>
+                <w:szCs w:val="26"/>
+                <w:lang w:eastAsia="ja-JP"/>
+              </w:rPr>
+              <w:t>Author</w:t>
+            </w:r>
+          </w:p>
+        </w:tc>
+        <w:tc>
+          <w:tcPr>
+            <w:tcW w:w="3842" w:type="pct"/>
+            <w:gridSpan w:val="5"/>
+            <w:tcBorders>
+              <w:top w:val="single" w:sz="4" w:space="0" w:color="000000"/>
+              <w:left w:val="single" w:sz="4" w:space="0" w:color="000000"/>
+              <w:bottom w:val="single" w:sz="4" w:space="0" w:color="000000"/>
+              <w:right w:val="single" w:sz="4" w:space="0" w:color="000000"/>
+            </w:tcBorders>
+            <w:shd w:val="clear" w:color="auto" w:fill="FFFFFF"/>
+            <w:hideMark/>
+          </w:tcPr>
+          <w:p>
+            <w:pPr>
+              <w:spacing w:line="276" w:lineRule="auto"/>
+              <w:rPr>
+                <w:rFonts w:ascii="Times New Roman" w:eastAsia="Cambria" w:hAnsi="Times New Roman" w:cs="Times New Roman"/>
+                <w:sz w:val="26"/>
+                <w:szCs w:val="26"/>
+                <w:lang w:eastAsia="ja-JP"/>
+              </w:rPr>
+            </w:pPr>
+            <w:r>
+              <w:rPr>
+                <w:rFonts w:ascii="Times New Roman" w:eastAsia="Cambria" w:hAnsi="Times New Roman" w:cs="Times New Roman"/>
+                <w:sz w:val="26"/>
+                <w:szCs w:val="26"/>
+                <w:lang w:eastAsia="ja-JP"/>
+              </w:rPr>
+              <w:t>DuyNC</w:t>
+            </w:r>
+          </w:p>
+        </w:tc>
+      </w:tr>
+      <w:tr>
+        <w:tc>
+          <w:tcPr>
+            <w:tcW w:w="1158" w:type="pct"/>
+            <w:gridSpan w:val="2"/>
+            <w:tcBorders>
+              <w:top w:val="single" w:sz="4" w:space="0" w:color="000000"/>
+              <w:left w:val="single" w:sz="8" w:space="0" w:color="000000"/>
+              <w:bottom w:val="single" w:sz="4" w:space="0" w:color="000000"/>
+              <w:right w:val="single" w:sz="8" w:space="0" w:color="000000"/>
+            </w:tcBorders>
+            <w:shd w:val="clear" w:color="auto" w:fill="D9D9D9"/>
+            <w:hideMark/>
+          </w:tcPr>
+          <w:p>
+            <w:pPr>
+              <w:spacing w:line="276" w:lineRule="auto"/>
+              <w:rPr>
+                <w:rFonts w:ascii="Times New Roman" w:eastAsia="Cambria" w:hAnsi="Times New Roman" w:cs="Times New Roman"/>
+                <w:sz w:val="26"/>
+                <w:szCs w:val="26"/>
+                <w:lang w:eastAsia="ja-JP"/>
+              </w:rPr>
+            </w:pPr>
+            <w:r>
+              <w:rPr>
+                <w:rFonts w:ascii="Times New Roman" w:eastAsia="Cambria" w:hAnsi="Times New Roman" w:cs="Times New Roman"/>
+                <w:sz w:val="26"/>
+                <w:szCs w:val="26"/>
+                <w:lang w:eastAsia="ja-JP"/>
+              </w:rPr>
+              <w:t>Date</w:t>
+            </w:r>
+          </w:p>
+        </w:tc>
+        <w:tc>
+          <w:tcPr>
+            <w:tcW w:w="946" w:type="pct"/>
+            <w:tcBorders>
+              <w:top w:val="single" w:sz="4" w:space="0" w:color="000000"/>
+              <w:left w:val="single" w:sz="8" w:space="0" w:color="000000"/>
+              <w:bottom w:val="single" w:sz="4" w:space="0" w:color="000000"/>
+              <w:right w:val="single" w:sz="8" w:space="0" w:color="000000"/>
+            </w:tcBorders>
+            <w:shd w:val="clear" w:color="auto" w:fill="FFFFFF"/>
+            <w:hideMark/>
+          </w:tcPr>
+          <w:p>
+            <w:pPr>
+              <w:spacing w:line="276" w:lineRule="auto"/>
+              <w:rPr>
+                <w:rFonts w:ascii="Times New Roman" w:eastAsia="Cambria" w:hAnsi="Times New Roman" w:cs="Times New Roman"/>
+                <w:sz w:val="26"/>
+                <w:szCs w:val="26"/>
+                <w:lang w:eastAsia="ja-JP"/>
+              </w:rPr>
+            </w:pPr>
+            <w:r>
+              <w:rPr>
+                <w:rFonts w:ascii="Times New Roman" w:eastAsia="Cambria" w:hAnsi="Times New Roman" w:cs="Times New Roman"/>
+                <w:sz w:val="26"/>
+                <w:szCs w:val="26"/>
+                <w:lang w:eastAsia="ja-JP"/>
+              </w:rPr>
+              <w:t>28/05/2018</w:t>
+            </w:r>
+          </w:p>
+        </w:tc>
+        <w:tc>
+          <w:tcPr>
+            <w:tcW w:w="1256" w:type="pct"/>
+            <w:gridSpan w:val="3"/>
+            <w:tcBorders>
+              <w:top w:val="single" w:sz="4" w:space="0" w:color="000000"/>
+              <w:left w:val="single" w:sz="8" w:space="0" w:color="000000"/>
+              <w:bottom w:val="single" w:sz="4" w:space="0" w:color="000000"/>
+              <w:right w:val="single" w:sz="8" w:space="0" w:color="000000"/>
+            </w:tcBorders>
+            <w:shd w:val="clear" w:color="auto" w:fill="D9D9D9"/>
+            <w:hideMark/>
+          </w:tcPr>
+          <w:p>
+            <w:pPr>
+              <w:spacing w:line="276" w:lineRule="auto"/>
+              <w:rPr>
+                <w:rFonts w:ascii="Times New Roman" w:eastAsia="Cambria" w:hAnsi="Times New Roman" w:cs="Times New Roman"/>
+                <w:b/>
+                <w:sz w:val="26"/>
+                <w:szCs w:val="26"/>
+                <w:lang w:eastAsia="ja-JP"/>
+              </w:rPr>
+            </w:pPr>
+            <w:r>
+              <w:rPr>
+                <w:rFonts w:ascii="Times New Roman" w:eastAsia="Cambria" w:hAnsi="Times New Roman" w:cs="Times New Roman"/>
+                <w:b/>
+                <w:sz w:val="26"/>
+                <w:szCs w:val="26"/>
+                <w:lang w:eastAsia="ja-JP"/>
+              </w:rPr>
+              <w:t>Priority</w:t>
+            </w:r>
+          </w:p>
+        </w:tc>
+        <w:tc>
+          <w:tcPr>
+            <w:tcW w:w="1640" w:type="pct"/>
+            <w:tcBorders>
+              <w:top w:val="single" w:sz="4" w:space="0" w:color="000000"/>
+              <w:left w:val="single" w:sz="8" w:space="0" w:color="000000"/>
+              <w:bottom w:val="single" w:sz="4" w:space="0" w:color="000000"/>
+              <w:right w:val="single" w:sz="8" w:space="0" w:color="000000"/>
+            </w:tcBorders>
+            <w:shd w:val="clear" w:color="auto" w:fill="FFFFFF"/>
+            <w:hideMark/>
+          </w:tcPr>
+          <w:p>
+            <w:pPr>
+              <w:spacing w:line="276" w:lineRule="auto"/>
+              <w:rPr>
+                <w:rFonts w:ascii="Times New Roman" w:eastAsia="Cambria" w:hAnsi="Times New Roman" w:cs="Times New Roman"/>
+                <w:sz w:val="26"/>
+                <w:szCs w:val="26"/>
+                <w:lang w:eastAsia="ja-JP"/>
+              </w:rPr>
+            </w:pPr>
+            <w:r>
+              <w:rPr>
+                <w:rFonts w:ascii="Times New Roman" w:eastAsia="Cambria" w:hAnsi="Times New Roman" w:cs="Times New Roman"/>
+                <w:sz w:val="26"/>
+                <w:szCs w:val="26"/>
+                <w:lang w:eastAsia="ja-JP"/>
+              </w:rPr>
+              <w:t>Low</w:t>
+            </w:r>
+          </w:p>
+        </w:tc>
+      </w:tr>
+      <w:tr>
+        <w:tc>
+          <w:tcPr>
+            <w:tcW w:w="5000" w:type="pct"/>
+            <w:gridSpan w:val="7"/>
+            <w:tcBorders>
+              <w:top w:val="single" w:sz="4" w:space="0" w:color="000000"/>
+              <w:left w:val="single" w:sz="8" w:space="0" w:color="000000"/>
+              <w:bottom w:val="single" w:sz="4" w:space="0" w:color="000000"/>
+              <w:right w:val="single" w:sz="8" w:space="0" w:color="000000"/>
+            </w:tcBorders>
+            <w:shd w:val="clear" w:color="auto" w:fill="FFFFFF" w:themeFill="background1"/>
+            <w:hideMark/>
+          </w:tcPr>
+          <w:p>
+            <w:pPr>
+              <w:spacing w:line="276" w:lineRule="auto"/>
+              <w:rPr>
+                <w:rFonts w:ascii="Times New Roman" w:eastAsia="Cambria" w:hAnsi="Times New Roman" w:cs="Times New Roman"/>
+                <w:sz w:val="26"/>
+                <w:szCs w:val="26"/>
+                <w:lang w:eastAsia="ja-JP"/>
+              </w:rPr>
+            </w:pPr>
+            <w:r>
+              <w:rPr>
+                <w:rFonts w:ascii="Times New Roman" w:eastAsia="Cambria" w:hAnsi="Times New Roman" w:cs="Times New Roman"/>
+                <w:sz w:val="26"/>
+                <w:szCs w:val="26"/>
+                <w:lang w:eastAsia="ja-JP"/>
+              </w:rPr>
+              <w:t>Actor:</w:t>
             </w:r>
           </w:p>
           <w:p>
@@ -8257,16 +9189,117 @@
                 <w:szCs w:val="26"/>
                 <w:lang w:eastAsia="ja-JP"/>
               </w:rPr>
-              <w:t xml:space="preserve">Success: </w:t>
-            </w:r>
-            <w:r>
-              <w:rPr>
-                <w:rFonts w:ascii="Times New Roman" w:eastAsia="Cambria" w:hAnsi="Times New Roman" w:cs="Times New Roman"/>
-                <w:sz w:val="26"/>
-                <w:szCs w:val="26"/>
-                <w:lang w:eastAsia="ja-JP"/>
-              </w:rPr>
-              <w:t>Account sign out successfully</w:t>
+              <w:t>Authenticated User</w:t>
+            </w:r>
+          </w:p>
+          <w:p>
+            <w:pPr>
+              <w:spacing w:line="276" w:lineRule="auto"/>
+              <w:rPr>
+                <w:rFonts w:ascii="Times New Roman" w:eastAsia="Cambria" w:hAnsi="Times New Roman" w:cs="Times New Roman"/>
+                <w:sz w:val="26"/>
+                <w:szCs w:val="26"/>
+                <w:lang w:eastAsia="ja-JP"/>
+              </w:rPr>
+            </w:pPr>
+            <w:r>
+              <w:rPr>
+                <w:rFonts w:ascii="Times New Roman" w:eastAsia="Cambria" w:hAnsi="Times New Roman" w:cs="Times New Roman"/>
+                <w:sz w:val="26"/>
+                <w:szCs w:val="26"/>
+                <w:lang w:eastAsia="ja-JP"/>
+              </w:rPr>
+              <w:t>Summary:</w:t>
+            </w:r>
+          </w:p>
+          <w:p>
+            <w:pPr>
+              <w:numPr>
+                <w:ilvl w:val="0"/>
+                <w:numId w:val="1"/>
+              </w:numPr>
+              <w:spacing w:after="0" w:line="276" w:lineRule="auto"/>
+              <w:jc w:val="both"/>
+              <w:rPr>
+                <w:rFonts w:ascii="Times New Roman" w:hAnsi="Times New Roman" w:cs="Times New Roman"/>
+                <w:sz w:val="26"/>
+                <w:szCs w:val="26"/>
+                <w:lang w:eastAsia="ja-JP"/>
+              </w:rPr>
+            </w:pPr>
+            <w:r>
+              <w:rPr>
+                <w:rFonts w:ascii="Times New Roman" w:eastAsia="Cambria" w:hAnsi="Times New Roman" w:cs="Times New Roman"/>
+                <w:sz w:val="26"/>
+                <w:szCs w:val="26"/>
+                <w:lang w:eastAsia="ja-JP"/>
+              </w:rPr>
+              <w:t>This use case allows actor change password</w:t>
+            </w:r>
+          </w:p>
+          <w:p>
+            <w:pPr>
+              <w:spacing w:line="276" w:lineRule="auto"/>
+              <w:rPr>
+                <w:rFonts w:ascii="Times New Roman" w:eastAsia="Cambria" w:hAnsi="Times New Roman" w:cs="Times New Roman"/>
+                <w:sz w:val="26"/>
+                <w:szCs w:val="26"/>
+                <w:lang w:eastAsia="ja-JP"/>
+              </w:rPr>
+            </w:pPr>
+            <w:r>
+              <w:rPr>
+                <w:rFonts w:ascii="Times New Roman" w:eastAsia="Cambria" w:hAnsi="Times New Roman" w:cs="Times New Roman"/>
+                <w:sz w:val="26"/>
+                <w:szCs w:val="26"/>
+                <w:lang w:eastAsia="ja-JP"/>
+              </w:rPr>
+              <w:t>Goal:</w:t>
+            </w:r>
+          </w:p>
+          <w:p>
+            <w:pPr>
+              <w:numPr>
+                <w:ilvl w:val="0"/>
+                <w:numId w:val="1"/>
+              </w:numPr>
+              <w:spacing w:after="0" w:line="276" w:lineRule="auto"/>
+              <w:jc w:val="both"/>
+              <w:rPr>
+                <w:rFonts w:ascii="Times New Roman" w:hAnsi="Times New Roman" w:cs="Times New Roman"/>
+                <w:sz w:val="26"/>
+                <w:szCs w:val="26"/>
+                <w:lang w:eastAsia="ja-JP"/>
+              </w:rPr>
+            </w:pPr>
+            <w:r>
+              <w:rPr>
+                <w:rFonts w:ascii="Times New Roman" w:eastAsia="Cambria" w:hAnsi="Times New Roman" w:cs="Times New Roman"/>
+                <w:sz w:val="26"/>
+                <w:szCs w:val="26"/>
+                <w:lang w:eastAsia="ja-JP"/>
+              </w:rPr>
+              <w:t>Update new password in database and actor can login by new password</w:t>
+            </w:r>
+          </w:p>
+          <w:p>
+            <w:pPr>
+              <w:spacing w:line="276" w:lineRule="auto"/>
+              <w:rPr>
+                <w:rFonts w:ascii="Times New Roman" w:eastAsia="Cambria" w:hAnsi="Times New Roman" w:cs="Times New Roman"/>
+                <w:sz w:val="26"/>
+                <w:szCs w:val="26"/>
+                <w:lang w:eastAsia="ja-JP"/>
+              </w:rPr>
+            </w:pPr>
+            <w:r>
+              <w:rPr>
+                <w:rFonts w:ascii="Times New Roman" w:eastAsia="Cambria" w:hAnsi="Times New Roman" w:cs="Times New Roman"/>
+                <w:sz w:val="26"/>
+                <w:szCs w:val="26"/>
+                <w:lang w:eastAsia="ja-JP"/>
+              </w:rPr>
+              <w:t>Triggers:</w:t>
             </w:r>
           </w:p>
           <w:p>
@@ -8291,16 +9324,158 @@
                 <w:szCs w:val="26"/>
                 <w:lang w:eastAsia="ja-JP"/>
               </w:rPr>
-              <w:t xml:space="preserve">Fail: </w:t>
-            </w:r>
-            <w:r>
-              <w:rPr>
-                <w:rFonts w:ascii="Times New Roman" w:eastAsia="Cambria" w:hAnsi="Times New Roman" w:cs="Times New Roman"/>
-                <w:sz w:val="26"/>
-                <w:szCs w:val="26"/>
-                <w:lang w:eastAsia="ja-JP"/>
-              </w:rPr>
-              <w:t>N/A</w:t>
+              <w:t xml:space="preserve">Actor sends </w:t>
+            </w:r>
+            <w:r>
+              <w:rPr>
+                <w:rFonts w:ascii="Times New Roman" w:eastAsia="Cambria" w:hAnsi="Times New Roman" w:cs="Times New Roman"/>
+                <w:sz w:val="26"/>
+                <w:szCs w:val="26"/>
+                <w:lang w:eastAsia="ja-JP"/>
+              </w:rPr>
+              <w:t>change password</w:t>
+            </w:r>
+            <w:r>
+              <w:rPr>
+                <w:rFonts w:ascii="Times New Roman" w:eastAsia="Cambria" w:hAnsi="Times New Roman" w:cs="Times New Roman"/>
+                <w:sz w:val="26"/>
+                <w:szCs w:val="26"/>
+                <w:lang w:eastAsia="ja-JP"/>
+              </w:rPr>
+              <w:t xml:space="preserve"> command</w:t>
+            </w:r>
+          </w:p>
+          <w:p>
+            <w:pPr>
+              <w:spacing w:line="276" w:lineRule="auto"/>
+              <w:rPr>
+                <w:rFonts w:ascii="Times New Roman" w:eastAsia="Cambria" w:hAnsi="Times New Roman" w:cs="Times New Roman"/>
+                <w:sz w:val="26"/>
+                <w:szCs w:val="26"/>
+                <w:lang w:eastAsia="ja-JP"/>
+              </w:rPr>
+            </w:pPr>
+            <w:r>
+              <w:rPr>
+                <w:rFonts w:ascii="Times New Roman" w:eastAsia="Cambria" w:hAnsi="Times New Roman" w:cs="Times New Roman"/>
+                <w:sz w:val="26"/>
+                <w:szCs w:val="26"/>
+                <w:lang w:eastAsia="ja-JP"/>
+              </w:rPr>
+              <w:t>Preconditions:</w:t>
+            </w:r>
+          </w:p>
+          <w:p>
+            <w:pPr>
+              <w:numPr>
+                <w:ilvl w:val="0"/>
+                <w:numId w:val="1"/>
+              </w:numPr>
+              <w:spacing w:after="0" w:line="276" w:lineRule="auto"/>
+              <w:jc w:val="both"/>
+              <w:rPr>
+                <w:rFonts w:ascii="Times New Roman" w:hAnsi="Times New Roman" w:cs="Times New Roman"/>
+                <w:sz w:val="26"/>
+                <w:szCs w:val="26"/>
+                <w:lang w:eastAsia="ja-JP"/>
+              </w:rPr>
+            </w:pPr>
+            <w:r>
+              <w:rPr>
+                <w:rFonts w:ascii="Times New Roman" w:eastAsia="Cambria" w:hAnsi="Times New Roman" w:cs="Times New Roman"/>
+                <w:sz w:val="26"/>
+                <w:szCs w:val="26"/>
+                <w:lang w:eastAsia="ja-JP"/>
+              </w:rPr>
+              <w:t xml:space="preserve">Actor has been </w:t>
+            </w:r>
+            <w:r>
+              <w:rPr>
+                <w:rFonts w:ascii="Times New Roman" w:eastAsia="Cambria" w:hAnsi="Times New Roman" w:cs="Times New Roman"/>
+                <w:sz w:val="26"/>
+                <w:szCs w:val="26"/>
+                <w:lang w:eastAsia="ja-JP"/>
+              </w:rPr>
+              <w:t>login</w:t>
+            </w:r>
+            <w:r>
+              <w:rPr>
+                <w:rFonts w:ascii="Times New Roman" w:eastAsia="Cambria" w:hAnsi="Times New Roman" w:cs="Times New Roman"/>
+                <w:sz w:val="26"/>
+                <w:szCs w:val="26"/>
+                <w:lang w:eastAsia="ja-JP"/>
+              </w:rPr>
+              <w:t xml:space="preserve"> and accessed the system with proper role</w:t>
+            </w:r>
+          </w:p>
+          <w:p>
+            <w:pPr>
+              <w:spacing w:line="276" w:lineRule="auto"/>
+              <w:rPr>
+                <w:rFonts w:ascii="Times New Roman" w:eastAsia="Cambria" w:hAnsi="Times New Roman" w:cs="Times New Roman"/>
+                <w:sz w:val="26"/>
+                <w:szCs w:val="26"/>
+                <w:lang w:eastAsia="ja-JP"/>
+              </w:rPr>
+            </w:pPr>
+            <w:r>
+              <w:rPr>
+                <w:rFonts w:ascii="Times New Roman" w:eastAsia="Cambria" w:hAnsi="Times New Roman" w:cs="Times New Roman"/>
+                <w:sz w:val="26"/>
+                <w:szCs w:val="26"/>
+                <w:lang w:eastAsia="ja-JP"/>
+              </w:rPr>
+              <w:t>Post Conditions:</w:t>
+            </w:r>
+          </w:p>
+          <w:p>
+            <w:pPr>
+              <w:numPr>
+                <w:ilvl w:val="0"/>
+                <w:numId w:val="1"/>
+              </w:numPr>
+              <w:spacing w:after="0" w:line="276" w:lineRule="auto"/>
+              <w:jc w:val="both"/>
+              <w:rPr>
+                <w:rFonts w:ascii="Times New Roman" w:hAnsi="Times New Roman" w:cs="Times New Roman"/>
+                <w:sz w:val="26"/>
+                <w:szCs w:val="26"/>
+                <w:lang w:eastAsia="ja-JP"/>
+              </w:rPr>
+            </w:pPr>
+            <w:r>
+              <w:rPr>
+                <w:rFonts w:ascii="Times New Roman" w:eastAsia="Cambria" w:hAnsi="Times New Roman" w:cs="Times New Roman"/>
+                <w:sz w:val="26"/>
+                <w:szCs w:val="26"/>
+                <w:lang w:eastAsia="ja-JP"/>
+              </w:rPr>
+              <w:t>Success: Updated new password in database</w:t>
+            </w:r>
+          </w:p>
+          <w:p>
+            <w:pPr>
+              <w:pStyle w:val="ListParagraph"/>
+              <w:numPr>
+                <w:ilvl w:val="0"/>
+                <w:numId w:val="1"/>
+              </w:numPr>
+              <w:spacing w:line="276" w:lineRule="auto"/>
+              <w:rPr>
+                <w:rFonts w:ascii="Times New Roman" w:eastAsia="Cambria" w:hAnsi="Times New Roman" w:cs="Times New Roman"/>
+                <w:sz w:val="26"/>
+                <w:szCs w:val="26"/>
+                <w:lang w:eastAsia="ja-JP"/>
+              </w:rPr>
+            </w:pPr>
+            <w:r>
+              <w:rPr>
+                <w:rFonts w:ascii="Times New Roman" w:eastAsia="Cambria" w:hAnsi="Times New Roman" w:cs="Times New Roman"/>
+                <w:sz w:val="26"/>
+                <w:szCs w:val="26"/>
+                <w:lang w:eastAsia="ja-JP"/>
+              </w:rPr>
+              <w:t>Fail: New password cannot update and show error message</w:t>
             </w:r>
           </w:p>
           <w:p>
@@ -8356,7 +9531,6 @@
                 <w:szCs w:val="26"/>
                 <w:lang w:eastAsia="ja-JP"/>
               </w:rPr>
-              <w:lastRenderedPageBreak/>
               <w:t>Step</w:t>
             </w:r>
           </w:p>
@@ -8399,7 +9573,7 @@
         <w:tc>
           <w:tcPr>
             <w:tcW w:w="2827" w:type="pct"/>
-            <w:gridSpan w:val="2"/>
+            <w:gridSpan w:val="3"/>
             <w:tcBorders>
               <w:top w:val="single" w:sz="4" w:space="0" w:color="000000"/>
               <w:left w:val="single" w:sz="8" w:space="0" w:color="000000"/>
@@ -8497,23 +9671,23 @@
                 <w:szCs w:val="26"/>
                 <w:lang w:eastAsia="ja-JP"/>
               </w:rPr>
-              <w:t>Actor sends command</w:t>
-            </w:r>
-            <w:r>
-              <w:rPr>
-                <w:rFonts w:ascii="Times New Roman" w:eastAsia="Cambria" w:hAnsi="Times New Roman" w:cs="Times New Roman"/>
-                <w:sz w:val="26"/>
-                <w:szCs w:val="26"/>
-                <w:lang w:eastAsia="ja-JP"/>
-              </w:rPr>
-              <w:t xml:space="preserve"> to sign out</w:t>
+              <w:t xml:space="preserve">Actor sends </w:t>
+            </w:r>
+            <w:r>
+              <w:rPr>
+                <w:rFonts w:ascii="Times New Roman" w:eastAsia="Cambria" w:hAnsi="Times New Roman" w:cs="Times New Roman"/>
+                <w:sz w:val="26"/>
+                <w:szCs w:val="26"/>
+                <w:lang w:eastAsia="ja-JP"/>
+              </w:rPr>
+              <w:t>the change password command</w:t>
             </w:r>
           </w:p>
         </w:tc>
         <w:tc>
           <w:tcPr>
             <w:tcW w:w="2827" w:type="pct"/>
-            <w:gridSpan w:val="2"/>
+            <w:gridSpan w:val="3"/>
             <w:tcBorders>
               <w:top w:val="single" w:sz="4" w:space="0" w:color="000000"/>
               <w:left w:val="single" w:sz="8" w:space="0" w:color="000000"/>
@@ -8542,25 +9716,66 @@
                 <w:szCs w:val="26"/>
                 <w:lang w:eastAsia="ja-JP"/>
               </w:rPr>
-              <w:t xml:space="preserve">System requires confirm </w:t>
-            </w:r>
-            <w:r>
-              <w:rPr>
-                <w:rFonts w:ascii="Times New Roman" w:eastAsia="Cambria" w:hAnsi="Times New Roman" w:cs="Times New Roman"/>
-                <w:sz w:val="26"/>
-                <w:szCs w:val="26"/>
-                <w:lang w:eastAsia="ja-JP"/>
-              </w:rPr>
-              <w:t>sign out</w:t>
-            </w:r>
-            <w:r>
-              <w:rPr>
-                <w:rFonts w:ascii="Times New Roman" w:eastAsia="Cambria" w:hAnsi="Times New Roman" w:cs="Times New Roman"/>
-                <w:sz w:val="26"/>
-                <w:szCs w:val="26"/>
-                <w:lang w:eastAsia="ja-JP"/>
-              </w:rPr>
-              <w:t xml:space="preserve"> account</w:t>
+              <w:t xml:space="preserve">System requires </w:t>
+            </w:r>
+            <w:r>
+              <w:rPr>
+                <w:rFonts w:ascii="Times New Roman" w:eastAsia="Cambria" w:hAnsi="Times New Roman" w:cs="Times New Roman"/>
+                <w:sz w:val="26"/>
+                <w:szCs w:val="26"/>
+                <w:lang w:eastAsia="ja-JP"/>
+              </w:rPr>
+              <w:t>information:</w:t>
+            </w:r>
+          </w:p>
+          <w:p>
+            <w:pPr>
+              <w:pStyle w:val="ListParagraph"/>
+              <w:numPr>
+                <w:ilvl w:val="0"/>
+                <w:numId w:val="1"/>
+              </w:numPr>
+              <w:spacing w:after="0" w:line="276" w:lineRule="auto"/>
+              <w:rPr>
+                <w:rFonts w:ascii="Times New Roman" w:eastAsia="Cambria" w:hAnsi="Times New Roman" w:cs="Times New Roman"/>
+                <w:sz w:val="26"/>
+                <w:szCs w:val="26"/>
+                <w:lang w:eastAsia="ja-JP"/>
+              </w:rPr>
+            </w:pPr>
+            <w:r>
+              <w:rPr>
+                <w:rFonts w:ascii="Times New Roman" w:eastAsia="Cambria" w:hAnsi="Times New Roman" w:cs="Times New Roman"/>
+                <w:sz w:val="26"/>
+                <w:szCs w:val="26"/>
+                <w:lang w:eastAsia="ja-JP"/>
+              </w:rPr>
+              <w:t>New password: password, require</w:t>
+            </w:r>
+          </w:p>
+          <w:p>
+            <w:pPr>
+              <w:pStyle w:val="ListParagraph"/>
+              <w:numPr>
+                <w:ilvl w:val="0"/>
+                <w:numId w:val="1"/>
+              </w:numPr>
+              <w:spacing w:after="0" w:line="276" w:lineRule="auto"/>
+              <w:rPr>
+                <w:rFonts w:ascii="Times New Roman" w:eastAsia="Cambria" w:hAnsi="Times New Roman" w:cs="Times New Roman"/>
+                <w:sz w:val="26"/>
+                <w:szCs w:val="26"/>
+                <w:lang w:eastAsia="ja-JP"/>
+              </w:rPr>
+            </w:pPr>
+            <w:r>
+              <w:rPr>
+                <w:rFonts w:ascii="Times New Roman" w:eastAsia="Cambria" w:hAnsi="Times New Roman" w:cs="Times New Roman"/>
+                <w:sz w:val="26"/>
+                <w:szCs w:val="26"/>
+                <w:lang w:eastAsia="ja-JP"/>
+              </w:rPr>
+              <w:t>Confirm new password: password, require</w:t>
             </w:r>
           </w:p>
           <w:p>
@@ -8589,6 +9804,7 @@
               <w:right w:val="single" w:sz="8" w:space="0" w:color="000000"/>
             </w:tcBorders>
             <w:shd w:val="clear" w:color="auto" w:fill="FFFFFF" w:themeFill="background1"/>
+            <w:hideMark/>
           </w:tcPr>
           <w:p>
             <w:pPr>
@@ -8623,6 +9839,7 @@
               <w:right w:val="single" w:sz="8" w:space="0" w:color="000000"/>
             </w:tcBorders>
             <w:shd w:val="clear" w:color="auto" w:fill="FFFFFF" w:themeFill="background1"/>
+            <w:hideMark/>
           </w:tcPr>
           <w:p>
             <w:pPr>
@@ -8650,14 +9867,14 @@
                 <w:szCs w:val="26"/>
                 <w:lang w:eastAsia="ja-JP"/>
               </w:rPr>
-              <w:t>click confirm button</w:t>
+              <w:t>sends command to “Save”</w:t>
             </w:r>
           </w:p>
         </w:tc>
         <w:tc>
           <w:tcPr>
             <w:tcW w:w="2827" w:type="pct"/>
-            <w:gridSpan w:val="2"/>
+            <w:gridSpan w:val="3"/>
             <w:tcBorders>
               <w:top w:val="single" w:sz="4" w:space="0" w:color="000000"/>
               <w:left w:val="single" w:sz="8" w:space="0" w:color="000000"/>
@@ -8665,6 +9882,7 @@
               <w:right w:val="single" w:sz="8" w:space="0" w:color="000000"/>
             </w:tcBorders>
             <w:shd w:val="clear" w:color="auto" w:fill="FFFFFF" w:themeFill="background1"/>
+            <w:hideMark/>
           </w:tcPr>
           <w:p>
             <w:pPr>
@@ -8685,7 +9903,29 @@
                 <w:szCs w:val="26"/>
                 <w:lang w:eastAsia="ja-JP"/>
               </w:rPr>
-              <w:t>System displays sign in view</w:t>
+              <w:t>Show message to notify that new password have been updated successfully.</w:t>
+            </w:r>
+          </w:p>
+          <w:p>
+            <w:pPr>
+              <w:pStyle w:val="ListParagraph"/>
+              <w:spacing w:after="0" w:line="276" w:lineRule="auto"/>
+              <w:ind w:left="720"/>
+              <w:rPr>
+                <w:rFonts w:ascii="Times New Roman" w:eastAsia="Cambria" w:hAnsi="Times New Roman" w:cs="Times New Roman"/>
+                <w:sz w:val="26"/>
+                <w:szCs w:val="26"/>
+                <w:lang w:eastAsia="ja-JP"/>
+              </w:rPr>
+            </w:pPr>
+            <w:r>
+              <w:rPr>
+                <w:rFonts w:ascii="Times New Roman" w:eastAsia="Cambria" w:hAnsi="Times New Roman" w:cs="Times New Roman"/>
+                <w:sz w:val="26"/>
+                <w:szCs w:val="26"/>
+                <w:lang w:eastAsia="ja-JP"/>
+              </w:rPr>
+              <w:t>[Exception 1]</w:t>
             </w:r>
           </w:p>
         </w:tc>
@@ -8694,7 +9934,7 @@
         <w:tc>
           <w:tcPr>
             <w:tcW w:w="5000" w:type="pct"/>
-            <w:gridSpan w:val="6"/>
+            <w:gridSpan w:val="7"/>
             <w:tcBorders>
               <w:top w:val="single" w:sz="4" w:space="0" w:color="000000"/>
               <w:left w:val="single" w:sz="8" w:space="0" w:color="000000"/>
@@ -8714,6 +9954,15 @@
                 <w:lang w:eastAsia="ja-JP"/>
               </w:rPr>
             </w:pPr>
+            <w:r>
+              <w:rPr>
+                <w:rFonts w:ascii="Times New Roman" w:eastAsia="Cambria" w:hAnsi="Times New Roman" w:cs="Times New Roman"/>
+                <w:sz w:val="26"/>
+                <w:szCs w:val="26"/>
+                <w:lang w:eastAsia="ja-JP"/>
+              </w:rPr>
+              <w:t xml:space="preserve">Alternative Scenario: </w:t>
+            </w:r>
           </w:p>
         </w:tc>
       </w:tr>
@@ -8721,43 +9970,528 @@
         <w:tc>
           <w:tcPr>
             <w:tcW w:w="5000" w:type="pct"/>
-            <w:gridSpan w:val="6"/>
+            <w:gridSpan w:val="7"/>
             <w:tcBorders>
               <w:top w:val="nil"/>
+              <w:left w:val="single" w:sz="4" w:space="0" w:color="auto"/>
+              <w:bottom w:val="single" w:sz="4" w:space="0" w:color="auto"/>
+              <w:right w:val="single" w:sz="4" w:space="0" w:color="auto"/>
+            </w:tcBorders>
+            <w:shd w:val="clear" w:color="auto" w:fill="FFFFFF" w:themeFill="background1"/>
+            <w:hideMark/>
+          </w:tcPr>
+          <w:p>
+            <w:pPr>
+              <w:spacing w:line="276" w:lineRule="auto"/>
+              <w:rPr>
+                <w:rFonts w:ascii="Times New Roman" w:eastAsia="Cambria" w:hAnsi="Times New Roman" w:cs="Times New Roman"/>
+                <w:sz w:val="26"/>
+                <w:szCs w:val="26"/>
+                <w:lang w:eastAsia="ja-JP"/>
+              </w:rPr>
+            </w:pPr>
+            <w:r>
+              <w:rPr>
+                <w:rFonts w:ascii="Times New Roman" w:eastAsia="Cambria" w:hAnsi="Times New Roman" w:cs="Times New Roman"/>
+                <w:sz w:val="26"/>
+                <w:szCs w:val="26"/>
+                <w:lang w:eastAsia="ja-JP"/>
+              </w:rPr>
+              <w:t>Exceptions:</w:t>
+            </w:r>
+          </w:p>
+        </w:tc>
+      </w:tr>
+      <w:tr>
+        <w:tc>
+          <w:tcPr>
+            <w:tcW w:w="647" w:type="pct"/>
+            <w:tcBorders>
+              <w:top w:val="single" w:sz="4" w:space="0" w:color="auto"/>
+              <w:left w:val="single" w:sz="8" w:space="0" w:color="000000"/>
+              <w:bottom w:val="single" w:sz="4" w:space="0" w:color="000000"/>
+              <w:right w:val="single" w:sz="8" w:space="0" w:color="000000"/>
+            </w:tcBorders>
+            <w:shd w:val="clear" w:color="auto" w:fill="D9D9D9" w:themeFill="background1" w:themeFillShade="D9"/>
+            <w:hideMark/>
+          </w:tcPr>
+          <w:p>
+            <w:pPr>
+              <w:spacing w:line="276" w:lineRule="auto"/>
+              <w:jc w:val="center"/>
+              <w:rPr>
+                <w:rFonts w:ascii="Times New Roman" w:eastAsia="Cambria" w:hAnsi="Times New Roman" w:cs="Times New Roman"/>
+                <w:sz w:val="26"/>
+                <w:szCs w:val="26"/>
+                <w:lang w:eastAsia="ja-JP"/>
+              </w:rPr>
+            </w:pPr>
+            <w:r>
+              <w:rPr>
+                <w:rFonts w:ascii="Times New Roman" w:eastAsia="Cambria" w:hAnsi="Times New Roman" w:cs="Times New Roman"/>
+                <w:sz w:val="26"/>
+                <w:szCs w:val="26"/>
+                <w:lang w:eastAsia="ja-JP"/>
+              </w:rPr>
+              <w:lastRenderedPageBreak/>
+              <w:t>Step</w:t>
+            </w:r>
+          </w:p>
+        </w:tc>
+        <w:tc>
+          <w:tcPr>
+            <w:tcW w:w="1571" w:type="pct"/>
+            <w:gridSpan w:val="4"/>
+            <w:tcBorders>
+              <w:top w:val="single" w:sz="4" w:space="0" w:color="auto"/>
+              <w:left w:val="single" w:sz="8" w:space="0" w:color="000000"/>
+              <w:bottom w:val="single" w:sz="4" w:space="0" w:color="000000"/>
+              <w:right w:val="single" w:sz="8" w:space="0" w:color="000000"/>
+            </w:tcBorders>
+            <w:shd w:val="clear" w:color="auto" w:fill="D9D9D9" w:themeFill="background1" w:themeFillShade="D9"/>
+            <w:hideMark/>
+          </w:tcPr>
+          <w:p>
+            <w:pPr>
+              <w:spacing w:line="276" w:lineRule="auto"/>
+              <w:jc w:val="center"/>
+              <w:rPr>
+                <w:rFonts w:ascii="Times New Roman" w:eastAsia="Cambria" w:hAnsi="Times New Roman" w:cs="Times New Roman"/>
+                <w:sz w:val="26"/>
+                <w:szCs w:val="26"/>
+                <w:lang w:eastAsia="ja-JP"/>
+              </w:rPr>
+            </w:pPr>
+            <w:r>
+              <w:rPr>
+                <w:rFonts w:ascii="Times New Roman" w:eastAsia="Cambria" w:hAnsi="Times New Roman" w:cs="Times New Roman"/>
+                <w:sz w:val="26"/>
+                <w:szCs w:val="26"/>
+                <w:lang w:eastAsia="ja-JP"/>
+              </w:rPr>
+              <w:t>Actor Action</w:t>
+            </w:r>
+          </w:p>
+        </w:tc>
+        <w:tc>
+          <w:tcPr>
+            <w:tcW w:w="2782" w:type="pct"/>
+            <w:gridSpan w:val="2"/>
+            <w:tcBorders>
+              <w:top w:val="single" w:sz="4" w:space="0" w:color="auto"/>
+              <w:left w:val="single" w:sz="8" w:space="0" w:color="000000"/>
+              <w:bottom w:val="single" w:sz="4" w:space="0" w:color="000000"/>
+              <w:right w:val="single" w:sz="8" w:space="0" w:color="000000"/>
+            </w:tcBorders>
+            <w:shd w:val="clear" w:color="auto" w:fill="D9D9D9" w:themeFill="background1" w:themeFillShade="D9"/>
+            <w:hideMark/>
+          </w:tcPr>
+          <w:p>
+            <w:pPr>
+              <w:spacing w:line="276" w:lineRule="auto"/>
+              <w:jc w:val="center"/>
+              <w:rPr>
+                <w:rFonts w:ascii="Times New Roman" w:eastAsia="Cambria" w:hAnsi="Times New Roman" w:cs="Times New Roman"/>
+                <w:sz w:val="26"/>
+                <w:szCs w:val="26"/>
+                <w:lang w:eastAsia="ja-JP"/>
+              </w:rPr>
+            </w:pPr>
+            <w:r>
+              <w:rPr>
+                <w:rFonts w:ascii="Times New Roman" w:eastAsia="Cambria" w:hAnsi="Times New Roman" w:cs="Times New Roman"/>
+                <w:sz w:val="26"/>
+                <w:szCs w:val="26"/>
+                <w:lang w:eastAsia="ja-JP"/>
+              </w:rPr>
+              <w:t>System Response</w:t>
+            </w:r>
+          </w:p>
+        </w:tc>
+      </w:tr>
+      <w:tr>
+        <w:tc>
+          <w:tcPr>
+            <w:tcW w:w="647" w:type="pct"/>
+            <w:tcBorders>
+              <w:top w:val="single" w:sz="4" w:space="0" w:color="000000"/>
+              <w:left w:val="single" w:sz="8" w:space="0" w:color="000000"/>
+              <w:bottom w:val="single" w:sz="4" w:space="0" w:color="000000"/>
+              <w:right w:val="single" w:sz="8" w:space="0" w:color="000000"/>
+            </w:tcBorders>
+            <w:shd w:val="clear" w:color="auto" w:fill="FFFFFF" w:themeFill="background1"/>
+            <w:hideMark/>
+          </w:tcPr>
+          <w:p>
+            <w:pPr>
+              <w:spacing w:line="276" w:lineRule="auto"/>
+              <w:jc w:val="center"/>
+              <w:rPr>
+                <w:rFonts w:ascii="Times New Roman" w:eastAsia="Cambria" w:hAnsi="Times New Roman" w:cs="Times New Roman"/>
+                <w:sz w:val="26"/>
+                <w:szCs w:val="26"/>
+                <w:lang w:eastAsia="ja-JP"/>
+              </w:rPr>
+            </w:pPr>
+            <w:r>
+              <w:rPr>
+                <w:rFonts w:ascii="Times New Roman" w:eastAsia="Cambria" w:hAnsi="Times New Roman" w:cs="Times New Roman"/>
+                <w:sz w:val="26"/>
+                <w:szCs w:val="26"/>
+                <w:lang w:eastAsia="ja-JP"/>
+              </w:rPr>
+              <w:t>1</w:t>
+            </w:r>
+          </w:p>
+        </w:tc>
+        <w:tc>
+          <w:tcPr>
+            <w:tcW w:w="1571" w:type="pct"/>
+            <w:gridSpan w:val="4"/>
+            <w:tcBorders>
+              <w:top w:val="single" w:sz="4" w:space="0" w:color="000000"/>
+              <w:left w:val="single" w:sz="8" w:space="0" w:color="000000"/>
+              <w:bottom w:val="single" w:sz="4" w:space="0" w:color="000000"/>
+              <w:right w:val="single" w:sz="8" w:space="0" w:color="000000"/>
+            </w:tcBorders>
+            <w:shd w:val="clear" w:color="auto" w:fill="FFFFFF" w:themeFill="background1"/>
+            <w:hideMark/>
+          </w:tcPr>
+          <w:p>
+            <w:pPr>
+              <w:spacing w:line="276" w:lineRule="auto"/>
+              <w:rPr>
+                <w:rFonts w:ascii="Times New Roman" w:eastAsia="Cambria" w:hAnsi="Times New Roman" w:cs="Times New Roman"/>
+                <w:sz w:val="26"/>
+                <w:szCs w:val="26"/>
+                <w:lang w:eastAsia="ja-JP"/>
+              </w:rPr>
+            </w:pPr>
+            <w:r>
+              <w:rPr>
+                <w:rFonts w:ascii="Times New Roman" w:eastAsia="Cambria" w:hAnsi="Times New Roman" w:cs="Times New Roman"/>
+                <w:sz w:val="26"/>
+                <w:szCs w:val="26"/>
+                <w:lang w:eastAsia="ja-JP"/>
+              </w:rPr>
+              <w:t xml:space="preserve">Actor inputs </w:t>
+            </w:r>
+            <w:r>
+              <w:rPr>
+                <w:rFonts w:ascii="Times New Roman" w:eastAsia="Cambria" w:hAnsi="Times New Roman" w:cs="Times New Roman"/>
+                <w:sz w:val="26"/>
+                <w:szCs w:val="26"/>
+                <w:lang w:eastAsia="ja-JP"/>
+              </w:rPr>
+              <w:t>new password and confirm new password not match</w:t>
+            </w:r>
+          </w:p>
+        </w:tc>
+        <w:tc>
+          <w:tcPr>
+            <w:tcW w:w="2782" w:type="pct"/>
+            <w:gridSpan w:val="2"/>
+            <w:tcBorders>
+              <w:top w:val="single" w:sz="4" w:space="0" w:color="000000"/>
+              <w:left w:val="single" w:sz="8" w:space="0" w:color="000000"/>
+              <w:bottom w:val="single" w:sz="4" w:space="0" w:color="000000"/>
+              <w:right w:val="single" w:sz="8" w:space="0" w:color="000000"/>
+            </w:tcBorders>
+            <w:shd w:val="clear" w:color="auto" w:fill="FFFFFF" w:themeFill="background1"/>
+            <w:hideMark/>
+          </w:tcPr>
+          <w:p>
+            <w:pPr>
+              <w:spacing w:after="0" w:line="276" w:lineRule="auto"/>
+              <w:contextualSpacing/>
+              <w:jc w:val="both"/>
+              <w:rPr>
+                <w:rFonts w:ascii="Times New Roman" w:hAnsi="Times New Roman" w:cs="Times New Roman"/>
+                <w:sz w:val="26"/>
+                <w:szCs w:val="26"/>
+                <w:lang w:eastAsia="ja-JP"/>
+              </w:rPr>
+            </w:pPr>
+            <w:r>
+              <w:rPr>
+                <w:rFonts w:ascii="Times New Roman" w:eastAsia="Cambria" w:hAnsi="Times New Roman" w:cs="Times New Roman"/>
+                <w:sz w:val="26"/>
+                <w:szCs w:val="26"/>
+                <w:lang w:eastAsia="ja-JP"/>
+              </w:rPr>
+              <w:t xml:space="preserve">Show message to notify that the confirm </w:t>
+            </w:r>
+            <w:r>
+              <w:rPr>
+                <w:rFonts w:ascii="Times New Roman" w:eastAsia="Cambria" w:hAnsi="Times New Roman" w:cs="Times New Roman"/>
+                <w:sz w:val="26"/>
+                <w:szCs w:val="26"/>
+                <w:lang w:eastAsia="ja-JP"/>
+              </w:rPr>
+              <w:t xml:space="preserve">new </w:t>
+            </w:r>
+            <w:r>
+              <w:rPr>
+                <w:rFonts w:ascii="Times New Roman" w:eastAsia="Cambria" w:hAnsi="Times New Roman" w:cs="Times New Roman"/>
+                <w:sz w:val="26"/>
+                <w:szCs w:val="26"/>
+                <w:lang w:eastAsia="ja-JP"/>
+              </w:rPr>
+              <w:t>password is not matched with the new password</w:t>
+            </w:r>
+            <w:r>
+              <w:rPr>
+                <w:rFonts w:ascii="Times New Roman" w:eastAsia="Cambria" w:hAnsi="Times New Roman" w:cs="Times New Roman"/>
+                <w:sz w:val="26"/>
+                <w:szCs w:val="26"/>
+                <w:lang w:eastAsia="ja-JP"/>
+              </w:rPr>
+              <w:t>.</w:t>
+            </w:r>
+          </w:p>
+        </w:tc>
+      </w:tr>
+      <w:tr>
+        <w:tc>
+          <w:tcPr>
+            <w:tcW w:w="5000" w:type="pct"/>
+            <w:gridSpan w:val="7"/>
+            <w:tcBorders>
+              <w:top w:val="single" w:sz="4" w:space="0" w:color="000000"/>
+              <w:left w:val="single" w:sz="4" w:space="0" w:color="000000"/>
+              <w:bottom w:val="single" w:sz="4" w:space="0" w:color="000000"/>
+              <w:right w:val="single" w:sz="4" w:space="0" w:color="000000"/>
+            </w:tcBorders>
+            <w:shd w:val="clear" w:color="auto" w:fill="FFFFFF"/>
+            <w:hideMark/>
+          </w:tcPr>
+          <w:p>
+            <w:pPr>
+              <w:spacing w:before="120" w:after="120" w:line="276" w:lineRule="auto"/>
+              <w:rPr>
+                <w:rFonts w:ascii="Times New Roman" w:eastAsia="Cambria" w:hAnsi="Times New Roman" w:cs="Times New Roman"/>
+                <w:sz w:val="26"/>
+                <w:szCs w:val="26"/>
+                <w:lang w:eastAsia="ja-JP"/>
+              </w:rPr>
+            </w:pPr>
+            <w:r>
+              <w:rPr>
+                <w:rFonts w:ascii="Times New Roman" w:eastAsia="Cambria" w:hAnsi="Times New Roman" w:cs="Times New Roman"/>
+                <w:sz w:val="26"/>
+                <w:szCs w:val="26"/>
+                <w:lang w:eastAsia="ja-JP"/>
+              </w:rPr>
+              <w:t>Relationships:  N/A.</w:t>
+            </w:r>
+          </w:p>
+          <w:p>
+            <w:pPr>
+              <w:spacing w:before="120" w:after="120" w:line="276" w:lineRule="auto"/>
+              <w:rPr>
+                <w:rFonts w:ascii="Times New Roman" w:eastAsia="Cambria" w:hAnsi="Times New Roman" w:cs="Times New Roman"/>
+                <w:sz w:val="26"/>
+                <w:szCs w:val="26"/>
+                <w:lang w:eastAsia="ja-JP"/>
+              </w:rPr>
+            </w:pPr>
+            <w:r>
+              <w:rPr>
+                <w:rFonts w:ascii="Times New Roman" w:eastAsia="Cambria" w:hAnsi="Times New Roman" w:cs="Times New Roman"/>
+                <w:sz w:val="26"/>
+                <w:szCs w:val="26"/>
+                <w:lang w:eastAsia="ja-JP"/>
+              </w:rPr>
+              <w:t>Business Rules:</w:t>
+            </w:r>
+          </w:p>
+          <w:p>
+            <w:pPr>
+              <w:pStyle w:val="ListParagraph"/>
+              <w:numPr>
+                <w:ilvl w:val="0"/>
+                <w:numId w:val="2"/>
+              </w:numPr>
+              <w:spacing w:after="0" w:line="276" w:lineRule="auto"/>
+              <w:jc w:val="both"/>
+              <w:rPr>
+                <w:rFonts w:ascii="Times New Roman" w:eastAsia="Cambria" w:hAnsi="Times New Roman" w:cs="Times New Roman"/>
+                <w:sz w:val="26"/>
+                <w:szCs w:val="26"/>
+                <w:lang w:eastAsia="ja-JP"/>
+              </w:rPr>
+            </w:pPr>
+            <w:r>
+              <w:rPr>
+                <w:rFonts w:ascii="Times New Roman" w:eastAsia="Cambria" w:hAnsi="Times New Roman" w:cs="Times New Roman"/>
+                <w:sz w:val="26"/>
+                <w:szCs w:val="26"/>
+                <w:lang w:eastAsia="ja-JP"/>
+              </w:rPr>
+              <w:t xml:space="preserve">In case of success scenarios, </w:t>
+            </w:r>
+            <w:r>
+              <w:rPr>
+                <w:rFonts w:ascii="Times New Roman" w:eastAsia="Cambria" w:hAnsi="Times New Roman" w:cs="Times New Roman"/>
+                <w:sz w:val="26"/>
+                <w:szCs w:val="26"/>
+                <w:lang w:eastAsia="ja-JP"/>
+              </w:rPr>
+              <w:t>password</w:t>
+            </w:r>
+            <w:r>
+              <w:rPr>
+                <w:rFonts w:ascii="Times New Roman" w:eastAsia="Cambria" w:hAnsi="Times New Roman" w:cs="Times New Roman"/>
+                <w:sz w:val="26"/>
+                <w:szCs w:val="26"/>
+                <w:lang w:eastAsia="ja-JP"/>
+              </w:rPr>
+              <w:t xml:space="preserve"> would be updated to the system.</w:t>
+            </w:r>
+          </w:p>
+          <w:p>
+            <w:pPr>
+              <w:pStyle w:val="ListParagraph"/>
+              <w:numPr>
+                <w:ilvl w:val="0"/>
+                <w:numId w:val="2"/>
+              </w:numPr>
+              <w:spacing w:after="0" w:line="276" w:lineRule="auto"/>
+              <w:jc w:val="both"/>
+              <w:rPr>
+                <w:rFonts w:ascii="Times New Roman" w:hAnsi="Times New Roman" w:cs="Times New Roman"/>
+                <w:sz w:val="26"/>
+                <w:szCs w:val="26"/>
+                <w:lang w:eastAsia="ja-JP"/>
+              </w:rPr>
+            </w:pPr>
+            <w:r>
+              <w:rPr>
+                <w:rFonts w:ascii="Times New Roman" w:hAnsi="Times New Roman" w:cs="Times New Roman"/>
+                <w:sz w:val="26"/>
+                <w:szCs w:val="26"/>
+                <w:lang w:eastAsia="ja-JP"/>
+              </w:rPr>
+              <w:t>New password and confirm new password are matched each other.</w:t>
+            </w:r>
+          </w:p>
+          <w:p>
+            <w:pPr>
+              <w:pStyle w:val="ListParagraph"/>
+              <w:numPr>
+                <w:ilvl w:val="0"/>
+                <w:numId w:val="2"/>
+              </w:numPr>
+              <w:spacing w:after="0" w:line="276" w:lineRule="auto"/>
+              <w:jc w:val="both"/>
+              <w:rPr>
+                <w:rFonts w:ascii="Times New Roman" w:hAnsi="Times New Roman" w:cs="Times New Roman"/>
+                <w:sz w:val="26"/>
+                <w:szCs w:val="26"/>
+                <w:lang w:eastAsia="ja-JP"/>
+              </w:rPr>
+            </w:pPr>
+            <w:r>
+              <w:rPr>
+                <w:rFonts w:ascii="Times New Roman" w:hAnsi="Times New Roman" w:cs="Times New Roman"/>
+                <w:sz w:val="26"/>
+                <w:szCs w:val="26"/>
+                <w:lang w:eastAsia="ja-JP"/>
+              </w:rPr>
+              <w:t>Display successful m</w:t>
+            </w:r>
+            <w:r>
+              <w:rPr>
+                <w:rFonts w:ascii="Times New Roman" w:hAnsi="Times New Roman" w:cs="Times New Roman"/>
+                <w:sz w:val="26"/>
+                <w:szCs w:val="26"/>
+                <w:lang w:eastAsia="ja-JP"/>
+              </w:rPr>
+              <w:t>essage when new password has bee</w:t>
+            </w:r>
+            <w:r>
+              <w:rPr>
+                <w:rFonts w:ascii="Times New Roman" w:hAnsi="Times New Roman" w:cs="Times New Roman"/>
+                <w:sz w:val="26"/>
+                <w:szCs w:val="26"/>
+                <w:lang w:eastAsia="ja-JP"/>
+              </w:rPr>
+              <w:t>n updated.</w:t>
+            </w:r>
+          </w:p>
+        </w:tc>
+      </w:tr>
+    </w:tbl>
+    <w:p/>
+    <w:p/>
+    <w:p/>
+    <w:p/>
+    <w:p>
+      <w:pPr>
+        <w:pStyle w:val="Heading1"/>
+        <w:numPr>
+          <w:ilvl w:val="0"/>
+          <w:numId w:val="5"/>
+        </w:numPr>
+      </w:pPr>
+      <w:r>
+        <w:t>Reset password</w:t>
+      </w:r>
+    </w:p>
+    <w:tbl>
+      <w:tblPr>
+        <w:tblW w:w="5000" w:type="pct"/>
+        <w:tblBorders>
+          <w:top w:val="single" w:sz="4" w:space="0" w:color="000000"/>
+          <w:left w:val="single" w:sz="8" w:space="0" w:color="000000"/>
+          <w:bottom w:val="single" w:sz="4" w:space="0" w:color="000000"/>
+          <w:right w:val="single" w:sz="8" w:space="0" w:color="000000"/>
+          <w:insideH w:val="single" w:sz="8" w:space="0" w:color="000000"/>
+          <w:insideV w:val="single" w:sz="8" w:space="0" w:color="000000"/>
+        </w:tblBorders>
+        <w:tblLook w:val="0400" w:firstRow="0" w:lastRow="0" w:firstColumn="0" w:lastColumn="0" w:noHBand="0" w:noVBand="1"/>
+      </w:tblPr>
+      <w:tblGrid>
+        <w:gridCol w:w="1209"/>
+        <w:gridCol w:w="956"/>
+        <w:gridCol w:w="1769"/>
+        <w:gridCol w:w="129"/>
+        <w:gridCol w:w="84"/>
+        <w:gridCol w:w="2136"/>
+        <w:gridCol w:w="3067"/>
+      </w:tblGrid>
+      <w:tr>
+        <w:tc>
+          <w:tcPr>
+            <w:tcW w:w="5000" w:type="pct"/>
+            <w:gridSpan w:val="7"/>
+            <w:tcBorders>
+              <w:top w:val="single" w:sz="4" w:space="0" w:color="auto"/>
               <w:left w:val="single" w:sz="4" w:space="0" w:color="auto"/>
               <w:bottom w:val="nil"/>
               <w:right w:val="single" w:sz="4" w:space="0" w:color="auto"/>
             </w:tcBorders>
-            <w:shd w:val="clear" w:color="auto" w:fill="FFFFFF" w:themeFill="background1"/>
-            <w:hideMark/>
-          </w:tcPr>
-          <w:p>
-            <w:pPr>
-              <w:spacing w:line="276" w:lineRule="auto"/>
-              <w:rPr>
-                <w:rFonts w:ascii="Times New Roman" w:eastAsia="Cambria" w:hAnsi="Times New Roman" w:cs="Times New Roman"/>
-                <w:sz w:val="26"/>
-                <w:szCs w:val="26"/>
-                <w:lang w:eastAsia="ja-JP"/>
-              </w:rPr>
-            </w:pPr>
-            <w:r>
-              <w:rPr>
-                <w:rFonts w:ascii="Times New Roman" w:eastAsia="Cambria" w:hAnsi="Times New Roman" w:cs="Times New Roman"/>
-                <w:sz w:val="26"/>
-                <w:szCs w:val="26"/>
-                <w:lang w:eastAsia="ja-JP"/>
-              </w:rPr>
-              <w:t>Exceptions:</w:t>
-            </w:r>
-            <w:r>
-              <w:rPr>
-                <w:rFonts w:ascii="Times New Roman" w:eastAsia="Cambria" w:hAnsi="Times New Roman" w:cs="Times New Roman"/>
-                <w:sz w:val="26"/>
-                <w:szCs w:val="26"/>
-                <w:lang w:eastAsia="ja-JP"/>
-              </w:rPr>
-              <w:t xml:space="preserve"> N/A</w:t>
+            <w:shd w:val="clear" w:color="auto" w:fill="D9D9D9"/>
+            <w:hideMark/>
+          </w:tcPr>
+          <w:p>
+            <w:pPr>
+              <w:spacing w:line="276" w:lineRule="auto"/>
+              <w:rPr>
+                <w:rFonts w:ascii="Times New Roman" w:eastAsia="Cambria" w:hAnsi="Times New Roman" w:cs="Times New Roman"/>
+                <w:sz w:val="26"/>
+                <w:szCs w:val="26"/>
+                <w:lang w:eastAsia="ja-JP"/>
+              </w:rPr>
+            </w:pPr>
+            <w:r>
+              <w:rPr>
+                <w:rFonts w:ascii="Times New Roman" w:eastAsia="Cambria" w:hAnsi="Times New Roman" w:cs="Times New Roman"/>
+                <w:sz w:val="26"/>
+                <w:szCs w:val="26"/>
+                <w:lang w:eastAsia="ja-JP"/>
+              </w:rPr>
+              <w:t>USE CASE – UC_</w:t>
             </w:r>
           </w:p>
         </w:tc>
@@ -8765,61 +10499,1890 @@
       <w:tr>
         <w:tc>
           <w:tcPr>
+            <w:tcW w:w="1158" w:type="pct"/>
+            <w:gridSpan w:val="2"/>
+            <w:tcBorders>
+              <w:top w:val="single" w:sz="4" w:space="0" w:color="000000"/>
+              <w:left w:val="single" w:sz="4" w:space="0" w:color="000000"/>
+              <w:bottom w:val="single" w:sz="4" w:space="0" w:color="000000"/>
+              <w:right w:val="single" w:sz="4" w:space="0" w:color="000000"/>
+            </w:tcBorders>
+            <w:shd w:val="clear" w:color="auto" w:fill="D9D9D9"/>
+            <w:hideMark/>
+          </w:tcPr>
+          <w:p>
+            <w:pPr>
+              <w:spacing w:line="276" w:lineRule="auto"/>
+              <w:rPr>
+                <w:rFonts w:ascii="Times New Roman" w:eastAsia="Cambria" w:hAnsi="Times New Roman" w:cs="Times New Roman"/>
+                <w:sz w:val="26"/>
+                <w:szCs w:val="26"/>
+                <w:lang w:eastAsia="ja-JP"/>
+              </w:rPr>
+            </w:pPr>
+            <w:r>
+              <w:rPr>
+                <w:rFonts w:ascii="Times New Roman" w:eastAsia="Cambria" w:hAnsi="Times New Roman" w:cs="Times New Roman"/>
+                <w:sz w:val="26"/>
+                <w:szCs w:val="26"/>
+                <w:lang w:eastAsia="ja-JP"/>
+              </w:rPr>
+              <w:t>Use Case No.</w:t>
+            </w:r>
+          </w:p>
+        </w:tc>
+        <w:tc>
+          <w:tcPr>
+            <w:tcW w:w="946" w:type="pct"/>
+            <w:tcBorders>
+              <w:top w:val="single" w:sz="8" w:space="0" w:color="000000"/>
+              <w:left w:val="single" w:sz="4" w:space="0" w:color="000000"/>
+              <w:bottom w:val="single" w:sz="8" w:space="0" w:color="000000"/>
+              <w:right w:val="single" w:sz="8" w:space="0" w:color="000000"/>
+            </w:tcBorders>
+            <w:shd w:val="clear" w:color="auto" w:fill="FFFFFF"/>
+            <w:hideMark/>
+          </w:tcPr>
+          <w:p>
+            <w:pPr>
+              <w:spacing w:line="276" w:lineRule="auto"/>
+              <w:rPr>
+                <w:rFonts w:ascii="Times New Roman" w:eastAsia="Cambria" w:hAnsi="Times New Roman" w:cs="Times New Roman"/>
+                <w:sz w:val="26"/>
+                <w:szCs w:val="26"/>
+                <w:lang w:eastAsia="ja-JP"/>
+              </w:rPr>
+            </w:pPr>
+            <w:r>
+              <w:rPr>
+                <w:rFonts w:ascii="Times New Roman" w:eastAsia="Cambria" w:hAnsi="Times New Roman" w:cs="Times New Roman"/>
+                <w:sz w:val="26"/>
+                <w:szCs w:val="26"/>
+                <w:lang w:eastAsia="ja-JP"/>
+              </w:rPr>
+              <w:t>UC_</w:t>
+            </w:r>
+          </w:p>
+        </w:tc>
+        <w:tc>
+          <w:tcPr>
+            <w:tcW w:w="1256" w:type="pct"/>
+            <w:gridSpan w:val="3"/>
+            <w:tcBorders>
+              <w:top w:val="single" w:sz="8" w:space="0" w:color="000000"/>
+              <w:left w:val="single" w:sz="8" w:space="0" w:color="000000"/>
+              <w:bottom w:val="single" w:sz="8" w:space="0" w:color="000000"/>
+              <w:right w:val="single" w:sz="4" w:space="0" w:color="000000"/>
+            </w:tcBorders>
+            <w:shd w:val="clear" w:color="auto" w:fill="D9D9D9"/>
+            <w:hideMark/>
+          </w:tcPr>
+          <w:p>
+            <w:pPr>
+              <w:spacing w:line="276" w:lineRule="auto"/>
+              <w:rPr>
+                <w:rFonts w:ascii="Times New Roman" w:eastAsia="Cambria" w:hAnsi="Times New Roman" w:cs="Times New Roman"/>
+                <w:b/>
+                <w:sz w:val="26"/>
+                <w:szCs w:val="26"/>
+                <w:lang w:eastAsia="ja-JP"/>
+              </w:rPr>
+            </w:pPr>
+            <w:r>
+              <w:rPr>
+                <w:rFonts w:ascii="Times New Roman" w:eastAsia="Cambria" w:hAnsi="Times New Roman" w:cs="Times New Roman"/>
+                <w:b/>
+                <w:sz w:val="26"/>
+                <w:szCs w:val="26"/>
+                <w:lang w:eastAsia="ja-JP"/>
+              </w:rPr>
+              <w:t>Use Case Version</w:t>
+            </w:r>
+          </w:p>
+        </w:tc>
+        <w:tc>
+          <w:tcPr>
+            <w:tcW w:w="1640" w:type="pct"/>
+            <w:tcBorders>
+              <w:top w:val="single" w:sz="4" w:space="0" w:color="000000"/>
+              <w:left w:val="single" w:sz="4" w:space="0" w:color="000000"/>
+              <w:bottom w:val="single" w:sz="4" w:space="0" w:color="000000"/>
+              <w:right w:val="single" w:sz="4" w:space="0" w:color="000000"/>
+            </w:tcBorders>
+            <w:shd w:val="clear" w:color="auto" w:fill="FFFFFF"/>
+            <w:hideMark/>
+          </w:tcPr>
+          <w:p>
+            <w:pPr>
+              <w:spacing w:line="276" w:lineRule="auto"/>
+              <w:rPr>
+                <w:rFonts w:ascii="Times New Roman" w:eastAsia="Cambria" w:hAnsi="Times New Roman" w:cs="Times New Roman"/>
+                <w:sz w:val="26"/>
+                <w:szCs w:val="26"/>
+                <w:lang w:eastAsia="ja-JP"/>
+              </w:rPr>
+            </w:pPr>
+            <w:r>
+              <w:rPr>
+                <w:rFonts w:ascii="Times New Roman" w:eastAsia="Cambria" w:hAnsi="Times New Roman" w:cs="Times New Roman"/>
+                <w:sz w:val="26"/>
+                <w:szCs w:val="26"/>
+                <w:lang w:eastAsia="ja-JP"/>
+              </w:rPr>
+              <w:t>1.0</w:t>
+            </w:r>
+          </w:p>
+        </w:tc>
+      </w:tr>
+      <w:tr>
+        <w:tc>
+          <w:tcPr>
+            <w:tcW w:w="1158" w:type="pct"/>
+            <w:gridSpan w:val="2"/>
+            <w:tcBorders>
+              <w:top w:val="single" w:sz="4" w:space="0" w:color="000000"/>
+              <w:left w:val="single" w:sz="8" w:space="0" w:color="000000"/>
+              <w:bottom w:val="single" w:sz="4" w:space="0" w:color="000000"/>
+              <w:right w:val="single" w:sz="8" w:space="0" w:color="000000"/>
+            </w:tcBorders>
+            <w:shd w:val="clear" w:color="auto" w:fill="D9D9D9"/>
+            <w:hideMark/>
+          </w:tcPr>
+          <w:p>
+            <w:pPr>
+              <w:spacing w:line="276" w:lineRule="auto"/>
+              <w:rPr>
+                <w:rFonts w:ascii="Times New Roman" w:eastAsia="Cambria" w:hAnsi="Times New Roman" w:cs="Times New Roman"/>
+                <w:sz w:val="26"/>
+                <w:szCs w:val="26"/>
+                <w:lang w:eastAsia="ja-JP"/>
+              </w:rPr>
+            </w:pPr>
+            <w:r>
+              <w:rPr>
+                <w:rFonts w:ascii="Times New Roman" w:eastAsia="Cambria" w:hAnsi="Times New Roman" w:cs="Times New Roman"/>
+                <w:sz w:val="26"/>
+                <w:szCs w:val="26"/>
+                <w:lang w:eastAsia="ja-JP"/>
+              </w:rPr>
+              <w:t>Use Case Name</w:t>
+            </w:r>
+          </w:p>
+        </w:tc>
+        <w:tc>
+          <w:tcPr>
+            <w:tcW w:w="3842" w:type="pct"/>
+            <w:gridSpan w:val="5"/>
+            <w:tcBorders>
+              <w:top w:val="single" w:sz="8" w:space="0" w:color="000000"/>
+              <w:left w:val="single" w:sz="8" w:space="0" w:color="000000"/>
+              <w:bottom w:val="single" w:sz="4" w:space="0" w:color="000000"/>
+              <w:right w:val="single" w:sz="8" w:space="0" w:color="000000"/>
+            </w:tcBorders>
+            <w:hideMark/>
+          </w:tcPr>
+          <w:p>
+            <w:pPr>
+              <w:spacing w:line="276" w:lineRule="auto"/>
+              <w:rPr>
+                <w:rFonts w:ascii="Times New Roman" w:eastAsia="Cambria" w:hAnsi="Times New Roman" w:cs="Times New Roman"/>
+                <w:sz w:val="26"/>
+                <w:szCs w:val="26"/>
+                <w:lang w:eastAsia="ja-JP"/>
+              </w:rPr>
+            </w:pPr>
+            <w:r>
+              <w:rPr>
+                <w:rFonts w:ascii="Times New Roman" w:eastAsia="Cambria" w:hAnsi="Times New Roman" w:cs="Times New Roman"/>
+                <w:sz w:val="26"/>
+                <w:szCs w:val="26"/>
+                <w:lang w:eastAsia="ja-JP"/>
+              </w:rPr>
+              <w:t>Reset password</w:t>
+            </w:r>
+          </w:p>
+        </w:tc>
+      </w:tr>
+      <w:tr>
+        <w:tc>
+          <w:tcPr>
+            <w:tcW w:w="1158" w:type="pct"/>
+            <w:gridSpan w:val="2"/>
+            <w:tcBorders>
+              <w:top w:val="single" w:sz="4" w:space="0" w:color="000000"/>
+              <w:left w:val="single" w:sz="4" w:space="0" w:color="000000"/>
+              <w:bottom w:val="single" w:sz="4" w:space="0" w:color="000000"/>
+              <w:right w:val="single" w:sz="4" w:space="0" w:color="000000"/>
+            </w:tcBorders>
+            <w:shd w:val="clear" w:color="auto" w:fill="D9D9D9"/>
+            <w:hideMark/>
+          </w:tcPr>
+          <w:p>
+            <w:pPr>
+              <w:spacing w:line="276" w:lineRule="auto"/>
+              <w:rPr>
+                <w:rFonts w:ascii="Times New Roman" w:eastAsia="Cambria" w:hAnsi="Times New Roman" w:cs="Times New Roman"/>
+                <w:sz w:val="26"/>
+                <w:szCs w:val="26"/>
+                <w:lang w:eastAsia="ja-JP"/>
+              </w:rPr>
+            </w:pPr>
+            <w:r>
+              <w:rPr>
+                <w:rFonts w:ascii="Times New Roman" w:eastAsia="Cambria" w:hAnsi="Times New Roman" w:cs="Times New Roman"/>
+                <w:sz w:val="26"/>
+                <w:szCs w:val="26"/>
+                <w:lang w:eastAsia="ja-JP"/>
+              </w:rPr>
+              <w:t>Author</w:t>
+            </w:r>
+          </w:p>
+        </w:tc>
+        <w:tc>
+          <w:tcPr>
+            <w:tcW w:w="3842" w:type="pct"/>
+            <w:gridSpan w:val="5"/>
+            <w:tcBorders>
+              <w:top w:val="single" w:sz="4" w:space="0" w:color="000000"/>
+              <w:left w:val="single" w:sz="4" w:space="0" w:color="000000"/>
+              <w:bottom w:val="single" w:sz="4" w:space="0" w:color="000000"/>
+              <w:right w:val="single" w:sz="4" w:space="0" w:color="000000"/>
+            </w:tcBorders>
+            <w:shd w:val="clear" w:color="auto" w:fill="FFFFFF"/>
+            <w:hideMark/>
+          </w:tcPr>
+          <w:p>
+            <w:pPr>
+              <w:spacing w:line="276" w:lineRule="auto"/>
+              <w:rPr>
+                <w:rFonts w:ascii="Times New Roman" w:eastAsia="Cambria" w:hAnsi="Times New Roman" w:cs="Times New Roman"/>
+                <w:sz w:val="26"/>
+                <w:szCs w:val="26"/>
+                <w:lang w:eastAsia="ja-JP"/>
+              </w:rPr>
+            </w:pPr>
+            <w:r>
+              <w:rPr>
+                <w:rFonts w:ascii="Times New Roman" w:eastAsia="Cambria" w:hAnsi="Times New Roman" w:cs="Times New Roman"/>
+                <w:sz w:val="26"/>
+                <w:szCs w:val="26"/>
+                <w:lang w:eastAsia="ja-JP"/>
+              </w:rPr>
+              <w:t>DuyNC</w:t>
+            </w:r>
+          </w:p>
+        </w:tc>
+      </w:tr>
+      <w:tr>
+        <w:tc>
+          <w:tcPr>
+            <w:tcW w:w="1158" w:type="pct"/>
+            <w:gridSpan w:val="2"/>
+            <w:tcBorders>
+              <w:top w:val="single" w:sz="4" w:space="0" w:color="000000"/>
+              <w:left w:val="single" w:sz="8" w:space="0" w:color="000000"/>
+              <w:bottom w:val="single" w:sz="4" w:space="0" w:color="000000"/>
+              <w:right w:val="single" w:sz="8" w:space="0" w:color="000000"/>
+            </w:tcBorders>
+            <w:shd w:val="clear" w:color="auto" w:fill="D9D9D9"/>
+            <w:hideMark/>
+          </w:tcPr>
+          <w:p>
+            <w:pPr>
+              <w:spacing w:line="276" w:lineRule="auto"/>
+              <w:rPr>
+                <w:rFonts w:ascii="Times New Roman" w:eastAsia="Cambria" w:hAnsi="Times New Roman" w:cs="Times New Roman"/>
+                <w:sz w:val="26"/>
+                <w:szCs w:val="26"/>
+                <w:lang w:eastAsia="ja-JP"/>
+              </w:rPr>
+            </w:pPr>
+            <w:r>
+              <w:rPr>
+                <w:rFonts w:ascii="Times New Roman" w:eastAsia="Cambria" w:hAnsi="Times New Roman" w:cs="Times New Roman"/>
+                <w:sz w:val="26"/>
+                <w:szCs w:val="26"/>
+                <w:lang w:eastAsia="ja-JP"/>
+              </w:rPr>
+              <w:t>Date</w:t>
+            </w:r>
+          </w:p>
+        </w:tc>
+        <w:tc>
+          <w:tcPr>
+            <w:tcW w:w="946" w:type="pct"/>
+            <w:tcBorders>
+              <w:top w:val="single" w:sz="4" w:space="0" w:color="000000"/>
+              <w:left w:val="single" w:sz="8" w:space="0" w:color="000000"/>
+              <w:bottom w:val="single" w:sz="4" w:space="0" w:color="000000"/>
+              <w:right w:val="single" w:sz="8" w:space="0" w:color="000000"/>
+            </w:tcBorders>
+            <w:shd w:val="clear" w:color="auto" w:fill="FFFFFF"/>
+            <w:hideMark/>
+          </w:tcPr>
+          <w:p>
+            <w:pPr>
+              <w:spacing w:line="276" w:lineRule="auto"/>
+              <w:rPr>
+                <w:rFonts w:ascii="Times New Roman" w:eastAsia="Cambria" w:hAnsi="Times New Roman" w:cs="Times New Roman"/>
+                <w:sz w:val="26"/>
+                <w:szCs w:val="26"/>
+                <w:lang w:eastAsia="ja-JP"/>
+              </w:rPr>
+            </w:pPr>
+            <w:r>
+              <w:rPr>
+                <w:rFonts w:ascii="Times New Roman" w:eastAsia="Cambria" w:hAnsi="Times New Roman" w:cs="Times New Roman"/>
+                <w:sz w:val="26"/>
+                <w:szCs w:val="26"/>
+                <w:lang w:eastAsia="ja-JP"/>
+              </w:rPr>
+              <w:t>28/05/2018</w:t>
+            </w:r>
+          </w:p>
+        </w:tc>
+        <w:tc>
+          <w:tcPr>
+            <w:tcW w:w="1256" w:type="pct"/>
+            <w:gridSpan w:val="3"/>
+            <w:tcBorders>
+              <w:top w:val="single" w:sz="4" w:space="0" w:color="000000"/>
+              <w:left w:val="single" w:sz="8" w:space="0" w:color="000000"/>
+              <w:bottom w:val="single" w:sz="4" w:space="0" w:color="000000"/>
+              <w:right w:val="single" w:sz="8" w:space="0" w:color="000000"/>
+            </w:tcBorders>
+            <w:shd w:val="clear" w:color="auto" w:fill="D9D9D9"/>
+            <w:hideMark/>
+          </w:tcPr>
+          <w:p>
+            <w:pPr>
+              <w:spacing w:line="276" w:lineRule="auto"/>
+              <w:rPr>
+                <w:rFonts w:ascii="Times New Roman" w:eastAsia="Cambria" w:hAnsi="Times New Roman" w:cs="Times New Roman"/>
+                <w:b/>
+                <w:sz w:val="26"/>
+                <w:szCs w:val="26"/>
+                <w:lang w:eastAsia="ja-JP"/>
+              </w:rPr>
+            </w:pPr>
+            <w:r>
+              <w:rPr>
+                <w:rFonts w:ascii="Times New Roman" w:eastAsia="Cambria" w:hAnsi="Times New Roman" w:cs="Times New Roman"/>
+                <w:b/>
+                <w:sz w:val="26"/>
+                <w:szCs w:val="26"/>
+                <w:lang w:eastAsia="ja-JP"/>
+              </w:rPr>
+              <w:t>Priority</w:t>
+            </w:r>
+          </w:p>
+        </w:tc>
+        <w:tc>
+          <w:tcPr>
+            <w:tcW w:w="1640" w:type="pct"/>
+            <w:tcBorders>
+              <w:top w:val="single" w:sz="4" w:space="0" w:color="000000"/>
+              <w:left w:val="single" w:sz="8" w:space="0" w:color="000000"/>
+              <w:bottom w:val="single" w:sz="4" w:space="0" w:color="000000"/>
+              <w:right w:val="single" w:sz="8" w:space="0" w:color="000000"/>
+            </w:tcBorders>
+            <w:shd w:val="clear" w:color="auto" w:fill="FFFFFF"/>
+            <w:hideMark/>
+          </w:tcPr>
+          <w:p>
+            <w:pPr>
+              <w:spacing w:line="276" w:lineRule="auto"/>
+              <w:rPr>
+                <w:rFonts w:ascii="Times New Roman" w:eastAsia="Cambria" w:hAnsi="Times New Roman" w:cs="Times New Roman"/>
+                <w:sz w:val="26"/>
+                <w:szCs w:val="26"/>
+                <w:lang w:eastAsia="ja-JP"/>
+              </w:rPr>
+            </w:pPr>
+            <w:r>
+              <w:rPr>
+                <w:rFonts w:ascii="Times New Roman" w:eastAsia="Cambria" w:hAnsi="Times New Roman" w:cs="Times New Roman"/>
+                <w:sz w:val="26"/>
+                <w:szCs w:val="26"/>
+                <w:lang w:eastAsia="ja-JP"/>
+              </w:rPr>
+              <w:t>Low</w:t>
+            </w:r>
+          </w:p>
+        </w:tc>
+      </w:tr>
+      <w:tr>
+        <w:tc>
+          <w:tcPr>
             <w:tcW w:w="5000" w:type="pct"/>
-            <w:gridSpan w:val="6"/>
-            <w:tcBorders>
-              <w:top w:val="nil"/>
-              <w:left w:val="single" w:sz="4" w:space="0" w:color="000000"/>
-              <w:bottom w:val="single" w:sz="4" w:space="0" w:color="000000"/>
-              <w:right w:val="single" w:sz="4" w:space="0" w:color="000000"/>
-            </w:tcBorders>
-            <w:shd w:val="clear" w:color="auto" w:fill="FFFFFF"/>
-            <w:hideMark/>
-          </w:tcPr>
-          <w:p>
-            <w:pPr>
-              <w:spacing w:before="120" w:after="120" w:line="276" w:lineRule="auto"/>
-              <w:rPr>
-                <w:rFonts w:ascii="Times New Roman" w:eastAsia="Cambria" w:hAnsi="Times New Roman" w:cs="Times New Roman"/>
-                <w:sz w:val="26"/>
-                <w:szCs w:val="26"/>
-                <w:lang w:eastAsia="ja-JP"/>
-              </w:rPr>
-            </w:pPr>
-            <w:r>
-              <w:rPr>
-                <w:rFonts w:ascii="Times New Roman" w:eastAsia="Cambria" w:hAnsi="Times New Roman" w:cs="Times New Roman"/>
-                <w:sz w:val="26"/>
-                <w:szCs w:val="26"/>
-                <w:lang w:eastAsia="ja-JP"/>
-              </w:rPr>
-              <w:t>Relationships:  N/A.</w:t>
-            </w:r>
-          </w:p>
-          <w:p>
-            <w:pPr>
-              <w:spacing w:before="120" w:after="120" w:line="276" w:lineRule="auto"/>
-              <w:rPr>
-                <w:rFonts w:ascii="Times New Roman" w:eastAsia="Cambria" w:hAnsi="Times New Roman" w:cs="Times New Roman"/>
-                <w:sz w:val="26"/>
-                <w:szCs w:val="26"/>
-                <w:lang w:eastAsia="ja-JP"/>
-              </w:rPr>
-            </w:pPr>
-            <w:r>
-              <w:rPr>
-                <w:rFonts w:ascii="Times New Roman" w:eastAsia="Cambria" w:hAnsi="Times New Roman" w:cs="Times New Roman"/>
-                <w:sz w:val="26"/>
-                <w:szCs w:val="26"/>
-                <w:lang w:eastAsia="ja-JP"/>
-              </w:rPr>
-              <w:t>Business Rules:</w:t>
-            </w:r>
-          </w:p>
-          <w:p>
-            <w:pPr>
+            <w:gridSpan w:val="7"/>
+            <w:tcBorders>
+              <w:top w:val="single" w:sz="4" w:space="0" w:color="000000"/>
+              <w:left w:val="single" w:sz="8" w:space="0" w:color="000000"/>
+              <w:bottom w:val="single" w:sz="4" w:space="0" w:color="000000"/>
+              <w:right w:val="single" w:sz="8" w:space="0" w:color="000000"/>
+            </w:tcBorders>
+            <w:shd w:val="clear" w:color="auto" w:fill="FFFFFF" w:themeFill="background1"/>
+            <w:hideMark/>
+          </w:tcPr>
+          <w:p>
+            <w:pPr>
+              <w:spacing w:line="276" w:lineRule="auto"/>
+              <w:rPr>
+                <w:rFonts w:ascii="Times New Roman" w:eastAsia="Cambria" w:hAnsi="Times New Roman" w:cs="Times New Roman"/>
+                <w:sz w:val="26"/>
+                <w:szCs w:val="26"/>
+                <w:lang w:eastAsia="ja-JP"/>
+              </w:rPr>
+            </w:pPr>
+            <w:r>
+              <w:rPr>
+                <w:rFonts w:ascii="Times New Roman" w:eastAsia="Cambria" w:hAnsi="Times New Roman" w:cs="Times New Roman"/>
+                <w:sz w:val="26"/>
+                <w:szCs w:val="26"/>
+                <w:lang w:eastAsia="ja-JP"/>
+              </w:rPr>
+              <w:t>Actor:</w:t>
+            </w:r>
+          </w:p>
+          <w:p>
+            <w:pPr>
+              <w:numPr>
+                <w:ilvl w:val="0"/>
+                <w:numId w:val="1"/>
+              </w:numPr>
+              <w:spacing w:after="0" w:line="276" w:lineRule="auto"/>
+              <w:jc w:val="both"/>
+              <w:rPr>
+                <w:rFonts w:ascii="Times New Roman" w:hAnsi="Times New Roman" w:cs="Times New Roman"/>
+                <w:sz w:val="26"/>
+                <w:szCs w:val="26"/>
+                <w:lang w:eastAsia="ja-JP"/>
+              </w:rPr>
+            </w:pPr>
+            <w:r>
+              <w:rPr>
+                <w:rFonts w:ascii="Times New Roman" w:eastAsia="Cambria" w:hAnsi="Times New Roman" w:cs="Times New Roman"/>
+                <w:sz w:val="26"/>
+                <w:szCs w:val="26"/>
+                <w:lang w:eastAsia="ja-JP"/>
+              </w:rPr>
+              <w:t>Authenticated User</w:t>
+            </w:r>
+          </w:p>
+          <w:p>
+            <w:pPr>
+              <w:spacing w:line="276" w:lineRule="auto"/>
+              <w:rPr>
+                <w:rFonts w:ascii="Times New Roman" w:eastAsia="Cambria" w:hAnsi="Times New Roman" w:cs="Times New Roman"/>
+                <w:sz w:val="26"/>
+                <w:szCs w:val="26"/>
+                <w:lang w:eastAsia="ja-JP"/>
+              </w:rPr>
+            </w:pPr>
+            <w:r>
+              <w:rPr>
+                <w:rFonts w:ascii="Times New Roman" w:eastAsia="Cambria" w:hAnsi="Times New Roman" w:cs="Times New Roman"/>
+                <w:sz w:val="26"/>
+                <w:szCs w:val="26"/>
+                <w:lang w:eastAsia="ja-JP"/>
+              </w:rPr>
+              <w:t>Summary:</w:t>
+            </w:r>
+          </w:p>
+          <w:p>
+            <w:pPr>
+              <w:numPr>
+                <w:ilvl w:val="0"/>
+                <w:numId w:val="1"/>
+              </w:numPr>
+              <w:spacing w:after="0" w:line="276" w:lineRule="auto"/>
+              <w:jc w:val="both"/>
+              <w:rPr>
+                <w:rFonts w:ascii="Times New Roman" w:hAnsi="Times New Roman" w:cs="Times New Roman"/>
+                <w:sz w:val="26"/>
+                <w:szCs w:val="26"/>
+                <w:lang w:eastAsia="ja-JP"/>
+              </w:rPr>
+            </w:pPr>
+            <w:r>
+              <w:rPr>
+                <w:rFonts w:ascii="Times New Roman" w:eastAsia="Cambria" w:hAnsi="Times New Roman" w:cs="Times New Roman"/>
+                <w:sz w:val="26"/>
+                <w:szCs w:val="26"/>
+                <w:lang w:eastAsia="ja-JP"/>
+              </w:rPr>
+              <w:t>This use case allows actor reset password</w:t>
+            </w:r>
+          </w:p>
+          <w:p>
+            <w:pPr>
+              <w:spacing w:line="276" w:lineRule="auto"/>
+              <w:rPr>
+                <w:rFonts w:ascii="Times New Roman" w:eastAsia="Cambria" w:hAnsi="Times New Roman" w:cs="Times New Roman"/>
+                <w:sz w:val="26"/>
+                <w:szCs w:val="26"/>
+                <w:lang w:eastAsia="ja-JP"/>
+              </w:rPr>
+            </w:pPr>
+            <w:r>
+              <w:rPr>
+                <w:rFonts w:ascii="Times New Roman" w:eastAsia="Cambria" w:hAnsi="Times New Roman" w:cs="Times New Roman"/>
+                <w:sz w:val="26"/>
+                <w:szCs w:val="26"/>
+                <w:lang w:eastAsia="ja-JP"/>
+              </w:rPr>
+              <w:t>Goal:</w:t>
+            </w:r>
+          </w:p>
+          <w:p>
+            <w:pPr>
+              <w:numPr>
+                <w:ilvl w:val="0"/>
+                <w:numId w:val="1"/>
+              </w:numPr>
+              <w:spacing w:after="0" w:line="276" w:lineRule="auto"/>
+              <w:jc w:val="both"/>
+              <w:rPr>
+                <w:rFonts w:ascii="Times New Roman" w:hAnsi="Times New Roman" w:cs="Times New Roman"/>
+                <w:sz w:val="26"/>
+                <w:szCs w:val="26"/>
+                <w:lang w:eastAsia="ja-JP"/>
+              </w:rPr>
+            </w:pPr>
+            <w:r>
+              <w:rPr>
+                <w:rFonts w:ascii="Times New Roman" w:eastAsia="Cambria" w:hAnsi="Times New Roman" w:cs="Times New Roman"/>
+                <w:sz w:val="26"/>
+                <w:szCs w:val="26"/>
+                <w:lang w:eastAsia="ja-JP"/>
+              </w:rPr>
+              <w:t>Password have been reset</w:t>
+            </w:r>
+          </w:p>
+          <w:p>
+            <w:pPr>
+              <w:spacing w:line="276" w:lineRule="auto"/>
+              <w:rPr>
+                <w:rFonts w:ascii="Times New Roman" w:eastAsia="Cambria" w:hAnsi="Times New Roman" w:cs="Times New Roman"/>
+                <w:sz w:val="26"/>
+                <w:szCs w:val="26"/>
+                <w:lang w:eastAsia="ja-JP"/>
+              </w:rPr>
+            </w:pPr>
+            <w:r>
+              <w:rPr>
+                <w:rFonts w:ascii="Times New Roman" w:eastAsia="Cambria" w:hAnsi="Times New Roman" w:cs="Times New Roman"/>
+                <w:sz w:val="26"/>
+                <w:szCs w:val="26"/>
+                <w:lang w:eastAsia="ja-JP"/>
+              </w:rPr>
+              <w:t>Triggers:</w:t>
+            </w:r>
+          </w:p>
+          <w:p>
+            <w:pPr>
+              <w:pStyle w:val="ListParagraph"/>
+              <w:numPr>
+                <w:ilvl w:val="0"/>
+                <w:numId w:val="1"/>
+              </w:numPr>
+              <w:spacing w:line="276" w:lineRule="auto"/>
+              <w:rPr>
+                <w:rFonts w:ascii="Times New Roman" w:eastAsia="Cambria" w:hAnsi="Times New Roman" w:cs="Times New Roman"/>
+                <w:sz w:val="26"/>
+                <w:szCs w:val="26"/>
+                <w:lang w:eastAsia="ja-JP"/>
+              </w:rPr>
+            </w:pPr>
+            <w:r>
+              <w:rPr>
+                <w:rFonts w:ascii="Times New Roman" w:eastAsia="Cambria" w:hAnsi="Times New Roman" w:cs="Times New Roman"/>
+                <w:sz w:val="26"/>
+                <w:szCs w:val="26"/>
+                <w:lang w:eastAsia="ja-JP"/>
+              </w:rPr>
+              <w:t xml:space="preserve">Actor sends </w:t>
+            </w:r>
+            <w:r>
+              <w:rPr>
+                <w:rFonts w:ascii="Times New Roman" w:eastAsia="Cambria" w:hAnsi="Times New Roman" w:cs="Times New Roman"/>
+                <w:sz w:val="26"/>
+                <w:szCs w:val="26"/>
+                <w:lang w:eastAsia="ja-JP"/>
+              </w:rPr>
+              <w:t>reset</w:t>
+            </w:r>
+            <w:r>
+              <w:rPr>
+                <w:rFonts w:ascii="Times New Roman" w:eastAsia="Cambria" w:hAnsi="Times New Roman" w:cs="Times New Roman"/>
+                <w:sz w:val="26"/>
+                <w:szCs w:val="26"/>
+                <w:lang w:eastAsia="ja-JP"/>
+              </w:rPr>
+              <w:t xml:space="preserve"> password</w:t>
+            </w:r>
+            <w:r>
+              <w:rPr>
+                <w:rFonts w:ascii="Times New Roman" w:eastAsia="Cambria" w:hAnsi="Times New Roman" w:cs="Times New Roman"/>
+                <w:sz w:val="26"/>
+                <w:szCs w:val="26"/>
+                <w:lang w:eastAsia="ja-JP"/>
+              </w:rPr>
+              <w:t xml:space="preserve"> command</w:t>
+            </w:r>
+          </w:p>
+          <w:p>
+            <w:pPr>
+              <w:spacing w:line="276" w:lineRule="auto"/>
+              <w:rPr>
+                <w:rFonts w:ascii="Times New Roman" w:eastAsia="Cambria" w:hAnsi="Times New Roman" w:cs="Times New Roman"/>
+                <w:sz w:val="26"/>
+                <w:szCs w:val="26"/>
+                <w:lang w:eastAsia="ja-JP"/>
+              </w:rPr>
+            </w:pPr>
+            <w:r>
+              <w:rPr>
+                <w:rFonts w:ascii="Times New Roman" w:eastAsia="Cambria" w:hAnsi="Times New Roman" w:cs="Times New Roman"/>
+                <w:sz w:val="26"/>
+                <w:szCs w:val="26"/>
+                <w:lang w:eastAsia="ja-JP"/>
+              </w:rPr>
+              <w:t>Preconditions:</w:t>
+            </w:r>
+          </w:p>
+          <w:p>
+            <w:pPr>
+              <w:numPr>
+                <w:ilvl w:val="0"/>
+                <w:numId w:val="1"/>
+              </w:numPr>
+              <w:spacing w:after="0" w:line="276" w:lineRule="auto"/>
+              <w:jc w:val="both"/>
+              <w:rPr>
+                <w:rFonts w:ascii="Times New Roman" w:hAnsi="Times New Roman" w:cs="Times New Roman"/>
+                <w:sz w:val="26"/>
+                <w:szCs w:val="26"/>
+                <w:lang w:eastAsia="ja-JP"/>
+              </w:rPr>
+            </w:pPr>
+            <w:r>
+              <w:rPr>
+                <w:rFonts w:ascii="Times New Roman" w:eastAsia="Cambria" w:hAnsi="Times New Roman" w:cs="Times New Roman"/>
+                <w:sz w:val="26"/>
+                <w:szCs w:val="26"/>
+                <w:lang w:eastAsia="ja-JP"/>
+              </w:rPr>
+              <w:lastRenderedPageBreak/>
+              <w:t xml:space="preserve">Actor has been </w:t>
+            </w:r>
+            <w:r>
+              <w:rPr>
+                <w:rFonts w:ascii="Times New Roman" w:eastAsia="Cambria" w:hAnsi="Times New Roman" w:cs="Times New Roman"/>
+                <w:sz w:val="26"/>
+                <w:szCs w:val="26"/>
+                <w:lang w:eastAsia="ja-JP"/>
+              </w:rPr>
+              <w:t>login</w:t>
+            </w:r>
+            <w:r>
+              <w:rPr>
+                <w:rFonts w:ascii="Times New Roman" w:eastAsia="Cambria" w:hAnsi="Times New Roman" w:cs="Times New Roman"/>
+                <w:sz w:val="26"/>
+                <w:szCs w:val="26"/>
+                <w:lang w:eastAsia="ja-JP"/>
+              </w:rPr>
+              <w:t xml:space="preserve"> and accessed the system with proper role</w:t>
+            </w:r>
+          </w:p>
+          <w:p>
+            <w:pPr>
+              <w:spacing w:line="276" w:lineRule="auto"/>
+              <w:rPr>
+                <w:rFonts w:ascii="Times New Roman" w:eastAsia="Cambria" w:hAnsi="Times New Roman" w:cs="Times New Roman"/>
+                <w:sz w:val="26"/>
+                <w:szCs w:val="26"/>
+                <w:lang w:eastAsia="ja-JP"/>
+              </w:rPr>
+            </w:pPr>
+            <w:r>
+              <w:rPr>
+                <w:rFonts w:ascii="Times New Roman" w:eastAsia="Cambria" w:hAnsi="Times New Roman" w:cs="Times New Roman"/>
+                <w:sz w:val="26"/>
+                <w:szCs w:val="26"/>
+                <w:lang w:eastAsia="ja-JP"/>
+              </w:rPr>
+              <w:t>Post Conditions:</w:t>
+            </w:r>
+          </w:p>
+          <w:p>
+            <w:pPr>
+              <w:numPr>
+                <w:ilvl w:val="0"/>
+                <w:numId w:val="1"/>
+              </w:numPr>
+              <w:spacing w:after="0" w:line="276" w:lineRule="auto"/>
+              <w:jc w:val="both"/>
+              <w:rPr>
+                <w:rFonts w:ascii="Times New Roman" w:hAnsi="Times New Roman" w:cs="Times New Roman"/>
+                <w:sz w:val="26"/>
+                <w:szCs w:val="26"/>
+                <w:lang w:eastAsia="ja-JP"/>
+              </w:rPr>
+            </w:pPr>
+            <w:r>
+              <w:rPr>
+                <w:rFonts w:ascii="Times New Roman" w:eastAsia="Cambria" w:hAnsi="Times New Roman" w:cs="Times New Roman"/>
+                <w:sz w:val="26"/>
+                <w:szCs w:val="26"/>
+                <w:lang w:eastAsia="ja-JP"/>
+              </w:rPr>
+              <w:t xml:space="preserve">Success: </w:t>
+            </w:r>
+            <w:r>
+              <w:rPr>
+                <w:rFonts w:ascii="Times New Roman" w:eastAsia="Cambria" w:hAnsi="Times New Roman" w:cs="Times New Roman"/>
+                <w:sz w:val="26"/>
+                <w:szCs w:val="26"/>
+                <w:lang w:eastAsia="ja-JP"/>
+              </w:rPr>
+              <w:t xml:space="preserve">System </w:t>
+            </w:r>
+            <w:r>
+              <w:rPr>
+                <w:rFonts w:ascii="Times New Roman" w:eastAsia="Cambria" w:hAnsi="Times New Roman" w:cs="Times New Roman"/>
+                <w:sz w:val="26"/>
+                <w:szCs w:val="26"/>
+                <w:lang w:eastAsia="ja-JP"/>
+              </w:rPr>
+              <w:t>will send</w:t>
+            </w:r>
+            <w:r>
+              <w:rPr>
+                <w:rFonts w:ascii="Times New Roman" w:eastAsia="Cambria" w:hAnsi="Times New Roman" w:cs="Times New Roman"/>
+                <w:sz w:val="26"/>
+                <w:szCs w:val="26"/>
+                <w:lang w:eastAsia="ja-JP"/>
+              </w:rPr>
+              <w:t xml:space="preserve"> link set up</w:t>
+            </w:r>
+            <w:r>
+              <w:rPr>
+                <w:rFonts w:ascii="Times New Roman" w:eastAsia="Cambria" w:hAnsi="Times New Roman" w:cs="Times New Roman"/>
+                <w:sz w:val="26"/>
+                <w:szCs w:val="26"/>
+                <w:lang w:eastAsia="ja-JP"/>
+              </w:rPr>
+              <w:t xml:space="preserve"> new password via email</w:t>
+            </w:r>
+          </w:p>
+          <w:p>
+            <w:pPr>
+              <w:pStyle w:val="ListParagraph"/>
+              <w:numPr>
+                <w:ilvl w:val="0"/>
+                <w:numId w:val="1"/>
+              </w:numPr>
+              <w:spacing w:line="276" w:lineRule="auto"/>
+              <w:rPr>
+                <w:rFonts w:ascii="Times New Roman" w:eastAsia="Cambria" w:hAnsi="Times New Roman" w:cs="Times New Roman"/>
+                <w:sz w:val="26"/>
+                <w:szCs w:val="26"/>
+                <w:lang w:eastAsia="ja-JP"/>
+              </w:rPr>
+            </w:pPr>
+            <w:r>
+              <w:rPr>
+                <w:rFonts w:ascii="Times New Roman" w:eastAsia="Cambria" w:hAnsi="Times New Roman" w:cs="Times New Roman"/>
+                <w:sz w:val="26"/>
+                <w:szCs w:val="26"/>
+                <w:lang w:eastAsia="ja-JP"/>
+              </w:rPr>
+              <w:t>Fail: P</w:t>
+            </w:r>
+            <w:r>
+              <w:rPr>
+                <w:rFonts w:ascii="Times New Roman" w:eastAsia="Cambria" w:hAnsi="Times New Roman" w:cs="Times New Roman"/>
+                <w:sz w:val="26"/>
+                <w:szCs w:val="26"/>
+                <w:lang w:eastAsia="ja-JP"/>
+              </w:rPr>
+              <w:t xml:space="preserve">assword cannot </w:t>
+            </w:r>
+            <w:r>
+              <w:rPr>
+                <w:rFonts w:ascii="Times New Roman" w:eastAsia="Cambria" w:hAnsi="Times New Roman" w:cs="Times New Roman"/>
+                <w:sz w:val="26"/>
+                <w:szCs w:val="26"/>
+                <w:lang w:eastAsia="ja-JP"/>
+              </w:rPr>
+              <w:t>reset</w:t>
+            </w:r>
+            <w:r>
+              <w:rPr>
+                <w:rFonts w:ascii="Times New Roman" w:eastAsia="Cambria" w:hAnsi="Times New Roman" w:cs="Times New Roman"/>
+                <w:sz w:val="26"/>
+                <w:szCs w:val="26"/>
+                <w:lang w:eastAsia="ja-JP"/>
+              </w:rPr>
+              <w:t xml:space="preserve"> and show error message</w:t>
+            </w:r>
+          </w:p>
+          <w:p>
+            <w:pPr>
+              <w:spacing w:line="276" w:lineRule="auto"/>
+              <w:rPr>
+                <w:rFonts w:ascii="Times New Roman" w:eastAsia="Cambria" w:hAnsi="Times New Roman" w:cs="Times New Roman"/>
+                <w:sz w:val="26"/>
+                <w:szCs w:val="26"/>
+                <w:lang w:eastAsia="ja-JP"/>
+              </w:rPr>
+            </w:pPr>
+            <w:r>
+              <w:rPr>
+                <w:rFonts w:ascii="Times New Roman" w:eastAsia="Cambria" w:hAnsi="Times New Roman" w:cs="Times New Roman"/>
+                <w:sz w:val="26"/>
+                <w:szCs w:val="26"/>
+                <w:lang w:eastAsia="ja-JP"/>
+              </w:rPr>
+              <w:t>Main Success Scenario:</w:t>
+            </w:r>
+          </w:p>
+        </w:tc>
+      </w:tr>
+      <w:tr>
+        <w:tc>
+          <w:tcPr>
+            <w:tcW w:w="647" w:type="pct"/>
+            <w:tcBorders>
+              <w:top w:val="single" w:sz="4" w:space="0" w:color="000000"/>
+              <w:left w:val="single" w:sz="8" w:space="0" w:color="000000"/>
+              <w:bottom w:val="single" w:sz="4" w:space="0" w:color="000000"/>
+              <w:right w:val="single" w:sz="8" w:space="0" w:color="000000"/>
+            </w:tcBorders>
+            <w:shd w:val="clear" w:color="auto" w:fill="D9D9D9" w:themeFill="background1" w:themeFillShade="D9"/>
+            <w:hideMark/>
+          </w:tcPr>
+          <w:p>
+            <w:pPr>
+              <w:spacing w:line="276" w:lineRule="auto"/>
+              <w:jc w:val="center"/>
+              <w:rPr>
+                <w:rFonts w:ascii="Times New Roman" w:eastAsia="Cambria" w:hAnsi="Times New Roman" w:cs="Times New Roman"/>
+                <w:sz w:val="26"/>
+                <w:szCs w:val="26"/>
+                <w:lang w:eastAsia="ja-JP"/>
+              </w:rPr>
+            </w:pPr>
+            <w:r>
+              <w:rPr>
+                <w:rFonts w:ascii="Times New Roman" w:eastAsia="Cambria" w:hAnsi="Times New Roman" w:cs="Times New Roman"/>
+                <w:sz w:val="26"/>
+                <w:szCs w:val="26"/>
+                <w:lang w:eastAsia="ja-JP"/>
+              </w:rPr>
+              <w:lastRenderedPageBreak/>
+              <w:t>Step</w:t>
+            </w:r>
+          </w:p>
+        </w:tc>
+        <w:tc>
+          <w:tcPr>
+            <w:tcW w:w="1526" w:type="pct"/>
+            <w:gridSpan w:val="3"/>
+            <w:tcBorders>
+              <w:top w:val="single" w:sz="4" w:space="0" w:color="000000"/>
+              <w:left w:val="single" w:sz="8" w:space="0" w:color="000000"/>
+              <w:bottom w:val="single" w:sz="4" w:space="0" w:color="000000"/>
+              <w:right w:val="single" w:sz="8" w:space="0" w:color="000000"/>
+            </w:tcBorders>
+            <w:shd w:val="clear" w:color="auto" w:fill="D9D9D9" w:themeFill="background1" w:themeFillShade="D9"/>
+            <w:hideMark/>
+          </w:tcPr>
+          <w:p>
+            <w:pPr>
+              <w:spacing w:line="276" w:lineRule="auto"/>
+              <w:jc w:val="center"/>
+              <w:rPr>
+                <w:rFonts w:ascii="Times New Roman" w:eastAsia="Cambria" w:hAnsi="Times New Roman" w:cs="Times New Roman"/>
+                <w:sz w:val="26"/>
+                <w:szCs w:val="26"/>
+                <w:lang w:eastAsia="ja-JP"/>
+              </w:rPr>
+            </w:pPr>
+            <w:r>
+              <w:rPr>
+                <w:rFonts w:ascii="Times New Roman" w:eastAsia="Cambria" w:hAnsi="Times New Roman" w:cs="Times New Roman"/>
+                <w:sz w:val="26"/>
+                <w:szCs w:val="26"/>
+                <w:lang w:eastAsia="ja-JP"/>
+              </w:rPr>
+              <w:t>Actor Action</w:t>
+            </w:r>
+          </w:p>
+        </w:tc>
+        <w:tc>
+          <w:tcPr>
+            <w:tcW w:w="2827" w:type="pct"/>
+            <w:gridSpan w:val="3"/>
+            <w:tcBorders>
+              <w:top w:val="single" w:sz="4" w:space="0" w:color="000000"/>
+              <w:left w:val="single" w:sz="8" w:space="0" w:color="000000"/>
+              <w:bottom w:val="single" w:sz="4" w:space="0" w:color="000000"/>
+              <w:right w:val="single" w:sz="8" w:space="0" w:color="000000"/>
+            </w:tcBorders>
+            <w:shd w:val="clear" w:color="auto" w:fill="D9D9D9" w:themeFill="background1" w:themeFillShade="D9"/>
+            <w:hideMark/>
+          </w:tcPr>
+          <w:p>
+            <w:pPr>
+              <w:spacing w:line="276" w:lineRule="auto"/>
+              <w:jc w:val="center"/>
+              <w:rPr>
+                <w:rFonts w:ascii="Times New Roman" w:eastAsia="Cambria" w:hAnsi="Times New Roman" w:cs="Times New Roman"/>
+                <w:sz w:val="26"/>
+                <w:szCs w:val="26"/>
+                <w:lang w:eastAsia="ja-JP"/>
+              </w:rPr>
+            </w:pPr>
+            <w:r>
+              <w:rPr>
+                <w:rFonts w:ascii="Times New Roman" w:eastAsia="Cambria" w:hAnsi="Times New Roman" w:cs="Times New Roman"/>
+                <w:sz w:val="26"/>
+                <w:szCs w:val="26"/>
+                <w:lang w:eastAsia="ja-JP"/>
+              </w:rPr>
+              <w:t>System Response</w:t>
+            </w:r>
+          </w:p>
+        </w:tc>
+      </w:tr>
+      <w:tr>
+        <w:tc>
+          <w:tcPr>
+            <w:tcW w:w="647" w:type="pct"/>
+            <w:tcBorders>
+              <w:top w:val="single" w:sz="4" w:space="0" w:color="000000"/>
+              <w:left w:val="single" w:sz="8" w:space="0" w:color="000000"/>
+              <w:bottom w:val="single" w:sz="4" w:space="0" w:color="000000"/>
+              <w:right w:val="single" w:sz="8" w:space="0" w:color="000000"/>
+            </w:tcBorders>
+            <w:shd w:val="clear" w:color="auto" w:fill="FFFFFF" w:themeFill="background1"/>
+            <w:hideMark/>
+          </w:tcPr>
+          <w:p>
+            <w:pPr>
+              <w:spacing w:line="276" w:lineRule="auto"/>
+              <w:jc w:val="center"/>
+              <w:rPr>
+                <w:rFonts w:ascii="Times New Roman" w:eastAsia="Cambria" w:hAnsi="Times New Roman" w:cs="Times New Roman"/>
+                <w:sz w:val="26"/>
+                <w:szCs w:val="26"/>
+                <w:lang w:eastAsia="ja-JP"/>
+              </w:rPr>
+            </w:pPr>
+            <w:r>
+              <w:rPr>
+                <w:rFonts w:ascii="Times New Roman" w:eastAsia="Cambria" w:hAnsi="Times New Roman" w:cs="Times New Roman"/>
+                <w:sz w:val="26"/>
+                <w:szCs w:val="26"/>
+                <w:lang w:eastAsia="ja-JP"/>
+              </w:rPr>
+              <w:t>1</w:t>
+            </w:r>
+          </w:p>
+        </w:tc>
+        <w:tc>
+          <w:tcPr>
+            <w:tcW w:w="1526" w:type="pct"/>
+            <w:gridSpan w:val="3"/>
+            <w:tcBorders>
+              <w:top w:val="single" w:sz="4" w:space="0" w:color="000000"/>
+              <w:left w:val="single" w:sz="8" w:space="0" w:color="000000"/>
+              <w:bottom w:val="single" w:sz="4" w:space="0" w:color="000000"/>
+              <w:right w:val="single" w:sz="8" w:space="0" w:color="000000"/>
+            </w:tcBorders>
+            <w:shd w:val="clear" w:color="auto" w:fill="FFFFFF" w:themeFill="background1"/>
+            <w:hideMark/>
+          </w:tcPr>
+          <w:p>
+            <w:pPr>
+              <w:spacing w:line="276" w:lineRule="auto"/>
+              <w:rPr>
+                <w:rFonts w:ascii="Times New Roman" w:eastAsia="Cambria" w:hAnsi="Times New Roman" w:cs="Times New Roman"/>
+                <w:sz w:val="26"/>
+                <w:szCs w:val="26"/>
+                <w:lang w:eastAsia="ja-JP"/>
+              </w:rPr>
+            </w:pPr>
+            <w:r>
+              <w:rPr>
+                <w:rFonts w:ascii="Times New Roman" w:eastAsia="Cambria" w:hAnsi="Times New Roman" w:cs="Times New Roman"/>
+                <w:sz w:val="26"/>
+                <w:szCs w:val="26"/>
+                <w:lang w:eastAsia="ja-JP"/>
+              </w:rPr>
+              <w:t xml:space="preserve">Actor sends </w:t>
+            </w:r>
+            <w:r>
+              <w:rPr>
+                <w:rFonts w:ascii="Times New Roman" w:eastAsia="Cambria" w:hAnsi="Times New Roman" w:cs="Times New Roman"/>
+                <w:sz w:val="26"/>
+                <w:szCs w:val="26"/>
+                <w:lang w:eastAsia="ja-JP"/>
+              </w:rPr>
+              <w:t xml:space="preserve">the </w:t>
+            </w:r>
+            <w:r>
+              <w:rPr>
+                <w:rFonts w:ascii="Times New Roman" w:eastAsia="Cambria" w:hAnsi="Times New Roman" w:cs="Times New Roman"/>
+                <w:sz w:val="26"/>
+                <w:szCs w:val="26"/>
+                <w:lang w:eastAsia="ja-JP"/>
+              </w:rPr>
+              <w:t>reset</w:t>
+            </w:r>
+            <w:r>
+              <w:rPr>
+                <w:rFonts w:ascii="Times New Roman" w:eastAsia="Cambria" w:hAnsi="Times New Roman" w:cs="Times New Roman"/>
+                <w:sz w:val="26"/>
+                <w:szCs w:val="26"/>
+                <w:lang w:eastAsia="ja-JP"/>
+              </w:rPr>
+              <w:t xml:space="preserve"> password command</w:t>
+            </w:r>
+          </w:p>
+        </w:tc>
+        <w:tc>
+          <w:tcPr>
+            <w:tcW w:w="2827" w:type="pct"/>
+            <w:gridSpan w:val="3"/>
+            <w:tcBorders>
+              <w:top w:val="single" w:sz="4" w:space="0" w:color="000000"/>
+              <w:left w:val="single" w:sz="8" w:space="0" w:color="000000"/>
+              <w:bottom w:val="single" w:sz="4" w:space="0" w:color="000000"/>
+              <w:right w:val="single" w:sz="8" w:space="0" w:color="000000"/>
+            </w:tcBorders>
+            <w:shd w:val="clear" w:color="auto" w:fill="FFFFFF" w:themeFill="background1"/>
+            <w:hideMark/>
+          </w:tcPr>
+          <w:p>
+            <w:pPr>
+              <w:pStyle w:val="ListParagraph"/>
               <w:spacing w:after="0" w:line="276" w:lineRule="auto"/>
               <w:ind w:left="720"/>
+              <w:rPr>
+                <w:rFonts w:ascii="Times New Roman" w:eastAsia="Cambria" w:hAnsi="Times New Roman" w:cs="Times New Roman"/>
+                <w:sz w:val="26"/>
+                <w:szCs w:val="26"/>
+                <w:lang w:eastAsia="ja-JP"/>
+              </w:rPr>
+            </w:pPr>
+            <w:r>
+              <w:rPr>
+                <w:rFonts w:ascii="Times New Roman" w:eastAsia="Cambria" w:hAnsi="Times New Roman" w:cs="Times New Roman"/>
+                <w:sz w:val="26"/>
+                <w:szCs w:val="26"/>
+                <w:lang w:eastAsia="ja-JP"/>
+              </w:rPr>
+              <w:t>System requires information:</w:t>
+            </w:r>
+          </w:p>
+          <w:p>
+            <w:pPr>
+              <w:pStyle w:val="ListParagraph"/>
+              <w:spacing w:after="0" w:line="276" w:lineRule="auto"/>
+              <w:ind w:left="720"/>
+              <w:rPr>
+                <w:rFonts w:ascii="Times New Roman" w:eastAsia="Cambria" w:hAnsi="Times New Roman" w:cs="Times New Roman"/>
+                <w:sz w:val="26"/>
+                <w:szCs w:val="26"/>
+                <w:lang w:eastAsia="ja-JP"/>
+              </w:rPr>
+            </w:pPr>
+            <w:r>
+              <w:rPr>
+                <w:rFonts w:ascii="Times New Roman" w:hAnsi="Times New Roman" w:cs="Times New Roman"/>
+                <w:sz w:val="26"/>
+                <w:szCs w:val="26"/>
+                <w:lang w:eastAsia="ja-JP"/>
+              </w:rPr>
+              <w:t>Email: free text input, email format, unique</w:t>
+            </w:r>
+            <w:r>
+              <w:rPr>
+                <w:rFonts w:ascii="Times New Roman" w:eastAsia="Cambria" w:hAnsi="Times New Roman" w:cs="Times New Roman"/>
+                <w:sz w:val="26"/>
+                <w:szCs w:val="26"/>
+                <w:lang w:eastAsia="ja-JP"/>
+              </w:rPr>
+              <w:t xml:space="preserve"> </w:t>
+            </w:r>
+          </w:p>
+        </w:tc>
+      </w:tr>
+      <w:tr>
+        <w:tc>
+          <w:tcPr>
+            <w:tcW w:w="647" w:type="pct"/>
+            <w:tcBorders>
+              <w:top w:val="single" w:sz="4" w:space="0" w:color="000000"/>
+              <w:left w:val="single" w:sz="8" w:space="0" w:color="000000"/>
+              <w:bottom w:val="single" w:sz="4" w:space="0" w:color="000000"/>
+              <w:right w:val="single" w:sz="8" w:space="0" w:color="000000"/>
+            </w:tcBorders>
+            <w:shd w:val="clear" w:color="auto" w:fill="FFFFFF" w:themeFill="background1"/>
+            <w:hideMark/>
+          </w:tcPr>
+          <w:p>
+            <w:pPr>
+              <w:spacing w:line="276" w:lineRule="auto"/>
+              <w:jc w:val="center"/>
+              <w:rPr>
+                <w:rFonts w:ascii="Times New Roman" w:eastAsia="Cambria" w:hAnsi="Times New Roman" w:cs="Times New Roman"/>
+                <w:sz w:val="26"/>
+                <w:szCs w:val="26"/>
+                <w:lang w:eastAsia="ja-JP"/>
+              </w:rPr>
+            </w:pPr>
+            <w:r>
+              <w:rPr>
+                <w:rFonts w:ascii="Times New Roman" w:eastAsia="Cambria" w:hAnsi="Times New Roman" w:cs="Times New Roman"/>
+                <w:sz w:val="26"/>
+                <w:szCs w:val="26"/>
+                <w:lang w:eastAsia="ja-JP"/>
+              </w:rPr>
+              <w:t>2</w:t>
+            </w:r>
+          </w:p>
+        </w:tc>
+        <w:tc>
+          <w:tcPr>
+            <w:tcW w:w="1526" w:type="pct"/>
+            <w:gridSpan w:val="3"/>
+            <w:tcBorders>
+              <w:top w:val="single" w:sz="4" w:space="0" w:color="000000"/>
+              <w:left w:val="single" w:sz="8" w:space="0" w:color="000000"/>
+              <w:bottom w:val="single" w:sz="4" w:space="0" w:color="000000"/>
+              <w:right w:val="single" w:sz="8" w:space="0" w:color="000000"/>
+            </w:tcBorders>
+            <w:shd w:val="clear" w:color="auto" w:fill="FFFFFF" w:themeFill="background1"/>
+            <w:hideMark/>
+          </w:tcPr>
+          <w:p>
+            <w:pPr>
+              <w:spacing w:line="276" w:lineRule="auto"/>
+              <w:rPr>
+                <w:rFonts w:ascii="Times New Roman" w:eastAsia="Cambria" w:hAnsi="Times New Roman" w:cs="Times New Roman"/>
+                <w:sz w:val="26"/>
+                <w:szCs w:val="26"/>
+                <w:lang w:eastAsia="ja-JP"/>
+              </w:rPr>
+            </w:pPr>
+            <w:r>
+              <w:rPr>
+                <w:rFonts w:ascii="Times New Roman" w:eastAsia="Cambria" w:hAnsi="Times New Roman" w:cs="Times New Roman"/>
+                <w:sz w:val="26"/>
+                <w:szCs w:val="26"/>
+                <w:lang w:eastAsia="ja-JP"/>
+              </w:rPr>
+              <w:t xml:space="preserve">Actor </w:t>
+            </w:r>
+            <w:r>
+              <w:rPr>
+                <w:rFonts w:ascii="Times New Roman" w:eastAsia="Cambria" w:hAnsi="Times New Roman" w:cs="Times New Roman"/>
+                <w:sz w:val="26"/>
+                <w:szCs w:val="26"/>
+                <w:lang w:eastAsia="ja-JP"/>
+              </w:rPr>
+              <w:t>sends command to “Send Email”</w:t>
+            </w:r>
+          </w:p>
+        </w:tc>
+        <w:tc>
+          <w:tcPr>
+            <w:tcW w:w="2827" w:type="pct"/>
+            <w:gridSpan w:val="3"/>
+            <w:tcBorders>
+              <w:top w:val="single" w:sz="4" w:space="0" w:color="000000"/>
+              <w:left w:val="single" w:sz="8" w:space="0" w:color="000000"/>
+              <w:bottom w:val="single" w:sz="4" w:space="0" w:color="000000"/>
+              <w:right w:val="single" w:sz="8" w:space="0" w:color="000000"/>
+            </w:tcBorders>
+            <w:shd w:val="clear" w:color="auto" w:fill="FFFFFF" w:themeFill="background1"/>
+            <w:hideMark/>
+          </w:tcPr>
+          <w:p>
+            <w:pPr>
+              <w:pStyle w:val="ListParagraph"/>
+              <w:spacing w:after="0" w:line="276" w:lineRule="auto"/>
+              <w:ind w:left="720"/>
+              <w:rPr>
+                <w:rFonts w:ascii="Times New Roman" w:eastAsia="Cambria" w:hAnsi="Times New Roman" w:cs="Times New Roman"/>
+                <w:sz w:val="26"/>
+                <w:szCs w:val="26"/>
+                <w:lang w:eastAsia="ja-JP"/>
+              </w:rPr>
+            </w:pPr>
+            <w:r>
+              <w:rPr>
+                <w:rFonts w:ascii="Times New Roman" w:eastAsia="Cambria" w:hAnsi="Times New Roman" w:cs="Times New Roman"/>
+                <w:sz w:val="26"/>
+                <w:szCs w:val="26"/>
+                <w:lang w:eastAsia="ja-JP"/>
+              </w:rPr>
+              <w:t>System send link to set up new password</w:t>
+            </w:r>
+          </w:p>
+          <w:p>
+            <w:pPr>
+              <w:pStyle w:val="ListParagraph"/>
+              <w:spacing w:after="0" w:line="276" w:lineRule="auto"/>
+              <w:ind w:left="720"/>
+              <w:rPr>
+                <w:rFonts w:ascii="Times New Roman" w:eastAsia="Cambria" w:hAnsi="Times New Roman" w:cs="Times New Roman"/>
+                <w:sz w:val="26"/>
+                <w:szCs w:val="26"/>
+                <w:lang w:eastAsia="ja-JP"/>
+              </w:rPr>
+            </w:pPr>
+            <w:r>
+              <w:rPr>
+                <w:rFonts w:ascii="Times New Roman" w:eastAsia="Cambria" w:hAnsi="Times New Roman" w:cs="Times New Roman"/>
+                <w:sz w:val="26"/>
+                <w:szCs w:val="26"/>
+                <w:lang w:eastAsia="ja-JP"/>
+              </w:rPr>
+              <w:t>[Exception 1]</w:t>
+            </w:r>
+          </w:p>
+        </w:tc>
+      </w:tr>
+      <w:tr>
+        <w:tc>
+          <w:tcPr>
+            <w:tcW w:w="647" w:type="pct"/>
+            <w:tcBorders>
+              <w:top w:val="single" w:sz="4" w:space="0" w:color="000000"/>
+              <w:left w:val="single" w:sz="8" w:space="0" w:color="000000"/>
+              <w:bottom w:val="single" w:sz="4" w:space="0" w:color="000000"/>
+              <w:right w:val="single" w:sz="8" w:space="0" w:color="000000"/>
+            </w:tcBorders>
+            <w:shd w:val="clear" w:color="auto" w:fill="FFFFFF" w:themeFill="background1"/>
+          </w:tcPr>
+          <w:p>
+            <w:pPr>
+              <w:spacing w:line="276" w:lineRule="auto"/>
+              <w:jc w:val="center"/>
+              <w:rPr>
+                <w:rFonts w:ascii="Times New Roman" w:eastAsia="Cambria" w:hAnsi="Times New Roman" w:cs="Times New Roman"/>
+                <w:sz w:val="26"/>
+                <w:szCs w:val="26"/>
+                <w:lang w:eastAsia="ja-JP"/>
+              </w:rPr>
+            </w:pPr>
+            <w:r>
+              <w:rPr>
+                <w:rFonts w:ascii="Times New Roman" w:eastAsia="Cambria" w:hAnsi="Times New Roman" w:cs="Times New Roman"/>
+                <w:sz w:val="26"/>
+                <w:szCs w:val="26"/>
+                <w:lang w:eastAsia="ja-JP"/>
+              </w:rPr>
+              <w:t>3</w:t>
+            </w:r>
+          </w:p>
+        </w:tc>
+        <w:tc>
+          <w:tcPr>
+            <w:tcW w:w="1526" w:type="pct"/>
+            <w:gridSpan w:val="3"/>
+            <w:tcBorders>
+              <w:top w:val="single" w:sz="4" w:space="0" w:color="000000"/>
+              <w:left w:val="single" w:sz="8" w:space="0" w:color="000000"/>
+              <w:bottom w:val="single" w:sz="4" w:space="0" w:color="000000"/>
+              <w:right w:val="single" w:sz="8" w:space="0" w:color="000000"/>
+            </w:tcBorders>
+            <w:shd w:val="clear" w:color="auto" w:fill="FFFFFF" w:themeFill="background1"/>
+          </w:tcPr>
+          <w:p>
+            <w:pPr>
+              <w:spacing w:line="276" w:lineRule="auto"/>
+              <w:rPr>
+                <w:rFonts w:ascii="Times New Roman" w:eastAsia="Cambria" w:hAnsi="Times New Roman" w:cs="Times New Roman"/>
+                <w:sz w:val="26"/>
+                <w:szCs w:val="26"/>
+                <w:lang w:eastAsia="ja-JP"/>
+              </w:rPr>
+            </w:pPr>
+            <w:r>
+              <w:rPr>
+                <w:rFonts w:ascii="Times New Roman" w:eastAsia="Cambria" w:hAnsi="Times New Roman" w:cs="Times New Roman"/>
+                <w:sz w:val="26"/>
+                <w:szCs w:val="26"/>
+                <w:lang w:eastAsia="ja-JP"/>
+              </w:rPr>
+              <w:t>Actor goes to reset password view</w:t>
+            </w:r>
+          </w:p>
+        </w:tc>
+        <w:tc>
+          <w:tcPr>
+            <w:tcW w:w="2827" w:type="pct"/>
+            <w:gridSpan w:val="3"/>
+            <w:tcBorders>
+              <w:top w:val="single" w:sz="4" w:space="0" w:color="000000"/>
+              <w:left w:val="single" w:sz="8" w:space="0" w:color="000000"/>
+              <w:bottom w:val="single" w:sz="4" w:space="0" w:color="000000"/>
+              <w:right w:val="single" w:sz="8" w:space="0" w:color="000000"/>
+            </w:tcBorders>
+            <w:shd w:val="clear" w:color="auto" w:fill="FFFFFF" w:themeFill="background1"/>
+          </w:tcPr>
+          <w:p>
+            <w:pPr>
+              <w:pStyle w:val="ListParagraph"/>
+              <w:spacing w:after="0" w:line="276" w:lineRule="auto"/>
+              <w:ind w:left="720"/>
+              <w:rPr>
+                <w:rFonts w:ascii="Times New Roman" w:eastAsia="Cambria" w:hAnsi="Times New Roman" w:cs="Times New Roman"/>
+                <w:sz w:val="26"/>
+                <w:szCs w:val="26"/>
+                <w:lang w:eastAsia="ja-JP"/>
+              </w:rPr>
+            </w:pPr>
+            <w:r>
+              <w:rPr>
+                <w:rFonts w:ascii="Times New Roman" w:eastAsia="Cambria" w:hAnsi="Times New Roman" w:cs="Times New Roman"/>
+                <w:sz w:val="26"/>
+                <w:szCs w:val="26"/>
+                <w:lang w:eastAsia="ja-JP"/>
+              </w:rPr>
+              <w:t>System display new view with required information</w:t>
+            </w:r>
+            <w:r>
+              <w:rPr>
+                <w:rFonts w:ascii="Times New Roman" w:eastAsia="Cambria" w:hAnsi="Times New Roman" w:cs="Times New Roman"/>
+                <w:sz w:val="26"/>
+                <w:szCs w:val="26"/>
+                <w:lang w:eastAsia="ja-JP"/>
+              </w:rPr>
+              <w:t>:</w:t>
+            </w:r>
+          </w:p>
+          <w:p>
+            <w:pPr>
+              <w:pStyle w:val="ListParagraph"/>
+              <w:numPr>
+                <w:ilvl w:val="0"/>
+                <w:numId w:val="1"/>
+              </w:numPr>
+              <w:spacing w:after="0" w:line="276" w:lineRule="auto"/>
+              <w:rPr>
+                <w:rFonts w:ascii="Times New Roman" w:eastAsia="Cambria" w:hAnsi="Times New Roman" w:cs="Times New Roman"/>
+                <w:sz w:val="26"/>
+                <w:szCs w:val="26"/>
+                <w:lang w:eastAsia="ja-JP"/>
+              </w:rPr>
+            </w:pPr>
+            <w:r>
+              <w:rPr>
+                <w:rFonts w:ascii="Times New Roman" w:eastAsia="Cambria" w:hAnsi="Times New Roman" w:cs="Times New Roman"/>
+                <w:sz w:val="26"/>
+                <w:szCs w:val="26"/>
+                <w:lang w:eastAsia="ja-JP"/>
+              </w:rPr>
+              <w:t>New password: password, require</w:t>
+            </w:r>
+          </w:p>
+          <w:p>
+            <w:pPr>
+              <w:pStyle w:val="ListParagraph"/>
+              <w:numPr>
+                <w:ilvl w:val="0"/>
+                <w:numId w:val="1"/>
+              </w:numPr>
+              <w:spacing w:after="0" w:line="276" w:lineRule="auto"/>
+              <w:rPr>
+                <w:rFonts w:ascii="Times New Roman" w:eastAsia="Cambria" w:hAnsi="Times New Roman" w:cs="Times New Roman"/>
+                <w:sz w:val="26"/>
+                <w:szCs w:val="26"/>
+                <w:lang w:eastAsia="ja-JP"/>
+              </w:rPr>
+            </w:pPr>
+            <w:r>
+              <w:rPr>
+                <w:rFonts w:ascii="Times New Roman" w:eastAsia="Cambria" w:hAnsi="Times New Roman" w:cs="Times New Roman"/>
+                <w:sz w:val="26"/>
+                <w:szCs w:val="26"/>
+                <w:lang w:eastAsia="ja-JP"/>
+              </w:rPr>
+              <w:t>Confirm new password: password, require</w:t>
+            </w:r>
+          </w:p>
+        </w:tc>
+      </w:tr>
+      <w:tr>
+        <w:tc>
+          <w:tcPr>
+            <w:tcW w:w="647" w:type="pct"/>
+            <w:tcBorders>
+              <w:top w:val="single" w:sz="4" w:space="0" w:color="000000"/>
+              <w:left w:val="single" w:sz="8" w:space="0" w:color="000000"/>
+              <w:bottom w:val="single" w:sz="4" w:space="0" w:color="000000"/>
+              <w:right w:val="single" w:sz="8" w:space="0" w:color="000000"/>
+            </w:tcBorders>
+            <w:shd w:val="clear" w:color="auto" w:fill="FFFFFF" w:themeFill="background1"/>
+          </w:tcPr>
+          <w:p>
+            <w:pPr>
+              <w:spacing w:line="276" w:lineRule="auto"/>
+              <w:jc w:val="center"/>
+              <w:rPr>
+                <w:rFonts w:ascii="Times New Roman" w:eastAsia="Cambria" w:hAnsi="Times New Roman" w:cs="Times New Roman"/>
+                <w:sz w:val="26"/>
+                <w:szCs w:val="26"/>
+                <w:lang w:eastAsia="ja-JP"/>
+              </w:rPr>
+            </w:pPr>
+            <w:r>
+              <w:rPr>
+                <w:rFonts w:ascii="Times New Roman" w:eastAsia="Cambria" w:hAnsi="Times New Roman" w:cs="Times New Roman"/>
+                <w:sz w:val="26"/>
+                <w:szCs w:val="26"/>
+                <w:lang w:eastAsia="ja-JP"/>
+              </w:rPr>
+              <w:t>4</w:t>
+            </w:r>
+          </w:p>
+        </w:tc>
+        <w:tc>
+          <w:tcPr>
+            <w:tcW w:w="1526" w:type="pct"/>
+            <w:gridSpan w:val="3"/>
+            <w:tcBorders>
+              <w:top w:val="single" w:sz="4" w:space="0" w:color="000000"/>
+              <w:left w:val="single" w:sz="8" w:space="0" w:color="000000"/>
+              <w:bottom w:val="single" w:sz="4" w:space="0" w:color="000000"/>
+              <w:right w:val="single" w:sz="8" w:space="0" w:color="000000"/>
+            </w:tcBorders>
+            <w:shd w:val="clear" w:color="auto" w:fill="FFFFFF" w:themeFill="background1"/>
+          </w:tcPr>
+          <w:p>
+            <w:pPr>
+              <w:spacing w:line="276" w:lineRule="auto"/>
+              <w:rPr>
+                <w:rFonts w:ascii="Times New Roman" w:eastAsia="Cambria" w:hAnsi="Times New Roman" w:cs="Times New Roman"/>
+                <w:sz w:val="26"/>
+                <w:szCs w:val="26"/>
+                <w:lang w:eastAsia="ja-JP"/>
+              </w:rPr>
+            </w:pPr>
+            <w:r>
+              <w:rPr>
+                <w:rFonts w:ascii="Times New Roman" w:eastAsia="Cambria" w:hAnsi="Times New Roman" w:cs="Times New Roman"/>
+                <w:sz w:val="26"/>
+                <w:szCs w:val="26"/>
+                <w:lang w:eastAsia="ja-JP"/>
+              </w:rPr>
+              <w:t xml:space="preserve">Actor </w:t>
+            </w:r>
+            <w:r>
+              <w:rPr>
+                <w:rFonts w:ascii="Times New Roman" w:eastAsia="Cambria" w:hAnsi="Times New Roman" w:cs="Times New Roman"/>
+                <w:sz w:val="26"/>
+                <w:szCs w:val="26"/>
+                <w:lang w:eastAsia="ja-JP"/>
+              </w:rPr>
+              <w:t>sends command to “Save”</w:t>
+            </w:r>
+          </w:p>
+        </w:tc>
+        <w:tc>
+          <w:tcPr>
+            <w:tcW w:w="2827" w:type="pct"/>
+            <w:gridSpan w:val="3"/>
+            <w:tcBorders>
+              <w:top w:val="single" w:sz="4" w:space="0" w:color="000000"/>
+              <w:left w:val="single" w:sz="8" w:space="0" w:color="000000"/>
+              <w:bottom w:val="single" w:sz="4" w:space="0" w:color="000000"/>
+              <w:right w:val="single" w:sz="8" w:space="0" w:color="000000"/>
+            </w:tcBorders>
+            <w:shd w:val="clear" w:color="auto" w:fill="FFFFFF" w:themeFill="background1"/>
+          </w:tcPr>
+          <w:p>
+            <w:pPr>
+              <w:pStyle w:val="ListParagraph"/>
+              <w:spacing w:after="0" w:line="276" w:lineRule="auto"/>
+              <w:ind w:left="720"/>
+              <w:rPr>
+                <w:rFonts w:ascii="Times New Roman" w:eastAsia="Cambria" w:hAnsi="Times New Roman" w:cs="Times New Roman"/>
+                <w:sz w:val="26"/>
+                <w:szCs w:val="26"/>
+                <w:lang w:eastAsia="ja-JP"/>
+              </w:rPr>
+            </w:pPr>
+            <w:r>
+              <w:rPr>
+                <w:rFonts w:ascii="Times New Roman" w:eastAsia="Cambria" w:hAnsi="Times New Roman" w:cs="Times New Roman"/>
+                <w:sz w:val="26"/>
+                <w:szCs w:val="26"/>
+                <w:lang w:eastAsia="ja-JP"/>
+              </w:rPr>
+              <w:t>Show message to notify that new password have been updated successfully.</w:t>
+            </w:r>
+          </w:p>
+          <w:p>
+            <w:pPr>
+              <w:pStyle w:val="ListParagraph"/>
+              <w:spacing w:after="0" w:line="276" w:lineRule="auto"/>
+              <w:ind w:left="720"/>
+              <w:rPr>
+                <w:rFonts w:ascii="Times New Roman" w:eastAsia="Cambria" w:hAnsi="Times New Roman" w:cs="Times New Roman"/>
+                <w:sz w:val="26"/>
+                <w:szCs w:val="26"/>
+                <w:lang w:eastAsia="ja-JP"/>
+              </w:rPr>
+            </w:pPr>
+            <w:r>
+              <w:rPr>
+                <w:rFonts w:ascii="Times New Roman" w:eastAsia="Cambria" w:hAnsi="Times New Roman" w:cs="Times New Roman"/>
+                <w:sz w:val="26"/>
+                <w:szCs w:val="26"/>
+                <w:lang w:eastAsia="ja-JP"/>
+              </w:rPr>
+              <w:t>[Exception 2</w:t>
+            </w:r>
+            <w:r>
+              <w:rPr>
+                <w:rFonts w:ascii="Times New Roman" w:eastAsia="Cambria" w:hAnsi="Times New Roman" w:cs="Times New Roman"/>
+                <w:sz w:val="26"/>
+                <w:szCs w:val="26"/>
+                <w:lang w:eastAsia="ja-JP"/>
+              </w:rPr>
+              <w:t>]</w:t>
+            </w:r>
+          </w:p>
+          <w:p>
+            <w:pPr>
+              <w:pStyle w:val="ListParagraph"/>
+              <w:spacing w:after="0" w:line="276" w:lineRule="auto"/>
+              <w:ind w:left="720"/>
+              <w:rPr>
+                <w:rFonts w:ascii="Times New Roman" w:eastAsia="Cambria" w:hAnsi="Times New Roman" w:cs="Times New Roman"/>
+                <w:sz w:val="26"/>
+                <w:szCs w:val="26"/>
+                <w:lang w:eastAsia="ja-JP"/>
+              </w:rPr>
+            </w:pPr>
+            <w:r>
+              <w:rPr>
+                <w:rFonts w:ascii="Times New Roman" w:eastAsia="Cambria" w:hAnsi="Times New Roman" w:cs="Times New Roman"/>
+                <w:sz w:val="26"/>
+                <w:szCs w:val="26"/>
+                <w:lang w:eastAsia="ja-JP"/>
+              </w:rPr>
+              <w:t>[Exception 3</w:t>
+            </w:r>
+            <w:r>
+              <w:rPr>
+                <w:rFonts w:ascii="Times New Roman" w:eastAsia="Cambria" w:hAnsi="Times New Roman" w:cs="Times New Roman"/>
+                <w:sz w:val="26"/>
+                <w:szCs w:val="26"/>
+                <w:lang w:eastAsia="ja-JP"/>
+              </w:rPr>
+              <w:t>]</w:t>
+            </w:r>
+          </w:p>
+        </w:tc>
+      </w:tr>
+      <w:tr>
+        <w:tc>
+          <w:tcPr>
+            <w:tcW w:w="5000" w:type="pct"/>
+            <w:gridSpan w:val="7"/>
+            <w:tcBorders>
+              <w:top w:val="single" w:sz="4" w:space="0" w:color="000000"/>
+              <w:left w:val="single" w:sz="8" w:space="0" w:color="000000"/>
+              <w:bottom w:val="nil"/>
+              <w:right w:val="single" w:sz="8" w:space="0" w:color="000000"/>
+            </w:tcBorders>
+            <w:shd w:val="clear" w:color="auto" w:fill="FFFFFF" w:themeFill="background1"/>
+            <w:hideMark/>
+          </w:tcPr>
+          <w:p>
+            <w:pPr>
+              <w:spacing w:before="120" w:after="120" w:line="276" w:lineRule="auto"/>
+              <w:rPr>
+                <w:rFonts w:ascii="Times New Roman" w:eastAsia="Cambria" w:hAnsi="Times New Roman" w:cs="Times New Roman"/>
+                <w:sz w:val="26"/>
+                <w:szCs w:val="26"/>
+                <w:lang w:eastAsia="ja-JP"/>
+              </w:rPr>
+            </w:pPr>
+            <w:r>
+              <w:rPr>
+                <w:rFonts w:ascii="Times New Roman" w:eastAsia="Cambria" w:hAnsi="Times New Roman" w:cs="Times New Roman"/>
+                <w:sz w:val="26"/>
+                <w:szCs w:val="26"/>
+                <w:lang w:eastAsia="ja-JP"/>
+              </w:rPr>
+              <w:t xml:space="preserve">Alternative Scenario: </w:t>
+            </w:r>
+          </w:p>
+        </w:tc>
+      </w:tr>
+      <w:tr>
+        <w:tc>
+          <w:tcPr>
+            <w:tcW w:w="5000" w:type="pct"/>
+            <w:gridSpan w:val="7"/>
+            <w:tcBorders>
+              <w:top w:val="nil"/>
+              <w:left w:val="single" w:sz="4" w:space="0" w:color="auto"/>
+              <w:bottom w:val="single" w:sz="4" w:space="0" w:color="auto"/>
+              <w:right w:val="single" w:sz="4" w:space="0" w:color="auto"/>
+            </w:tcBorders>
+            <w:shd w:val="clear" w:color="auto" w:fill="FFFFFF" w:themeFill="background1"/>
+            <w:hideMark/>
+          </w:tcPr>
+          <w:p>
+            <w:pPr>
+              <w:spacing w:line="276" w:lineRule="auto"/>
+              <w:rPr>
+                <w:rFonts w:ascii="Times New Roman" w:eastAsia="Cambria" w:hAnsi="Times New Roman" w:cs="Times New Roman"/>
+                <w:sz w:val="26"/>
+                <w:szCs w:val="26"/>
+                <w:lang w:eastAsia="ja-JP"/>
+              </w:rPr>
+            </w:pPr>
+            <w:r>
+              <w:rPr>
+                <w:rFonts w:ascii="Times New Roman" w:eastAsia="Cambria" w:hAnsi="Times New Roman" w:cs="Times New Roman"/>
+                <w:sz w:val="26"/>
+                <w:szCs w:val="26"/>
+                <w:lang w:eastAsia="ja-JP"/>
+              </w:rPr>
+              <w:t>Exceptions:</w:t>
+            </w:r>
+          </w:p>
+        </w:tc>
+      </w:tr>
+      <w:tr>
+        <w:tc>
+          <w:tcPr>
+            <w:tcW w:w="647" w:type="pct"/>
+            <w:tcBorders>
+              <w:top w:val="single" w:sz="4" w:space="0" w:color="auto"/>
+              <w:left w:val="single" w:sz="8" w:space="0" w:color="000000"/>
+              <w:bottom w:val="single" w:sz="4" w:space="0" w:color="000000"/>
+              <w:right w:val="single" w:sz="8" w:space="0" w:color="000000"/>
+            </w:tcBorders>
+            <w:shd w:val="clear" w:color="auto" w:fill="D9D9D9" w:themeFill="background1" w:themeFillShade="D9"/>
+            <w:hideMark/>
+          </w:tcPr>
+          <w:p>
+            <w:pPr>
+              <w:spacing w:line="276" w:lineRule="auto"/>
+              <w:jc w:val="center"/>
+              <w:rPr>
+                <w:rFonts w:ascii="Times New Roman" w:eastAsia="Cambria" w:hAnsi="Times New Roman" w:cs="Times New Roman"/>
+                <w:sz w:val="26"/>
+                <w:szCs w:val="26"/>
+                <w:lang w:eastAsia="ja-JP"/>
+              </w:rPr>
+            </w:pPr>
+            <w:r>
+              <w:rPr>
+                <w:rFonts w:ascii="Times New Roman" w:eastAsia="Cambria" w:hAnsi="Times New Roman" w:cs="Times New Roman"/>
+                <w:sz w:val="26"/>
+                <w:szCs w:val="26"/>
+                <w:lang w:eastAsia="ja-JP"/>
+              </w:rPr>
+              <w:t>Step</w:t>
+            </w:r>
+          </w:p>
+        </w:tc>
+        <w:tc>
+          <w:tcPr>
+            <w:tcW w:w="1571" w:type="pct"/>
+            <w:gridSpan w:val="4"/>
+            <w:tcBorders>
+              <w:top w:val="single" w:sz="4" w:space="0" w:color="auto"/>
+              <w:left w:val="single" w:sz="8" w:space="0" w:color="000000"/>
+              <w:bottom w:val="single" w:sz="4" w:space="0" w:color="000000"/>
+              <w:right w:val="single" w:sz="8" w:space="0" w:color="000000"/>
+            </w:tcBorders>
+            <w:shd w:val="clear" w:color="auto" w:fill="D9D9D9" w:themeFill="background1" w:themeFillShade="D9"/>
+            <w:hideMark/>
+          </w:tcPr>
+          <w:p>
+            <w:pPr>
+              <w:spacing w:line="276" w:lineRule="auto"/>
+              <w:jc w:val="center"/>
+              <w:rPr>
+                <w:rFonts w:ascii="Times New Roman" w:eastAsia="Cambria" w:hAnsi="Times New Roman" w:cs="Times New Roman"/>
+                <w:sz w:val="26"/>
+                <w:szCs w:val="26"/>
+                <w:lang w:eastAsia="ja-JP"/>
+              </w:rPr>
+            </w:pPr>
+            <w:r>
+              <w:rPr>
+                <w:rFonts w:ascii="Times New Roman" w:eastAsia="Cambria" w:hAnsi="Times New Roman" w:cs="Times New Roman"/>
+                <w:sz w:val="26"/>
+                <w:szCs w:val="26"/>
+                <w:lang w:eastAsia="ja-JP"/>
+              </w:rPr>
+              <w:t>Actor Action</w:t>
+            </w:r>
+          </w:p>
+        </w:tc>
+        <w:tc>
+          <w:tcPr>
+            <w:tcW w:w="2782" w:type="pct"/>
+            <w:gridSpan w:val="2"/>
+            <w:tcBorders>
+              <w:top w:val="single" w:sz="4" w:space="0" w:color="auto"/>
+              <w:left w:val="single" w:sz="8" w:space="0" w:color="000000"/>
+              <w:bottom w:val="single" w:sz="4" w:space="0" w:color="000000"/>
+              <w:right w:val="single" w:sz="8" w:space="0" w:color="000000"/>
+            </w:tcBorders>
+            <w:shd w:val="clear" w:color="auto" w:fill="D9D9D9" w:themeFill="background1" w:themeFillShade="D9"/>
+            <w:hideMark/>
+          </w:tcPr>
+          <w:p>
+            <w:pPr>
+              <w:spacing w:line="276" w:lineRule="auto"/>
+              <w:jc w:val="center"/>
+              <w:rPr>
+                <w:rFonts w:ascii="Times New Roman" w:eastAsia="Cambria" w:hAnsi="Times New Roman" w:cs="Times New Roman"/>
+                <w:sz w:val="26"/>
+                <w:szCs w:val="26"/>
+                <w:lang w:eastAsia="ja-JP"/>
+              </w:rPr>
+            </w:pPr>
+            <w:r>
+              <w:rPr>
+                <w:rFonts w:ascii="Times New Roman" w:eastAsia="Cambria" w:hAnsi="Times New Roman" w:cs="Times New Roman"/>
+                <w:sz w:val="26"/>
+                <w:szCs w:val="26"/>
+                <w:lang w:eastAsia="ja-JP"/>
+              </w:rPr>
+              <w:t>System Response</w:t>
+            </w:r>
+          </w:p>
+        </w:tc>
+      </w:tr>
+      <w:tr>
+        <w:tc>
+          <w:tcPr>
+            <w:tcW w:w="647" w:type="pct"/>
+            <w:tcBorders>
+              <w:top w:val="single" w:sz="4" w:space="0" w:color="000000"/>
+              <w:left w:val="single" w:sz="8" w:space="0" w:color="000000"/>
+              <w:bottom w:val="single" w:sz="4" w:space="0" w:color="000000"/>
+              <w:right w:val="single" w:sz="8" w:space="0" w:color="000000"/>
+            </w:tcBorders>
+            <w:shd w:val="clear" w:color="auto" w:fill="FFFFFF" w:themeFill="background1"/>
+            <w:hideMark/>
+          </w:tcPr>
+          <w:p>
+            <w:pPr>
+              <w:spacing w:line="276" w:lineRule="auto"/>
+              <w:jc w:val="center"/>
+              <w:rPr>
+                <w:rFonts w:ascii="Times New Roman" w:eastAsia="Cambria" w:hAnsi="Times New Roman" w:cs="Times New Roman"/>
+                <w:sz w:val="26"/>
+                <w:szCs w:val="26"/>
+                <w:lang w:eastAsia="ja-JP"/>
+              </w:rPr>
+            </w:pPr>
+            <w:r>
+              <w:rPr>
+                <w:rFonts w:ascii="Times New Roman" w:eastAsia="Cambria" w:hAnsi="Times New Roman" w:cs="Times New Roman"/>
+                <w:sz w:val="26"/>
+                <w:szCs w:val="26"/>
+                <w:lang w:eastAsia="ja-JP"/>
+              </w:rPr>
+              <w:t>1</w:t>
+            </w:r>
+          </w:p>
+        </w:tc>
+        <w:tc>
+          <w:tcPr>
+            <w:tcW w:w="1571" w:type="pct"/>
+            <w:gridSpan w:val="4"/>
+            <w:tcBorders>
+              <w:top w:val="single" w:sz="4" w:space="0" w:color="000000"/>
+              <w:left w:val="single" w:sz="8" w:space="0" w:color="000000"/>
+              <w:bottom w:val="single" w:sz="4" w:space="0" w:color="000000"/>
+              <w:right w:val="single" w:sz="8" w:space="0" w:color="000000"/>
+            </w:tcBorders>
+            <w:shd w:val="clear" w:color="auto" w:fill="FFFFFF" w:themeFill="background1"/>
+          </w:tcPr>
+          <w:p>
+            <w:pPr>
+              <w:spacing w:line="276" w:lineRule="auto"/>
+              <w:rPr>
+                <w:rFonts w:ascii="Times New Roman" w:eastAsia="Cambria" w:hAnsi="Times New Roman" w:cs="Times New Roman"/>
+                <w:sz w:val="26"/>
+                <w:szCs w:val="26"/>
+                <w:lang w:eastAsia="ja-JP"/>
+              </w:rPr>
+            </w:pPr>
+            <w:r>
+              <w:rPr>
+                <w:rFonts w:ascii="Times New Roman" w:eastAsia="Cambria" w:hAnsi="Times New Roman" w:cs="Times New Roman"/>
+                <w:sz w:val="26"/>
+                <w:szCs w:val="26"/>
+                <w:lang w:eastAsia="ja-JP"/>
+              </w:rPr>
+              <w:t xml:space="preserve">Actor inputs email </w:t>
+            </w:r>
+            <w:r>
+              <w:rPr>
+                <w:rFonts w:ascii="Times New Roman" w:eastAsia="Cambria" w:hAnsi="Times New Roman" w:cs="Times New Roman"/>
+                <w:sz w:val="26"/>
+                <w:szCs w:val="26"/>
+                <w:lang w:eastAsia="ja-JP"/>
+              </w:rPr>
+              <w:t>not</w:t>
+            </w:r>
+            <w:r>
+              <w:rPr>
+                <w:rFonts w:ascii="Times New Roman" w:eastAsia="Cambria" w:hAnsi="Times New Roman" w:cs="Times New Roman"/>
+                <w:sz w:val="26"/>
+                <w:szCs w:val="26"/>
+                <w:lang w:eastAsia="ja-JP"/>
+              </w:rPr>
+              <w:t xml:space="preserve"> exist</w:t>
+            </w:r>
+            <w:r>
+              <w:rPr>
+                <w:rFonts w:ascii="Times New Roman" w:eastAsia="Cambria" w:hAnsi="Times New Roman" w:cs="Times New Roman"/>
+                <w:sz w:val="26"/>
+                <w:szCs w:val="26"/>
+                <w:lang w:eastAsia="ja-JP"/>
+              </w:rPr>
+              <w:t xml:space="preserve"> in the system</w:t>
+            </w:r>
+          </w:p>
+        </w:tc>
+        <w:tc>
+          <w:tcPr>
+            <w:tcW w:w="2782" w:type="pct"/>
+            <w:gridSpan w:val="2"/>
+            <w:tcBorders>
+              <w:top w:val="single" w:sz="4" w:space="0" w:color="000000"/>
+              <w:left w:val="single" w:sz="8" w:space="0" w:color="000000"/>
+              <w:bottom w:val="single" w:sz="4" w:space="0" w:color="000000"/>
+              <w:right w:val="single" w:sz="8" w:space="0" w:color="000000"/>
+            </w:tcBorders>
+            <w:shd w:val="clear" w:color="auto" w:fill="FFFFFF" w:themeFill="background1"/>
+          </w:tcPr>
+          <w:p>
+            <w:pPr>
+              <w:spacing w:after="0" w:line="276" w:lineRule="auto"/>
               <w:contextualSpacing/>
               <w:jc w:val="both"/>
               <w:rPr>
@@ -8829,6 +12392,472 @@
                 <w:lang w:eastAsia="ja-JP"/>
               </w:rPr>
             </w:pPr>
+            <w:r>
+              <w:rPr>
+                <w:rFonts w:ascii="Times New Roman" w:hAnsi="Times New Roman" w:cs="Times New Roman"/>
+                <w:sz w:val="26"/>
+                <w:szCs w:val="26"/>
+                <w:lang w:eastAsia="ja-JP"/>
+              </w:rPr>
+              <w:t>Sh</w:t>
+            </w:r>
+            <w:r>
+              <w:rPr>
+                <w:rFonts w:ascii="Times New Roman" w:hAnsi="Times New Roman" w:cs="Times New Roman"/>
+                <w:sz w:val="26"/>
+                <w:szCs w:val="26"/>
+                <w:lang w:eastAsia="ja-JP"/>
+              </w:rPr>
+              <w:t>ow message notify entered email</w:t>
+            </w:r>
+            <w:r>
+              <w:rPr>
+                <w:rFonts w:ascii="Times New Roman" w:hAnsi="Times New Roman" w:cs="Times New Roman"/>
+                <w:sz w:val="26"/>
+                <w:szCs w:val="26"/>
+                <w:lang w:eastAsia="ja-JP"/>
+              </w:rPr>
+              <w:t xml:space="preserve"> not existed</w:t>
+            </w:r>
+          </w:p>
+        </w:tc>
+      </w:tr>
+      <w:tr>
+        <w:tc>
+          <w:tcPr>
+            <w:tcW w:w="647" w:type="pct"/>
+            <w:tcBorders>
+              <w:top w:val="single" w:sz="4" w:space="0" w:color="000000"/>
+              <w:left w:val="single" w:sz="8" w:space="0" w:color="000000"/>
+              <w:bottom w:val="single" w:sz="4" w:space="0" w:color="000000"/>
+              <w:right w:val="single" w:sz="8" w:space="0" w:color="000000"/>
+            </w:tcBorders>
+            <w:shd w:val="clear" w:color="auto" w:fill="FFFFFF" w:themeFill="background1"/>
+          </w:tcPr>
+          <w:p>
+            <w:pPr>
+              <w:spacing w:line="276" w:lineRule="auto"/>
+              <w:jc w:val="center"/>
+              <w:rPr>
+                <w:rFonts w:ascii="Times New Roman" w:eastAsia="Cambria" w:hAnsi="Times New Roman" w:cs="Times New Roman"/>
+                <w:sz w:val="26"/>
+                <w:szCs w:val="26"/>
+                <w:lang w:eastAsia="ja-JP"/>
+              </w:rPr>
+            </w:pPr>
+            <w:r>
+              <w:rPr>
+                <w:rFonts w:ascii="Times New Roman" w:eastAsia="Cambria" w:hAnsi="Times New Roman" w:cs="Times New Roman"/>
+                <w:sz w:val="26"/>
+                <w:szCs w:val="26"/>
+                <w:lang w:eastAsia="ja-JP"/>
+              </w:rPr>
+              <w:t>2</w:t>
+            </w:r>
+          </w:p>
+        </w:tc>
+        <w:tc>
+          <w:tcPr>
+            <w:tcW w:w="1571" w:type="pct"/>
+            <w:gridSpan w:val="4"/>
+            <w:tcBorders>
+              <w:top w:val="single" w:sz="4" w:space="0" w:color="000000"/>
+              <w:left w:val="single" w:sz="8" w:space="0" w:color="000000"/>
+              <w:bottom w:val="single" w:sz="4" w:space="0" w:color="000000"/>
+              <w:right w:val="single" w:sz="8" w:space="0" w:color="000000"/>
+            </w:tcBorders>
+            <w:shd w:val="clear" w:color="auto" w:fill="FFFFFF" w:themeFill="background1"/>
+          </w:tcPr>
+          <w:p>
+            <w:pPr>
+              <w:spacing w:line="276" w:lineRule="auto"/>
+              <w:rPr>
+                <w:rFonts w:ascii="Times New Roman" w:eastAsia="Cambria" w:hAnsi="Times New Roman" w:cs="Times New Roman"/>
+                <w:sz w:val="26"/>
+                <w:szCs w:val="26"/>
+                <w:lang w:eastAsia="ja-JP"/>
+              </w:rPr>
+            </w:pPr>
+            <w:r>
+              <w:rPr>
+                <w:rFonts w:ascii="Times New Roman" w:eastAsia="Cambria" w:hAnsi="Times New Roman" w:cs="Times New Roman"/>
+                <w:sz w:val="26"/>
+                <w:szCs w:val="26"/>
+                <w:lang w:eastAsia="ja-JP"/>
+              </w:rPr>
+              <w:t xml:space="preserve">Actor inputs </w:t>
+            </w:r>
+            <w:r>
+              <w:rPr>
+                <w:rFonts w:ascii="Times New Roman" w:eastAsia="Cambria" w:hAnsi="Times New Roman" w:cs="Times New Roman"/>
+                <w:sz w:val="26"/>
+                <w:szCs w:val="26"/>
+                <w:lang w:eastAsia="ja-JP"/>
+              </w:rPr>
+              <w:t>new password and confirm new password not match</w:t>
+            </w:r>
+          </w:p>
+        </w:tc>
+        <w:tc>
+          <w:tcPr>
+            <w:tcW w:w="2782" w:type="pct"/>
+            <w:gridSpan w:val="2"/>
+            <w:tcBorders>
+              <w:top w:val="single" w:sz="4" w:space="0" w:color="000000"/>
+              <w:left w:val="single" w:sz="8" w:space="0" w:color="000000"/>
+              <w:bottom w:val="single" w:sz="4" w:space="0" w:color="000000"/>
+              <w:right w:val="single" w:sz="8" w:space="0" w:color="000000"/>
+            </w:tcBorders>
+            <w:shd w:val="clear" w:color="auto" w:fill="FFFFFF" w:themeFill="background1"/>
+          </w:tcPr>
+          <w:p>
+            <w:pPr>
+              <w:spacing w:after="0" w:line="276" w:lineRule="auto"/>
+              <w:contextualSpacing/>
+              <w:jc w:val="both"/>
+              <w:rPr>
+                <w:rFonts w:ascii="Times New Roman" w:hAnsi="Times New Roman" w:cs="Times New Roman"/>
+                <w:sz w:val="26"/>
+                <w:szCs w:val="26"/>
+                <w:lang w:eastAsia="ja-JP"/>
+              </w:rPr>
+            </w:pPr>
+            <w:r>
+              <w:rPr>
+                <w:rFonts w:ascii="Times New Roman" w:eastAsia="Cambria" w:hAnsi="Times New Roman" w:cs="Times New Roman"/>
+                <w:sz w:val="26"/>
+                <w:szCs w:val="26"/>
+                <w:lang w:eastAsia="ja-JP"/>
+              </w:rPr>
+              <w:t xml:space="preserve">Show message to notify that the confirm </w:t>
+            </w:r>
+            <w:r>
+              <w:rPr>
+                <w:rFonts w:ascii="Times New Roman" w:eastAsia="Cambria" w:hAnsi="Times New Roman" w:cs="Times New Roman"/>
+                <w:sz w:val="26"/>
+                <w:szCs w:val="26"/>
+                <w:lang w:eastAsia="ja-JP"/>
+              </w:rPr>
+              <w:t xml:space="preserve">new </w:t>
+            </w:r>
+            <w:r>
+              <w:rPr>
+                <w:rFonts w:ascii="Times New Roman" w:eastAsia="Cambria" w:hAnsi="Times New Roman" w:cs="Times New Roman"/>
+                <w:sz w:val="26"/>
+                <w:szCs w:val="26"/>
+                <w:lang w:eastAsia="ja-JP"/>
+              </w:rPr>
+              <w:t>password is not matched with the new password</w:t>
+            </w:r>
+            <w:r>
+              <w:rPr>
+                <w:rFonts w:ascii="Times New Roman" w:eastAsia="Cambria" w:hAnsi="Times New Roman" w:cs="Times New Roman"/>
+                <w:sz w:val="26"/>
+                <w:szCs w:val="26"/>
+                <w:lang w:eastAsia="ja-JP"/>
+              </w:rPr>
+              <w:t>.</w:t>
+            </w:r>
+          </w:p>
+        </w:tc>
+      </w:tr>
+      <w:tr>
+        <w:tc>
+          <w:tcPr>
+            <w:tcW w:w="647" w:type="pct"/>
+            <w:tcBorders>
+              <w:top w:val="single" w:sz="4" w:space="0" w:color="000000"/>
+              <w:left w:val="single" w:sz="8" w:space="0" w:color="000000"/>
+              <w:bottom w:val="single" w:sz="4" w:space="0" w:color="000000"/>
+              <w:right w:val="single" w:sz="8" w:space="0" w:color="000000"/>
+            </w:tcBorders>
+            <w:shd w:val="clear" w:color="auto" w:fill="FFFFFF" w:themeFill="background1"/>
+          </w:tcPr>
+          <w:p>
+            <w:pPr>
+              <w:spacing w:line="276" w:lineRule="auto"/>
+              <w:jc w:val="center"/>
+              <w:rPr>
+                <w:rFonts w:ascii="Times New Roman" w:eastAsia="Cambria" w:hAnsi="Times New Roman" w:cs="Times New Roman"/>
+                <w:sz w:val="26"/>
+                <w:szCs w:val="26"/>
+                <w:lang w:eastAsia="ja-JP"/>
+              </w:rPr>
+            </w:pPr>
+            <w:r>
+              <w:rPr>
+                <w:rFonts w:ascii="Times New Roman" w:eastAsia="Cambria" w:hAnsi="Times New Roman" w:cs="Times New Roman"/>
+                <w:sz w:val="26"/>
+                <w:szCs w:val="26"/>
+                <w:lang w:eastAsia="ja-JP"/>
+              </w:rPr>
+              <w:t>3</w:t>
+            </w:r>
+          </w:p>
+        </w:tc>
+        <w:tc>
+          <w:tcPr>
+            <w:tcW w:w="1571" w:type="pct"/>
+            <w:gridSpan w:val="4"/>
+            <w:tcBorders>
+              <w:top w:val="single" w:sz="4" w:space="0" w:color="000000"/>
+              <w:left w:val="single" w:sz="8" w:space="0" w:color="000000"/>
+              <w:bottom w:val="single" w:sz="4" w:space="0" w:color="000000"/>
+              <w:right w:val="single" w:sz="8" w:space="0" w:color="000000"/>
+            </w:tcBorders>
+            <w:shd w:val="clear" w:color="auto" w:fill="FFFFFF" w:themeFill="background1"/>
+          </w:tcPr>
+          <w:p>
+            <w:pPr>
+              <w:spacing w:line="276" w:lineRule="auto"/>
+              <w:rPr>
+                <w:rFonts w:ascii="Times New Roman" w:eastAsia="Cambria" w:hAnsi="Times New Roman" w:cs="Times New Roman"/>
+                <w:sz w:val="26"/>
+                <w:szCs w:val="26"/>
+                <w:lang w:eastAsia="ja-JP"/>
+              </w:rPr>
+            </w:pPr>
+            <w:r>
+              <w:rPr>
+                <w:rFonts w:ascii="Times New Roman" w:eastAsia="Cambria" w:hAnsi="Times New Roman" w:cs="Times New Roman"/>
+                <w:sz w:val="26"/>
+                <w:szCs w:val="26"/>
+                <w:lang w:eastAsia="ja-JP"/>
+              </w:rPr>
+              <w:t>Actor does not input required field.</w:t>
+            </w:r>
+          </w:p>
+        </w:tc>
+        <w:tc>
+          <w:tcPr>
+            <w:tcW w:w="2782" w:type="pct"/>
+            <w:gridSpan w:val="2"/>
+            <w:tcBorders>
+              <w:top w:val="single" w:sz="4" w:space="0" w:color="000000"/>
+              <w:left w:val="single" w:sz="8" w:space="0" w:color="000000"/>
+              <w:bottom w:val="single" w:sz="4" w:space="0" w:color="000000"/>
+              <w:right w:val="single" w:sz="8" w:space="0" w:color="000000"/>
+            </w:tcBorders>
+            <w:shd w:val="clear" w:color="auto" w:fill="FFFFFF" w:themeFill="background1"/>
+          </w:tcPr>
+          <w:p>
+            <w:pPr>
+              <w:spacing w:line="276" w:lineRule="auto"/>
+              <w:rPr>
+                <w:rFonts w:ascii="Times New Roman" w:eastAsia="Cambria" w:hAnsi="Times New Roman" w:cs="Times New Roman"/>
+                <w:sz w:val="26"/>
+                <w:szCs w:val="26"/>
+                <w:lang w:eastAsia="ja-JP"/>
+              </w:rPr>
+            </w:pPr>
+            <w:r>
+              <w:rPr>
+                <w:rFonts w:ascii="Times New Roman" w:eastAsia="Cambria" w:hAnsi="Times New Roman" w:cs="Times New Roman"/>
+                <w:sz w:val="26"/>
+                <w:szCs w:val="26"/>
+                <w:lang w:eastAsia="ja-JP"/>
+              </w:rPr>
+              <w:t xml:space="preserve">System notices that actor need to input all </w:t>
+            </w:r>
+            <w:r>
+              <w:rPr>
+                <w:rFonts w:ascii="Times New Roman" w:eastAsia="Cambria" w:hAnsi="Times New Roman" w:cs="Times New Roman"/>
+                <w:sz w:val="26"/>
+                <w:szCs w:val="26"/>
+                <w:lang w:eastAsia="ja-JP"/>
+              </w:rPr>
+              <w:t xml:space="preserve">those </w:t>
+            </w:r>
+            <w:r>
+              <w:rPr>
+                <w:rFonts w:ascii="Times New Roman" w:eastAsia="Cambria" w:hAnsi="Times New Roman" w:cs="Times New Roman"/>
+                <w:sz w:val="26"/>
+                <w:szCs w:val="26"/>
+                <w:lang w:eastAsia="ja-JP"/>
+              </w:rPr>
+              <w:t>field.</w:t>
+            </w:r>
+          </w:p>
+        </w:tc>
+      </w:tr>
+      <w:tr>
+        <w:tc>
+          <w:tcPr>
+            <w:tcW w:w="5000" w:type="pct"/>
+            <w:gridSpan w:val="7"/>
+            <w:tcBorders>
+              <w:top w:val="single" w:sz="4" w:space="0" w:color="000000"/>
+              <w:left w:val="single" w:sz="4" w:space="0" w:color="000000"/>
+              <w:bottom w:val="single" w:sz="4" w:space="0" w:color="000000"/>
+              <w:right w:val="single" w:sz="4" w:space="0" w:color="000000"/>
+            </w:tcBorders>
+            <w:shd w:val="clear" w:color="auto" w:fill="FFFFFF"/>
+            <w:hideMark/>
+          </w:tcPr>
+          <w:p>
+            <w:pPr>
+              <w:spacing w:before="120" w:after="120" w:line="276" w:lineRule="auto"/>
+              <w:rPr>
+                <w:rFonts w:ascii="Times New Roman" w:eastAsia="Cambria" w:hAnsi="Times New Roman" w:cs="Times New Roman"/>
+                <w:sz w:val="26"/>
+                <w:szCs w:val="26"/>
+                <w:lang w:eastAsia="ja-JP"/>
+              </w:rPr>
+            </w:pPr>
+            <w:r>
+              <w:rPr>
+                <w:rFonts w:ascii="Times New Roman" w:eastAsia="Cambria" w:hAnsi="Times New Roman" w:cs="Times New Roman"/>
+                <w:sz w:val="26"/>
+                <w:szCs w:val="26"/>
+                <w:lang w:eastAsia="ja-JP"/>
+              </w:rPr>
+              <w:lastRenderedPageBreak/>
+              <w:t>Relationships:  N/A.</w:t>
+            </w:r>
+          </w:p>
+          <w:p>
+            <w:pPr>
+              <w:spacing w:before="120" w:after="120" w:line="276" w:lineRule="auto"/>
+              <w:rPr>
+                <w:rFonts w:ascii="Times New Roman" w:eastAsia="Cambria" w:hAnsi="Times New Roman" w:cs="Times New Roman"/>
+                <w:sz w:val="26"/>
+                <w:szCs w:val="26"/>
+                <w:lang w:eastAsia="ja-JP"/>
+              </w:rPr>
+            </w:pPr>
+            <w:r>
+              <w:rPr>
+                <w:rFonts w:ascii="Times New Roman" w:eastAsia="Cambria" w:hAnsi="Times New Roman" w:cs="Times New Roman"/>
+                <w:sz w:val="26"/>
+                <w:szCs w:val="26"/>
+                <w:lang w:eastAsia="ja-JP"/>
+              </w:rPr>
+              <w:t>Business Rules:</w:t>
+            </w:r>
+          </w:p>
+          <w:p>
+            <w:pPr>
+              <w:pStyle w:val="ListParagraph"/>
+              <w:numPr>
+                <w:ilvl w:val="0"/>
+                <w:numId w:val="2"/>
+              </w:numPr>
+              <w:spacing w:after="0" w:line="276" w:lineRule="auto"/>
+              <w:jc w:val="both"/>
+              <w:rPr>
+                <w:rFonts w:ascii="Times New Roman" w:eastAsia="Cambria" w:hAnsi="Times New Roman" w:cs="Times New Roman"/>
+                <w:sz w:val="26"/>
+                <w:szCs w:val="26"/>
+                <w:lang w:eastAsia="ja-JP"/>
+              </w:rPr>
+            </w:pPr>
+            <w:r>
+              <w:rPr>
+                <w:rFonts w:ascii="Times New Roman" w:eastAsia="Cambria" w:hAnsi="Times New Roman" w:cs="Times New Roman"/>
+                <w:sz w:val="26"/>
+                <w:szCs w:val="26"/>
+                <w:lang w:eastAsia="ja-JP"/>
+              </w:rPr>
+              <w:t xml:space="preserve">In case of success scenarios, </w:t>
+            </w:r>
+            <w:r>
+              <w:rPr>
+                <w:rFonts w:ascii="Times New Roman" w:eastAsia="Cambria" w:hAnsi="Times New Roman" w:cs="Times New Roman"/>
+                <w:sz w:val="26"/>
+                <w:szCs w:val="26"/>
+                <w:lang w:eastAsia="ja-JP"/>
+              </w:rPr>
+              <w:t>password</w:t>
+            </w:r>
+            <w:r>
+              <w:rPr>
+                <w:rFonts w:ascii="Times New Roman" w:eastAsia="Cambria" w:hAnsi="Times New Roman" w:cs="Times New Roman"/>
+                <w:sz w:val="26"/>
+                <w:szCs w:val="26"/>
+                <w:lang w:eastAsia="ja-JP"/>
+              </w:rPr>
+              <w:t xml:space="preserve"> would be updated to the system.</w:t>
+            </w:r>
+          </w:p>
+          <w:p>
+            <w:pPr>
+              <w:pStyle w:val="ListParagraph"/>
+              <w:numPr>
+                <w:ilvl w:val="0"/>
+                <w:numId w:val="2"/>
+              </w:numPr>
+              <w:spacing w:after="0" w:line="276" w:lineRule="auto"/>
+              <w:jc w:val="both"/>
+              <w:rPr>
+                <w:rFonts w:ascii="Times New Roman" w:eastAsia="Cambria" w:hAnsi="Times New Roman" w:cs="Times New Roman"/>
+                <w:sz w:val="26"/>
+                <w:szCs w:val="26"/>
+                <w:lang w:eastAsia="ja-JP"/>
+              </w:rPr>
+            </w:pPr>
+            <w:r>
+              <w:rPr>
+                <w:rFonts w:ascii="Times New Roman" w:eastAsia="Cambria" w:hAnsi="Times New Roman" w:cs="Times New Roman"/>
+                <w:sz w:val="26"/>
+                <w:szCs w:val="26"/>
+                <w:lang w:eastAsia="ja-JP"/>
+              </w:rPr>
+              <w:t>Input email must be exist in the system.</w:t>
+            </w:r>
+            <w:bookmarkStart w:id="0" w:name="_GoBack"/>
+            <w:bookmarkEnd w:id="0"/>
+          </w:p>
+          <w:p>
+            <w:pPr>
+              <w:pStyle w:val="ListParagraph"/>
+              <w:numPr>
+                <w:ilvl w:val="0"/>
+                <w:numId w:val="2"/>
+              </w:numPr>
+              <w:spacing w:after="0" w:line="276" w:lineRule="auto"/>
+              <w:jc w:val="both"/>
+              <w:rPr>
+                <w:rFonts w:ascii="Times New Roman" w:hAnsi="Times New Roman" w:cs="Times New Roman"/>
+                <w:sz w:val="26"/>
+                <w:szCs w:val="26"/>
+                <w:lang w:eastAsia="ja-JP"/>
+              </w:rPr>
+            </w:pPr>
+            <w:r>
+              <w:rPr>
+                <w:rFonts w:ascii="Times New Roman" w:hAnsi="Times New Roman" w:cs="Times New Roman"/>
+                <w:sz w:val="26"/>
+                <w:szCs w:val="26"/>
+                <w:lang w:eastAsia="ja-JP"/>
+              </w:rPr>
+              <w:t>New password and confirm new password are matched each other.</w:t>
+            </w:r>
+          </w:p>
+          <w:p>
+            <w:pPr>
+              <w:pStyle w:val="ListParagraph"/>
+              <w:numPr>
+                <w:ilvl w:val="0"/>
+                <w:numId w:val="2"/>
+              </w:numPr>
+              <w:spacing w:after="0" w:line="276" w:lineRule="auto"/>
+              <w:jc w:val="both"/>
+              <w:rPr>
+                <w:rFonts w:ascii="Times New Roman" w:hAnsi="Times New Roman" w:cs="Times New Roman"/>
+                <w:sz w:val="26"/>
+                <w:szCs w:val="26"/>
+                <w:lang w:eastAsia="ja-JP"/>
+              </w:rPr>
+            </w:pPr>
+            <w:r>
+              <w:rPr>
+                <w:rFonts w:ascii="Times New Roman" w:hAnsi="Times New Roman" w:cs="Times New Roman"/>
+                <w:sz w:val="26"/>
+                <w:szCs w:val="26"/>
+                <w:lang w:eastAsia="ja-JP"/>
+              </w:rPr>
+              <w:t>Display successful message when new password has been updated.</w:t>
+            </w:r>
           </w:p>
         </w:tc>
       </w:tr>
@@ -9413,6 +13442,95 @@
       </w:pPr>
     </w:lvl>
   </w:abstractNum>
+  <w:abstractNum w:abstractNumId="5" w15:restartNumberingAfterBreak="0">
+    <w:nsid w:val="63737014"/>
+    <w:multiLevelType w:val="hybridMultilevel"/>
+    <w:tmpl w:val="E0804990"/>
+    <w:lvl w:ilvl="0" w:tplc="0409000F">
+      <w:start w:val="1"/>
+      <w:numFmt w:val="decimal"/>
+      <w:lvlText w:val="%1."/>
+      <w:lvlJc w:val="left"/>
+      <w:pPr>
+        <w:ind w:left="720" w:hanging="360"/>
+      </w:pPr>
+      <w:rPr>
+        <w:rFonts w:hint="default"/>
+      </w:rPr>
+    </w:lvl>
+    <w:lvl w:ilvl="1" w:tplc="04090019" w:tentative="1">
+      <w:start w:val="1"/>
+      <w:numFmt w:val="lowerLetter"/>
+      <w:lvlText w:val="%2."/>
+      <w:lvlJc w:val="left"/>
+      <w:pPr>
+        <w:ind w:left="1440" w:hanging="360"/>
+      </w:pPr>
+    </w:lvl>
+    <w:lvl w:ilvl="2" w:tplc="0409001B" w:tentative="1">
+      <w:start w:val="1"/>
+      <w:numFmt w:val="lowerRoman"/>
+      <w:lvlText w:val="%3."/>
+      <w:lvlJc w:val="right"/>
+      <w:pPr>
+        <w:ind w:left="2160" w:hanging="180"/>
+      </w:pPr>
+    </w:lvl>
+    <w:lvl w:ilvl="3" w:tplc="0409000F" w:tentative="1">
+      <w:start w:val="1"/>
+      <w:numFmt w:val="decimal"/>
+      <w:lvlText w:val="%4."/>
+      <w:lvlJc w:val="left"/>
+      <w:pPr>
+        <w:ind w:left="2880" w:hanging="360"/>
+      </w:pPr>
+    </w:lvl>
+    <w:lvl w:ilvl="4" w:tplc="04090019" w:tentative="1">
+      <w:start w:val="1"/>
+      <w:numFmt w:val="lowerLetter"/>
+      <w:lvlText w:val="%5."/>
+      <w:lvlJc w:val="left"/>
+      <w:pPr>
+        <w:ind w:left="3600" w:hanging="360"/>
+      </w:pPr>
+    </w:lvl>
+    <w:lvl w:ilvl="5" w:tplc="0409001B" w:tentative="1">
+      <w:start w:val="1"/>
+      <w:numFmt w:val="lowerRoman"/>
+      <w:lvlText w:val="%6."/>
+      <w:lvlJc w:val="right"/>
+      <w:pPr>
+        <w:ind w:left="4320" w:hanging="180"/>
+      </w:pPr>
+    </w:lvl>
+    <w:lvl w:ilvl="6" w:tplc="0409000F" w:tentative="1">
+      <w:start w:val="1"/>
+      <w:numFmt w:val="decimal"/>
+      <w:lvlText w:val="%7."/>
+      <w:lvlJc w:val="left"/>
+      <w:pPr>
+        <w:ind w:left="5040" w:hanging="360"/>
+      </w:pPr>
+    </w:lvl>
+    <w:lvl w:ilvl="7" w:tplc="04090019" w:tentative="1">
+      <w:start w:val="1"/>
+      <w:numFmt w:val="lowerLetter"/>
+      <w:lvlText w:val="%8."/>
+      <w:lvlJc w:val="left"/>
+      <w:pPr>
+        <w:ind w:left="5760" w:hanging="360"/>
+      </w:pPr>
+    </w:lvl>
+    <w:lvl w:ilvl="8" w:tplc="0409001B" w:tentative="1">
+      <w:start w:val="1"/>
+      <w:numFmt w:val="lowerRoman"/>
+      <w:lvlText w:val="%9."/>
+      <w:lvlJc w:val="right"/>
+      <w:pPr>
+        <w:ind w:left="6480" w:hanging="180"/>
+      </w:pPr>
+    </w:lvl>
+  </w:abstractNum>
   <w:num w:numId="1">
     <w:abstractNumId w:val="3"/>
   </w:num>
@@ -9427,6 +13545,9 @@
   </w:num>
   <w:num w:numId="5">
     <w:abstractNumId w:val="1"/>
+  </w:num>
+  <w:num w:numId="6">
+    <w:abstractNumId w:val="5"/>
   </w:num>
 </w:numbering>
 </file>

--- a/Diagram/Admin/Admin USE CASE.docx
+++ b/Diagram/Admin/Admin USE CASE.docx
@@ -1367,7 +1367,7 @@
                 <w:szCs w:val="26"/>
                 <w:lang w:eastAsia="ja-JP"/>
               </w:rPr>
-              <w:t>free text input, required</w:t>
+              <w:t xml:space="preserve">free text input, </w:t>
             </w:r>
             <w:r>
               <w:rPr>
@@ -1376,7 +1376,7 @@
                 <w:szCs w:val="26"/>
                 <w:lang w:eastAsia="ja-JP"/>
               </w:rPr>
-              <w:t>, phone number format</w:t>
+              <w:t>phone number format</w:t>
             </w:r>
           </w:p>
           <w:p>
@@ -1597,7 +1597,7 @@
                 <w:szCs w:val="26"/>
                 <w:lang w:eastAsia="ja-JP"/>
               </w:rPr>
-              <w:t xml:space="preserve">. </w:t>
+              <w:t xml:space="preserve"> and show message successfully</w:t>
             </w:r>
           </w:p>
           <w:p>
@@ -4367,7 +4367,7 @@
                 <w:szCs w:val="26"/>
                 <w:lang w:eastAsia="ja-JP"/>
               </w:rPr>
-              <w:t>free text input, required</w:t>
+              <w:t xml:space="preserve">free text input, </w:t>
             </w:r>
             <w:r>
               <w:rPr>
@@ -4376,7 +4376,7 @@
                 <w:szCs w:val="26"/>
                 <w:lang w:eastAsia="ja-JP"/>
               </w:rPr>
-              <w:t>, phone number format</w:t>
+              <w:t>phone number format</w:t>
             </w:r>
           </w:p>
           <w:p>
@@ -9858,16 +9858,16 @@
                 <w:szCs w:val="26"/>
                 <w:lang w:eastAsia="ja-JP"/>
               </w:rPr>
-              <w:t xml:space="preserve">Actor </w:t>
-            </w:r>
-            <w:r>
-              <w:rPr>
-                <w:rFonts w:ascii="Times New Roman" w:eastAsia="Cambria" w:hAnsi="Times New Roman" w:cs="Times New Roman"/>
-                <w:sz w:val="26"/>
-                <w:szCs w:val="26"/>
-                <w:lang w:eastAsia="ja-JP"/>
-              </w:rPr>
-              <w:t>sends command to “Save”</w:t>
+              <w:t xml:space="preserve">Actor inputs information and sends </w:t>
+            </w:r>
+            <w:r>
+              <w:rPr>
+                <w:rFonts w:ascii="Times New Roman" w:eastAsia="Cambria" w:hAnsi="Times New Roman" w:cs="Times New Roman"/>
+                <w:sz w:val="26"/>
+                <w:szCs w:val="26"/>
+                <w:lang w:eastAsia="ja-JP"/>
+              </w:rPr>
+              <w:t>command to “Save”</w:t>
             </w:r>
           </w:p>
         </w:tc>
@@ -11586,7 +11586,34 @@
                 <w:szCs w:val="26"/>
                 <w:lang w:eastAsia="ja-JP"/>
               </w:rPr>
-              <w:t>System requires information:</w:t>
+              <w:t>System requires</w:t>
+            </w:r>
+            <w:r>
+              <w:rPr>
+                <w:rFonts w:ascii="Times New Roman" w:eastAsia="Cambria" w:hAnsi="Times New Roman" w:cs="Times New Roman"/>
+                <w:sz w:val="26"/>
+                <w:szCs w:val="26"/>
+                <w:lang w:eastAsia="ja-JP"/>
+              </w:rPr>
+              <w:t xml:space="preserve"> </w:t>
+            </w:r>
+            <w:r>
+              <w:rPr>
+                <w:rFonts w:ascii="Times New Roman" w:eastAsia="Cambria" w:hAnsi="Times New Roman" w:cs="Times New Roman"/>
+                <w:sz w:val="26"/>
+                <w:szCs w:val="26"/>
+                <w:lang w:eastAsia="ja-JP"/>
+              </w:rPr>
+              <w:t xml:space="preserve">identity </w:t>
+            </w:r>
+            <w:r>
+              <w:rPr>
+                <w:rFonts w:ascii="Times New Roman" w:eastAsia="Cambria" w:hAnsi="Times New Roman" w:cs="Times New Roman"/>
+                <w:sz w:val="26"/>
+                <w:szCs w:val="26"/>
+                <w:lang w:eastAsia="ja-JP"/>
+              </w:rPr>
+              <w:t>information:</w:t>
             </w:r>
           </w:p>
           <w:p>
@@ -11687,16 +11714,16 @@
                 <w:szCs w:val="26"/>
                 <w:lang w:eastAsia="ja-JP"/>
               </w:rPr>
-              <w:t xml:space="preserve">Actor </w:t>
-            </w:r>
-            <w:r>
-              <w:rPr>
-                <w:rFonts w:ascii="Times New Roman" w:eastAsia="Cambria" w:hAnsi="Times New Roman" w:cs="Times New Roman"/>
-                <w:sz w:val="26"/>
-                <w:szCs w:val="26"/>
-                <w:lang w:eastAsia="ja-JP"/>
-              </w:rPr>
-              <w:t>sends command to “Send Email”</w:t>
+              <w:t xml:space="preserve">Actor inputs information and sends </w:t>
+            </w:r>
+            <w:r>
+              <w:rPr>
+                <w:rFonts w:ascii="Times New Roman" w:eastAsia="Cambria" w:hAnsi="Times New Roman" w:cs="Times New Roman"/>
+                <w:sz w:val="26"/>
+                <w:szCs w:val="26"/>
+                <w:lang w:eastAsia="ja-JP"/>
+              </w:rPr>
+              <w:t>command to “Send Email”</w:t>
             </w:r>
           </w:p>
         </w:tc>
@@ -12591,6 +12618,7 @@
                 <w:szCs w:val="26"/>
                 <w:lang w:eastAsia="ja-JP"/>
               </w:rPr>
+              <w:lastRenderedPageBreak/>
               <w:t>3</w:t>
             </w:r>
           </w:p>
@@ -12711,7 +12739,6 @@
                 <w:szCs w:val="26"/>
                 <w:lang w:eastAsia="ja-JP"/>
               </w:rPr>
-              <w:lastRenderedPageBreak/>
               <w:t>Relationships:  N/A.</w:t>
             </w:r>
           </w:p>
@@ -12804,8 +12831,6 @@
               </w:rPr>
               <w:t>Input email must be exist in the system.</w:t>
             </w:r>
-            <w:bookmarkStart w:id="0" w:name="_GoBack"/>
-            <w:bookmarkEnd w:id="0"/>
           </w:p>
           <w:p>
             <w:pPr>
@@ -12857,6 +12882,4953 @@
                 <w:lang w:eastAsia="ja-JP"/>
               </w:rPr>
               <w:t>Display successful message when new password has been updated.</w:t>
+            </w:r>
+          </w:p>
+        </w:tc>
+      </w:tr>
+    </w:tbl>
+    <w:p/>
+    <w:p/>
+    <w:p>
+      <w:pPr>
+        <w:pStyle w:val="Heading1"/>
+        <w:numPr>
+          <w:ilvl w:val="0"/>
+          <w:numId w:val="5"/>
+        </w:numPr>
+      </w:pPr>
+      <w:r>
+        <w:t>Login account</w:t>
+      </w:r>
+    </w:p>
+    <w:tbl>
+      <w:tblPr>
+        <w:tblW w:w="5000" w:type="pct"/>
+        <w:tblBorders>
+          <w:top w:val="single" w:sz="4" w:space="0" w:color="000000"/>
+          <w:left w:val="single" w:sz="8" w:space="0" w:color="000000"/>
+          <w:bottom w:val="single" w:sz="4" w:space="0" w:color="000000"/>
+          <w:right w:val="single" w:sz="8" w:space="0" w:color="000000"/>
+          <w:insideH w:val="single" w:sz="8" w:space="0" w:color="000000"/>
+          <w:insideV w:val="single" w:sz="8" w:space="0" w:color="000000"/>
+        </w:tblBorders>
+        <w:tblLook w:val="0400" w:firstRow="0" w:lastRow="0" w:firstColumn="0" w:lastColumn="0" w:noHBand="0" w:noVBand="1"/>
+      </w:tblPr>
+      <w:tblGrid>
+        <w:gridCol w:w="1209"/>
+        <w:gridCol w:w="956"/>
+        <w:gridCol w:w="1769"/>
+        <w:gridCol w:w="129"/>
+        <w:gridCol w:w="84"/>
+        <w:gridCol w:w="2136"/>
+        <w:gridCol w:w="3067"/>
+      </w:tblGrid>
+      <w:tr>
+        <w:tc>
+          <w:tcPr>
+            <w:tcW w:w="5000" w:type="pct"/>
+            <w:gridSpan w:val="7"/>
+            <w:tcBorders>
+              <w:top w:val="single" w:sz="4" w:space="0" w:color="auto"/>
+              <w:left w:val="single" w:sz="4" w:space="0" w:color="auto"/>
+              <w:bottom w:val="nil"/>
+              <w:right w:val="single" w:sz="4" w:space="0" w:color="auto"/>
+            </w:tcBorders>
+            <w:shd w:val="clear" w:color="auto" w:fill="D9D9D9"/>
+            <w:hideMark/>
+          </w:tcPr>
+          <w:p>
+            <w:pPr>
+              <w:spacing w:line="276" w:lineRule="auto"/>
+              <w:rPr>
+                <w:rFonts w:ascii="Times New Roman" w:eastAsia="Cambria" w:hAnsi="Times New Roman" w:cs="Times New Roman"/>
+                <w:sz w:val="26"/>
+                <w:szCs w:val="26"/>
+                <w:lang w:eastAsia="ja-JP"/>
+              </w:rPr>
+            </w:pPr>
+            <w:r>
+              <w:rPr>
+                <w:rFonts w:ascii="Times New Roman" w:eastAsia="Cambria" w:hAnsi="Times New Roman" w:cs="Times New Roman"/>
+                <w:sz w:val="26"/>
+                <w:szCs w:val="26"/>
+                <w:lang w:eastAsia="ja-JP"/>
+              </w:rPr>
+              <w:t>USE CASE – UC_</w:t>
+            </w:r>
+          </w:p>
+        </w:tc>
+      </w:tr>
+      <w:tr>
+        <w:tc>
+          <w:tcPr>
+            <w:tcW w:w="1158" w:type="pct"/>
+            <w:gridSpan w:val="2"/>
+            <w:tcBorders>
+              <w:top w:val="single" w:sz="4" w:space="0" w:color="000000"/>
+              <w:left w:val="single" w:sz="4" w:space="0" w:color="000000"/>
+              <w:bottom w:val="single" w:sz="4" w:space="0" w:color="000000"/>
+              <w:right w:val="single" w:sz="4" w:space="0" w:color="000000"/>
+            </w:tcBorders>
+            <w:shd w:val="clear" w:color="auto" w:fill="D9D9D9"/>
+            <w:hideMark/>
+          </w:tcPr>
+          <w:p>
+            <w:pPr>
+              <w:spacing w:line="276" w:lineRule="auto"/>
+              <w:rPr>
+                <w:rFonts w:ascii="Times New Roman" w:eastAsia="Cambria" w:hAnsi="Times New Roman" w:cs="Times New Roman"/>
+                <w:sz w:val="26"/>
+                <w:szCs w:val="26"/>
+                <w:lang w:eastAsia="ja-JP"/>
+              </w:rPr>
+            </w:pPr>
+            <w:r>
+              <w:rPr>
+                <w:rFonts w:ascii="Times New Roman" w:eastAsia="Cambria" w:hAnsi="Times New Roman" w:cs="Times New Roman"/>
+                <w:sz w:val="26"/>
+                <w:szCs w:val="26"/>
+                <w:lang w:eastAsia="ja-JP"/>
+              </w:rPr>
+              <w:t>Use Case No.</w:t>
+            </w:r>
+          </w:p>
+        </w:tc>
+        <w:tc>
+          <w:tcPr>
+            <w:tcW w:w="946" w:type="pct"/>
+            <w:tcBorders>
+              <w:top w:val="single" w:sz="8" w:space="0" w:color="000000"/>
+              <w:left w:val="single" w:sz="4" w:space="0" w:color="000000"/>
+              <w:bottom w:val="single" w:sz="8" w:space="0" w:color="000000"/>
+              <w:right w:val="single" w:sz="8" w:space="0" w:color="000000"/>
+            </w:tcBorders>
+            <w:shd w:val="clear" w:color="auto" w:fill="FFFFFF"/>
+            <w:hideMark/>
+          </w:tcPr>
+          <w:p>
+            <w:pPr>
+              <w:spacing w:line="276" w:lineRule="auto"/>
+              <w:rPr>
+                <w:rFonts w:ascii="Times New Roman" w:eastAsia="Cambria" w:hAnsi="Times New Roman" w:cs="Times New Roman"/>
+                <w:sz w:val="26"/>
+                <w:szCs w:val="26"/>
+                <w:lang w:eastAsia="ja-JP"/>
+              </w:rPr>
+            </w:pPr>
+            <w:r>
+              <w:rPr>
+                <w:rFonts w:ascii="Times New Roman" w:eastAsia="Cambria" w:hAnsi="Times New Roman" w:cs="Times New Roman"/>
+                <w:sz w:val="26"/>
+                <w:szCs w:val="26"/>
+                <w:lang w:eastAsia="ja-JP"/>
+              </w:rPr>
+              <w:t>UC_</w:t>
+            </w:r>
+          </w:p>
+        </w:tc>
+        <w:tc>
+          <w:tcPr>
+            <w:tcW w:w="1256" w:type="pct"/>
+            <w:gridSpan w:val="3"/>
+            <w:tcBorders>
+              <w:top w:val="single" w:sz="8" w:space="0" w:color="000000"/>
+              <w:left w:val="single" w:sz="8" w:space="0" w:color="000000"/>
+              <w:bottom w:val="single" w:sz="8" w:space="0" w:color="000000"/>
+              <w:right w:val="single" w:sz="4" w:space="0" w:color="000000"/>
+            </w:tcBorders>
+            <w:shd w:val="clear" w:color="auto" w:fill="D9D9D9"/>
+            <w:hideMark/>
+          </w:tcPr>
+          <w:p>
+            <w:pPr>
+              <w:spacing w:line="276" w:lineRule="auto"/>
+              <w:rPr>
+                <w:rFonts w:ascii="Times New Roman" w:eastAsia="Cambria" w:hAnsi="Times New Roman" w:cs="Times New Roman"/>
+                <w:b/>
+                <w:sz w:val="26"/>
+                <w:szCs w:val="26"/>
+                <w:lang w:eastAsia="ja-JP"/>
+              </w:rPr>
+            </w:pPr>
+            <w:r>
+              <w:rPr>
+                <w:rFonts w:ascii="Times New Roman" w:eastAsia="Cambria" w:hAnsi="Times New Roman" w:cs="Times New Roman"/>
+                <w:b/>
+                <w:sz w:val="26"/>
+                <w:szCs w:val="26"/>
+                <w:lang w:eastAsia="ja-JP"/>
+              </w:rPr>
+              <w:t>Use Case Version</w:t>
+            </w:r>
+          </w:p>
+        </w:tc>
+        <w:tc>
+          <w:tcPr>
+            <w:tcW w:w="1640" w:type="pct"/>
+            <w:tcBorders>
+              <w:top w:val="single" w:sz="4" w:space="0" w:color="000000"/>
+              <w:left w:val="single" w:sz="4" w:space="0" w:color="000000"/>
+              <w:bottom w:val="single" w:sz="4" w:space="0" w:color="000000"/>
+              <w:right w:val="single" w:sz="4" w:space="0" w:color="000000"/>
+            </w:tcBorders>
+            <w:shd w:val="clear" w:color="auto" w:fill="FFFFFF"/>
+            <w:hideMark/>
+          </w:tcPr>
+          <w:p>
+            <w:pPr>
+              <w:spacing w:line="276" w:lineRule="auto"/>
+              <w:rPr>
+                <w:rFonts w:ascii="Times New Roman" w:eastAsia="Cambria" w:hAnsi="Times New Roman" w:cs="Times New Roman"/>
+                <w:sz w:val="26"/>
+                <w:szCs w:val="26"/>
+                <w:lang w:eastAsia="ja-JP"/>
+              </w:rPr>
+            </w:pPr>
+            <w:r>
+              <w:rPr>
+                <w:rFonts w:ascii="Times New Roman" w:eastAsia="Cambria" w:hAnsi="Times New Roman" w:cs="Times New Roman"/>
+                <w:sz w:val="26"/>
+                <w:szCs w:val="26"/>
+                <w:lang w:eastAsia="ja-JP"/>
+              </w:rPr>
+              <w:t>1.0</w:t>
+            </w:r>
+          </w:p>
+        </w:tc>
+      </w:tr>
+      <w:tr>
+        <w:tc>
+          <w:tcPr>
+            <w:tcW w:w="1158" w:type="pct"/>
+            <w:gridSpan w:val="2"/>
+            <w:tcBorders>
+              <w:top w:val="single" w:sz="4" w:space="0" w:color="000000"/>
+              <w:left w:val="single" w:sz="8" w:space="0" w:color="000000"/>
+              <w:bottom w:val="single" w:sz="4" w:space="0" w:color="000000"/>
+              <w:right w:val="single" w:sz="8" w:space="0" w:color="000000"/>
+            </w:tcBorders>
+            <w:shd w:val="clear" w:color="auto" w:fill="D9D9D9"/>
+            <w:hideMark/>
+          </w:tcPr>
+          <w:p>
+            <w:pPr>
+              <w:spacing w:line="276" w:lineRule="auto"/>
+              <w:rPr>
+                <w:rFonts w:ascii="Times New Roman" w:eastAsia="Cambria" w:hAnsi="Times New Roman" w:cs="Times New Roman"/>
+                <w:sz w:val="26"/>
+                <w:szCs w:val="26"/>
+                <w:lang w:eastAsia="ja-JP"/>
+              </w:rPr>
+            </w:pPr>
+            <w:r>
+              <w:rPr>
+                <w:rFonts w:ascii="Times New Roman" w:eastAsia="Cambria" w:hAnsi="Times New Roman" w:cs="Times New Roman"/>
+                <w:sz w:val="26"/>
+                <w:szCs w:val="26"/>
+                <w:lang w:eastAsia="ja-JP"/>
+              </w:rPr>
+              <w:t>Use Case Name</w:t>
+            </w:r>
+          </w:p>
+        </w:tc>
+        <w:tc>
+          <w:tcPr>
+            <w:tcW w:w="3842" w:type="pct"/>
+            <w:gridSpan w:val="5"/>
+            <w:tcBorders>
+              <w:top w:val="single" w:sz="8" w:space="0" w:color="000000"/>
+              <w:left w:val="single" w:sz="8" w:space="0" w:color="000000"/>
+              <w:bottom w:val="single" w:sz="4" w:space="0" w:color="000000"/>
+              <w:right w:val="single" w:sz="8" w:space="0" w:color="000000"/>
+            </w:tcBorders>
+            <w:hideMark/>
+          </w:tcPr>
+          <w:p>
+            <w:pPr>
+              <w:spacing w:line="276" w:lineRule="auto"/>
+              <w:rPr>
+                <w:rFonts w:ascii="Times New Roman" w:eastAsia="Cambria" w:hAnsi="Times New Roman" w:cs="Times New Roman"/>
+                <w:sz w:val="26"/>
+                <w:szCs w:val="26"/>
+                <w:lang w:eastAsia="ja-JP"/>
+              </w:rPr>
+            </w:pPr>
+            <w:r>
+              <w:rPr>
+                <w:rFonts w:ascii="Times New Roman" w:eastAsia="Cambria" w:hAnsi="Times New Roman" w:cs="Times New Roman"/>
+                <w:sz w:val="26"/>
+                <w:szCs w:val="26"/>
+                <w:lang w:eastAsia="ja-JP"/>
+              </w:rPr>
+              <w:t>Login</w:t>
+            </w:r>
+          </w:p>
+        </w:tc>
+      </w:tr>
+      <w:tr>
+        <w:tc>
+          <w:tcPr>
+            <w:tcW w:w="1158" w:type="pct"/>
+            <w:gridSpan w:val="2"/>
+            <w:tcBorders>
+              <w:top w:val="single" w:sz="4" w:space="0" w:color="000000"/>
+              <w:left w:val="single" w:sz="4" w:space="0" w:color="000000"/>
+              <w:bottom w:val="single" w:sz="4" w:space="0" w:color="000000"/>
+              <w:right w:val="single" w:sz="4" w:space="0" w:color="000000"/>
+            </w:tcBorders>
+            <w:shd w:val="clear" w:color="auto" w:fill="D9D9D9"/>
+            <w:hideMark/>
+          </w:tcPr>
+          <w:p>
+            <w:pPr>
+              <w:spacing w:line="276" w:lineRule="auto"/>
+              <w:rPr>
+                <w:rFonts w:ascii="Times New Roman" w:eastAsia="Cambria" w:hAnsi="Times New Roman" w:cs="Times New Roman"/>
+                <w:sz w:val="26"/>
+                <w:szCs w:val="26"/>
+                <w:lang w:eastAsia="ja-JP"/>
+              </w:rPr>
+            </w:pPr>
+            <w:r>
+              <w:rPr>
+                <w:rFonts w:ascii="Times New Roman" w:eastAsia="Cambria" w:hAnsi="Times New Roman" w:cs="Times New Roman"/>
+                <w:sz w:val="26"/>
+                <w:szCs w:val="26"/>
+                <w:lang w:eastAsia="ja-JP"/>
+              </w:rPr>
+              <w:t>Author</w:t>
+            </w:r>
+          </w:p>
+        </w:tc>
+        <w:tc>
+          <w:tcPr>
+            <w:tcW w:w="3842" w:type="pct"/>
+            <w:gridSpan w:val="5"/>
+            <w:tcBorders>
+              <w:top w:val="single" w:sz="4" w:space="0" w:color="000000"/>
+              <w:left w:val="single" w:sz="4" w:space="0" w:color="000000"/>
+              <w:bottom w:val="single" w:sz="4" w:space="0" w:color="000000"/>
+              <w:right w:val="single" w:sz="4" w:space="0" w:color="000000"/>
+            </w:tcBorders>
+            <w:shd w:val="clear" w:color="auto" w:fill="FFFFFF"/>
+            <w:hideMark/>
+          </w:tcPr>
+          <w:p>
+            <w:pPr>
+              <w:spacing w:line="276" w:lineRule="auto"/>
+              <w:rPr>
+                <w:rFonts w:ascii="Times New Roman" w:eastAsia="Cambria" w:hAnsi="Times New Roman" w:cs="Times New Roman"/>
+                <w:sz w:val="26"/>
+                <w:szCs w:val="26"/>
+                <w:lang w:eastAsia="ja-JP"/>
+              </w:rPr>
+            </w:pPr>
+            <w:r>
+              <w:rPr>
+                <w:rFonts w:ascii="Times New Roman" w:eastAsia="Cambria" w:hAnsi="Times New Roman" w:cs="Times New Roman"/>
+                <w:sz w:val="26"/>
+                <w:szCs w:val="26"/>
+                <w:lang w:eastAsia="ja-JP"/>
+              </w:rPr>
+              <w:t>DuyNC</w:t>
+            </w:r>
+          </w:p>
+        </w:tc>
+      </w:tr>
+      <w:tr>
+        <w:tc>
+          <w:tcPr>
+            <w:tcW w:w="1158" w:type="pct"/>
+            <w:gridSpan w:val="2"/>
+            <w:tcBorders>
+              <w:top w:val="single" w:sz="4" w:space="0" w:color="000000"/>
+              <w:left w:val="single" w:sz="8" w:space="0" w:color="000000"/>
+              <w:bottom w:val="single" w:sz="4" w:space="0" w:color="000000"/>
+              <w:right w:val="single" w:sz="8" w:space="0" w:color="000000"/>
+            </w:tcBorders>
+            <w:shd w:val="clear" w:color="auto" w:fill="D9D9D9"/>
+            <w:hideMark/>
+          </w:tcPr>
+          <w:p>
+            <w:pPr>
+              <w:spacing w:line="276" w:lineRule="auto"/>
+              <w:rPr>
+                <w:rFonts w:ascii="Times New Roman" w:eastAsia="Cambria" w:hAnsi="Times New Roman" w:cs="Times New Roman"/>
+                <w:sz w:val="26"/>
+                <w:szCs w:val="26"/>
+                <w:lang w:eastAsia="ja-JP"/>
+              </w:rPr>
+            </w:pPr>
+            <w:r>
+              <w:rPr>
+                <w:rFonts w:ascii="Times New Roman" w:eastAsia="Cambria" w:hAnsi="Times New Roman" w:cs="Times New Roman"/>
+                <w:sz w:val="26"/>
+                <w:szCs w:val="26"/>
+                <w:lang w:eastAsia="ja-JP"/>
+              </w:rPr>
+              <w:t>Date</w:t>
+            </w:r>
+          </w:p>
+        </w:tc>
+        <w:tc>
+          <w:tcPr>
+            <w:tcW w:w="946" w:type="pct"/>
+            <w:tcBorders>
+              <w:top w:val="single" w:sz="4" w:space="0" w:color="000000"/>
+              <w:left w:val="single" w:sz="8" w:space="0" w:color="000000"/>
+              <w:bottom w:val="single" w:sz="4" w:space="0" w:color="000000"/>
+              <w:right w:val="single" w:sz="8" w:space="0" w:color="000000"/>
+            </w:tcBorders>
+            <w:shd w:val="clear" w:color="auto" w:fill="FFFFFF"/>
+            <w:hideMark/>
+          </w:tcPr>
+          <w:p>
+            <w:pPr>
+              <w:spacing w:line="276" w:lineRule="auto"/>
+              <w:rPr>
+                <w:rFonts w:ascii="Times New Roman" w:eastAsia="Cambria" w:hAnsi="Times New Roman" w:cs="Times New Roman"/>
+                <w:sz w:val="26"/>
+                <w:szCs w:val="26"/>
+                <w:lang w:eastAsia="ja-JP"/>
+              </w:rPr>
+            </w:pPr>
+            <w:r>
+              <w:rPr>
+                <w:rFonts w:ascii="Times New Roman" w:eastAsia="Cambria" w:hAnsi="Times New Roman" w:cs="Times New Roman"/>
+                <w:sz w:val="26"/>
+                <w:szCs w:val="26"/>
+                <w:lang w:eastAsia="ja-JP"/>
+              </w:rPr>
+              <w:t>28/05/2018</w:t>
+            </w:r>
+          </w:p>
+        </w:tc>
+        <w:tc>
+          <w:tcPr>
+            <w:tcW w:w="1256" w:type="pct"/>
+            <w:gridSpan w:val="3"/>
+            <w:tcBorders>
+              <w:top w:val="single" w:sz="4" w:space="0" w:color="000000"/>
+              <w:left w:val="single" w:sz="8" w:space="0" w:color="000000"/>
+              <w:bottom w:val="single" w:sz="4" w:space="0" w:color="000000"/>
+              <w:right w:val="single" w:sz="8" w:space="0" w:color="000000"/>
+            </w:tcBorders>
+            <w:shd w:val="clear" w:color="auto" w:fill="D9D9D9"/>
+            <w:hideMark/>
+          </w:tcPr>
+          <w:p>
+            <w:pPr>
+              <w:spacing w:line="276" w:lineRule="auto"/>
+              <w:rPr>
+                <w:rFonts w:ascii="Times New Roman" w:eastAsia="Cambria" w:hAnsi="Times New Roman" w:cs="Times New Roman"/>
+                <w:b/>
+                <w:sz w:val="26"/>
+                <w:szCs w:val="26"/>
+                <w:lang w:eastAsia="ja-JP"/>
+              </w:rPr>
+            </w:pPr>
+            <w:r>
+              <w:rPr>
+                <w:rFonts w:ascii="Times New Roman" w:eastAsia="Cambria" w:hAnsi="Times New Roman" w:cs="Times New Roman"/>
+                <w:b/>
+                <w:sz w:val="26"/>
+                <w:szCs w:val="26"/>
+                <w:lang w:eastAsia="ja-JP"/>
+              </w:rPr>
+              <w:t>Priority</w:t>
+            </w:r>
+          </w:p>
+        </w:tc>
+        <w:tc>
+          <w:tcPr>
+            <w:tcW w:w="1640" w:type="pct"/>
+            <w:tcBorders>
+              <w:top w:val="single" w:sz="4" w:space="0" w:color="000000"/>
+              <w:left w:val="single" w:sz="8" w:space="0" w:color="000000"/>
+              <w:bottom w:val="single" w:sz="4" w:space="0" w:color="000000"/>
+              <w:right w:val="single" w:sz="8" w:space="0" w:color="000000"/>
+            </w:tcBorders>
+            <w:shd w:val="clear" w:color="auto" w:fill="FFFFFF"/>
+            <w:hideMark/>
+          </w:tcPr>
+          <w:p>
+            <w:pPr>
+              <w:spacing w:line="276" w:lineRule="auto"/>
+              <w:rPr>
+                <w:rFonts w:ascii="Times New Roman" w:eastAsia="Cambria" w:hAnsi="Times New Roman" w:cs="Times New Roman"/>
+                <w:sz w:val="26"/>
+                <w:szCs w:val="26"/>
+                <w:lang w:eastAsia="ja-JP"/>
+              </w:rPr>
+            </w:pPr>
+            <w:r>
+              <w:rPr>
+                <w:rFonts w:ascii="Times New Roman" w:eastAsia="Cambria" w:hAnsi="Times New Roman" w:cs="Times New Roman"/>
+                <w:sz w:val="26"/>
+                <w:szCs w:val="26"/>
+                <w:lang w:eastAsia="ja-JP"/>
+              </w:rPr>
+              <w:t>Low</w:t>
+            </w:r>
+          </w:p>
+        </w:tc>
+      </w:tr>
+      <w:tr>
+        <w:tc>
+          <w:tcPr>
+            <w:tcW w:w="5000" w:type="pct"/>
+            <w:gridSpan w:val="7"/>
+            <w:tcBorders>
+              <w:top w:val="single" w:sz="4" w:space="0" w:color="000000"/>
+              <w:left w:val="single" w:sz="8" w:space="0" w:color="000000"/>
+              <w:bottom w:val="single" w:sz="4" w:space="0" w:color="000000"/>
+              <w:right w:val="single" w:sz="8" w:space="0" w:color="000000"/>
+            </w:tcBorders>
+            <w:shd w:val="clear" w:color="auto" w:fill="FFFFFF" w:themeFill="background1"/>
+            <w:hideMark/>
+          </w:tcPr>
+          <w:p>
+            <w:pPr>
+              <w:spacing w:line="276" w:lineRule="auto"/>
+              <w:rPr>
+                <w:rFonts w:ascii="Times New Roman" w:eastAsia="Cambria" w:hAnsi="Times New Roman" w:cs="Times New Roman"/>
+                <w:sz w:val="26"/>
+                <w:szCs w:val="26"/>
+                <w:lang w:eastAsia="ja-JP"/>
+              </w:rPr>
+            </w:pPr>
+            <w:r>
+              <w:rPr>
+                <w:rFonts w:ascii="Times New Roman" w:eastAsia="Cambria" w:hAnsi="Times New Roman" w:cs="Times New Roman"/>
+                <w:sz w:val="26"/>
+                <w:szCs w:val="26"/>
+                <w:lang w:eastAsia="ja-JP"/>
+              </w:rPr>
+              <w:t>Actor:</w:t>
+            </w:r>
+          </w:p>
+          <w:p>
+            <w:pPr>
+              <w:numPr>
+                <w:ilvl w:val="0"/>
+                <w:numId w:val="1"/>
+              </w:numPr>
+              <w:spacing w:after="0" w:line="276" w:lineRule="auto"/>
+              <w:jc w:val="both"/>
+              <w:rPr>
+                <w:rFonts w:ascii="Times New Roman" w:hAnsi="Times New Roman" w:cs="Times New Roman"/>
+                <w:sz w:val="26"/>
+                <w:szCs w:val="26"/>
+                <w:lang w:eastAsia="ja-JP"/>
+              </w:rPr>
+            </w:pPr>
+            <w:r>
+              <w:rPr>
+                <w:rFonts w:ascii="Times New Roman" w:eastAsia="Cambria" w:hAnsi="Times New Roman" w:cs="Times New Roman"/>
+                <w:sz w:val="26"/>
+                <w:szCs w:val="26"/>
+                <w:lang w:eastAsia="ja-JP"/>
+              </w:rPr>
+              <w:t>Guest</w:t>
+            </w:r>
+          </w:p>
+          <w:p>
+            <w:pPr>
+              <w:spacing w:line="276" w:lineRule="auto"/>
+              <w:rPr>
+                <w:rFonts w:ascii="Times New Roman" w:eastAsia="Cambria" w:hAnsi="Times New Roman" w:cs="Times New Roman"/>
+                <w:sz w:val="26"/>
+                <w:szCs w:val="26"/>
+                <w:lang w:eastAsia="ja-JP"/>
+              </w:rPr>
+            </w:pPr>
+            <w:r>
+              <w:rPr>
+                <w:rFonts w:ascii="Times New Roman" w:eastAsia="Cambria" w:hAnsi="Times New Roman" w:cs="Times New Roman"/>
+                <w:sz w:val="26"/>
+                <w:szCs w:val="26"/>
+                <w:lang w:eastAsia="ja-JP"/>
+              </w:rPr>
+              <w:t>Summary:</w:t>
+            </w:r>
+          </w:p>
+          <w:p>
+            <w:pPr>
+              <w:numPr>
+                <w:ilvl w:val="0"/>
+                <w:numId w:val="1"/>
+              </w:numPr>
+              <w:spacing w:after="0" w:line="276" w:lineRule="auto"/>
+              <w:jc w:val="both"/>
+              <w:rPr>
+                <w:rFonts w:ascii="Times New Roman" w:hAnsi="Times New Roman" w:cs="Times New Roman"/>
+                <w:sz w:val="26"/>
+                <w:szCs w:val="26"/>
+                <w:lang w:eastAsia="ja-JP"/>
+              </w:rPr>
+            </w:pPr>
+            <w:r>
+              <w:rPr>
+                <w:rFonts w:ascii="Times New Roman" w:eastAsia="Cambria" w:hAnsi="Times New Roman" w:cs="Times New Roman"/>
+                <w:sz w:val="26"/>
+                <w:szCs w:val="26"/>
+                <w:lang w:eastAsia="ja-JP"/>
+              </w:rPr>
+              <w:t xml:space="preserve">This use case allows </w:t>
+            </w:r>
+            <w:r>
+              <w:rPr>
+                <w:rFonts w:ascii="Times New Roman" w:eastAsia="Cambria" w:hAnsi="Times New Roman" w:cs="Times New Roman"/>
+                <w:sz w:val="26"/>
+                <w:szCs w:val="26"/>
+                <w:lang w:eastAsia="ja-JP"/>
+              </w:rPr>
+              <w:t>guest</w:t>
+            </w:r>
+            <w:r>
+              <w:rPr>
+                <w:rFonts w:ascii="Times New Roman" w:eastAsia="Cambria" w:hAnsi="Times New Roman" w:cs="Times New Roman"/>
+                <w:sz w:val="26"/>
+                <w:szCs w:val="26"/>
+                <w:lang w:eastAsia="ja-JP"/>
+              </w:rPr>
+              <w:t xml:space="preserve"> to </w:t>
+            </w:r>
+            <w:r>
+              <w:rPr>
+                <w:rFonts w:ascii="Times New Roman" w:eastAsia="Cambria" w:hAnsi="Times New Roman" w:cs="Times New Roman"/>
+                <w:sz w:val="26"/>
+                <w:szCs w:val="26"/>
+                <w:lang w:eastAsia="ja-JP"/>
+              </w:rPr>
+              <w:t>login into the system.</w:t>
+            </w:r>
+          </w:p>
+          <w:p>
+            <w:pPr>
+              <w:spacing w:line="276" w:lineRule="auto"/>
+              <w:rPr>
+                <w:rFonts w:ascii="Times New Roman" w:eastAsia="Cambria" w:hAnsi="Times New Roman" w:cs="Times New Roman"/>
+                <w:sz w:val="26"/>
+                <w:szCs w:val="26"/>
+                <w:lang w:eastAsia="ja-JP"/>
+              </w:rPr>
+            </w:pPr>
+            <w:r>
+              <w:rPr>
+                <w:rFonts w:ascii="Times New Roman" w:eastAsia="Cambria" w:hAnsi="Times New Roman" w:cs="Times New Roman"/>
+                <w:sz w:val="26"/>
+                <w:szCs w:val="26"/>
+                <w:lang w:eastAsia="ja-JP"/>
+              </w:rPr>
+              <w:t>Goal:</w:t>
+            </w:r>
+          </w:p>
+          <w:p>
+            <w:pPr>
+              <w:numPr>
+                <w:ilvl w:val="0"/>
+                <w:numId w:val="1"/>
+              </w:numPr>
+              <w:spacing w:after="0" w:line="276" w:lineRule="auto"/>
+              <w:jc w:val="both"/>
+              <w:rPr>
+                <w:rFonts w:ascii="Times New Roman" w:hAnsi="Times New Roman" w:cs="Times New Roman"/>
+                <w:sz w:val="26"/>
+                <w:szCs w:val="26"/>
+                <w:lang w:eastAsia="ja-JP"/>
+              </w:rPr>
+            </w:pPr>
+            <w:r>
+              <w:rPr>
+                <w:rFonts w:ascii="Times New Roman" w:eastAsia="Cambria" w:hAnsi="Times New Roman" w:cs="Times New Roman"/>
+                <w:sz w:val="26"/>
+                <w:szCs w:val="26"/>
+                <w:lang w:eastAsia="ja-JP"/>
+              </w:rPr>
+              <w:t>Guest login successfully with the proper role</w:t>
+            </w:r>
+            <w:r>
+              <w:rPr>
+                <w:rFonts w:ascii="Times New Roman" w:eastAsia="Cambria" w:hAnsi="Times New Roman" w:cs="Times New Roman"/>
+                <w:sz w:val="26"/>
+                <w:szCs w:val="26"/>
+                <w:lang w:eastAsia="ja-JP"/>
+              </w:rPr>
+              <w:t>.</w:t>
+            </w:r>
+          </w:p>
+          <w:p>
+            <w:pPr>
+              <w:spacing w:line="276" w:lineRule="auto"/>
+              <w:rPr>
+                <w:rFonts w:ascii="Times New Roman" w:eastAsia="Cambria" w:hAnsi="Times New Roman" w:cs="Times New Roman"/>
+                <w:sz w:val="26"/>
+                <w:szCs w:val="26"/>
+                <w:lang w:eastAsia="ja-JP"/>
+              </w:rPr>
+            </w:pPr>
+            <w:r>
+              <w:rPr>
+                <w:rFonts w:ascii="Times New Roman" w:eastAsia="Cambria" w:hAnsi="Times New Roman" w:cs="Times New Roman"/>
+                <w:sz w:val="26"/>
+                <w:szCs w:val="26"/>
+                <w:lang w:eastAsia="ja-JP"/>
+              </w:rPr>
+              <w:t>Triggers:</w:t>
+            </w:r>
+          </w:p>
+          <w:p>
+            <w:pPr>
+              <w:spacing w:line="276" w:lineRule="auto"/>
+              <w:ind w:left="720"/>
+              <w:rPr>
+                <w:rFonts w:ascii="Times New Roman" w:eastAsia="Cambria" w:hAnsi="Times New Roman" w:cs="Times New Roman"/>
+                <w:sz w:val="26"/>
+                <w:szCs w:val="26"/>
+                <w:lang w:eastAsia="ja-JP"/>
+              </w:rPr>
+            </w:pPr>
+            <w:r>
+              <w:rPr>
+                <w:rFonts w:ascii="Times New Roman" w:eastAsia="Cambria" w:hAnsi="Times New Roman" w:cs="Times New Roman"/>
+                <w:sz w:val="26"/>
+                <w:szCs w:val="26"/>
+                <w:lang w:eastAsia="ja-JP"/>
+              </w:rPr>
+              <w:t>Actor sends</w:t>
+            </w:r>
+            <w:r>
+              <w:rPr>
+                <w:rFonts w:ascii="Times New Roman" w:eastAsia="Cambria" w:hAnsi="Times New Roman" w:cs="Times New Roman"/>
+                <w:sz w:val="26"/>
+                <w:szCs w:val="26"/>
+                <w:lang w:eastAsia="ja-JP"/>
+              </w:rPr>
+              <w:t xml:space="preserve"> the</w:t>
+            </w:r>
+            <w:r>
+              <w:rPr>
+                <w:rFonts w:ascii="Times New Roman" w:eastAsia="Cambria" w:hAnsi="Times New Roman" w:cs="Times New Roman"/>
+                <w:sz w:val="26"/>
+                <w:szCs w:val="26"/>
+                <w:lang w:eastAsia="ja-JP"/>
+              </w:rPr>
+              <w:t xml:space="preserve"> </w:t>
+            </w:r>
+            <w:r>
+              <w:rPr>
+                <w:rFonts w:ascii="Times New Roman" w:eastAsia="Cambria" w:hAnsi="Times New Roman" w:cs="Times New Roman"/>
+                <w:sz w:val="26"/>
+                <w:szCs w:val="26"/>
+                <w:lang w:eastAsia="ja-JP"/>
+              </w:rPr>
+              <w:t>login</w:t>
+            </w:r>
+            <w:r>
+              <w:rPr>
+                <w:rFonts w:ascii="Times New Roman" w:eastAsia="Cambria" w:hAnsi="Times New Roman" w:cs="Times New Roman"/>
+                <w:sz w:val="26"/>
+                <w:szCs w:val="26"/>
+                <w:lang w:eastAsia="ja-JP"/>
+              </w:rPr>
+              <w:t xml:space="preserve"> command to the system</w:t>
+            </w:r>
+          </w:p>
+          <w:p>
+            <w:pPr>
+              <w:spacing w:line="276" w:lineRule="auto"/>
+              <w:rPr>
+                <w:rFonts w:ascii="Times New Roman" w:eastAsia="Cambria" w:hAnsi="Times New Roman" w:cs="Times New Roman"/>
+                <w:sz w:val="26"/>
+                <w:szCs w:val="26"/>
+                <w:lang w:eastAsia="ja-JP"/>
+              </w:rPr>
+            </w:pPr>
+            <w:r>
+              <w:rPr>
+                <w:rFonts w:ascii="Times New Roman" w:eastAsia="Cambria" w:hAnsi="Times New Roman" w:cs="Times New Roman"/>
+                <w:sz w:val="26"/>
+                <w:szCs w:val="26"/>
+                <w:lang w:eastAsia="ja-JP"/>
+              </w:rPr>
+              <w:t>Preconditions:</w:t>
+            </w:r>
+          </w:p>
+          <w:p>
+            <w:pPr>
+              <w:pStyle w:val="ListParagraph"/>
+              <w:numPr>
+                <w:ilvl w:val="0"/>
+                <w:numId w:val="1"/>
+              </w:numPr>
+              <w:spacing w:line="276" w:lineRule="auto"/>
+              <w:rPr>
+                <w:rFonts w:ascii="Times New Roman" w:eastAsia="Cambria" w:hAnsi="Times New Roman" w:cs="Times New Roman"/>
+                <w:sz w:val="26"/>
+                <w:szCs w:val="26"/>
+                <w:lang w:eastAsia="ja-JP"/>
+              </w:rPr>
+            </w:pPr>
+            <w:r>
+              <w:rPr>
+                <w:rFonts w:ascii="Times New Roman" w:eastAsia="Cambria" w:hAnsi="Times New Roman" w:cs="Times New Roman"/>
+                <w:sz w:val="26"/>
+                <w:szCs w:val="26"/>
+                <w:lang w:eastAsia="ja-JP"/>
+              </w:rPr>
+              <w:t>Actor</w:t>
+            </w:r>
+            <w:r>
+              <w:rPr>
+                <w:rFonts w:ascii="Times New Roman" w:eastAsia="Cambria" w:hAnsi="Times New Roman" w:cs="Times New Roman"/>
+                <w:sz w:val="26"/>
+                <w:szCs w:val="26"/>
+                <w:lang w:eastAsia="ja-JP"/>
+              </w:rPr>
+              <w:t xml:space="preserve"> must be register and authenticated before access the system</w:t>
+            </w:r>
+          </w:p>
+          <w:p>
+            <w:pPr>
+              <w:spacing w:line="276" w:lineRule="auto"/>
+              <w:rPr>
+                <w:rFonts w:ascii="Times New Roman" w:eastAsia="Cambria" w:hAnsi="Times New Roman" w:cs="Times New Roman"/>
+                <w:sz w:val="26"/>
+                <w:szCs w:val="26"/>
+                <w:lang w:eastAsia="ja-JP"/>
+              </w:rPr>
+            </w:pPr>
+            <w:r>
+              <w:rPr>
+                <w:rFonts w:ascii="Times New Roman" w:eastAsia="Cambria" w:hAnsi="Times New Roman" w:cs="Times New Roman"/>
+                <w:sz w:val="26"/>
+                <w:szCs w:val="26"/>
+                <w:lang w:eastAsia="ja-JP"/>
+              </w:rPr>
+              <w:t>Post Conditions:</w:t>
+            </w:r>
+          </w:p>
+          <w:p>
+            <w:pPr>
+              <w:numPr>
+                <w:ilvl w:val="0"/>
+                <w:numId w:val="1"/>
+              </w:numPr>
+              <w:spacing w:after="0" w:line="276" w:lineRule="auto"/>
+              <w:jc w:val="both"/>
+              <w:rPr>
+                <w:rFonts w:ascii="Times New Roman" w:hAnsi="Times New Roman" w:cs="Times New Roman"/>
+                <w:sz w:val="26"/>
+                <w:szCs w:val="26"/>
+                <w:lang w:eastAsia="ja-JP"/>
+              </w:rPr>
+            </w:pPr>
+            <w:r>
+              <w:rPr>
+                <w:rFonts w:ascii="Times New Roman" w:eastAsia="Cambria" w:hAnsi="Times New Roman" w:cs="Times New Roman"/>
+                <w:sz w:val="26"/>
+                <w:szCs w:val="26"/>
+                <w:lang w:eastAsia="ja-JP"/>
+              </w:rPr>
+              <w:t xml:space="preserve">Success: </w:t>
+            </w:r>
+            <w:r>
+              <w:rPr>
+                <w:rFonts w:ascii="Times New Roman" w:eastAsia="Cambria" w:hAnsi="Times New Roman" w:cs="Times New Roman"/>
+                <w:sz w:val="26"/>
+                <w:szCs w:val="26"/>
+                <w:lang w:eastAsia="ja-JP"/>
+              </w:rPr>
+              <w:t>Actor accesses to the system successfully</w:t>
+            </w:r>
+          </w:p>
+          <w:p>
+            <w:pPr>
+              <w:pStyle w:val="ListParagraph"/>
+              <w:numPr>
+                <w:ilvl w:val="0"/>
+                <w:numId w:val="1"/>
+              </w:numPr>
+              <w:spacing w:line="276" w:lineRule="auto"/>
+              <w:rPr>
+                <w:rFonts w:ascii="Times New Roman" w:eastAsia="Cambria" w:hAnsi="Times New Roman" w:cs="Times New Roman"/>
+                <w:sz w:val="26"/>
+                <w:szCs w:val="26"/>
+                <w:lang w:eastAsia="ja-JP"/>
+              </w:rPr>
+            </w:pPr>
+            <w:r>
+              <w:rPr>
+                <w:rFonts w:ascii="Times New Roman" w:eastAsia="Cambria" w:hAnsi="Times New Roman" w:cs="Times New Roman"/>
+                <w:sz w:val="26"/>
+                <w:szCs w:val="26"/>
+                <w:lang w:eastAsia="ja-JP"/>
+              </w:rPr>
+              <w:lastRenderedPageBreak/>
+              <w:t xml:space="preserve">Fail: </w:t>
+            </w:r>
+            <w:r>
+              <w:rPr>
+                <w:rFonts w:ascii="Times New Roman" w:eastAsia="Cambria" w:hAnsi="Times New Roman" w:cs="Times New Roman"/>
+                <w:sz w:val="26"/>
+                <w:szCs w:val="26"/>
+                <w:lang w:eastAsia="ja-JP"/>
+              </w:rPr>
+              <w:t>Actor cannot login into the system and show error message</w:t>
+            </w:r>
+          </w:p>
+          <w:p>
+            <w:pPr>
+              <w:spacing w:line="276" w:lineRule="auto"/>
+              <w:rPr>
+                <w:rFonts w:ascii="Times New Roman" w:eastAsia="Cambria" w:hAnsi="Times New Roman" w:cs="Times New Roman"/>
+                <w:sz w:val="26"/>
+                <w:szCs w:val="26"/>
+                <w:lang w:eastAsia="ja-JP"/>
+              </w:rPr>
+            </w:pPr>
+            <w:r>
+              <w:rPr>
+                <w:rFonts w:ascii="Times New Roman" w:eastAsia="Cambria" w:hAnsi="Times New Roman" w:cs="Times New Roman"/>
+                <w:sz w:val="26"/>
+                <w:szCs w:val="26"/>
+                <w:lang w:eastAsia="ja-JP"/>
+              </w:rPr>
+              <w:t>Main Success Scenario:</w:t>
+            </w:r>
+          </w:p>
+        </w:tc>
+      </w:tr>
+      <w:tr>
+        <w:tc>
+          <w:tcPr>
+            <w:tcW w:w="647" w:type="pct"/>
+            <w:tcBorders>
+              <w:top w:val="single" w:sz="4" w:space="0" w:color="000000"/>
+              <w:left w:val="single" w:sz="8" w:space="0" w:color="000000"/>
+              <w:bottom w:val="single" w:sz="4" w:space="0" w:color="000000"/>
+              <w:right w:val="single" w:sz="8" w:space="0" w:color="000000"/>
+            </w:tcBorders>
+            <w:shd w:val="clear" w:color="auto" w:fill="D9D9D9" w:themeFill="background1" w:themeFillShade="D9"/>
+            <w:hideMark/>
+          </w:tcPr>
+          <w:p>
+            <w:pPr>
+              <w:spacing w:line="276" w:lineRule="auto"/>
+              <w:jc w:val="center"/>
+              <w:rPr>
+                <w:rFonts w:ascii="Times New Roman" w:eastAsia="Cambria" w:hAnsi="Times New Roman" w:cs="Times New Roman"/>
+                <w:sz w:val="26"/>
+                <w:szCs w:val="26"/>
+                <w:lang w:eastAsia="ja-JP"/>
+              </w:rPr>
+            </w:pPr>
+            <w:r>
+              <w:rPr>
+                <w:rFonts w:ascii="Times New Roman" w:eastAsia="Cambria" w:hAnsi="Times New Roman" w:cs="Times New Roman"/>
+                <w:sz w:val="26"/>
+                <w:szCs w:val="26"/>
+                <w:lang w:eastAsia="ja-JP"/>
+              </w:rPr>
+              <w:lastRenderedPageBreak/>
+              <w:t>Step</w:t>
+            </w:r>
+          </w:p>
+        </w:tc>
+        <w:tc>
+          <w:tcPr>
+            <w:tcW w:w="1526" w:type="pct"/>
+            <w:gridSpan w:val="3"/>
+            <w:tcBorders>
+              <w:top w:val="single" w:sz="4" w:space="0" w:color="000000"/>
+              <w:left w:val="single" w:sz="8" w:space="0" w:color="000000"/>
+              <w:bottom w:val="single" w:sz="4" w:space="0" w:color="000000"/>
+              <w:right w:val="single" w:sz="8" w:space="0" w:color="000000"/>
+            </w:tcBorders>
+            <w:shd w:val="clear" w:color="auto" w:fill="D9D9D9" w:themeFill="background1" w:themeFillShade="D9"/>
+            <w:hideMark/>
+          </w:tcPr>
+          <w:p>
+            <w:pPr>
+              <w:spacing w:line="276" w:lineRule="auto"/>
+              <w:jc w:val="center"/>
+              <w:rPr>
+                <w:rFonts w:ascii="Times New Roman" w:eastAsia="Cambria" w:hAnsi="Times New Roman" w:cs="Times New Roman"/>
+                <w:sz w:val="26"/>
+                <w:szCs w:val="26"/>
+                <w:lang w:eastAsia="ja-JP"/>
+              </w:rPr>
+            </w:pPr>
+            <w:r>
+              <w:rPr>
+                <w:rFonts w:ascii="Times New Roman" w:eastAsia="Cambria" w:hAnsi="Times New Roman" w:cs="Times New Roman"/>
+                <w:sz w:val="26"/>
+                <w:szCs w:val="26"/>
+                <w:lang w:eastAsia="ja-JP"/>
+              </w:rPr>
+              <w:t>Actor Action</w:t>
+            </w:r>
+          </w:p>
+        </w:tc>
+        <w:tc>
+          <w:tcPr>
+            <w:tcW w:w="2827" w:type="pct"/>
+            <w:gridSpan w:val="3"/>
+            <w:tcBorders>
+              <w:top w:val="single" w:sz="4" w:space="0" w:color="000000"/>
+              <w:left w:val="single" w:sz="8" w:space="0" w:color="000000"/>
+              <w:bottom w:val="single" w:sz="4" w:space="0" w:color="000000"/>
+              <w:right w:val="single" w:sz="8" w:space="0" w:color="000000"/>
+            </w:tcBorders>
+            <w:shd w:val="clear" w:color="auto" w:fill="D9D9D9" w:themeFill="background1" w:themeFillShade="D9"/>
+            <w:hideMark/>
+          </w:tcPr>
+          <w:p>
+            <w:pPr>
+              <w:spacing w:line="276" w:lineRule="auto"/>
+              <w:jc w:val="center"/>
+              <w:rPr>
+                <w:rFonts w:ascii="Times New Roman" w:eastAsia="Cambria" w:hAnsi="Times New Roman" w:cs="Times New Roman"/>
+                <w:sz w:val="26"/>
+                <w:szCs w:val="26"/>
+                <w:lang w:eastAsia="ja-JP"/>
+              </w:rPr>
+            </w:pPr>
+            <w:r>
+              <w:rPr>
+                <w:rFonts w:ascii="Times New Roman" w:eastAsia="Cambria" w:hAnsi="Times New Roman" w:cs="Times New Roman"/>
+                <w:sz w:val="26"/>
+                <w:szCs w:val="26"/>
+                <w:lang w:eastAsia="ja-JP"/>
+              </w:rPr>
+              <w:t>System Response</w:t>
+            </w:r>
+          </w:p>
+        </w:tc>
+      </w:tr>
+      <w:tr>
+        <w:tc>
+          <w:tcPr>
+            <w:tcW w:w="647" w:type="pct"/>
+            <w:tcBorders>
+              <w:top w:val="single" w:sz="4" w:space="0" w:color="000000"/>
+              <w:left w:val="single" w:sz="8" w:space="0" w:color="000000"/>
+              <w:bottom w:val="single" w:sz="4" w:space="0" w:color="000000"/>
+              <w:right w:val="single" w:sz="8" w:space="0" w:color="000000"/>
+            </w:tcBorders>
+            <w:shd w:val="clear" w:color="auto" w:fill="FFFFFF" w:themeFill="background1"/>
+            <w:hideMark/>
+          </w:tcPr>
+          <w:p>
+            <w:pPr>
+              <w:spacing w:line="276" w:lineRule="auto"/>
+              <w:jc w:val="center"/>
+              <w:rPr>
+                <w:rFonts w:ascii="Times New Roman" w:eastAsia="Cambria" w:hAnsi="Times New Roman" w:cs="Times New Roman"/>
+                <w:sz w:val="26"/>
+                <w:szCs w:val="26"/>
+                <w:lang w:eastAsia="ja-JP"/>
+              </w:rPr>
+            </w:pPr>
+            <w:r>
+              <w:rPr>
+                <w:rFonts w:ascii="Times New Roman" w:eastAsia="Cambria" w:hAnsi="Times New Roman" w:cs="Times New Roman"/>
+                <w:sz w:val="26"/>
+                <w:szCs w:val="26"/>
+                <w:lang w:eastAsia="ja-JP"/>
+              </w:rPr>
+              <w:t>1</w:t>
+            </w:r>
+          </w:p>
+        </w:tc>
+        <w:tc>
+          <w:tcPr>
+            <w:tcW w:w="1526" w:type="pct"/>
+            <w:gridSpan w:val="3"/>
+            <w:tcBorders>
+              <w:top w:val="single" w:sz="4" w:space="0" w:color="000000"/>
+              <w:left w:val="single" w:sz="8" w:space="0" w:color="000000"/>
+              <w:bottom w:val="single" w:sz="4" w:space="0" w:color="000000"/>
+              <w:right w:val="single" w:sz="8" w:space="0" w:color="000000"/>
+            </w:tcBorders>
+            <w:shd w:val="clear" w:color="auto" w:fill="FFFFFF" w:themeFill="background1"/>
+            <w:hideMark/>
+          </w:tcPr>
+          <w:p>
+            <w:pPr>
+              <w:spacing w:line="276" w:lineRule="auto"/>
+              <w:rPr>
+                <w:rFonts w:ascii="Times New Roman" w:eastAsia="Cambria" w:hAnsi="Times New Roman" w:cs="Times New Roman"/>
+                <w:sz w:val="26"/>
+                <w:szCs w:val="26"/>
+                <w:lang w:eastAsia="ja-JP"/>
+              </w:rPr>
+            </w:pPr>
+            <w:r>
+              <w:rPr>
+                <w:rFonts w:ascii="Times New Roman" w:eastAsia="Cambria" w:hAnsi="Times New Roman" w:cs="Times New Roman"/>
+                <w:sz w:val="26"/>
+                <w:szCs w:val="26"/>
+                <w:lang w:eastAsia="ja-JP"/>
+              </w:rPr>
+              <w:t>Actor sends command</w:t>
+            </w:r>
+            <w:r>
+              <w:rPr>
+                <w:rFonts w:ascii="Times New Roman" w:eastAsia="Cambria" w:hAnsi="Times New Roman" w:cs="Times New Roman"/>
+                <w:sz w:val="26"/>
+                <w:szCs w:val="26"/>
+                <w:lang w:eastAsia="ja-JP"/>
+              </w:rPr>
+              <w:t xml:space="preserve"> to request login</w:t>
+            </w:r>
+          </w:p>
+        </w:tc>
+        <w:tc>
+          <w:tcPr>
+            <w:tcW w:w="2827" w:type="pct"/>
+            <w:gridSpan w:val="3"/>
+            <w:tcBorders>
+              <w:top w:val="single" w:sz="4" w:space="0" w:color="000000"/>
+              <w:left w:val="single" w:sz="8" w:space="0" w:color="000000"/>
+              <w:bottom w:val="single" w:sz="4" w:space="0" w:color="000000"/>
+              <w:right w:val="single" w:sz="8" w:space="0" w:color="000000"/>
+            </w:tcBorders>
+            <w:shd w:val="clear" w:color="auto" w:fill="FFFFFF" w:themeFill="background1"/>
+            <w:hideMark/>
+          </w:tcPr>
+          <w:p>
+            <w:pPr>
+              <w:spacing w:after="0" w:line="276" w:lineRule="auto"/>
+              <w:ind w:left="720"/>
+              <w:contextualSpacing/>
+              <w:rPr>
+                <w:rFonts w:ascii="Times New Roman" w:hAnsi="Times New Roman" w:cs="Times New Roman"/>
+                <w:sz w:val="26"/>
+                <w:szCs w:val="26"/>
+                <w:lang w:eastAsia="ja-JP"/>
+              </w:rPr>
+            </w:pPr>
+            <w:r>
+              <w:rPr>
+                <w:rFonts w:ascii="Times New Roman" w:eastAsia="Cambria" w:hAnsi="Times New Roman" w:cs="Times New Roman"/>
+                <w:sz w:val="26"/>
+                <w:szCs w:val="26"/>
+                <w:lang w:eastAsia="ja-JP"/>
+              </w:rPr>
+              <w:t>System requires</w:t>
+            </w:r>
+            <w:r>
+              <w:rPr>
+                <w:rFonts w:ascii="Times New Roman" w:eastAsia="Cambria" w:hAnsi="Times New Roman" w:cs="Times New Roman"/>
+                <w:sz w:val="26"/>
+                <w:szCs w:val="26"/>
+                <w:lang w:eastAsia="ja-JP"/>
+              </w:rPr>
+              <w:t xml:space="preserve"> </w:t>
+            </w:r>
+            <w:r>
+              <w:rPr>
+                <w:rFonts w:ascii="Times New Roman" w:eastAsia="Cambria" w:hAnsi="Times New Roman" w:cs="Times New Roman"/>
+                <w:sz w:val="26"/>
+                <w:szCs w:val="26"/>
+                <w:lang w:eastAsia="ja-JP"/>
+              </w:rPr>
+              <w:t xml:space="preserve">identity </w:t>
+            </w:r>
+            <w:r>
+              <w:rPr>
+                <w:rFonts w:ascii="Times New Roman" w:eastAsia="Cambria" w:hAnsi="Times New Roman" w:cs="Times New Roman"/>
+                <w:sz w:val="26"/>
+                <w:szCs w:val="26"/>
+                <w:lang w:eastAsia="ja-JP"/>
+              </w:rPr>
+              <w:t>information:</w:t>
+            </w:r>
+          </w:p>
+          <w:p>
+            <w:pPr>
+              <w:pStyle w:val="ListParagraph"/>
+              <w:numPr>
+                <w:ilvl w:val="0"/>
+                <w:numId w:val="1"/>
+              </w:numPr>
+              <w:spacing w:after="0" w:line="276" w:lineRule="auto"/>
+              <w:rPr>
+                <w:rFonts w:ascii="Times New Roman" w:hAnsi="Times New Roman" w:cs="Times New Roman"/>
+                <w:sz w:val="26"/>
+                <w:szCs w:val="26"/>
+                <w:lang w:eastAsia="ja-JP"/>
+              </w:rPr>
+            </w:pPr>
+            <w:r>
+              <w:rPr>
+                <w:rFonts w:ascii="Times New Roman" w:hAnsi="Times New Roman" w:cs="Times New Roman"/>
+                <w:sz w:val="26"/>
+                <w:szCs w:val="26"/>
+                <w:lang w:eastAsia="ja-JP"/>
+              </w:rPr>
+              <w:t xml:space="preserve">Username: </w:t>
+            </w:r>
+            <w:r>
+              <w:rPr>
+                <w:rFonts w:ascii="Times New Roman" w:hAnsi="Times New Roman" w:cs="Times New Roman"/>
+                <w:sz w:val="26"/>
+                <w:szCs w:val="26"/>
+                <w:lang w:eastAsia="ja-JP"/>
+              </w:rPr>
+              <w:t>free text input, required</w:t>
+            </w:r>
+          </w:p>
+          <w:p>
+            <w:pPr>
+              <w:pStyle w:val="ListParagraph"/>
+              <w:numPr>
+                <w:ilvl w:val="0"/>
+                <w:numId w:val="1"/>
+              </w:numPr>
+              <w:spacing w:after="0" w:line="276" w:lineRule="auto"/>
+              <w:rPr>
+                <w:rFonts w:ascii="Times New Roman" w:hAnsi="Times New Roman" w:cs="Times New Roman"/>
+                <w:sz w:val="26"/>
+                <w:szCs w:val="26"/>
+                <w:lang w:eastAsia="ja-JP"/>
+              </w:rPr>
+            </w:pPr>
+            <w:r>
+              <w:rPr>
+                <w:rFonts w:ascii="Times New Roman" w:hAnsi="Times New Roman" w:cs="Times New Roman"/>
+                <w:sz w:val="26"/>
+                <w:szCs w:val="26"/>
+                <w:lang w:eastAsia="ja-JP"/>
+              </w:rPr>
+              <w:t>Password</w:t>
+            </w:r>
+            <w:r>
+              <w:rPr>
+                <w:rFonts w:ascii="Times New Roman" w:hAnsi="Times New Roman" w:cs="Times New Roman"/>
+                <w:sz w:val="26"/>
+                <w:szCs w:val="26"/>
+                <w:lang w:eastAsia="ja-JP"/>
+              </w:rPr>
+              <w:t xml:space="preserve">: </w:t>
+            </w:r>
+            <w:r>
+              <w:rPr>
+                <w:rFonts w:ascii="Times New Roman" w:hAnsi="Times New Roman" w:cs="Times New Roman"/>
+                <w:sz w:val="26"/>
+                <w:szCs w:val="26"/>
+                <w:lang w:eastAsia="ja-JP"/>
+              </w:rPr>
+              <w:t>password</w:t>
+            </w:r>
+            <w:r>
+              <w:rPr>
+                <w:rFonts w:ascii="Times New Roman" w:hAnsi="Times New Roman" w:cs="Times New Roman"/>
+                <w:sz w:val="26"/>
+                <w:szCs w:val="26"/>
+                <w:lang w:eastAsia="ja-JP"/>
+              </w:rPr>
+              <w:t xml:space="preserve">, </w:t>
+            </w:r>
+            <w:r>
+              <w:rPr>
+                <w:rFonts w:ascii="Times New Roman" w:hAnsi="Times New Roman" w:cs="Times New Roman"/>
+                <w:sz w:val="26"/>
+                <w:szCs w:val="26"/>
+                <w:lang w:eastAsia="ja-JP"/>
+              </w:rPr>
+              <w:t>require</w:t>
+            </w:r>
+          </w:p>
+        </w:tc>
+      </w:tr>
+      <w:tr>
+        <w:tc>
+          <w:tcPr>
+            <w:tcW w:w="647" w:type="pct"/>
+            <w:tcBorders>
+              <w:top w:val="single" w:sz="4" w:space="0" w:color="000000"/>
+              <w:left w:val="single" w:sz="8" w:space="0" w:color="000000"/>
+              <w:bottom w:val="single" w:sz="4" w:space="0" w:color="000000"/>
+              <w:right w:val="single" w:sz="8" w:space="0" w:color="000000"/>
+            </w:tcBorders>
+            <w:shd w:val="clear" w:color="auto" w:fill="FFFFFF" w:themeFill="background1"/>
+            <w:hideMark/>
+          </w:tcPr>
+          <w:p>
+            <w:pPr>
+              <w:spacing w:line="276" w:lineRule="auto"/>
+              <w:jc w:val="center"/>
+              <w:rPr>
+                <w:rFonts w:ascii="Times New Roman" w:eastAsia="Cambria" w:hAnsi="Times New Roman" w:cs="Times New Roman"/>
+                <w:sz w:val="26"/>
+                <w:szCs w:val="26"/>
+                <w:lang w:eastAsia="ja-JP"/>
+              </w:rPr>
+            </w:pPr>
+            <w:r>
+              <w:rPr>
+                <w:rFonts w:ascii="Times New Roman" w:eastAsia="Cambria" w:hAnsi="Times New Roman" w:cs="Times New Roman"/>
+                <w:sz w:val="26"/>
+                <w:szCs w:val="26"/>
+                <w:lang w:eastAsia="ja-JP"/>
+              </w:rPr>
+              <w:t>2</w:t>
+            </w:r>
+          </w:p>
+        </w:tc>
+        <w:tc>
+          <w:tcPr>
+            <w:tcW w:w="1526" w:type="pct"/>
+            <w:gridSpan w:val="3"/>
+            <w:tcBorders>
+              <w:top w:val="single" w:sz="4" w:space="0" w:color="000000"/>
+              <w:left w:val="single" w:sz="8" w:space="0" w:color="000000"/>
+              <w:bottom w:val="single" w:sz="4" w:space="0" w:color="000000"/>
+              <w:right w:val="single" w:sz="8" w:space="0" w:color="000000"/>
+            </w:tcBorders>
+            <w:shd w:val="clear" w:color="auto" w:fill="FFFFFF" w:themeFill="background1"/>
+            <w:hideMark/>
+          </w:tcPr>
+          <w:p>
+            <w:pPr>
+              <w:spacing w:line="276" w:lineRule="auto"/>
+              <w:rPr>
+                <w:rFonts w:ascii="Times New Roman" w:eastAsia="Cambria" w:hAnsi="Times New Roman" w:cs="Times New Roman"/>
+                <w:sz w:val="26"/>
+                <w:szCs w:val="26"/>
+                <w:lang w:eastAsia="ja-JP"/>
+              </w:rPr>
+            </w:pPr>
+            <w:r>
+              <w:rPr>
+                <w:rFonts w:ascii="Times New Roman" w:eastAsia="Cambria" w:hAnsi="Times New Roman" w:cs="Times New Roman"/>
+                <w:sz w:val="26"/>
+                <w:szCs w:val="26"/>
+                <w:lang w:eastAsia="ja-JP"/>
+              </w:rPr>
+              <w:t>Actor inputs information and sends command to “</w:t>
+            </w:r>
+            <w:r>
+              <w:rPr>
+                <w:rFonts w:ascii="Times New Roman" w:eastAsia="Cambria" w:hAnsi="Times New Roman" w:cs="Times New Roman"/>
+                <w:sz w:val="26"/>
+                <w:szCs w:val="26"/>
+                <w:lang w:eastAsia="ja-JP"/>
+              </w:rPr>
+              <w:t>Login</w:t>
+            </w:r>
+            <w:r>
+              <w:rPr>
+                <w:rFonts w:ascii="Times New Roman" w:eastAsia="Cambria" w:hAnsi="Times New Roman" w:cs="Times New Roman"/>
+                <w:sz w:val="26"/>
+                <w:szCs w:val="26"/>
+                <w:lang w:eastAsia="ja-JP"/>
+              </w:rPr>
+              <w:t>”.</w:t>
+            </w:r>
+          </w:p>
+        </w:tc>
+        <w:tc>
+          <w:tcPr>
+            <w:tcW w:w="2827" w:type="pct"/>
+            <w:gridSpan w:val="3"/>
+            <w:tcBorders>
+              <w:top w:val="single" w:sz="4" w:space="0" w:color="000000"/>
+              <w:left w:val="single" w:sz="8" w:space="0" w:color="000000"/>
+              <w:bottom w:val="single" w:sz="4" w:space="0" w:color="000000"/>
+              <w:right w:val="single" w:sz="8" w:space="0" w:color="000000"/>
+            </w:tcBorders>
+            <w:shd w:val="clear" w:color="auto" w:fill="FFFFFF" w:themeFill="background1"/>
+            <w:hideMark/>
+          </w:tcPr>
+          <w:p>
+            <w:pPr>
+              <w:numPr>
+                <w:ilvl w:val="0"/>
+                <w:numId w:val="2"/>
+              </w:numPr>
+              <w:spacing w:after="0" w:line="276" w:lineRule="auto"/>
+              <w:contextualSpacing/>
+              <w:jc w:val="both"/>
+              <w:rPr>
+                <w:rFonts w:ascii="Times New Roman" w:hAnsi="Times New Roman" w:cs="Times New Roman"/>
+                <w:sz w:val="26"/>
+                <w:szCs w:val="26"/>
+                <w:lang w:eastAsia="ja-JP"/>
+              </w:rPr>
+            </w:pPr>
+            <w:r>
+              <w:rPr>
+                <w:rFonts w:ascii="Times New Roman" w:eastAsia="Cambria" w:hAnsi="Times New Roman" w:cs="Times New Roman"/>
+                <w:sz w:val="26"/>
+                <w:szCs w:val="26"/>
+                <w:lang w:eastAsia="ja-JP"/>
+              </w:rPr>
+              <w:t>Guest will login system with their specific role</w:t>
+            </w:r>
+            <w:r>
+              <w:rPr>
+                <w:rFonts w:ascii="Times New Roman" w:eastAsia="Cambria" w:hAnsi="Times New Roman" w:cs="Times New Roman"/>
+                <w:sz w:val="26"/>
+                <w:szCs w:val="26"/>
+                <w:lang w:eastAsia="ja-JP"/>
+              </w:rPr>
+              <w:t xml:space="preserve">. </w:t>
+            </w:r>
+          </w:p>
+          <w:p>
+            <w:pPr>
+              <w:spacing w:after="0" w:line="276" w:lineRule="auto"/>
+              <w:ind w:left="720"/>
+              <w:contextualSpacing/>
+              <w:jc w:val="both"/>
+              <w:rPr>
+                <w:rFonts w:ascii="Times New Roman" w:hAnsi="Times New Roman" w:cs="Times New Roman"/>
+                <w:sz w:val="26"/>
+                <w:szCs w:val="26"/>
+                <w:lang w:eastAsia="ja-JP"/>
+              </w:rPr>
+            </w:pPr>
+            <w:r>
+              <w:rPr>
+                <w:rFonts w:ascii="Times New Roman" w:eastAsia="Cambria" w:hAnsi="Times New Roman" w:cs="Times New Roman"/>
+                <w:sz w:val="26"/>
+                <w:szCs w:val="26"/>
+                <w:lang w:eastAsia="ja-JP"/>
+              </w:rPr>
+              <w:t xml:space="preserve">[Exception 1]  </w:t>
+            </w:r>
+          </w:p>
+          <w:p>
+            <w:pPr>
+              <w:spacing w:after="0" w:line="276" w:lineRule="auto"/>
+              <w:ind w:left="720"/>
+              <w:contextualSpacing/>
+              <w:jc w:val="both"/>
+              <w:rPr>
+                <w:rFonts w:ascii="Times New Roman" w:hAnsi="Times New Roman" w:cs="Times New Roman"/>
+                <w:sz w:val="26"/>
+                <w:szCs w:val="26"/>
+                <w:lang w:eastAsia="ja-JP"/>
+              </w:rPr>
+            </w:pPr>
+            <w:r>
+              <w:rPr>
+                <w:rFonts w:ascii="Times New Roman" w:eastAsia="Cambria" w:hAnsi="Times New Roman" w:cs="Times New Roman"/>
+                <w:sz w:val="26"/>
+                <w:szCs w:val="26"/>
+                <w:lang w:eastAsia="ja-JP"/>
+              </w:rPr>
+              <w:t xml:space="preserve">[Exception 2] </w:t>
+            </w:r>
+          </w:p>
+        </w:tc>
+      </w:tr>
+      <w:tr>
+        <w:tc>
+          <w:tcPr>
+            <w:tcW w:w="5000" w:type="pct"/>
+            <w:gridSpan w:val="7"/>
+            <w:tcBorders>
+              <w:top w:val="single" w:sz="4" w:space="0" w:color="000000"/>
+              <w:left w:val="single" w:sz="8" w:space="0" w:color="000000"/>
+              <w:bottom w:val="single" w:sz="4" w:space="0" w:color="000000"/>
+              <w:right w:val="single" w:sz="8" w:space="0" w:color="000000"/>
+            </w:tcBorders>
+            <w:shd w:val="clear" w:color="auto" w:fill="FFFFFF" w:themeFill="background1"/>
+            <w:hideMark/>
+          </w:tcPr>
+          <w:p>
+            <w:pPr>
+              <w:spacing w:before="120" w:after="120" w:line="276" w:lineRule="auto"/>
+              <w:rPr>
+                <w:rFonts w:ascii="Times New Roman" w:eastAsia="Cambria" w:hAnsi="Times New Roman" w:cs="Times New Roman"/>
+                <w:sz w:val="26"/>
+                <w:szCs w:val="26"/>
+                <w:lang w:eastAsia="ja-JP"/>
+              </w:rPr>
+            </w:pPr>
+            <w:r>
+              <w:rPr>
+                <w:rFonts w:ascii="Times New Roman" w:eastAsia="Cambria" w:hAnsi="Times New Roman" w:cs="Times New Roman"/>
+                <w:sz w:val="26"/>
+                <w:szCs w:val="26"/>
+                <w:lang w:eastAsia="ja-JP"/>
+              </w:rPr>
+              <w:t xml:space="preserve">Alternative Scenario: </w:t>
+            </w:r>
+          </w:p>
+        </w:tc>
+      </w:tr>
+      <w:tr>
+        <w:tc>
+          <w:tcPr>
+            <w:tcW w:w="5000" w:type="pct"/>
+            <w:gridSpan w:val="7"/>
+            <w:tcBorders>
+              <w:top w:val="single" w:sz="4" w:space="0" w:color="000000"/>
+              <w:left w:val="single" w:sz="8" w:space="0" w:color="000000"/>
+              <w:bottom w:val="single" w:sz="4" w:space="0" w:color="000000"/>
+              <w:right w:val="single" w:sz="8" w:space="0" w:color="000000"/>
+            </w:tcBorders>
+            <w:shd w:val="clear" w:color="auto" w:fill="FFFFFF" w:themeFill="background1"/>
+            <w:hideMark/>
+          </w:tcPr>
+          <w:p>
+            <w:pPr>
+              <w:spacing w:line="276" w:lineRule="auto"/>
+              <w:rPr>
+                <w:rFonts w:ascii="Times New Roman" w:eastAsia="Cambria" w:hAnsi="Times New Roman" w:cs="Times New Roman"/>
+                <w:sz w:val="26"/>
+                <w:szCs w:val="26"/>
+                <w:lang w:eastAsia="ja-JP"/>
+              </w:rPr>
+            </w:pPr>
+            <w:r>
+              <w:rPr>
+                <w:rFonts w:ascii="Times New Roman" w:eastAsia="Cambria" w:hAnsi="Times New Roman" w:cs="Times New Roman"/>
+                <w:sz w:val="26"/>
+                <w:szCs w:val="26"/>
+                <w:lang w:eastAsia="ja-JP"/>
+              </w:rPr>
+              <w:t>Exceptions:</w:t>
+            </w:r>
+          </w:p>
+        </w:tc>
+      </w:tr>
+      <w:tr>
+        <w:tc>
+          <w:tcPr>
+            <w:tcW w:w="647" w:type="pct"/>
+            <w:tcBorders>
+              <w:top w:val="single" w:sz="4" w:space="0" w:color="000000"/>
+              <w:left w:val="single" w:sz="8" w:space="0" w:color="000000"/>
+              <w:bottom w:val="single" w:sz="4" w:space="0" w:color="000000"/>
+              <w:right w:val="single" w:sz="8" w:space="0" w:color="000000"/>
+            </w:tcBorders>
+            <w:shd w:val="clear" w:color="auto" w:fill="D9D9D9" w:themeFill="background1" w:themeFillShade="D9"/>
+            <w:hideMark/>
+          </w:tcPr>
+          <w:p>
+            <w:pPr>
+              <w:spacing w:line="276" w:lineRule="auto"/>
+              <w:jc w:val="center"/>
+              <w:rPr>
+                <w:rFonts w:ascii="Times New Roman" w:eastAsia="Cambria" w:hAnsi="Times New Roman" w:cs="Times New Roman"/>
+                <w:sz w:val="26"/>
+                <w:szCs w:val="26"/>
+                <w:lang w:eastAsia="ja-JP"/>
+              </w:rPr>
+            </w:pPr>
+            <w:r>
+              <w:rPr>
+                <w:rFonts w:ascii="Times New Roman" w:eastAsia="Cambria" w:hAnsi="Times New Roman" w:cs="Times New Roman"/>
+                <w:sz w:val="26"/>
+                <w:szCs w:val="26"/>
+                <w:lang w:eastAsia="ja-JP"/>
+              </w:rPr>
+              <w:t>Step</w:t>
+            </w:r>
+          </w:p>
+        </w:tc>
+        <w:tc>
+          <w:tcPr>
+            <w:tcW w:w="1571" w:type="pct"/>
+            <w:gridSpan w:val="4"/>
+            <w:tcBorders>
+              <w:top w:val="single" w:sz="4" w:space="0" w:color="000000"/>
+              <w:left w:val="single" w:sz="8" w:space="0" w:color="000000"/>
+              <w:bottom w:val="single" w:sz="4" w:space="0" w:color="000000"/>
+              <w:right w:val="single" w:sz="8" w:space="0" w:color="000000"/>
+            </w:tcBorders>
+            <w:shd w:val="clear" w:color="auto" w:fill="D9D9D9" w:themeFill="background1" w:themeFillShade="D9"/>
+            <w:hideMark/>
+          </w:tcPr>
+          <w:p>
+            <w:pPr>
+              <w:spacing w:line="276" w:lineRule="auto"/>
+              <w:jc w:val="center"/>
+              <w:rPr>
+                <w:rFonts w:ascii="Times New Roman" w:eastAsia="Cambria" w:hAnsi="Times New Roman" w:cs="Times New Roman"/>
+                <w:sz w:val="26"/>
+                <w:szCs w:val="26"/>
+                <w:lang w:eastAsia="ja-JP"/>
+              </w:rPr>
+            </w:pPr>
+            <w:r>
+              <w:rPr>
+                <w:rFonts w:ascii="Times New Roman" w:eastAsia="Cambria" w:hAnsi="Times New Roman" w:cs="Times New Roman"/>
+                <w:sz w:val="26"/>
+                <w:szCs w:val="26"/>
+                <w:lang w:eastAsia="ja-JP"/>
+              </w:rPr>
+              <w:t>Actor Action</w:t>
+            </w:r>
+          </w:p>
+        </w:tc>
+        <w:tc>
+          <w:tcPr>
+            <w:tcW w:w="2782" w:type="pct"/>
+            <w:gridSpan w:val="2"/>
+            <w:tcBorders>
+              <w:top w:val="single" w:sz="4" w:space="0" w:color="000000"/>
+              <w:left w:val="single" w:sz="8" w:space="0" w:color="000000"/>
+              <w:bottom w:val="single" w:sz="4" w:space="0" w:color="000000"/>
+              <w:right w:val="single" w:sz="8" w:space="0" w:color="000000"/>
+            </w:tcBorders>
+            <w:shd w:val="clear" w:color="auto" w:fill="D9D9D9" w:themeFill="background1" w:themeFillShade="D9"/>
+            <w:hideMark/>
+          </w:tcPr>
+          <w:p>
+            <w:pPr>
+              <w:spacing w:line="276" w:lineRule="auto"/>
+              <w:jc w:val="center"/>
+              <w:rPr>
+                <w:rFonts w:ascii="Times New Roman" w:eastAsia="Cambria" w:hAnsi="Times New Roman" w:cs="Times New Roman"/>
+                <w:sz w:val="26"/>
+                <w:szCs w:val="26"/>
+                <w:lang w:eastAsia="ja-JP"/>
+              </w:rPr>
+            </w:pPr>
+            <w:r>
+              <w:rPr>
+                <w:rFonts w:ascii="Times New Roman" w:eastAsia="Cambria" w:hAnsi="Times New Roman" w:cs="Times New Roman"/>
+                <w:sz w:val="26"/>
+                <w:szCs w:val="26"/>
+                <w:lang w:eastAsia="ja-JP"/>
+              </w:rPr>
+              <w:t>System Response</w:t>
+            </w:r>
+          </w:p>
+        </w:tc>
+      </w:tr>
+      <w:tr>
+        <w:tc>
+          <w:tcPr>
+            <w:tcW w:w="647" w:type="pct"/>
+            <w:tcBorders>
+              <w:top w:val="single" w:sz="4" w:space="0" w:color="000000"/>
+              <w:left w:val="single" w:sz="8" w:space="0" w:color="000000"/>
+              <w:bottom w:val="single" w:sz="4" w:space="0" w:color="000000"/>
+              <w:right w:val="single" w:sz="8" w:space="0" w:color="000000"/>
+            </w:tcBorders>
+            <w:shd w:val="clear" w:color="auto" w:fill="FFFFFF" w:themeFill="background1"/>
+            <w:hideMark/>
+          </w:tcPr>
+          <w:p>
+            <w:pPr>
+              <w:spacing w:line="276" w:lineRule="auto"/>
+              <w:jc w:val="center"/>
+              <w:rPr>
+                <w:rFonts w:ascii="Times New Roman" w:eastAsia="Cambria" w:hAnsi="Times New Roman" w:cs="Times New Roman"/>
+                <w:sz w:val="26"/>
+                <w:szCs w:val="26"/>
+                <w:lang w:eastAsia="ja-JP"/>
+              </w:rPr>
+            </w:pPr>
+            <w:r>
+              <w:rPr>
+                <w:rFonts w:ascii="Times New Roman" w:eastAsia="Cambria" w:hAnsi="Times New Roman" w:cs="Times New Roman"/>
+                <w:sz w:val="26"/>
+                <w:szCs w:val="26"/>
+                <w:lang w:eastAsia="ja-JP"/>
+              </w:rPr>
+              <w:t>1</w:t>
+            </w:r>
+          </w:p>
+        </w:tc>
+        <w:tc>
+          <w:tcPr>
+            <w:tcW w:w="1571" w:type="pct"/>
+            <w:gridSpan w:val="4"/>
+            <w:tcBorders>
+              <w:top w:val="single" w:sz="4" w:space="0" w:color="000000"/>
+              <w:left w:val="single" w:sz="8" w:space="0" w:color="000000"/>
+              <w:bottom w:val="single" w:sz="4" w:space="0" w:color="000000"/>
+              <w:right w:val="single" w:sz="8" w:space="0" w:color="000000"/>
+            </w:tcBorders>
+            <w:shd w:val="clear" w:color="auto" w:fill="FFFFFF" w:themeFill="background1"/>
+            <w:hideMark/>
+          </w:tcPr>
+          <w:p>
+            <w:pPr>
+              <w:spacing w:line="276" w:lineRule="auto"/>
+              <w:rPr>
+                <w:rFonts w:ascii="Times New Roman" w:eastAsia="Cambria" w:hAnsi="Times New Roman" w:cs="Times New Roman"/>
+                <w:sz w:val="26"/>
+                <w:szCs w:val="26"/>
+                <w:lang w:eastAsia="ja-JP"/>
+              </w:rPr>
+            </w:pPr>
+            <w:r>
+              <w:rPr>
+                <w:rFonts w:ascii="Times New Roman" w:eastAsia="Cambria" w:hAnsi="Times New Roman" w:cs="Times New Roman"/>
+                <w:sz w:val="26"/>
+                <w:szCs w:val="26"/>
+                <w:lang w:eastAsia="ja-JP"/>
+              </w:rPr>
+              <w:t>Actor does not input required field.</w:t>
+            </w:r>
+          </w:p>
+        </w:tc>
+        <w:tc>
+          <w:tcPr>
+            <w:tcW w:w="2782" w:type="pct"/>
+            <w:gridSpan w:val="2"/>
+            <w:tcBorders>
+              <w:top w:val="single" w:sz="4" w:space="0" w:color="000000"/>
+              <w:left w:val="single" w:sz="8" w:space="0" w:color="000000"/>
+              <w:bottom w:val="single" w:sz="4" w:space="0" w:color="000000"/>
+              <w:right w:val="single" w:sz="8" w:space="0" w:color="000000"/>
+            </w:tcBorders>
+            <w:shd w:val="clear" w:color="auto" w:fill="FFFFFF" w:themeFill="background1"/>
+            <w:hideMark/>
+          </w:tcPr>
+          <w:p>
+            <w:pPr>
+              <w:spacing w:line="276" w:lineRule="auto"/>
+              <w:rPr>
+                <w:rFonts w:ascii="Times New Roman" w:eastAsia="Cambria" w:hAnsi="Times New Roman" w:cs="Times New Roman"/>
+                <w:sz w:val="26"/>
+                <w:szCs w:val="26"/>
+                <w:lang w:eastAsia="ja-JP"/>
+              </w:rPr>
+            </w:pPr>
+            <w:r>
+              <w:rPr>
+                <w:rFonts w:ascii="Times New Roman" w:eastAsia="Cambria" w:hAnsi="Times New Roman" w:cs="Times New Roman"/>
+                <w:sz w:val="26"/>
+                <w:szCs w:val="26"/>
+                <w:lang w:eastAsia="ja-JP"/>
+              </w:rPr>
+              <w:t xml:space="preserve">System notices that actor need to input all </w:t>
+            </w:r>
+            <w:r>
+              <w:rPr>
+                <w:rFonts w:ascii="Times New Roman" w:eastAsia="Cambria" w:hAnsi="Times New Roman" w:cs="Times New Roman"/>
+                <w:sz w:val="26"/>
+                <w:szCs w:val="26"/>
+                <w:lang w:eastAsia="ja-JP"/>
+              </w:rPr>
+              <w:t xml:space="preserve">those </w:t>
+            </w:r>
+            <w:r>
+              <w:rPr>
+                <w:rFonts w:ascii="Times New Roman" w:eastAsia="Cambria" w:hAnsi="Times New Roman" w:cs="Times New Roman"/>
+                <w:sz w:val="26"/>
+                <w:szCs w:val="26"/>
+                <w:lang w:eastAsia="ja-JP"/>
+              </w:rPr>
+              <w:t>field.</w:t>
+            </w:r>
+          </w:p>
+        </w:tc>
+      </w:tr>
+      <w:tr>
+        <w:tc>
+          <w:tcPr>
+            <w:tcW w:w="647" w:type="pct"/>
+            <w:tcBorders>
+              <w:top w:val="single" w:sz="4" w:space="0" w:color="000000"/>
+              <w:left w:val="single" w:sz="8" w:space="0" w:color="000000"/>
+              <w:bottom w:val="single" w:sz="4" w:space="0" w:color="000000"/>
+              <w:right w:val="single" w:sz="8" w:space="0" w:color="000000"/>
+            </w:tcBorders>
+            <w:shd w:val="clear" w:color="auto" w:fill="FFFFFF" w:themeFill="background1"/>
+            <w:hideMark/>
+          </w:tcPr>
+          <w:p>
+            <w:pPr>
+              <w:spacing w:line="276" w:lineRule="auto"/>
+              <w:jc w:val="center"/>
+              <w:rPr>
+                <w:rFonts w:ascii="Times New Roman" w:eastAsia="Cambria" w:hAnsi="Times New Roman" w:cs="Times New Roman"/>
+                <w:sz w:val="26"/>
+                <w:szCs w:val="26"/>
+                <w:lang w:eastAsia="ja-JP"/>
+              </w:rPr>
+            </w:pPr>
+            <w:r>
+              <w:rPr>
+                <w:rFonts w:ascii="Times New Roman" w:eastAsia="Cambria" w:hAnsi="Times New Roman" w:cs="Times New Roman"/>
+                <w:sz w:val="26"/>
+                <w:szCs w:val="26"/>
+                <w:lang w:eastAsia="ja-JP"/>
+              </w:rPr>
+              <w:t>2</w:t>
+            </w:r>
+          </w:p>
+        </w:tc>
+        <w:tc>
+          <w:tcPr>
+            <w:tcW w:w="1571" w:type="pct"/>
+            <w:gridSpan w:val="4"/>
+            <w:tcBorders>
+              <w:top w:val="single" w:sz="4" w:space="0" w:color="000000"/>
+              <w:left w:val="single" w:sz="8" w:space="0" w:color="000000"/>
+              <w:bottom w:val="single" w:sz="4" w:space="0" w:color="000000"/>
+              <w:right w:val="single" w:sz="8" w:space="0" w:color="000000"/>
+            </w:tcBorders>
+            <w:shd w:val="clear" w:color="auto" w:fill="FFFFFF" w:themeFill="background1"/>
+            <w:hideMark/>
+          </w:tcPr>
+          <w:p>
+            <w:pPr>
+              <w:spacing w:line="276" w:lineRule="auto"/>
+              <w:rPr>
+                <w:rFonts w:ascii="Times New Roman" w:eastAsia="Cambria" w:hAnsi="Times New Roman" w:cs="Times New Roman"/>
+                <w:sz w:val="26"/>
+                <w:szCs w:val="26"/>
+                <w:lang w:eastAsia="ja-JP"/>
+              </w:rPr>
+            </w:pPr>
+            <w:r>
+              <w:rPr>
+                <w:rFonts w:ascii="Times New Roman" w:eastAsia="Cambria" w:hAnsi="Times New Roman" w:cs="Times New Roman"/>
+                <w:sz w:val="26"/>
+                <w:szCs w:val="26"/>
+                <w:lang w:eastAsia="ja-JP"/>
+              </w:rPr>
+              <w:t xml:space="preserve">Actor inputs </w:t>
+            </w:r>
+            <w:r>
+              <w:rPr>
+                <w:rFonts w:ascii="Times New Roman" w:eastAsia="Cambria" w:hAnsi="Times New Roman" w:cs="Times New Roman"/>
+                <w:sz w:val="26"/>
+                <w:szCs w:val="26"/>
+                <w:lang w:eastAsia="ja-JP"/>
+              </w:rPr>
+              <w:t xml:space="preserve">wrong </w:t>
+            </w:r>
+            <w:r>
+              <w:rPr>
+                <w:rFonts w:ascii="Times New Roman" w:eastAsia="Cambria" w:hAnsi="Times New Roman" w:cs="Times New Roman"/>
+                <w:sz w:val="26"/>
+                <w:szCs w:val="26"/>
+                <w:lang w:eastAsia="ja-JP"/>
+              </w:rPr>
+              <w:t xml:space="preserve">identity </w:t>
+            </w:r>
+            <w:r>
+              <w:rPr>
+                <w:rFonts w:ascii="Times New Roman" w:eastAsia="Cambria" w:hAnsi="Times New Roman" w:cs="Times New Roman"/>
+                <w:sz w:val="26"/>
+                <w:szCs w:val="26"/>
+                <w:lang w:eastAsia="ja-JP"/>
+              </w:rPr>
+              <w:t>information</w:t>
+            </w:r>
+          </w:p>
+        </w:tc>
+        <w:tc>
+          <w:tcPr>
+            <w:tcW w:w="2782" w:type="pct"/>
+            <w:gridSpan w:val="2"/>
+            <w:tcBorders>
+              <w:top w:val="single" w:sz="4" w:space="0" w:color="000000"/>
+              <w:left w:val="single" w:sz="8" w:space="0" w:color="000000"/>
+              <w:bottom w:val="single" w:sz="4" w:space="0" w:color="000000"/>
+              <w:right w:val="single" w:sz="8" w:space="0" w:color="000000"/>
+            </w:tcBorders>
+            <w:shd w:val="clear" w:color="auto" w:fill="FFFFFF" w:themeFill="background1"/>
+            <w:hideMark/>
+          </w:tcPr>
+          <w:p>
+            <w:pPr>
+              <w:spacing w:after="0" w:line="276" w:lineRule="auto"/>
+              <w:contextualSpacing/>
+              <w:jc w:val="both"/>
+              <w:rPr>
+                <w:rFonts w:ascii="Times New Roman" w:hAnsi="Times New Roman" w:cs="Times New Roman"/>
+                <w:sz w:val="26"/>
+                <w:szCs w:val="26"/>
+                <w:lang w:eastAsia="ja-JP"/>
+              </w:rPr>
+            </w:pPr>
+            <w:r>
+              <w:rPr>
+                <w:rFonts w:ascii="Times New Roman" w:eastAsia="Cambria" w:hAnsi="Times New Roman" w:cs="Times New Roman"/>
+                <w:sz w:val="26"/>
+                <w:szCs w:val="26"/>
+                <w:lang w:eastAsia="ja-JP"/>
+              </w:rPr>
+              <w:t xml:space="preserve">System show </w:t>
+            </w:r>
+            <w:r>
+              <w:rPr>
+                <w:rFonts w:ascii="Times New Roman" w:eastAsia="Cambria" w:hAnsi="Times New Roman" w:cs="Times New Roman"/>
+                <w:sz w:val="26"/>
+                <w:szCs w:val="26"/>
+                <w:lang w:eastAsia="ja-JP"/>
+              </w:rPr>
+              <w:t>error</w:t>
+            </w:r>
+            <w:r>
+              <w:rPr>
+                <w:rFonts w:ascii="Times New Roman" w:eastAsia="Cambria" w:hAnsi="Times New Roman" w:cs="Times New Roman"/>
+                <w:sz w:val="26"/>
+                <w:szCs w:val="26"/>
+                <w:lang w:eastAsia="ja-JP"/>
+              </w:rPr>
+              <w:t xml:space="preserve"> message “</w:t>
+            </w:r>
+            <w:r>
+              <w:rPr>
+                <w:rFonts w:ascii="Times New Roman" w:eastAsia="Cambria" w:hAnsi="Times New Roman" w:cs="Times New Roman"/>
+                <w:sz w:val="26"/>
+                <w:szCs w:val="26"/>
+                <w:lang w:eastAsia="ja-JP"/>
+              </w:rPr>
+              <w:t>Tên đăng nhập hoặc mật khẩu không đúng</w:t>
+            </w:r>
+            <w:r>
+              <w:rPr>
+                <w:rFonts w:ascii="Times New Roman" w:eastAsia="Cambria" w:hAnsi="Times New Roman" w:cs="Times New Roman"/>
+                <w:sz w:val="26"/>
+                <w:szCs w:val="26"/>
+                <w:lang w:eastAsia="ja-JP"/>
+              </w:rPr>
+              <w:t>”.</w:t>
+            </w:r>
+          </w:p>
+        </w:tc>
+      </w:tr>
+      <w:tr>
+        <w:tc>
+          <w:tcPr>
+            <w:tcW w:w="5000" w:type="pct"/>
+            <w:gridSpan w:val="7"/>
+            <w:tcBorders>
+              <w:top w:val="single" w:sz="4" w:space="0" w:color="000000"/>
+              <w:left w:val="single" w:sz="4" w:space="0" w:color="000000"/>
+              <w:bottom w:val="single" w:sz="4" w:space="0" w:color="000000"/>
+              <w:right w:val="single" w:sz="4" w:space="0" w:color="000000"/>
+            </w:tcBorders>
+            <w:shd w:val="clear" w:color="auto" w:fill="FFFFFF"/>
+            <w:hideMark/>
+          </w:tcPr>
+          <w:p>
+            <w:pPr>
+              <w:spacing w:before="120" w:after="120" w:line="276" w:lineRule="auto"/>
+              <w:rPr>
+                <w:rFonts w:ascii="Times New Roman" w:eastAsia="Cambria" w:hAnsi="Times New Roman" w:cs="Times New Roman"/>
+                <w:sz w:val="26"/>
+                <w:szCs w:val="26"/>
+                <w:lang w:eastAsia="ja-JP"/>
+              </w:rPr>
+            </w:pPr>
+            <w:r>
+              <w:rPr>
+                <w:rFonts w:ascii="Times New Roman" w:eastAsia="Cambria" w:hAnsi="Times New Roman" w:cs="Times New Roman"/>
+                <w:sz w:val="26"/>
+                <w:szCs w:val="26"/>
+                <w:lang w:eastAsia="ja-JP"/>
+              </w:rPr>
+              <w:t>Relationships:  N/A.</w:t>
+            </w:r>
+          </w:p>
+          <w:p>
+            <w:pPr>
+              <w:spacing w:before="120" w:after="120" w:line="276" w:lineRule="auto"/>
+              <w:rPr>
+                <w:rFonts w:ascii="Times New Roman" w:eastAsia="Cambria" w:hAnsi="Times New Roman" w:cs="Times New Roman"/>
+                <w:sz w:val="26"/>
+                <w:szCs w:val="26"/>
+                <w:lang w:eastAsia="ja-JP"/>
+              </w:rPr>
+            </w:pPr>
+            <w:r>
+              <w:rPr>
+                <w:rFonts w:ascii="Times New Roman" w:eastAsia="Cambria" w:hAnsi="Times New Roman" w:cs="Times New Roman"/>
+                <w:sz w:val="26"/>
+                <w:szCs w:val="26"/>
+                <w:lang w:eastAsia="ja-JP"/>
+              </w:rPr>
+              <w:t>Business Rules:</w:t>
+            </w:r>
+          </w:p>
+          <w:p>
+            <w:pPr>
+              <w:pStyle w:val="ListParagraph"/>
+              <w:numPr>
+                <w:ilvl w:val="0"/>
+                <w:numId w:val="2"/>
+              </w:numPr>
+              <w:spacing w:after="0" w:line="276" w:lineRule="auto"/>
+              <w:jc w:val="both"/>
+              <w:rPr>
+                <w:rFonts w:ascii="Times New Roman" w:hAnsi="Times New Roman" w:cs="Times New Roman"/>
+                <w:sz w:val="26"/>
+                <w:szCs w:val="26"/>
+                <w:lang w:eastAsia="ja-JP"/>
+              </w:rPr>
+            </w:pPr>
+            <w:r>
+              <w:rPr>
+                <w:rFonts w:ascii="Times New Roman" w:hAnsi="Times New Roman" w:cs="Times New Roman"/>
+                <w:sz w:val="26"/>
+                <w:szCs w:val="26"/>
+                <w:lang w:eastAsia="ja-JP"/>
+              </w:rPr>
+              <w:t>In case of success scenarios</w:t>
+            </w:r>
+            <w:r>
+              <w:rPr>
+                <w:rFonts w:ascii="Times New Roman" w:hAnsi="Times New Roman" w:cs="Times New Roman"/>
+                <w:sz w:val="26"/>
+                <w:szCs w:val="26"/>
+                <w:lang w:eastAsia="ja-JP"/>
+              </w:rPr>
+              <w:t>,</w:t>
+            </w:r>
+            <w:r>
+              <w:t xml:space="preserve"> </w:t>
+            </w:r>
+            <w:r>
+              <w:rPr>
+                <w:rFonts w:ascii="Times New Roman" w:hAnsi="Times New Roman" w:cs="Times New Roman"/>
+                <w:sz w:val="26"/>
+                <w:szCs w:val="26"/>
+                <w:lang w:eastAsia="ja-JP"/>
+              </w:rPr>
+              <w:t xml:space="preserve">guest will be redirected to specific view based on their role on the system: </w:t>
+            </w:r>
+          </w:p>
+          <w:p>
+            <w:pPr>
+              <w:pStyle w:val="ListParagraph"/>
+              <w:spacing w:after="0" w:line="276" w:lineRule="auto"/>
+              <w:ind w:left="720"/>
+              <w:jc w:val="both"/>
+              <w:rPr>
+                <w:rFonts w:ascii="Times New Roman" w:hAnsi="Times New Roman" w:cs="Times New Roman"/>
+                <w:sz w:val="26"/>
+                <w:szCs w:val="26"/>
+                <w:lang w:eastAsia="ja-JP"/>
+              </w:rPr>
+            </w:pPr>
+            <w:r>
+              <w:rPr>
+                <w:rFonts w:ascii="Times New Roman" w:hAnsi="Times New Roman" w:cs="Times New Roman"/>
+                <w:sz w:val="26"/>
+                <w:szCs w:val="26"/>
+                <w:lang w:eastAsia="ja-JP"/>
+              </w:rPr>
+              <w:t>If role is “Administrator”, the system will display to Administrator Dashboard view.</w:t>
+            </w:r>
+          </w:p>
+          <w:p>
+            <w:pPr>
+              <w:pStyle w:val="ListParagraph"/>
+              <w:spacing w:after="0" w:line="276" w:lineRule="auto"/>
+              <w:ind w:left="720"/>
+              <w:jc w:val="both"/>
+              <w:rPr>
+                <w:rFonts w:ascii="Times New Roman" w:hAnsi="Times New Roman" w:cs="Times New Roman"/>
+                <w:sz w:val="26"/>
+                <w:szCs w:val="26"/>
+                <w:lang w:eastAsia="ja-JP"/>
+              </w:rPr>
+            </w:pPr>
+            <w:r>
+              <w:rPr>
+                <w:rFonts w:ascii="Times New Roman" w:hAnsi="Times New Roman" w:cs="Times New Roman"/>
+                <w:sz w:val="26"/>
+                <w:szCs w:val="26"/>
+                <w:lang w:eastAsia="ja-JP"/>
+              </w:rPr>
+              <w:t>If role is “</w:t>
+            </w:r>
+            <w:r>
+              <w:rPr>
+                <w:rFonts w:ascii="Times New Roman" w:hAnsi="Times New Roman" w:cs="Times New Roman"/>
+                <w:sz w:val="26"/>
+                <w:szCs w:val="26"/>
+                <w:lang w:eastAsia="ja-JP"/>
+              </w:rPr>
+              <w:t>Clinic</w:t>
+            </w:r>
+            <w:r>
+              <w:rPr>
+                <w:rFonts w:ascii="Times New Roman" w:hAnsi="Times New Roman" w:cs="Times New Roman"/>
+                <w:sz w:val="26"/>
+                <w:szCs w:val="26"/>
+                <w:lang w:eastAsia="ja-JP"/>
+              </w:rPr>
+              <w:t xml:space="preserve">”, the system will display to </w:t>
+            </w:r>
+            <w:r>
+              <w:rPr>
+                <w:rFonts w:ascii="Times New Roman" w:hAnsi="Times New Roman" w:cs="Times New Roman"/>
+                <w:sz w:val="26"/>
+                <w:szCs w:val="26"/>
+                <w:lang w:eastAsia="ja-JP"/>
+              </w:rPr>
+              <w:t>Clinic</w:t>
+            </w:r>
+            <w:r>
+              <w:rPr>
+                <w:rFonts w:ascii="Times New Roman" w:hAnsi="Times New Roman" w:cs="Times New Roman"/>
+                <w:sz w:val="26"/>
+                <w:szCs w:val="26"/>
+                <w:lang w:eastAsia="ja-JP"/>
+              </w:rPr>
+              <w:t xml:space="preserve"> Dashboard view.</w:t>
+            </w:r>
+          </w:p>
+        </w:tc>
+      </w:tr>
+    </w:tbl>
+    <w:p/>
+    <w:p/>
+    <w:p/>
+    <w:p/>
+    <w:p/>
+    <w:p>
+      <w:pPr>
+        <w:pStyle w:val="Heading1"/>
+        <w:numPr>
+          <w:ilvl w:val="0"/>
+          <w:numId w:val="5"/>
+        </w:numPr>
+      </w:pPr>
+      <w:r>
+        <w:lastRenderedPageBreak/>
+        <w:t>Register</w:t>
+      </w:r>
+    </w:p>
+    <w:p/>
+    <w:tbl>
+      <w:tblPr>
+        <w:tblW w:w="5000" w:type="pct"/>
+        <w:tblBorders>
+          <w:top w:val="single" w:sz="4" w:space="0" w:color="000000"/>
+          <w:left w:val="single" w:sz="8" w:space="0" w:color="000000"/>
+          <w:bottom w:val="single" w:sz="4" w:space="0" w:color="000000"/>
+          <w:right w:val="single" w:sz="8" w:space="0" w:color="000000"/>
+          <w:insideH w:val="single" w:sz="8" w:space="0" w:color="000000"/>
+          <w:insideV w:val="single" w:sz="8" w:space="0" w:color="000000"/>
+        </w:tblBorders>
+        <w:tblLook w:val="0400" w:firstRow="0" w:lastRow="0" w:firstColumn="0" w:lastColumn="0" w:noHBand="0" w:noVBand="1"/>
+      </w:tblPr>
+      <w:tblGrid>
+        <w:gridCol w:w="1209"/>
+        <w:gridCol w:w="956"/>
+        <w:gridCol w:w="1769"/>
+        <w:gridCol w:w="129"/>
+        <w:gridCol w:w="84"/>
+        <w:gridCol w:w="2136"/>
+        <w:gridCol w:w="3067"/>
+      </w:tblGrid>
+      <w:tr>
+        <w:tc>
+          <w:tcPr>
+            <w:tcW w:w="5000" w:type="pct"/>
+            <w:gridSpan w:val="7"/>
+            <w:tcBorders>
+              <w:top w:val="single" w:sz="4" w:space="0" w:color="auto"/>
+              <w:left w:val="single" w:sz="4" w:space="0" w:color="auto"/>
+              <w:bottom w:val="nil"/>
+              <w:right w:val="single" w:sz="4" w:space="0" w:color="auto"/>
+            </w:tcBorders>
+            <w:shd w:val="clear" w:color="auto" w:fill="D9D9D9"/>
+            <w:hideMark/>
+          </w:tcPr>
+          <w:p>
+            <w:pPr>
+              <w:spacing w:line="276" w:lineRule="auto"/>
+              <w:rPr>
+                <w:rFonts w:ascii="Times New Roman" w:eastAsia="Cambria" w:hAnsi="Times New Roman" w:cs="Times New Roman"/>
+                <w:sz w:val="26"/>
+                <w:szCs w:val="26"/>
+                <w:lang w:eastAsia="ja-JP"/>
+              </w:rPr>
+            </w:pPr>
+            <w:r>
+              <w:rPr>
+                <w:rFonts w:ascii="Times New Roman" w:eastAsia="Cambria" w:hAnsi="Times New Roman" w:cs="Times New Roman"/>
+                <w:sz w:val="26"/>
+                <w:szCs w:val="26"/>
+                <w:lang w:eastAsia="ja-JP"/>
+              </w:rPr>
+              <w:t>USE CASE – UC_</w:t>
+            </w:r>
+          </w:p>
+        </w:tc>
+      </w:tr>
+      <w:tr>
+        <w:tc>
+          <w:tcPr>
+            <w:tcW w:w="1158" w:type="pct"/>
+            <w:gridSpan w:val="2"/>
+            <w:tcBorders>
+              <w:top w:val="single" w:sz="4" w:space="0" w:color="000000"/>
+              <w:left w:val="single" w:sz="4" w:space="0" w:color="000000"/>
+              <w:bottom w:val="single" w:sz="4" w:space="0" w:color="000000"/>
+              <w:right w:val="single" w:sz="4" w:space="0" w:color="000000"/>
+            </w:tcBorders>
+            <w:shd w:val="clear" w:color="auto" w:fill="D9D9D9"/>
+            <w:hideMark/>
+          </w:tcPr>
+          <w:p>
+            <w:pPr>
+              <w:spacing w:line="276" w:lineRule="auto"/>
+              <w:rPr>
+                <w:rFonts w:ascii="Times New Roman" w:eastAsia="Cambria" w:hAnsi="Times New Roman" w:cs="Times New Roman"/>
+                <w:sz w:val="26"/>
+                <w:szCs w:val="26"/>
+                <w:lang w:eastAsia="ja-JP"/>
+              </w:rPr>
+            </w:pPr>
+            <w:r>
+              <w:rPr>
+                <w:rFonts w:ascii="Times New Roman" w:eastAsia="Cambria" w:hAnsi="Times New Roman" w:cs="Times New Roman"/>
+                <w:sz w:val="26"/>
+                <w:szCs w:val="26"/>
+                <w:lang w:eastAsia="ja-JP"/>
+              </w:rPr>
+              <w:t>Use Case No.</w:t>
+            </w:r>
+          </w:p>
+        </w:tc>
+        <w:tc>
+          <w:tcPr>
+            <w:tcW w:w="946" w:type="pct"/>
+            <w:tcBorders>
+              <w:top w:val="single" w:sz="8" w:space="0" w:color="000000"/>
+              <w:left w:val="single" w:sz="4" w:space="0" w:color="000000"/>
+              <w:bottom w:val="single" w:sz="8" w:space="0" w:color="000000"/>
+              <w:right w:val="single" w:sz="8" w:space="0" w:color="000000"/>
+            </w:tcBorders>
+            <w:shd w:val="clear" w:color="auto" w:fill="FFFFFF"/>
+            <w:hideMark/>
+          </w:tcPr>
+          <w:p>
+            <w:pPr>
+              <w:spacing w:line="276" w:lineRule="auto"/>
+              <w:rPr>
+                <w:rFonts w:ascii="Times New Roman" w:eastAsia="Cambria" w:hAnsi="Times New Roman" w:cs="Times New Roman"/>
+                <w:sz w:val="26"/>
+                <w:szCs w:val="26"/>
+                <w:lang w:eastAsia="ja-JP"/>
+              </w:rPr>
+            </w:pPr>
+            <w:r>
+              <w:rPr>
+                <w:rFonts w:ascii="Times New Roman" w:eastAsia="Cambria" w:hAnsi="Times New Roman" w:cs="Times New Roman"/>
+                <w:sz w:val="26"/>
+                <w:szCs w:val="26"/>
+                <w:lang w:eastAsia="ja-JP"/>
+              </w:rPr>
+              <w:t>UC_</w:t>
+            </w:r>
+          </w:p>
+        </w:tc>
+        <w:tc>
+          <w:tcPr>
+            <w:tcW w:w="1256" w:type="pct"/>
+            <w:gridSpan w:val="3"/>
+            <w:tcBorders>
+              <w:top w:val="single" w:sz="8" w:space="0" w:color="000000"/>
+              <w:left w:val="single" w:sz="8" w:space="0" w:color="000000"/>
+              <w:bottom w:val="single" w:sz="8" w:space="0" w:color="000000"/>
+              <w:right w:val="single" w:sz="4" w:space="0" w:color="000000"/>
+            </w:tcBorders>
+            <w:shd w:val="clear" w:color="auto" w:fill="D9D9D9"/>
+            <w:hideMark/>
+          </w:tcPr>
+          <w:p>
+            <w:pPr>
+              <w:spacing w:line="276" w:lineRule="auto"/>
+              <w:rPr>
+                <w:rFonts w:ascii="Times New Roman" w:eastAsia="Cambria" w:hAnsi="Times New Roman" w:cs="Times New Roman"/>
+                <w:b/>
+                <w:sz w:val="26"/>
+                <w:szCs w:val="26"/>
+                <w:lang w:eastAsia="ja-JP"/>
+              </w:rPr>
+            </w:pPr>
+            <w:r>
+              <w:rPr>
+                <w:rFonts w:ascii="Times New Roman" w:eastAsia="Cambria" w:hAnsi="Times New Roman" w:cs="Times New Roman"/>
+                <w:b/>
+                <w:sz w:val="26"/>
+                <w:szCs w:val="26"/>
+                <w:lang w:eastAsia="ja-JP"/>
+              </w:rPr>
+              <w:t>Use Case Version</w:t>
+            </w:r>
+          </w:p>
+        </w:tc>
+        <w:tc>
+          <w:tcPr>
+            <w:tcW w:w="1640" w:type="pct"/>
+            <w:tcBorders>
+              <w:top w:val="single" w:sz="4" w:space="0" w:color="000000"/>
+              <w:left w:val="single" w:sz="4" w:space="0" w:color="000000"/>
+              <w:bottom w:val="single" w:sz="4" w:space="0" w:color="000000"/>
+              <w:right w:val="single" w:sz="4" w:space="0" w:color="000000"/>
+            </w:tcBorders>
+            <w:shd w:val="clear" w:color="auto" w:fill="FFFFFF"/>
+            <w:hideMark/>
+          </w:tcPr>
+          <w:p>
+            <w:pPr>
+              <w:spacing w:line="276" w:lineRule="auto"/>
+              <w:rPr>
+                <w:rFonts w:ascii="Times New Roman" w:eastAsia="Cambria" w:hAnsi="Times New Roman" w:cs="Times New Roman"/>
+                <w:sz w:val="26"/>
+                <w:szCs w:val="26"/>
+                <w:lang w:eastAsia="ja-JP"/>
+              </w:rPr>
+            </w:pPr>
+            <w:r>
+              <w:rPr>
+                <w:rFonts w:ascii="Times New Roman" w:eastAsia="Cambria" w:hAnsi="Times New Roman" w:cs="Times New Roman"/>
+                <w:sz w:val="26"/>
+                <w:szCs w:val="26"/>
+                <w:lang w:eastAsia="ja-JP"/>
+              </w:rPr>
+              <w:t>1.0</w:t>
+            </w:r>
+          </w:p>
+        </w:tc>
+      </w:tr>
+      <w:tr>
+        <w:tc>
+          <w:tcPr>
+            <w:tcW w:w="1158" w:type="pct"/>
+            <w:gridSpan w:val="2"/>
+            <w:tcBorders>
+              <w:top w:val="single" w:sz="4" w:space="0" w:color="000000"/>
+              <w:left w:val="single" w:sz="8" w:space="0" w:color="000000"/>
+              <w:bottom w:val="single" w:sz="4" w:space="0" w:color="000000"/>
+              <w:right w:val="single" w:sz="8" w:space="0" w:color="000000"/>
+            </w:tcBorders>
+            <w:shd w:val="clear" w:color="auto" w:fill="D9D9D9"/>
+            <w:hideMark/>
+          </w:tcPr>
+          <w:p>
+            <w:pPr>
+              <w:spacing w:line="276" w:lineRule="auto"/>
+              <w:rPr>
+                <w:rFonts w:ascii="Times New Roman" w:eastAsia="Cambria" w:hAnsi="Times New Roman" w:cs="Times New Roman"/>
+                <w:sz w:val="26"/>
+                <w:szCs w:val="26"/>
+                <w:lang w:eastAsia="ja-JP"/>
+              </w:rPr>
+            </w:pPr>
+            <w:r>
+              <w:rPr>
+                <w:rFonts w:ascii="Times New Roman" w:eastAsia="Cambria" w:hAnsi="Times New Roman" w:cs="Times New Roman"/>
+                <w:sz w:val="26"/>
+                <w:szCs w:val="26"/>
+                <w:lang w:eastAsia="ja-JP"/>
+              </w:rPr>
+              <w:t>Use Case Name</w:t>
+            </w:r>
+          </w:p>
+        </w:tc>
+        <w:tc>
+          <w:tcPr>
+            <w:tcW w:w="3842" w:type="pct"/>
+            <w:gridSpan w:val="5"/>
+            <w:tcBorders>
+              <w:top w:val="single" w:sz="8" w:space="0" w:color="000000"/>
+              <w:left w:val="single" w:sz="8" w:space="0" w:color="000000"/>
+              <w:bottom w:val="single" w:sz="4" w:space="0" w:color="000000"/>
+              <w:right w:val="single" w:sz="8" w:space="0" w:color="000000"/>
+            </w:tcBorders>
+            <w:hideMark/>
+          </w:tcPr>
+          <w:p>
+            <w:pPr>
+              <w:spacing w:line="276" w:lineRule="auto"/>
+              <w:rPr>
+                <w:rFonts w:ascii="Times New Roman" w:eastAsia="Cambria" w:hAnsi="Times New Roman" w:cs="Times New Roman"/>
+                <w:sz w:val="26"/>
+                <w:szCs w:val="26"/>
+                <w:lang w:eastAsia="ja-JP"/>
+              </w:rPr>
+            </w:pPr>
+            <w:r>
+              <w:rPr>
+                <w:rFonts w:ascii="Times New Roman" w:eastAsia="Cambria" w:hAnsi="Times New Roman" w:cs="Times New Roman"/>
+                <w:sz w:val="26"/>
+                <w:szCs w:val="26"/>
+                <w:lang w:eastAsia="ja-JP"/>
+              </w:rPr>
+              <w:t>Register</w:t>
+            </w:r>
+          </w:p>
+        </w:tc>
+      </w:tr>
+      <w:tr>
+        <w:tc>
+          <w:tcPr>
+            <w:tcW w:w="1158" w:type="pct"/>
+            <w:gridSpan w:val="2"/>
+            <w:tcBorders>
+              <w:top w:val="single" w:sz="4" w:space="0" w:color="000000"/>
+              <w:left w:val="single" w:sz="4" w:space="0" w:color="000000"/>
+              <w:bottom w:val="single" w:sz="4" w:space="0" w:color="000000"/>
+              <w:right w:val="single" w:sz="4" w:space="0" w:color="000000"/>
+            </w:tcBorders>
+            <w:shd w:val="clear" w:color="auto" w:fill="D9D9D9"/>
+            <w:hideMark/>
+          </w:tcPr>
+          <w:p>
+            <w:pPr>
+              <w:spacing w:line="276" w:lineRule="auto"/>
+              <w:rPr>
+                <w:rFonts w:ascii="Times New Roman" w:eastAsia="Cambria" w:hAnsi="Times New Roman" w:cs="Times New Roman"/>
+                <w:sz w:val="26"/>
+                <w:szCs w:val="26"/>
+                <w:lang w:eastAsia="ja-JP"/>
+              </w:rPr>
+            </w:pPr>
+            <w:r>
+              <w:rPr>
+                <w:rFonts w:ascii="Times New Roman" w:eastAsia="Cambria" w:hAnsi="Times New Roman" w:cs="Times New Roman"/>
+                <w:sz w:val="26"/>
+                <w:szCs w:val="26"/>
+                <w:lang w:eastAsia="ja-JP"/>
+              </w:rPr>
+              <w:t>Author</w:t>
+            </w:r>
+          </w:p>
+        </w:tc>
+        <w:tc>
+          <w:tcPr>
+            <w:tcW w:w="3842" w:type="pct"/>
+            <w:gridSpan w:val="5"/>
+            <w:tcBorders>
+              <w:top w:val="single" w:sz="4" w:space="0" w:color="000000"/>
+              <w:left w:val="single" w:sz="4" w:space="0" w:color="000000"/>
+              <w:bottom w:val="single" w:sz="4" w:space="0" w:color="000000"/>
+              <w:right w:val="single" w:sz="4" w:space="0" w:color="000000"/>
+            </w:tcBorders>
+            <w:shd w:val="clear" w:color="auto" w:fill="FFFFFF"/>
+            <w:hideMark/>
+          </w:tcPr>
+          <w:p>
+            <w:pPr>
+              <w:spacing w:line="276" w:lineRule="auto"/>
+              <w:rPr>
+                <w:rFonts w:ascii="Times New Roman" w:eastAsia="Cambria" w:hAnsi="Times New Roman" w:cs="Times New Roman"/>
+                <w:sz w:val="26"/>
+                <w:szCs w:val="26"/>
+                <w:lang w:eastAsia="ja-JP"/>
+              </w:rPr>
+            </w:pPr>
+            <w:r>
+              <w:rPr>
+                <w:rFonts w:ascii="Times New Roman" w:eastAsia="Cambria" w:hAnsi="Times New Roman" w:cs="Times New Roman"/>
+                <w:sz w:val="26"/>
+                <w:szCs w:val="26"/>
+                <w:lang w:eastAsia="ja-JP"/>
+              </w:rPr>
+              <w:t>DuyNC</w:t>
+            </w:r>
+          </w:p>
+        </w:tc>
+      </w:tr>
+      <w:tr>
+        <w:tc>
+          <w:tcPr>
+            <w:tcW w:w="1158" w:type="pct"/>
+            <w:gridSpan w:val="2"/>
+            <w:tcBorders>
+              <w:top w:val="single" w:sz="4" w:space="0" w:color="000000"/>
+              <w:left w:val="single" w:sz="8" w:space="0" w:color="000000"/>
+              <w:bottom w:val="single" w:sz="4" w:space="0" w:color="000000"/>
+              <w:right w:val="single" w:sz="8" w:space="0" w:color="000000"/>
+            </w:tcBorders>
+            <w:shd w:val="clear" w:color="auto" w:fill="D9D9D9"/>
+            <w:hideMark/>
+          </w:tcPr>
+          <w:p>
+            <w:pPr>
+              <w:spacing w:line="276" w:lineRule="auto"/>
+              <w:rPr>
+                <w:rFonts w:ascii="Times New Roman" w:eastAsia="Cambria" w:hAnsi="Times New Roman" w:cs="Times New Roman"/>
+                <w:sz w:val="26"/>
+                <w:szCs w:val="26"/>
+                <w:lang w:eastAsia="ja-JP"/>
+              </w:rPr>
+            </w:pPr>
+            <w:r>
+              <w:rPr>
+                <w:rFonts w:ascii="Times New Roman" w:eastAsia="Cambria" w:hAnsi="Times New Roman" w:cs="Times New Roman"/>
+                <w:sz w:val="26"/>
+                <w:szCs w:val="26"/>
+                <w:lang w:eastAsia="ja-JP"/>
+              </w:rPr>
+              <w:t>Date</w:t>
+            </w:r>
+          </w:p>
+        </w:tc>
+        <w:tc>
+          <w:tcPr>
+            <w:tcW w:w="946" w:type="pct"/>
+            <w:tcBorders>
+              <w:top w:val="single" w:sz="4" w:space="0" w:color="000000"/>
+              <w:left w:val="single" w:sz="8" w:space="0" w:color="000000"/>
+              <w:bottom w:val="single" w:sz="4" w:space="0" w:color="000000"/>
+              <w:right w:val="single" w:sz="8" w:space="0" w:color="000000"/>
+            </w:tcBorders>
+            <w:shd w:val="clear" w:color="auto" w:fill="FFFFFF"/>
+            <w:hideMark/>
+          </w:tcPr>
+          <w:p>
+            <w:pPr>
+              <w:spacing w:line="276" w:lineRule="auto"/>
+              <w:rPr>
+                <w:rFonts w:ascii="Times New Roman" w:eastAsia="Cambria" w:hAnsi="Times New Roman" w:cs="Times New Roman"/>
+                <w:sz w:val="26"/>
+                <w:szCs w:val="26"/>
+                <w:lang w:eastAsia="ja-JP"/>
+              </w:rPr>
+            </w:pPr>
+            <w:r>
+              <w:rPr>
+                <w:rFonts w:ascii="Times New Roman" w:eastAsia="Cambria" w:hAnsi="Times New Roman" w:cs="Times New Roman"/>
+                <w:sz w:val="26"/>
+                <w:szCs w:val="26"/>
+                <w:lang w:eastAsia="ja-JP"/>
+              </w:rPr>
+              <w:t>28/05/2018</w:t>
+            </w:r>
+          </w:p>
+        </w:tc>
+        <w:tc>
+          <w:tcPr>
+            <w:tcW w:w="1256" w:type="pct"/>
+            <w:gridSpan w:val="3"/>
+            <w:tcBorders>
+              <w:top w:val="single" w:sz="4" w:space="0" w:color="000000"/>
+              <w:left w:val="single" w:sz="8" w:space="0" w:color="000000"/>
+              <w:bottom w:val="single" w:sz="4" w:space="0" w:color="000000"/>
+              <w:right w:val="single" w:sz="8" w:space="0" w:color="000000"/>
+            </w:tcBorders>
+            <w:shd w:val="clear" w:color="auto" w:fill="D9D9D9"/>
+            <w:hideMark/>
+          </w:tcPr>
+          <w:p>
+            <w:pPr>
+              <w:spacing w:line="276" w:lineRule="auto"/>
+              <w:rPr>
+                <w:rFonts w:ascii="Times New Roman" w:eastAsia="Cambria" w:hAnsi="Times New Roman" w:cs="Times New Roman"/>
+                <w:b/>
+                <w:sz w:val="26"/>
+                <w:szCs w:val="26"/>
+                <w:lang w:eastAsia="ja-JP"/>
+              </w:rPr>
+            </w:pPr>
+            <w:r>
+              <w:rPr>
+                <w:rFonts w:ascii="Times New Roman" w:eastAsia="Cambria" w:hAnsi="Times New Roman" w:cs="Times New Roman"/>
+                <w:b/>
+                <w:sz w:val="26"/>
+                <w:szCs w:val="26"/>
+                <w:lang w:eastAsia="ja-JP"/>
+              </w:rPr>
+              <w:t>Priority</w:t>
+            </w:r>
+          </w:p>
+        </w:tc>
+        <w:tc>
+          <w:tcPr>
+            <w:tcW w:w="1640" w:type="pct"/>
+            <w:tcBorders>
+              <w:top w:val="single" w:sz="4" w:space="0" w:color="000000"/>
+              <w:left w:val="single" w:sz="8" w:space="0" w:color="000000"/>
+              <w:bottom w:val="single" w:sz="4" w:space="0" w:color="000000"/>
+              <w:right w:val="single" w:sz="8" w:space="0" w:color="000000"/>
+            </w:tcBorders>
+            <w:shd w:val="clear" w:color="auto" w:fill="FFFFFF"/>
+            <w:hideMark/>
+          </w:tcPr>
+          <w:p>
+            <w:pPr>
+              <w:spacing w:line="276" w:lineRule="auto"/>
+              <w:rPr>
+                <w:rFonts w:ascii="Times New Roman" w:eastAsia="Cambria" w:hAnsi="Times New Roman" w:cs="Times New Roman"/>
+                <w:sz w:val="26"/>
+                <w:szCs w:val="26"/>
+                <w:lang w:eastAsia="ja-JP"/>
+              </w:rPr>
+            </w:pPr>
+            <w:r>
+              <w:rPr>
+                <w:rFonts w:ascii="Times New Roman" w:eastAsia="Cambria" w:hAnsi="Times New Roman" w:cs="Times New Roman"/>
+                <w:sz w:val="26"/>
+                <w:szCs w:val="26"/>
+                <w:lang w:eastAsia="ja-JP"/>
+              </w:rPr>
+              <w:t>Low</w:t>
+            </w:r>
+          </w:p>
+        </w:tc>
+      </w:tr>
+      <w:tr>
+        <w:tc>
+          <w:tcPr>
+            <w:tcW w:w="5000" w:type="pct"/>
+            <w:gridSpan w:val="7"/>
+            <w:tcBorders>
+              <w:top w:val="single" w:sz="4" w:space="0" w:color="000000"/>
+              <w:left w:val="single" w:sz="8" w:space="0" w:color="000000"/>
+              <w:bottom w:val="single" w:sz="4" w:space="0" w:color="000000"/>
+              <w:right w:val="single" w:sz="8" w:space="0" w:color="000000"/>
+            </w:tcBorders>
+            <w:shd w:val="clear" w:color="auto" w:fill="FFFFFF" w:themeFill="background1"/>
+            <w:hideMark/>
+          </w:tcPr>
+          <w:p>
+            <w:pPr>
+              <w:spacing w:line="276" w:lineRule="auto"/>
+              <w:rPr>
+                <w:rFonts w:ascii="Times New Roman" w:eastAsia="Cambria" w:hAnsi="Times New Roman" w:cs="Times New Roman"/>
+                <w:sz w:val="26"/>
+                <w:szCs w:val="26"/>
+                <w:lang w:eastAsia="ja-JP"/>
+              </w:rPr>
+            </w:pPr>
+            <w:r>
+              <w:rPr>
+                <w:rFonts w:ascii="Times New Roman" w:eastAsia="Cambria" w:hAnsi="Times New Roman" w:cs="Times New Roman"/>
+                <w:sz w:val="26"/>
+                <w:szCs w:val="26"/>
+                <w:lang w:eastAsia="ja-JP"/>
+              </w:rPr>
+              <w:t>Actor:</w:t>
+            </w:r>
+          </w:p>
+          <w:p>
+            <w:pPr>
+              <w:numPr>
+                <w:ilvl w:val="0"/>
+                <w:numId w:val="1"/>
+              </w:numPr>
+              <w:spacing w:after="0" w:line="276" w:lineRule="auto"/>
+              <w:jc w:val="both"/>
+              <w:rPr>
+                <w:rFonts w:ascii="Times New Roman" w:hAnsi="Times New Roman" w:cs="Times New Roman"/>
+                <w:sz w:val="26"/>
+                <w:szCs w:val="26"/>
+                <w:lang w:eastAsia="ja-JP"/>
+              </w:rPr>
+            </w:pPr>
+            <w:r>
+              <w:rPr>
+                <w:rFonts w:ascii="Times New Roman" w:eastAsia="Cambria" w:hAnsi="Times New Roman" w:cs="Times New Roman"/>
+                <w:sz w:val="26"/>
+                <w:szCs w:val="26"/>
+                <w:lang w:eastAsia="ja-JP"/>
+              </w:rPr>
+              <w:t>Guest</w:t>
+            </w:r>
+          </w:p>
+          <w:p>
+            <w:pPr>
+              <w:spacing w:line="276" w:lineRule="auto"/>
+              <w:rPr>
+                <w:rFonts w:ascii="Times New Roman" w:eastAsia="Cambria" w:hAnsi="Times New Roman" w:cs="Times New Roman"/>
+                <w:sz w:val="26"/>
+                <w:szCs w:val="26"/>
+                <w:lang w:eastAsia="ja-JP"/>
+              </w:rPr>
+            </w:pPr>
+            <w:r>
+              <w:rPr>
+                <w:rFonts w:ascii="Times New Roman" w:eastAsia="Cambria" w:hAnsi="Times New Roman" w:cs="Times New Roman"/>
+                <w:sz w:val="26"/>
+                <w:szCs w:val="26"/>
+                <w:lang w:eastAsia="ja-JP"/>
+              </w:rPr>
+              <w:t>Summary:</w:t>
+            </w:r>
+          </w:p>
+          <w:p>
+            <w:pPr>
+              <w:numPr>
+                <w:ilvl w:val="0"/>
+                <w:numId w:val="1"/>
+              </w:numPr>
+              <w:spacing w:after="0" w:line="276" w:lineRule="auto"/>
+              <w:jc w:val="both"/>
+              <w:rPr>
+                <w:rFonts w:ascii="Times New Roman" w:hAnsi="Times New Roman" w:cs="Times New Roman"/>
+                <w:sz w:val="26"/>
+                <w:szCs w:val="26"/>
+                <w:lang w:eastAsia="ja-JP"/>
+              </w:rPr>
+            </w:pPr>
+            <w:r>
+              <w:rPr>
+                <w:rFonts w:ascii="Times New Roman" w:eastAsia="Cambria" w:hAnsi="Times New Roman" w:cs="Times New Roman"/>
+                <w:sz w:val="26"/>
+                <w:szCs w:val="26"/>
+                <w:lang w:eastAsia="ja-JP"/>
+              </w:rPr>
+              <w:t xml:space="preserve">This use case allows </w:t>
+            </w:r>
+            <w:r>
+              <w:rPr>
+                <w:rFonts w:ascii="Times New Roman" w:eastAsia="Cambria" w:hAnsi="Times New Roman" w:cs="Times New Roman"/>
+                <w:sz w:val="26"/>
+                <w:szCs w:val="26"/>
+                <w:lang w:eastAsia="ja-JP"/>
+              </w:rPr>
+              <w:t>guest</w:t>
+            </w:r>
+            <w:r>
+              <w:rPr>
+                <w:rFonts w:ascii="Times New Roman" w:eastAsia="Cambria" w:hAnsi="Times New Roman" w:cs="Times New Roman"/>
+                <w:sz w:val="26"/>
+                <w:szCs w:val="26"/>
+                <w:lang w:eastAsia="ja-JP"/>
+              </w:rPr>
+              <w:t xml:space="preserve"> to </w:t>
+            </w:r>
+            <w:r>
+              <w:rPr>
+                <w:rFonts w:ascii="Times New Roman" w:eastAsia="Cambria" w:hAnsi="Times New Roman" w:cs="Times New Roman"/>
+                <w:sz w:val="26"/>
+                <w:szCs w:val="26"/>
+                <w:lang w:eastAsia="ja-JP"/>
+              </w:rPr>
+              <w:t>register into the system</w:t>
+            </w:r>
+          </w:p>
+          <w:p>
+            <w:pPr>
+              <w:spacing w:line="276" w:lineRule="auto"/>
+              <w:rPr>
+                <w:rFonts w:ascii="Times New Roman" w:eastAsia="Cambria" w:hAnsi="Times New Roman" w:cs="Times New Roman"/>
+                <w:sz w:val="26"/>
+                <w:szCs w:val="26"/>
+                <w:lang w:eastAsia="ja-JP"/>
+              </w:rPr>
+            </w:pPr>
+            <w:r>
+              <w:rPr>
+                <w:rFonts w:ascii="Times New Roman" w:eastAsia="Cambria" w:hAnsi="Times New Roman" w:cs="Times New Roman"/>
+                <w:sz w:val="26"/>
+                <w:szCs w:val="26"/>
+                <w:lang w:eastAsia="ja-JP"/>
+              </w:rPr>
+              <w:t>Goal:</w:t>
+            </w:r>
+          </w:p>
+          <w:p>
+            <w:pPr>
+              <w:numPr>
+                <w:ilvl w:val="0"/>
+                <w:numId w:val="1"/>
+              </w:numPr>
+              <w:spacing w:after="0" w:line="276" w:lineRule="auto"/>
+              <w:jc w:val="both"/>
+              <w:rPr>
+                <w:rFonts w:ascii="Times New Roman" w:hAnsi="Times New Roman" w:cs="Times New Roman"/>
+                <w:sz w:val="26"/>
+                <w:szCs w:val="26"/>
+                <w:lang w:eastAsia="ja-JP"/>
+              </w:rPr>
+            </w:pPr>
+            <w:r>
+              <w:rPr>
+                <w:rFonts w:ascii="Times New Roman" w:eastAsia="Cambria" w:hAnsi="Times New Roman" w:cs="Times New Roman"/>
+                <w:sz w:val="26"/>
+                <w:szCs w:val="26"/>
+                <w:lang w:eastAsia="ja-JP"/>
+              </w:rPr>
+              <w:t>Actor can login into the system by using this account.</w:t>
+            </w:r>
+          </w:p>
+          <w:p>
+            <w:pPr>
+              <w:spacing w:line="276" w:lineRule="auto"/>
+              <w:rPr>
+                <w:rFonts w:ascii="Times New Roman" w:eastAsia="Cambria" w:hAnsi="Times New Roman" w:cs="Times New Roman"/>
+                <w:sz w:val="26"/>
+                <w:szCs w:val="26"/>
+                <w:lang w:eastAsia="ja-JP"/>
+              </w:rPr>
+            </w:pPr>
+            <w:r>
+              <w:rPr>
+                <w:rFonts w:ascii="Times New Roman" w:eastAsia="Cambria" w:hAnsi="Times New Roman" w:cs="Times New Roman"/>
+                <w:sz w:val="26"/>
+                <w:szCs w:val="26"/>
+                <w:lang w:eastAsia="ja-JP"/>
+              </w:rPr>
+              <w:t>Triggers:</w:t>
+            </w:r>
+          </w:p>
+          <w:p>
+            <w:pPr>
+              <w:spacing w:line="276" w:lineRule="auto"/>
+              <w:ind w:left="720"/>
+              <w:rPr>
+                <w:rFonts w:ascii="Times New Roman" w:eastAsia="Cambria" w:hAnsi="Times New Roman" w:cs="Times New Roman"/>
+                <w:sz w:val="26"/>
+                <w:szCs w:val="26"/>
+                <w:lang w:eastAsia="ja-JP"/>
+              </w:rPr>
+            </w:pPr>
+            <w:r>
+              <w:rPr>
+                <w:rFonts w:ascii="Times New Roman" w:eastAsia="Cambria" w:hAnsi="Times New Roman" w:cs="Times New Roman"/>
+                <w:sz w:val="26"/>
+                <w:szCs w:val="26"/>
+                <w:lang w:eastAsia="ja-JP"/>
+              </w:rPr>
+              <w:t xml:space="preserve">Actor sends </w:t>
+            </w:r>
+            <w:r>
+              <w:rPr>
+                <w:rFonts w:ascii="Times New Roman" w:eastAsia="Cambria" w:hAnsi="Times New Roman" w:cs="Times New Roman"/>
+                <w:sz w:val="26"/>
+                <w:szCs w:val="26"/>
+                <w:lang w:eastAsia="ja-JP"/>
+              </w:rPr>
+              <w:t>register</w:t>
+            </w:r>
+            <w:r>
+              <w:rPr>
+                <w:rFonts w:ascii="Times New Roman" w:eastAsia="Cambria" w:hAnsi="Times New Roman" w:cs="Times New Roman"/>
+                <w:sz w:val="26"/>
+                <w:szCs w:val="26"/>
+                <w:lang w:eastAsia="ja-JP"/>
+              </w:rPr>
+              <w:t xml:space="preserve"> command to the system</w:t>
+            </w:r>
+          </w:p>
+          <w:p>
+            <w:pPr>
+              <w:spacing w:line="276" w:lineRule="auto"/>
+              <w:rPr>
+                <w:rFonts w:ascii="Times New Roman" w:eastAsia="Cambria" w:hAnsi="Times New Roman" w:cs="Times New Roman"/>
+                <w:sz w:val="26"/>
+                <w:szCs w:val="26"/>
+                <w:lang w:eastAsia="ja-JP"/>
+              </w:rPr>
+            </w:pPr>
+            <w:r>
+              <w:rPr>
+                <w:rFonts w:ascii="Times New Roman" w:eastAsia="Cambria" w:hAnsi="Times New Roman" w:cs="Times New Roman"/>
+                <w:sz w:val="26"/>
+                <w:szCs w:val="26"/>
+                <w:lang w:eastAsia="ja-JP"/>
+              </w:rPr>
+              <w:t>Preconditions:</w:t>
+            </w:r>
+          </w:p>
+          <w:p>
+            <w:pPr>
+              <w:numPr>
+                <w:ilvl w:val="0"/>
+                <w:numId w:val="1"/>
+              </w:numPr>
+              <w:spacing w:after="0" w:line="276" w:lineRule="auto"/>
+              <w:jc w:val="both"/>
+              <w:rPr>
+                <w:rFonts w:ascii="Times New Roman" w:hAnsi="Times New Roman" w:cs="Times New Roman"/>
+                <w:sz w:val="26"/>
+                <w:szCs w:val="26"/>
+                <w:lang w:eastAsia="ja-JP"/>
+              </w:rPr>
+            </w:pPr>
+            <w:r>
+              <w:rPr>
+                <w:rFonts w:ascii="Times New Roman" w:eastAsia="Cambria" w:hAnsi="Times New Roman" w:cs="Times New Roman"/>
+                <w:sz w:val="26"/>
+                <w:szCs w:val="26"/>
+                <w:lang w:eastAsia="ja-JP"/>
+              </w:rPr>
+              <w:t>This username hasn’t existed in the system yet</w:t>
+            </w:r>
+          </w:p>
+          <w:p>
+            <w:pPr>
+              <w:spacing w:line="276" w:lineRule="auto"/>
+              <w:rPr>
+                <w:rFonts w:ascii="Times New Roman" w:eastAsia="Cambria" w:hAnsi="Times New Roman" w:cs="Times New Roman"/>
+                <w:sz w:val="26"/>
+                <w:szCs w:val="26"/>
+                <w:lang w:eastAsia="ja-JP"/>
+              </w:rPr>
+            </w:pPr>
+            <w:r>
+              <w:rPr>
+                <w:rFonts w:ascii="Times New Roman" w:eastAsia="Cambria" w:hAnsi="Times New Roman" w:cs="Times New Roman"/>
+                <w:sz w:val="26"/>
+                <w:szCs w:val="26"/>
+                <w:lang w:eastAsia="ja-JP"/>
+              </w:rPr>
+              <w:t>Post Conditions:</w:t>
+            </w:r>
+          </w:p>
+          <w:p>
+            <w:pPr>
+              <w:numPr>
+                <w:ilvl w:val="0"/>
+                <w:numId w:val="1"/>
+              </w:numPr>
+              <w:spacing w:after="0" w:line="276" w:lineRule="auto"/>
+              <w:jc w:val="both"/>
+              <w:rPr>
+                <w:rFonts w:ascii="Times New Roman" w:hAnsi="Times New Roman" w:cs="Times New Roman"/>
+                <w:sz w:val="26"/>
+                <w:szCs w:val="26"/>
+                <w:lang w:eastAsia="ja-JP"/>
+              </w:rPr>
+            </w:pPr>
+            <w:r>
+              <w:rPr>
+                <w:rFonts w:ascii="Times New Roman" w:eastAsia="Cambria" w:hAnsi="Times New Roman" w:cs="Times New Roman"/>
+                <w:sz w:val="26"/>
+                <w:szCs w:val="26"/>
+                <w:lang w:eastAsia="ja-JP"/>
+              </w:rPr>
+              <w:t xml:space="preserve">Success: New account is </w:t>
+            </w:r>
+            <w:r>
+              <w:rPr>
+                <w:rFonts w:ascii="Times New Roman" w:eastAsia="Cambria" w:hAnsi="Times New Roman" w:cs="Times New Roman"/>
+                <w:sz w:val="26"/>
+                <w:szCs w:val="26"/>
+                <w:lang w:eastAsia="ja-JP"/>
+              </w:rPr>
+              <w:t>added to the system</w:t>
+            </w:r>
+          </w:p>
+          <w:p>
+            <w:pPr>
+              <w:pStyle w:val="ListParagraph"/>
+              <w:numPr>
+                <w:ilvl w:val="0"/>
+                <w:numId w:val="1"/>
+              </w:numPr>
+              <w:spacing w:line="276" w:lineRule="auto"/>
+              <w:rPr>
+                <w:rFonts w:ascii="Times New Roman" w:eastAsia="Cambria" w:hAnsi="Times New Roman" w:cs="Times New Roman"/>
+                <w:sz w:val="26"/>
+                <w:szCs w:val="26"/>
+                <w:lang w:eastAsia="ja-JP"/>
+              </w:rPr>
+            </w:pPr>
+            <w:r>
+              <w:rPr>
+                <w:rFonts w:ascii="Times New Roman" w:eastAsia="Cambria" w:hAnsi="Times New Roman" w:cs="Times New Roman"/>
+                <w:sz w:val="26"/>
+                <w:szCs w:val="26"/>
+                <w:lang w:eastAsia="ja-JP"/>
+              </w:rPr>
+              <w:t xml:space="preserve">Fail: Account is not </w:t>
+            </w:r>
+            <w:r>
+              <w:rPr>
+                <w:rFonts w:ascii="Times New Roman" w:eastAsia="Cambria" w:hAnsi="Times New Roman" w:cs="Times New Roman"/>
+                <w:sz w:val="26"/>
+                <w:szCs w:val="26"/>
+                <w:lang w:eastAsia="ja-JP"/>
+              </w:rPr>
+              <w:t>added</w:t>
+            </w:r>
+            <w:r>
+              <w:rPr>
+                <w:rFonts w:ascii="Times New Roman" w:eastAsia="Cambria" w:hAnsi="Times New Roman" w:cs="Times New Roman"/>
+                <w:sz w:val="26"/>
+                <w:szCs w:val="26"/>
+                <w:lang w:eastAsia="ja-JP"/>
+              </w:rPr>
+              <w:t xml:space="preserve"> and show error message</w:t>
+            </w:r>
+          </w:p>
+          <w:p>
+            <w:pPr>
+              <w:spacing w:line="276" w:lineRule="auto"/>
+              <w:rPr>
+                <w:rFonts w:ascii="Times New Roman" w:eastAsia="Cambria" w:hAnsi="Times New Roman" w:cs="Times New Roman"/>
+                <w:sz w:val="26"/>
+                <w:szCs w:val="26"/>
+                <w:lang w:eastAsia="ja-JP"/>
+              </w:rPr>
+            </w:pPr>
+            <w:r>
+              <w:rPr>
+                <w:rFonts w:ascii="Times New Roman" w:eastAsia="Cambria" w:hAnsi="Times New Roman" w:cs="Times New Roman"/>
+                <w:sz w:val="26"/>
+                <w:szCs w:val="26"/>
+                <w:lang w:eastAsia="ja-JP"/>
+              </w:rPr>
+              <w:t>Main Success Scenario:</w:t>
+            </w:r>
+          </w:p>
+        </w:tc>
+      </w:tr>
+      <w:tr>
+        <w:tc>
+          <w:tcPr>
+            <w:tcW w:w="647" w:type="pct"/>
+            <w:tcBorders>
+              <w:top w:val="single" w:sz="4" w:space="0" w:color="000000"/>
+              <w:left w:val="single" w:sz="8" w:space="0" w:color="000000"/>
+              <w:bottom w:val="single" w:sz="4" w:space="0" w:color="000000"/>
+              <w:right w:val="single" w:sz="8" w:space="0" w:color="000000"/>
+            </w:tcBorders>
+            <w:shd w:val="clear" w:color="auto" w:fill="D9D9D9" w:themeFill="background1" w:themeFillShade="D9"/>
+            <w:hideMark/>
+          </w:tcPr>
+          <w:p>
+            <w:pPr>
+              <w:spacing w:line="276" w:lineRule="auto"/>
+              <w:jc w:val="center"/>
+              <w:rPr>
+                <w:rFonts w:ascii="Times New Roman" w:eastAsia="Cambria" w:hAnsi="Times New Roman" w:cs="Times New Roman"/>
+                <w:sz w:val="26"/>
+                <w:szCs w:val="26"/>
+                <w:lang w:eastAsia="ja-JP"/>
+              </w:rPr>
+            </w:pPr>
+            <w:r>
+              <w:rPr>
+                <w:rFonts w:ascii="Times New Roman" w:eastAsia="Cambria" w:hAnsi="Times New Roman" w:cs="Times New Roman"/>
+                <w:sz w:val="26"/>
+                <w:szCs w:val="26"/>
+                <w:lang w:eastAsia="ja-JP"/>
+              </w:rPr>
+              <w:t>Step</w:t>
+            </w:r>
+          </w:p>
+        </w:tc>
+        <w:tc>
+          <w:tcPr>
+            <w:tcW w:w="1526" w:type="pct"/>
+            <w:gridSpan w:val="3"/>
+            <w:tcBorders>
+              <w:top w:val="single" w:sz="4" w:space="0" w:color="000000"/>
+              <w:left w:val="single" w:sz="8" w:space="0" w:color="000000"/>
+              <w:bottom w:val="single" w:sz="4" w:space="0" w:color="000000"/>
+              <w:right w:val="single" w:sz="8" w:space="0" w:color="000000"/>
+            </w:tcBorders>
+            <w:shd w:val="clear" w:color="auto" w:fill="D9D9D9" w:themeFill="background1" w:themeFillShade="D9"/>
+            <w:hideMark/>
+          </w:tcPr>
+          <w:p>
+            <w:pPr>
+              <w:spacing w:line="276" w:lineRule="auto"/>
+              <w:jc w:val="center"/>
+              <w:rPr>
+                <w:rFonts w:ascii="Times New Roman" w:eastAsia="Cambria" w:hAnsi="Times New Roman" w:cs="Times New Roman"/>
+                <w:sz w:val="26"/>
+                <w:szCs w:val="26"/>
+                <w:lang w:eastAsia="ja-JP"/>
+              </w:rPr>
+            </w:pPr>
+            <w:r>
+              <w:rPr>
+                <w:rFonts w:ascii="Times New Roman" w:eastAsia="Cambria" w:hAnsi="Times New Roman" w:cs="Times New Roman"/>
+                <w:sz w:val="26"/>
+                <w:szCs w:val="26"/>
+                <w:lang w:eastAsia="ja-JP"/>
+              </w:rPr>
+              <w:t>Actor Action</w:t>
+            </w:r>
+          </w:p>
+        </w:tc>
+        <w:tc>
+          <w:tcPr>
+            <w:tcW w:w="2827" w:type="pct"/>
+            <w:gridSpan w:val="3"/>
+            <w:tcBorders>
+              <w:top w:val="single" w:sz="4" w:space="0" w:color="000000"/>
+              <w:left w:val="single" w:sz="8" w:space="0" w:color="000000"/>
+              <w:bottom w:val="single" w:sz="4" w:space="0" w:color="000000"/>
+              <w:right w:val="single" w:sz="8" w:space="0" w:color="000000"/>
+            </w:tcBorders>
+            <w:shd w:val="clear" w:color="auto" w:fill="D9D9D9" w:themeFill="background1" w:themeFillShade="D9"/>
+            <w:hideMark/>
+          </w:tcPr>
+          <w:p>
+            <w:pPr>
+              <w:spacing w:line="276" w:lineRule="auto"/>
+              <w:jc w:val="center"/>
+              <w:rPr>
+                <w:rFonts w:ascii="Times New Roman" w:eastAsia="Cambria" w:hAnsi="Times New Roman" w:cs="Times New Roman"/>
+                <w:sz w:val="26"/>
+                <w:szCs w:val="26"/>
+                <w:lang w:eastAsia="ja-JP"/>
+              </w:rPr>
+            </w:pPr>
+            <w:r>
+              <w:rPr>
+                <w:rFonts w:ascii="Times New Roman" w:eastAsia="Cambria" w:hAnsi="Times New Roman" w:cs="Times New Roman"/>
+                <w:sz w:val="26"/>
+                <w:szCs w:val="26"/>
+                <w:lang w:eastAsia="ja-JP"/>
+              </w:rPr>
+              <w:t>System Response</w:t>
+            </w:r>
+          </w:p>
+        </w:tc>
+      </w:tr>
+      <w:tr>
+        <w:tc>
+          <w:tcPr>
+            <w:tcW w:w="647" w:type="pct"/>
+            <w:tcBorders>
+              <w:top w:val="single" w:sz="4" w:space="0" w:color="000000"/>
+              <w:left w:val="single" w:sz="8" w:space="0" w:color="000000"/>
+              <w:bottom w:val="single" w:sz="4" w:space="0" w:color="000000"/>
+              <w:right w:val="single" w:sz="8" w:space="0" w:color="000000"/>
+            </w:tcBorders>
+            <w:shd w:val="clear" w:color="auto" w:fill="FFFFFF" w:themeFill="background1"/>
+            <w:hideMark/>
+          </w:tcPr>
+          <w:p>
+            <w:pPr>
+              <w:spacing w:line="276" w:lineRule="auto"/>
+              <w:jc w:val="center"/>
+              <w:rPr>
+                <w:rFonts w:ascii="Times New Roman" w:eastAsia="Cambria" w:hAnsi="Times New Roman" w:cs="Times New Roman"/>
+                <w:sz w:val="26"/>
+                <w:szCs w:val="26"/>
+                <w:lang w:eastAsia="ja-JP"/>
+              </w:rPr>
+            </w:pPr>
+            <w:r>
+              <w:rPr>
+                <w:rFonts w:ascii="Times New Roman" w:eastAsia="Cambria" w:hAnsi="Times New Roman" w:cs="Times New Roman"/>
+                <w:sz w:val="26"/>
+                <w:szCs w:val="26"/>
+                <w:lang w:eastAsia="ja-JP"/>
+              </w:rPr>
+              <w:t>1</w:t>
+            </w:r>
+          </w:p>
+        </w:tc>
+        <w:tc>
+          <w:tcPr>
+            <w:tcW w:w="1526" w:type="pct"/>
+            <w:gridSpan w:val="3"/>
+            <w:tcBorders>
+              <w:top w:val="single" w:sz="4" w:space="0" w:color="000000"/>
+              <w:left w:val="single" w:sz="8" w:space="0" w:color="000000"/>
+              <w:bottom w:val="single" w:sz="4" w:space="0" w:color="000000"/>
+              <w:right w:val="single" w:sz="8" w:space="0" w:color="000000"/>
+            </w:tcBorders>
+            <w:shd w:val="clear" w:color="auto" w:fill="FFFFFF" w:themeFill="background1"/>
+            <w:hideMark/>
+          </w:tcPr>
+          <w:p>
+            <w:pPr>
+              <w:spacing w:line="276" w:lineRule="auto"/>
+              <w:rPr>
+                <w:rFonts w:ascii="Times New Roman" w:eastAsia="Cambria" w:hAnsi="Times New Roman" w:cs="Times New Roman"/>
+                <w:sz w:val="26"/>
+                <w:szCs w:val="26"/>
+                <w:lang w:eastAsia="ja-JP"/>
+              </w:rPr>
+            </w:pPr>
+            <w:r>
+              <w:rPr>
+                <w:rFonts w:ascii="Times New Roman" w:eastAsia="Cambria" w:hAnsi="Times New Roman" w:cs="Times New Roman"/>
+                <w:sz w:val="26"/>
+                <w:szCs w:val="26"/>
+                <w:lang w:eastAsia="ja-JP"/>
+              </w:rPr>
+              <w:t xml:space="preserve">Actor sends </w:t>
+            </w:r>
+            <w:r>
+              <w:rPr>
+                <w:rFonts w:ascii="Times New Roman" w:eastAsia="Cambria" w:hAnsi="Times New Roman" w:cs="Times New Roman"/>
+                <w:sz w:val="26"/>
+                <w:szCs w:val="26"/>
+                <w:lang w:eastAsia="ja-JP"/>
+              </w:rPr>
+              <w:t>register</w:t>
+            </w:r>
+            <w:r>
+              <w:rPr>
+                <w:rFonts w:ascii="Times New Roman" w:eastAsia="Cambria" w:hAnsi="Times New Roman" w:cs="Times New Roman"/>
+                <w:sz w:val="26"/>
+                <w:szCs w:val="26"/>
+                <w:lang w:eastAsia="ja-JP"/>
+              </w:rPr>
+              <w:t xml:space="preserve"> command</w:t>
+            </w:r>
+          </w:p>
+        </w:tc>
+        <w:tc>
+          <w:tcPr>
+            <w:tcW w:w="2827" w:type="pct"/>
+            <w:gridSpan w:val="3"/>
+            <w:tcBorders>
+              <w:top w:val="single" w:sz="4" w:space="0" w:color="000000"/>
+              <w:left w:val="single" w:sz="8" w:space="0" w:color="000000"/>
+              <w:bottom w:val="single" w:sz="4" w:space="0" w:color="000000"/>
+              <w:right w:val="single" w:sz="8" w:space="0" w:color="000000"/>
+            </w:tcBorders>
+            <w:shd w:val="clear" w:color="auto" w:fill="FFFFFF" w:themeFill="background1"/>
+            <w:hideMark/>
+          </w:tcPr>
+          <w:p>
+            <w:pPr>
+              <w:spacing w:after="0" w:line="276" w:lineRule="auto"/>
+              <w:ind w:left="720"/>
+              <w:contextualSpacing/>
+              <w:rPr>
+                <w:rFonts w:ascii="Times New Roman" w:hAnsi="Times New Roman" w:cs="Times New Roman"/>
+                <w:sz w:val="26"/>
+                <w:szCs w:val="26"/>
+                <w:lang w:eastAsia="ja-JP"/>
+              </w:rPr>
+            </w:pPr>
+            <w:r>
+              <w:rPr>
+                <w:rFonts w:ascii="Times New Roman" w:eastAsia="Cambria" w:hAnsi="Times New Roman" w:cs="Times New Roman"/>
+                <w:sz w:val="26"/>
+                <w:szCs w:val="26"/>
+                <w:lang w:eastAsia="ja-JP"/>
+              </w:rPr>
+              <w:t>System requires information:</w:t>
+            </w:r>
+          </w:p>
+          <w:p>
+            <w:pPr>
+              <w:pStyle w:val="ListParagraph"/>
+              <w:numPr>
+                <w:ilvl w:val="0"/>
+                <w:numId w:val="1"/>
+              </w:numPr>
+              <w:spacing w:after="0" w:line="276" w:lineRule="auto"/>
+              <w:rPr>
+                <w:rFonts w:ascii="Times New Roman" w:hAnsi="Times New Roman" w:cs="Times New Roman"/>
+                <w:sz w:val="26"/>
+                <w:szCs w:val="26"/>
+                <w:lang w:eastAsia="ja-JP"/>
+              </w:rPr>
+            </w:pPr>
+            <w:r>
+              <w:rPr>
+                <w:rFonts w:ascii="Times New Roman" w:hAnsi="Times New Roman" w:cs="Times New Roman"/>
+                <w:sz w:val="26"/>
+                <w:szCs w:val="26"/>
+                <w:lang w:eastAsia="ja-JP"/>
+              </w:rPr>
+              <w:t xml:space="preserve">Username: </w:t>
+            </w:r>
+            <w:r>
+              <w:rPr>
+                <w:rFonts w:ascii="Times New Roman" w:hAnsi="Times New Roman" w:cs="Times New Roman"/>
+                <w:sz w:val="26"/>
+                <w:szCs w:val="26"/>
+                <w:lang w:eastAsia="ja-JP"/>
+              </w:rPr>
+              <w:t>free text input, required, length (9-20), unique</w:t>
+            </w:r>
+          </w:p>
+          <w:p>
+            <w:pPr>
+              <w:pStyle w:val="ListParagraph"/>
+              <w:numPr>
+                <w:ilvl w:val="0"/>
+                <w:numId w:val="1"/>
+              </w:numPr>
+              <w:spacing w:after="0" w:line="276" w:lineRule="auto"/>
+              <w:rPr>
+                <w:rFonts w:ascii="Times New Roman" w:hAnsi="Times New Roman" w:cs="Times New Roman"/>
+                <w:sz w:val="26"/>
+                <w:szCs w:val="26"/>
+                <w:lang w:eastAsia="ja-JP"/>
+              </w:rPr>
+            </w:pPr>
+            <w:r>
+              <w:rPr>
+                <w:rFonts w:ascii="Times New Roman" w:hAnsi="Times New Roman" w:cs="Times New Roman"/>
+                <w:sz w:val="26"/>
+                <w:szCs w:val="26"/>
+                <w:lang w:eastAsia="ja-JP"/>
+              </w:rPr>
+              <w:t>Password: password, min length 6, required</w:t>
+            </w:r>
+          </w:p>
+          <w:p>
+            <w:pPr>
+              <w:pStyle w:val="ListParagraph"/>
+              <w:numPr>
+                <w:ilvl w:val="0"/>
+                <w:numId w:val="1"/>
+              </w:numPr>
+              <w:spacing w:after="0" w:line="276" w:lineRule="auto"/>
+              <w:rPr>
+                <w:rFonts w:ascii="Times New Roman" w:hAnsi="Times New Roman" w:cs="Times New Roman"/>
+                <w:sz w:val="26"/>
+                <w:szCs w:val="26"/>
+                <w:lang w:eastAsia="ja-JP"/>
+              </w:rPr>
+            </w:pPr>
+            <w:r>
+              <w:rPr>
+                <w:rFonts w:ascii="Times New Roman" w:hAnsi="Times New Roman" w:cs="Times New Roman"/>
+                <w:sz w:val="26"/>
+                <w:szCs w:val="26"/>
+                <w:lang w:eastAsia="ja-JP"/>
+              </w:rPr>
+              <w:t xml:space="preserve">Confirm password: password, </w:t>
+            </w:r>
+            <w:r>
+              <w:rPr>
+                <w:rFonts w:ascii="Times New Roman" w:hAnsi="Times New Roman" w:cs="Times New Roman"/>
+                <w:sz w:val="26"/>
+                <w:szCs w:val="26"/>
+                <w:lang w:eastAsia="ja-JP"/>
+              </w:rPr>
+              <w:t>min length 6</w:t>
+            </w:r>
+            <w:r>
+              <w:rPr>
+                <w:rFonts w:ascii="Times New Roman" w:hAnsi="Times New Roman" w:cs="Times New Roman"/>
+                <w:sz w:val="26"/>
+                <w:szCs w:val="26"/>
+                <w:lang w:eastAsia="ja-JP"/>
+              </w:rPr>
+              <w:t>, required</w:t>
+            </w:r>
+          </w:p>
+          <w:p>
+            <w:pPr>
+              <w:pStyle w:val="ListParagraph"/>
+              <w:numPr>
+                <w:ilvl w:val="0"/>
+                <w:numId w:val="1"/>
+              </w:numPr>
+              <w:spacing w:after="0" w:line="276" w:lineRule="auto"/>
+              <w:rPr>
+                <w:rFonts w:ascii="Times New Roman" w:hAnsi="Times New Roman" w:cs="Times New Roman"/>
+                <w:sz w:val="26"/>
+                <w:szCs w:val="26"/>
+                <w:lang w:eastAsia="ja-JP"/>
+              </w:rPr>
+            </w:pPr>
+            <w:r>
+              <w:rPr>
+                <w:rFonts w:ascii="Times New Roman" w:hAnsi="Times New Roman" w:cs="Times New Roman"/>
+                <w:sz w:val="26"/>
+                <w:szCs w:val="26"/>
+                <w:lang w:eastAsia="ja-JP"/>
+              </w:rPr>
+              <w:lastRenderedPageBreak/>
+              <w:t>Email: free text input, email format, unique</w:t>
+            </w:r>
+          </w:p>
+          <w:p>
+            <w:pPr>
+              <w:pStyle w:val="ListParagraph"/>
+              <w:numPr>
+                <w:ilvl w:val="0"/>
+                <w:numId w:val="1"/>
+              </w:numPr>
+              <w:spacing w:after="0" w:line="276" w:lineRule="auto"/>
+              <w:rPr>
+                <w:rFonts w:ascii="Times New Roman" w:hAnsi="Times New Roman" w:cs="Times New Roman"/>
+                <w:sz w:val="26"/>
+                <w:szCs w:val="26"/>
+                <w:lang w:eastAsia="ja-JP"/>
+              </w:rPr>
+            </w:pPr>
+            <w:r>
+              <w:rPr>
+                <w:rFonts w:ascii="Times New Roman" w:hAnsi="Times New Roman" w:cs="Times New Roman"/>
+                <w:sz w:val="26"/>
+                <w:szCs w:val="26"/>
+                <w:lang w:eastAsia="ja-JP"/>
+              </w:rPr>
+              <w:t>Full N</w:t>
+            </w:r>
+            <w:r>
+              <w:rPr>
+                <w:rFonts w:ascii="Times New Roman" w:hAnsi="Times New Roman" w:cs="Times New Roman"/>
+                <w:sz w:val="26"/>
+                <w:szCs w:val="26"/>
+                <w:lang w:eastAsia="ja-JP"/>
+              </w:rPr>
+              <w:t>ame: free text input, required, length (10-50)</w:t>
+            </w:r>
+          </w:p>
+          <w:p>
+            <w:pPr>
+              <w:pStyle w:val="ListParagraph"/>
+              <w:numPr>
+                <w:ilvl w:val="0"/>
+                <w:numId w:val="1"/>
+              </w:numPr>
+              <w:spacing w:after="0" w:line="276" w:lineRule="auto"/>
+              <w:rPr>
+                <w:rFonts w:ascii="Times New Roman" w:hAnsi="Times New Roman" w:cs="Times New Roman"/>
+                <w:sz w:val="26"/>
+                <w:szCs w:val="26"/>
+                <w:lang w:eastAsia="ja-JP"/>
+              </w:rPr>
+            </w:pPr>
+            <w:r>
+              <w:rPr>
+                <w:rFonts w:ascii="Times New Roman" w:hAnsi="Times New Roman" w:cs="Times New Roman"/>
+                <w:sz w:val="26"/>
+                <w:szCs w:val="26"/>
+                <w:lang w:eastAsia="ja-JP"/>
+              </w:rPr>
+              <w:t xml:space="preserve">Phone Number: </w:t>
+            </w:r>
+            <w:r>
+              <w:rPr>
+                <w:rFonts w:ascii="Times New Roman" w:hAnsi="Times New Roman" w:cs="Times New Roman"/>
+                <w:sz w:val="26"/>
+                <w:szCs w:val="26"/>
+                <w:lang w:eastAsia="ja-JP"/>
+              </w:rPr>
+              <w:t xml:space="preserve">free text input, </w:t>
+            </w:r>
+            <w:r>
+              <w:rPr>
+                <w:rFonts w:ascii="Times New Roman" w:hAnsi="Times New Roman" w:cs="Times New Roman"/>
+                <w:sz w:val="26"/>
+                <w:szCs w:val="26"/>
+                <w:lang w:eastAsia="ja-JP"/>
+              </w:rPr>
+              <w:t>phone number format</w:t>
+            </w:r>
+          </w:p>
+          <w:p>
+            <w:pPr>
+              <w:pStyle w:val="ListParagraph"/>
+              <w:numPr>
+                <w:ilvl w:val="0"/>
+                <w:numId w:val="1"/>
+              </w:numPr>
+              <w:spacing w:after="0" w:line="276" w:lineRule="auto"/>
+              <w:rPr>
+                <w:rFonts w:ascii="Times New Roman" w:hAnsi="Times New Roman" w:cs="Times New Roman"/>
+                <w:sz w:val="26"/>
+                <w:szCs w:val="26"/>
+                <w:lang w:eastAsia="ja-JP"/>
+              </w:rPr>
+            </w:pPr>
+            <w:r>
+              <w:rPr>
+                <w:rFonts w:ascii="Times New Roman" w:hAnsi="Times New Roman" w:cs="Times New Roman"/>
+                <w:sz w:val="26"/>
+                <w:szCs w:val="26"/>
+                <w:lang w:eastAsia="ja-JP"/>
+              </w:rPr>
+              <w:t>Sex: male or female</w:t>
+            </w:r>
+          </w:p>
+          <w:p>
+            <w:pPr>
+              <w:pStyle w:val="ListParagraph"/>
+              <w:numPr>
+                <w:ilvl w:val="0"/>
+                <w:numId w:val="1"/>
+              </w:numPr>
+              <w:spacing w:after="0" w:line="276" w:lineRule="auto"/>
+              <w:rPr>
+                <w:rFonts w:ascii="Times New Roman" w:hAnsi="Times New Roman" w:cs="Times New Roman"/>
+                <w:sz w:val="26"/>
+                <w:szCs w:val="26"/>
+                <w:lang w:eastAsia="ja-JP"/>
+              </w:rPr>
+            </w:pPr>
+            <w:r>
+              <w:rPr>
+                <w:rFonts w:ascii="Times New Roman" w:hAnsi="Times New Roman" w:cs="Times New Roman"/>
+                <w:sz w:val="26"/>
+                <w:szCs w:val="26"/>
+                <w:lang w:eastAsia="ja-JP"/>
+              </w:rPr>
+              <w:t>Address: free text input, max length 250</w:t>
+            </w:r>
+          </w:p>
+        </w:tc>
+      </w:tr>
+      <w:tr>
+        <w:tc>
+          <w:tcPr>
+            <w:tcW w:w="647" w:type="pct"/>
+            <w:tcBorders>
+              <w:top w:val="single" w:sz="4" w:space="0" w:color="000000"/>
+              <w:left w:val="single" w:sz="8" w:space="0" w:color="000000"/>
+              <w:bottom w:val="single" w:sz="4" w:space="0" w:color="000000"/>
+              <w:right w:val="single" w:sz="8" w:space="0" w:color="000000"/>
+            </w:tcBorders>
+            <w:shd w:val="clear" w:color="auto" w:fill="FFFFFF" w:themeFill="background1"/>
+            <w:hideMark/>
+          </w:tcPr>
+          <w:p>
+            <w:pPr>
+              <w:spacing w:line="276" w:lineRule="auto"/>
+              <w:jc w:val="center"/>
+              <w:rPr>
+                <w:rFonts w:ascii="Times New Roman" w:eastAsia="Cambria" w:hAnsi="Times New Roman" w:cs="Times New Roman"/>
+                <w:sz w:val="26"/>
+                <w:szCs w:val="26"/>
+                <w:lang w:eastAsia="ja-JP"/>
+              </w:rPr>
+            </w:pPr>
+            <w:r>
+              <w:rPr>
+                <w:rFonts w:ascii="Times New Roman" w:eastAsia="Cambria" w:hAnsi="Times New Roman" w:cs="Times New Roman"/>
+                <w:sz w:val="26"/>
+                <w:szCs w:val="26"/>
+                <w:lang w:eastAsia="ja-JP"/>
+              </w:rPr>
+              <w:lastRenderedPageBreak/>
+              <w:t>2</w:t>
+            </w:r>
+          </w:p>
+        </w:tc>
+        <w:tc>
+          <w:tcPr>
+            <w:tcW w:w="1526" w:type="pct"/>
+            <w:gridSpan w:val="3"/>
+            <w:tcBorders>
+              <w:top w:val="single" w:sz="4" w:space="0" w:color="000000"/>
+              <w:left w:val="single" w:sz="8" w:space="0" w:color="000000"/>
+              <w:bottom w:val="single" w:sz="4" w:space="0" w:color="000000"/>
+              <w:right w:val="single" w:sz="8" w:space="0" w:color="000000"/>
+            </w:tcBorders>
+            <w:shd w:val="clear" w:color="auto" w:fill="FFFFFF" w:themeFill="background1"/>
+            <w:hideMark/>
+          </w:tcPr>
+          <w:p>
+            <w:pPr>
+              <w:spacing w:line="276" w:lineRule="auto"/>
+              <w:rPr>
+                <w:rFonts w:ascii="Times New Roman" w:eastAsia="Cambria" w:hAnsi="Times New Roman" w:cs="Times New Roman"/>
+                <w:sz w:val="26"/>
+                <w:szCs w:val="26"/>
+                <w:lang w:eastAsia="ja-JP"/>
+              </w:rPr>
+            </w:pPr>
+            <w:r>
+              <w:rPr>
+                <w:rFonts w:ascii="Times New Roman" w:eastAsia="Cambria" w:hAnsi="Times New Roman" w:cs="Times New Roman"/>
+                <w:sz w:val="26"/>
+                <w:szCs w:val="26"/>
+                <w:lang w:eastAsia="ja-JP"/>
+              </w:rPr>
+              <w:t>Actor inputs information and sends command to “</w:t>
+            </w:r>
+            <w:r>
+              <w:rPr>
+                <w:rFonts w:ascii="Times New Roman" w:eastAsia="Cambria" w:hAnsi="Times New Roman" w:cs="Times New Roman"/>
+                <w:sz w:val="26"/>
+                <w:szCs w:val="26"/>
+                <w:lang w:eastAsia="ja-JP"/>
+              </w:rPr>
+              <w:t>Register</w:t>
+            </w:r>
+            <w:r>
+              <w:rPr>
+                <w:rFonts w:ascii="Times New Roman" w:eastAsia="Cambria" w:hAnsi="Times New Roman" w:cs="Times New Roman"/>
+                <w:sz w:val="26"/>
+                <w:szCs w:val="26"/>
+                <w:lang w:eastAsia="ja-JP"/>
+              </w:rPr>
+              <w:t>”.</w:t>
+            </w:r>
+          </w:p>
+          <w:p>
+            <w:pPr>
+              <w:spacing w:line="276" w:lineRule="auto"/>
+              <w:rPr>
+                <w:rFonts w:ascii="Times New Roman" w:eastAsia="Cambria" w:hAnsi="Times New Roman" w:cs="Times New Roman"/>
+                <w:sz w:val="26"/>
+                <w:szCs w:val="26"/>
+                <w:lang w:eastAsia="ja-JP"/>
+              </w:rPr>
+            </w:pPr>
+            <w:r>
+              <w:rPr>
+                <w:rFonts w:ascii="Times New Roman" w:eastAsia="Cambria" w:hAnsi="Times New Roman" w:cs="Times New Roman"/>
+                <w:sz w:val="26"/>
+                <w:szCs w:val="26"/>
+                <w:lang w:eastAsia="ja-JP"/>
+              </w:rPr>
+              <w:t xml:space="preserve"> [Alternative 1]</w:t>
+            </w:r>
+          </w:p>
+          <w:p>
+            <w:pPr>
+              <w:spacing w:line="276" w:lineRule="auto"/>
+              <w:rPr>
+                <w:rFonts w:ascii="Times New Roman" w:eastAsia="Cambria" w:hAnsi="Times New Roman" w:cs="Times New Roman"/>
+                <w:sz w:val="26"/>
+                <w:szCs w:val="26"/>
+                <w:lang w:eastAsia="ja-JP"/>
+              </w:rPr>
+            </w:pPr>
+            <w:r>
+              <w:rPr>
+                <w:rFonts w:ascii="Times New Roman" w:eastAsia="Cambria" w:hAnsi="Times New Roman" w:cs="Times New Roman"/>
+                <w:sz w:val="26"/>
+                <w:szCs w:val="26"/>
+                <w:lang w:eastAsia="ja-JP"/>
+              </w:rPr>
+              <w:t xml:space="preserve"> [Alternative 2</w:t>
+            </w:r>
+            <w:r>
+              <w:rPr>
+                <w:rFonts w:ascii="Times New Roman" w:eastAsia="Cambria" w:hAnsi="Times New Roman" w:cs="Times New Roman"/>
+                <w:sz w:val="26"/>
+                <w:szCs w:val="26"/>
+                <w:lang w:eastAsia="ja-JP"/>
+              </w:rPr>
+              <w:t>]</w:t>
+            </w:r>
+          </w:p>
+        </w:tc>
+        <w:tc>
+          <w:tcPr>
+            <w:tcW w:w="2827" w:type="pct"/>
+            <w:gridSpan w:val="3"/>
+            <w:tcBorders>
+              <w:top w:val="single" w:sz="4" w:space="0" w:color="000000"/>
+              <w:left w:val="single" w:sz="8" w:space="0" w:color="000000"/>
+              <w:bottom w:val="single" w:sz="4" w:space="0" w:color="000000"/>
+              <w:right w:val="single" w:sz="8" w:space="0" w:color="000000"/>
+            </w:tcBorders>
+            <w:shd w:val="clear" w:color="auto" w:fill="FFFFFF" w:themeFill="background1"/>
+            <w:hideMark/>
+          </w:tcPr>
+          <w:p>
+            <w:pPr>
+              <w:numPr>
+                <w:ilvl w:val="0"/>
+                <w:numId w:val="2"/>
+              </w:numPr>
+              <w:spacing w:after="0" w:line="276" w:lineRule="auto"/>
+              <w:contextualSpacing/>
+              <w:jc w:val="both"/>
+              <w:rPr>
+                <w:rFonts w:ascii="Times New Roman" w:hAnsi="Times New Roman" w:cs="Times New Roman"/>
+                <w:sz w:val="26"/>
+                <w:szCs w:val="26"/>
+                <w:lang w:eastAsia="ja-JP"/>
+              </w:rPr>
+            </w:pPr>
+            <w:r>
+              <w:rPr>
+                <w:rFonts w:ascii="Times New Roman" w:eastAsia="Cambria" w:hAnsi="Times New Roman" w:cs="Times New Roman"/>
+                <w:sz w:val="26"/>
+                <w:szCs w:val="26"/>
+                <w:lang w:eastAsia="ja-JP"/>
+              </w:rPr>
+              <w:t xml:space="preserve">New account have added to the system </w:t>
+            </w:r>
+            <w:r>
+              <w:rPr>
+                <w:rFonts w:ascii="Times New Roman" w:eastAsia="Cambria" w:hAnsi="Times New Roman" w:cs="Times New Roman"/>
+                <w:sz w:val="26"/>
+                <w:szCs w:val="26"/>
+                <w:lang w:eastAsia="ja-JP"/>
+              </w:rPr>
+              <w:t>and show message successfully</w:t>
+            </w:r>
+          </w:p>
+          <w:p>
+            <w:pPr>
+              <w:spacing w:after="0" w:line="276" w:lineRule="auto"/>
+              <w:ind w:left="720"/>
+              <w:contextualSpacing/>
+              <w:jc w:val="both"/>
+              <w:rPr>
+                <w:rFonts w:ascii="Times New Roman" w:hAnsi="Times New Roman" w:cs="Times New Roman"/>
+                <w:sz w:val="26"/>
+                <w:szCs w:val="26"/>
+                <w:lang w:eastAsia="ja-JP"/>
+              </w:rPr>
+            </w:pPr>
+            <w:r>
+              <w:rPr>
+                <w:rFonts w:ascii="Times New Roman" w:eastAsia="Cambria" w:hAnsi="Times New Roman" w:cs="Times New Roman"/>
+                <w:sz w:val="26"/>
+                <w:szCs w:val="26"/>
+                <w:lang w:eastAsia="ja-JP"/>
+              </w:rPr>
+              <w:t xml:space="preserve">[Exception 1]  </w:t>
+            </w:r>
+          </w:p>
+          <w:p>
+            <w:pPr>
+              <w:spacing w:after="0" w:line="276" w:lineRule="auto"/>
+              <w:ind w:left="720"/>
+              <w:contextualSpacing/>
+              <w:jc w:val="both"/>
+              <w:rPr>
+                <w:rFonts w:ascii="Times New Roman" w:hAnsi="Times New Roman" w:cs="Times New Roman"/>
+                <w:sz w:val="26"/>
+                <w:szCs w:val="26"/>
+                <w:lang w:eastAsia="ja-JP"/>
+              </w:rPr>
+            </w:pPr>
+            <w:r>
+              <w:rPr>
+                <w:rFonts w:ascii="Times New Roman" w:eastAsia="Cambria" w:hAnsi="Times New Roman" w:cs="Times New Roman"/>
+                <w:sz w:val="26"/>
+                <w:szCs w:val="26"/>
+                <w:lang w:eastAsia="ja-JP"/>
+              </w:rPr>
+              <w:t xml:space="preserve">[Exception 2] </w:t>
+            </w:r>
+          </w:p>
+          <w:p>
+            <w:pPr>
+              <w:spacing w:after="0" w:line="276" w:lineRule="auto"/>
+              <w:ind w:left="720"/>
+              <w:contextualSpacing/>
+              <w:jc w:val="both"/>
+              <w:rPr>
+                <w:rFonts w:ascii="Times New Roman" w:hAnsi="Times New Roman" w:cs="Times New Roman"/>
+                <w:sz w:val="26"/>
+                <w:szCs w:val="26"/>
+                <w:lang w:eastAsia="ja-JP"/>
+              </w:rPr>
+            </w:pPr>
+            <w:r>
+              <w:rPr>
+                <w:rFonts w:ascii="Times New Roman" w:eastAsia="Cambria" w:hAnsi="Times New Roman" w:cs="Times New Roman"/>
+                <w:sz w:val="26"/>
+                <w:szCs w:val="26"/>
+                <w:lang w:eastAsia="ja-JP"/>
+              </w:rPr>
+              <w:t>[Exception 3]</w:t>
+            </w:r>
+          </w:p>
+          <w:p>
+            <w:pPr>
+              <w:spacing w:after="0" w:line="276" w:lineRule="auto"/>
+              <w:ind w:left="720"/>
+              <w:contextualSpacing/>
+              <w:jc w:val="both"/>
+              <w:rPr>
+                <w:rFonts w:ascii="Times New Roman" w:eastAsia="Cambria" w:hAnsi="Times New Roman" w:cs="Times New Roman"/>
+                <w:sz w:val="26"/>
+                <w:szCs w:val="26"/>
+                <w:lang w:eastAsia="ja-JP"/>
+              </w:rPr>
+            </w:pPr>
+            <w:r>
+              <w:rPr>
+                <w:rFonts w:ascii="Times New Roman" w:eastAsia="Cambria" w:hAnsi="Times New Roman" w:cs="Times New Roman"/>
+                <w:sz w:val="26"/>
+                <w:szCs w:val="26"/>
+                <w:lang w:eastAsia="ja-JP"/>
+              </w:rPr>
+              <w:t>[Exception 4]</w:t>
+            </w:r>
+          </w:p>
+        </w:tc>
+      </w:tr>
+      <w:tr>
+        <w:tc>
+          <w:tcPr>
+            <w:tcW w:w="5000" w:type="pct"/>
+            <w:gridSpan w:val="7"/>
+            <w:tcBorders>
+              <w:top w:val="single" w:sz="4" w:space="0" w:color="000000"/>
+              <w:left w:val="single" w:sz="8" w:space="0" w:color="000000"/>
+              <w:bottom w:val="single" w:sz="4" w:space="0" w:color="000000"/>
+              <w:right w:val="single" w:sz="8" w:space="0" w:color="000000"/>
+            </w:tcBorders>
+            <w:shd w:val="clear" w:color="auto" w:fill="FFFFFF" w:themeFill="background1"/>
+            <w:hideMark/>
+          </w:tcPr>
+          <w:p>
+            <w:pPr>
+              <w:spacing w:before="120" w:after="120" w:line="276" w:lineRule="auto"/>
+              <w:rPr>
+                <w:rFonts w:ascii="Times New Roman" w:eastAsia="Cambria" w:hAnsi="Times New Roman" w:cs="Times New Roman"/>
+                <w:sz w:val="26"/>
+                <w:szCs w:val="26"/>
+                <w:lang w:eastAsia="ja-JP"/>
+              </w:rPr>
+            </w:pPr>
+            <w:r>
+              <w:rPr>
+                <w:rFonts w:ascii="Times New Roman" w:eastAsia="Cambria" w:hAnsi="Times New Roman" w:cs="Times New Roman"/>
+                <w:sz w:val="26"/>
+                <w:szCs w:val="26"/>
+                <w:lang w:eastAsia="ja-JP"/>
+              </w:rPr>
+              <w:t xml:space="preserve">Alternative Scenario: </w:t>
+            </w:r>
+          </w:p>
+        </w:tc>
+      </w:tr>
+      <w:tr>
+        <w:tc>
+          <w:tcPr>
+            <w:tcW w:w="647" w:type="pct"/>
+            <w:tcBorders>
+              <w:top w:val="single" w:sz="4" w:space="0" w:color="000000"/>
+              <w:left w:val="single" w:sz="8" w:space="0" w:color="000000"/>
+              <w:bottom w:val="single" w:sz="4" w:space="0" w:color="000000"/>
+              <w:right w:val="single" w:sz="8" w:space="0" w:color="000000"/>
+            </w:tcBorders>
+            <w:shd w:val="clear" w:color="auto" w:fill="D9D9D9" w:themeFill="background1" w:themeFillShade="D9"/>
+            <w:hideMark/>
+          </w:tcPr>
+          <w:p>
+            <w:pPr>
+              <w:spacing w:line="276" w:lineRule="auto"/>
+              <w:jc w:val="center"/>
+              <w:rPr>
+                <w:rFonts w:ascii="Times New Roman" w:eastAsia="Cambria" w:hAnsi="Times New Roman" w:cs="Times New Roman"/>
+                <w:sz w:val="26"/>
+                <w:szCs w:val="26"/>
+                <w:lang w:eastAsia="ja-JP"/>
+              </w:rPr>
+            </w:pPr>
+            <w:r>
+              <w:rPr>
+                <w:rFonts w:ascii="Times New Roman" w:eastAsia="Cambria" w:hAnsi="Times New Roman" w:cs="Times New Roman"/>
+                <w:sz w:val="26"/>
+                <w:szCs w:val="26"/>
+                <w:lang w:eastAsia="ja-JP"/>
+              </w:rPr>
+              <w:t>Step</w:t>
+            </w:r>
+          </w:p>
+        </w:tc>
+        <w:tc>
+          <w:tcPr>
+            <w:tcW w:w="1526" w:type="pct"/>
+            <w:gridSpan w:val="3"/>
+            <w:tcBorders>
+              <w:top w:val="single" w:sz="4" w:space="0" w:color="000000"/>
+              <w:left w:val="single" w:sz="8" w:space="0" w:color="000000"/>
+              <w:bottom w:val="single" w:sz="4" w:space="0" w:color="000000"/>
+              <w:right w:val="single" w:sz="8" w:space="0" w:color="000000"/>
+            </w:tcBorders>
+            <w:shd w:val="clear" w:color="auto" w:fill="D9D9D9" w:themeFill="background1" w:themeFillShade="D9"/>
+            <w:hideMark/>
+          </w:tcPr>
+          <w:p>
+            <w:pPr>
+              <w:spacing w:line="276" w:lineRule="auto"/>
+              <w:jc w:val="center"/>
+              <w:rPr>
+                <w:rFonts w:ascii="Times New Roman" w:eastAsia="Cambria" w:hAnsi="Times New Roman" w:cs="Times New Roman"/>
+                <w:sz w:val="26"/>
+                <w:szCs w:val="26"/>
+                <w:lang w:eastAsia="ja-JP"/>
+              </w:rPr>
+            </w:pPr>
+            <w:r>
+              <w:rPr>
+                <w:rFonts w:ascii="Times New Roman" w:eastAsia="Cambria" w:hAnsi="Times New Roman" w:cs="Times New Roman"/>
+                <w:sz w:val="26"/>
+                <w:szCs w:val="26"/>
+                <w:lang w:eastAsia="ja-JP"/>
+              </w:rPr>
+              <w:t>Actor Action</w:t>
+            </w:r>
+          </w:p>
+        </w:tc>
+        <w:tc>
+          <w:tcPr>
+            <w:tcW w:w="2827" w:type="pct"/>
+            <w:gridSpan w:val="3"/>
+            <w:tcBorders>
+              <w:top w:val="single" w:sz="4" w:space="0" w:color="000000"/>
+              <w:left w:val="single" w:sz="8" w:space="0" w:color="000000"/>
+              <w:bottom w:val="single" w:sz="4" w:space="0" w:color="000000"/>
+              <w:right w:val="single" w:sz="8" w:space="0" w:color="000000"/>
+            </w:tcBorders>
+            <w:shd w:val="clear" w:color="auto" w:fill="D9D9D9" w:themeFill="background1" w:themeFillShade="D9"/>
+            <w:hideMark/>
+          </w:tcPr>
+          <w:p>
+            <w:pPr>
+              <w:spacing w:line="276" w:lineRule="auto"/>
+              <w:jc w:val="center"/>
+              <w:rPr>
+                <w:rFonts w:ascii="Times New Roman" w:eastAsia="Cambria" w:hAnsi="Times New Roman" w:cs="Times New Roman"/>
+                <w:sz w:val="26"/>
+                <w:szCs w:val="26"/>
+                <w:lang w:eastAsia="ja-JP"/>
+              </w:rPr>
+            </w:pPr>
+            <w:r>
+              <w:rPr>
+                <w:rFonts w:ascii="Times New Roman" w:eastAsia="Cambria" w:hAnsi="Times New Roman" w:cs="Times New Roman"/>
+                <w:sz w:val="26"/>
+                <w:szCs w:val="26"/>
+                <w:lang w:eastAsia="ja-JP"/>
+              </w:rPr>
+              <w:t>System Response</w:t>
+            </w:r>
+          </w:p>
+        </w:tc>
+      </w:tr>
+      <w:tr>
+        <w:tc>
+          <w:tcPr>
+            <w:tcW w:w="647" w:type="pct"/>
+            <w:tcBorders>
+              <w:top w:val="single" w:sz="4" w:space="0" w:color="000000"/>
+              <w:left w:val="single" w:sz="8" w:space="0" w:color="000000"/>
+              <w:bottom w:val="single" w:sz="4" w:space="0" w:color="000000"/>
+              <w:right w:val="single" w:sz="8" w:space="0" w:color="000000"/>
+            </w:tcBorders>
+            <w:shd w:val="clear" w:color="auto" w:fill="FFFFFF" w:themeFill="background1"/>
+            <w:hideMark/>
+          </w:tcPr>
+          <w:p>
+            <w:pPr>
+              <w:spacing w:line="276" w:lineRule="auto"/>
+              <w:jc w:val="center"/>
+              <w:rPr>
+                <w:rFonts w:ascii="Times New Roman" w:eastAsia="Cambria" w:hAnsi="Times New Roman" w:cs="Times New Roman"/>
+                <w:sz w:val="26"/>
+                <w:szCs w:val="26"/>
+                <w:lang w:eastAsia="ja-JP"/>
+              </w:rPr>
+            </w:pPr>
+            <w:r>
+              <w:rPr>
+                <w:rFonts w:ascii="Times New Roman" w:eastAsia="Cambria" w:hAnsi="Times New Roman" w:cs="Times New Roman"/>
+                <w:sz w:val="26"/>
+                <w:szCs w:val="26"/>
+                <w:lang w:eastAsia="ja-JP"/>
+              </w:rPr>
+              <w:t>1</w:t>
+            </w:r>
+          </w:p>
+        </w:tc>
+        <w:tc>
+          <w:tcPr>
+            <w:tcW w:w="1526" w:type="pct"/>
+            <w:gridSpan w:val="3"/>
+            <w:tcBorders>
+              <w:top w:val="single" w:sz="4" w:space="0" w:color="000000"/>
+              <w:left w:val="single" w:sz="8" w:space="0" w:color="000000"/>
+              <w:bottom w:val="single" w:sz="4" w:space="0" w:color="000000"/>
+              <w:right w:val="single" w:sz="8" w:space="0" w:color="000000"/>
+            </w:tcBorders>
+            <w:shd w:val="clear" w:color="auto" w:fill="FFFFFF" w:themeFill="background1"/>
+            <w:hideMark/>
+          </w:tcPr>
+          <w:p>
+            <w:pPr>
+              <w:spacing w:line="276" w:lineRule="auto"/>
+              <w:rPr>
+                <w:rFonts w:ascii="Times New Roman" w:eastAsia="Cambria" w:hAnsi="Times New Roman" w:cs="Times New Roman"/>
+                <w:sz w:val="26"/>
+                <w:szCs w:val="26"/>
+                <w:lang w:eastAsia="ja-JP"/>
+              </w:rPr>
+            </w:pPr>
+            <w:r>
+              <w:rPr>
+                <w:rFonts w:ascii="Times New Roman" w:eastAsia="Cambria" w:hAnsi="Times New Roman" w:cs="Times New Roman"/>
+                <w:sz w:val="26"/>
+                <w:szCs w:val="26"/>
+                <w:lang w:eastAsia="ja-JP"/>
+              </w:rPr>
+              <w:t>Actor sends command to reset</w:t>
+            </w:r>
+          </w:p>
+        </w:tc>
+        <w:tc>
+          <w:tcPr>
+            <w:tcW w:w="2827" w:type="pct"/>
+            <w:gridSpan w:val="3"/>
+            <w:tcBorders>
+              <w:top w:val="single" w:sz="4" w:space="0" w:color="000000"/>
+              <w:left w:val="single" w:sz="8" w:space="0" w:color="000000"/>
+              <w:bottom w:val="single" w:sz="4" w:space="0" w:color="000000"/>
+              <w:right w:val="single" w:sz="8" w:space="0" w:color="000000"/>
+            </w:tcBorders>
+            <w:shd w:val="clear" w:color="auto" w:fill="FFFFFF" w:themeFill="background1"/>
+            <w:hideMark/>
+          </w:tcPr>
+          <w:p>
+            <w:pPr>
+              <w:numPr>
+                <w:ilvl w:val="0"/>
+                <w:numId w:val="2"/>
+              </w:numPr>
+              <w:spacing w:after="0" w:line="276" w:lineRule="auto"/>
+              <w:contextualSpacing/>
+              <w:jc w:val="both"/>
+              <w:rPr>
+                <w:rFonts w:ascii="Times New Roman" w:hAnsi="Times New Roman" w:cs="Times New Roman"/>
+                <w:sz w:val="26"/>
+                <w:szCs w:val="26"/>
+                <w:lang w:eastAsia="ja-JP"/>
+              </w:rPr>
+            </w:pPr>
+            <w:r>
+              <w:rPr>
+                <w:rFonts w:ascii="Times New Roman" w:eastAsia="Cambria" w:hAnsi="Times New Roman" w:cs="Times New Roman"/>
+                <w:sz w:val="26"/>
+                <w:szCs w:val="26"/>
+                <w:lang w:eastAsia="ja-JP"/>
+              </w:rPr>
+              <w:t>System reset all field to blank</w:t>
+            </w:r>
+          </w:p>
+        </w:tc>
+      </w:tr>
+      <w:tr>
+        <w:tc>
+          <w:tcPr>
+            <w:tcW w:w="647" w:type="pct"/>
+            <w:tcBorders>
+              <w:top w:val="single" w:sz="4" w:space="0" w:color="000000"/>
+              <w:left w:val="single" w:sz="8" w:space="0" w:color="000000"/>
+              <w:bottom w:val="single" w:sz="4" w:space="0" w:color="000000"/>
+              <w:right w:val="single" w:sz="8" w:space="0" w:color="000000"/>
+            </w:tcBorders>
+            <w:shd w:val="clear" w:color="auto" w:fill="FFFFFF" w:themeFill="background1"/>
+            <w:hideMark/>
+          </w:tcPr>
+          <w:p>
+            <w:pPr>
+              <w:spacing w:line="276" w:lineRule="auto"/>
+              <w:jc w:val="center"/>
+              <w:rPr>
+                <w:rFonts w:ascii="Times New Roman" w:eastAsia="Cambria" w:hAnsi="Times New Roman" w:cs="Times New Roman"/>
+                <w:sz w:val="26"/>
+                <w:szCs w:val="26"/>
+                <w:lang w:eastAsia="ja-JP"/>
+              </w:rPr>
+            </w:pPr>
+            <w:r>
+              <w:rPr>
+                <w:rFonts w:ascii="Times New Roman" w:eastAsia="Cambria" w:hAnsi="Times New Roman" w:cs="Times New Roman"/>
+                <w:sz w:val="26"/>
+                <w:szCs w:val="26"/>
+                <w:lang w:eastAsia="ja-JP"/>
+              </w:rPr>
+              <w:t>2</w:t>
+            </w:r>
+          </w:p>
+        </w:tc>
+        <w:tc>
+          <w:tcPr>
+            <w:tcW w:w="1526" w:type="pct"/>
+            <w:gridSpan w:val="3"/>
+            <w:tcBorders>
+              <w:top w:val="single" w:sz="4" w:space="0" w:color="000000"/>
+              <w:left w:val="single" w:sz="8" w:space="0" w:color="000000"/>
+              <w:bottom w:val="single" w:sz="4" w:space="0" w:color="000000"/>
+              <w:right w:val="single" w:sz="8" w:space="0" w:color="000000"/>
+            </w:tcBorders>
+            <w:shd w:val="clear" w:color="auto" w:fill="FFFFFF" w:themeFill="background1"/>
+            <w:hideMark/>
+          </w:tcPr>
+          <w:p>
+            <w:pPr>
+              <w:spacing w:line="276" w:lineRule="auto"/>
+              <w:rPr>
+                <w:rFonts w:ascii="Times New Roman" w:eastAsia="Cambria" w:hAnsi="Times New Roman" w:cs="Times New Roman"/>
+                <w:sz w:val="26"/>
+                <w:szCs w:val="26"/>
+                <w:lang w:eastAsia="ja-JP"/>
+              </w:rPr>
+            </w:pPr>
+            <w:r>
+              <w:rPr>
+                <w:rFonts w:ascii="Times New Roman" w:eastAsia="Cambria" w:hAnsi="Times New Roman" w:cs="Times New Roman"/>
+                <w:sz w:val="26"/>
+                <w:szCs w:val="26"/>
+                <w:lang w:eastAsia="ja-JP"/>
+              </w:rPr>
+              <w:t xml:space="preserve">Actor sends command to </w:t>
+            </w:r>
+            <w:r>
+              <w:rPr>
+                <w:rFonts w:ascii="Times New Roman" w:eastAsia="Cambria" w:hAnsi="Times New Roman" w:cs="Times New Roman"/>
+                <w:sz w:val="26"/>
+                <w:szCs w:val="26"/>
+                <w:lang w:eastAsia="ja-JP"/>
+              </w:rPr>
+              <w:t>cancel</w:t>
+            </w:r>
+          </w:p>
+        </w:tc>
+        <w:tc>
+          <w:tcPr>
+            <w:tcW w:w="2827" w:type="pct"/>
+            <w:gridSpan w:val="3"/>
+            <w:tcBorders>
+              <w:top w:val="single" w:sz="4" w:space="0" w:color="000000"/>
+              <w:left w:val="single" w:sz="8" w:space="0" w:color="000000"/>
+              <w:bottom w:val="single" w:sz="4" w:space="0" w:color="000000"/>
+              <w:right w:val="single" w:sz="8" w:space="0" w:color="000000"/>
+            </w:tcBorders>
+            <w:shd w:val="clear" w:color="auto" w:fill="FFFFFF" w:themeFill="background1"/>
+            <w:hideMark/>
+          </w:tcPr>
+          <w:p>
+            <w:pPr>
+              <w:numPr>
+                <w:ilvl w:val="0"/>
+                <w:numId w:val="2"/>
+              </w:numPr>
+              <w:spacing w:after="0" w:line="276" w:lineRule="auto"/>
+              <w:contextualSpacing/>
+              <w:jc w:val="both"/>
+              <w:rPr>
+                <w:rFonts w:ascii="Times New Roman" w:hAnsi="Times New Roman" w:cs="Times New Roman"/>
+                <w:sz w:val="26"/>
+                <w:szCs w:val="26"/>
+                <w:lang w:eastAsia="ja-JP"/>
+              </w:rPr>
+            </w:pPr>
+            <w:r>
+              <w:rPr>
+                <w:rFonts w:ascii="Times New Roman" w:eastAsia="Cambria" w:hAnsi="Times New Roman" w:cs="Times New Roman"/>
+                <w:sz w:val="26"/>
+                <w:szCs w:val="26"/>
+                <w:lang w:eastAsia="ja-JP"/>
+              </w:rPr>
+              <w:t xml:space="preserve">System </w:t>
+            </w:r>
+            <w:r>
+              <w:rPr>
+                <w:rFonts w:ascii="Times New Roman" w:eastAsia="Cambria" w:hAnsi="Times New Roman" w:cs="Times New Roman"/>
+                <w:sz w:val="26"/>
+                <w:szCs w:val="26"/>
+                <w:lang w:eastAsia="ja-JP"/>
+              </w:rPr>
+              <w:t>will navigate to login page</w:t>
+            </w:r>
+          </w:p>
+        </w:tc>
+      </w:tr>
+      <w:tr>
+        <w:tc>
+          <w:tcPr>
+            <w:tcW w:w="5000" w:type="pct"/>
+            <w:gridSpan w:val="7"/>
+            <w:tcBorders>
+              <w:top w:val="single" w:sz="4" w:space="0" w:color="000000"/>
+              <w:left w:val="single" w:sz="8" w:space="0" w:color="000000"/>
+              <w:bottom w:val="single" w:sz="4" w:space="0" w:color="000000"/>
+              <w:right w:val="single" w:sz="8" w:space="0" w:color="000000"/>
+            </w:tcBorders>
+            <w:shd w:val="clear" w:color="auto" w:fill="FFFFFF" w:themeFill="background1"/>
+            <w:hideMark/>
+          </w:tcPr>
+          <w:p>
+            <w:pPr>
+              <w:spacing w:line="276" w:lineRule="auto"/>
+              <w:rPr>
+                <w:rFonts w:ascii="Times New Roman" w:eastAsia="Cambria" w:hAnsi="Times New Roman" w:cs="Times New Roman"/>
+                <w:sz w:val="26"/>
+                <w:szCs w:val="26"/>
+                <w:lang w:eastAsia="ja-JP"/>
+              </w:rPr>
+            </w:pPr>
+            <w:r>
+              <w:rPr>
+                <w:rFonts w:ascii="Times New Roman" w:eastAsia="Cambria" w:hAnsi="Times New Roman" w:cs="Times New Roman"/>
+                <w:sz w:val="26"/>
+                <w:szCs w:val="26"/>
+                <w:lang w:eastAsia="ja-JP"/>
+              </w:rPr>
+              <w:t>Exceptions:</w:t>
+            </w:r>
+          </w:p>
+        </w:tc>
+      </w:tr>
+      <w:tr>
+        <w:tc>
+          <w:tcPr>
+            <w:tcW w:w="647" w:type="pct"/>
+            <w:tcBorders>
+              <w:top w:val="single" w:sz="4" w:space="0" w:color="000000"/>
+              <w:left w:val="single" w:sz="8" w:space="0" w:color="000000"/>
+              <w:bottom w:val="single" w:sz="4" w:space="0" w:color="000000"/>
+              <w:right w:val="single" w:sz="8" w:space="0" w:color="000000"/>
+            </w:tcBorders>
+            <w:shd w:val="clear" w:color="auto" w:fill="D9D9D9" w:themeFill="background1" w:themeFillShade="D9"/>
+            <w:hideMark/>
+          </w:tcPr>
+          <w:p>
+            <w:pPr>
+              <w:spacing w:line="276" w:lineRule="auto"/>
+              <w:jc w:val="center"/>
+              <w:rPr>
+                <w:rFonts w:ascii="Times New Roman" w:eastAsia="Cambria" w:hAnsi="Times New Roman" w:cs="Times New Roman"/>
+                <w:sz w:val="26"/>
+                <w:szCs w:val="26"/>
+                <w:lang w:eastAsia="ja-JP"/>
+              </w:rPr>
+            </w:pPr>
+            <w:r>
+              <w:rPr>
+                <w:rFonts w:ascii="Times New Roman" w:eastAsia="Cambria" w:hAnsi="Times New Roman" w:cs="Times New Roman"/>
+                <w:sz w:val="26"/>
+                <w:szCs w:val="26"/>
+                <w:lang w:eastAsia="ja-JP"/>
+              </w:rPr>
+              <w:t>Step</w:t>
+            </w:r>
+          </w:p>
+        </w:tc>
+        <w:tc>
+          <w:tcPr>
+            <w:tcW w:w="1571" w:type="pct"/>
+            <w:gridSpan w:val="4"/>
+            <w:tcBorders>
+              <w:top w:val="single" w:sz="4" w:space="0" w:color="000000"/>
+              <w:left w:val="single" w:sz="8" w:space="0" w:color="000000"/>
+              <w:bottom w:val="single" w:sz="4" w:space="0" w:color="000000"/>
+              <w:right w:val="single" w:sz="8" w:space="0" w:color="000000"/>
+            </w:tcBorders>
+            <w:shd w:val="clear" w:color="auto" w:fill="D9D9D9" w:themeFill="background1" w:themeFillShade="D9"/>
+            <w:hideMark/>
+          </w:tcPr>
+          <w:p>
+            <w:pPr>
+              <w:spacing w:line="276" w:lineRule="auto"/>
+              <w:jc w:val="center"/>
+              <w:rPr>
+                <w:rFonts w:ascii="Times New Roman" w:eastAsia="Cambria" w:hAnsi="Times New Roman" w:cs="Times New Roman"/>
+                <w:sz w:val="26"/>
+                <w:szCs w:val="26"/>
+                <w:lang w:eastAsia="ja-JP"/>
+              </w:rPr>
+            </w:pPr>
+            <w:r>
+              <w:rPr>
+                <w:rFonts w:ascii="Times New Roman" w:eastAsia="Cambria" w:hAnsi="Times New Roman" w:cs="Times New Roman"/>
+                <w:sz w:val="26"/>
+                <w:szCs w:val="26"/>
+                <w:lang w:eastAsia="ja-JP"/>
+              </w:rPr>
+              <w:t>Actor Action</w:t>
+            </w:r>
+          </w:p>
+        </w:tc>
+        <w:tc>
+          <w:tcPr>
+            <w:tcW w:w="2782" w:type="pct"/>
+            <w:gridSpan w:val="2"/>
+            <w:tcBorders>
+              <w:top w:val="single" w:sz="4" w:space="0" w:color="000000"/>
+              <w:left w:val="single" w:sz="8" w:space="0" w:color="000000"/>
+              <w:bottom w:val="single" w:sz="4" w:space="0" w:color="000000"/>
+              <w:right w:val="single" w:sz="8" w:space="0" w:color="000000"/>
+            </w:tcBorders>
+            <w:shd w:val="clear" w:color="auto" w:fill="D9D9D9" w:themeFill="background1" w:themeFillShade="D9"/>
+            <w:hideMark/>
+          </w:tcPr>
+          <w:p>
+            <w:pPr>
+              <w:spacing w:line="276" w:lineRule="auto"/>
+              <w:jc w:val="center"/>
+              <w:rPr>
+                <w:rFonts w:ascii="Times New Roman" w:eastAsia="Cambria" w:hAnsi="Times New Roman" w:cs="Times New Roman"/>
+                <w:sz w:val="26"/>
+                <w:szCs w:val="26"/>
+                <w:lang w:eastAsia="ja-JP"/>
+              </w:rPr>
+            </w:pPr>
+            <w:r>
+              <w:rPr>
+                <w:rFonts w:ascii="Times New Roman" w:eastAsia="Cambria" w:hAnsi="Times New Roman" w:cs="Times New Roman"/>
+                <w:sz w:val="26"/>
+                <w:szCs w:val="26"/>
+                <w:lang w:eastAsia="ja-JP"/>
+              </w:rPr>
+              <w:t>System Response</w:t>
+            </w:r>
+          </w:p>
+        </w:tc>
+      </w:tr>
+      <w:tr>
+        <w:tc>
+          <w:tcPr>
+            <w:tcW w:w="647" w:type="pct"/>
+            <w:tcBorders>
+              <w:top w:val="single" w:sz="4" w:space="0" w:color="000000"/>
+              <w:left w:val="single" w:sz="8" w:space="0" w:color="000000"/>
+              <w:bottom w:val="single" w:sz="4" w:space="0" w:color="000000"/>
+              <w:right w:val="single" w:sz="8" w:space="0" w:color="000000"/>
+            </w:tcBorders>
+            <w:shd w:val="clear" w:color="auto" w:fill="FFFFFF" w:themeFill="background1"/>
+            <w:hideMark/>
+          </w:tcPr>
+          <w:p>
+            <w:pPr>
+              <w:spacing w:line="276" w:lineRule="auto"/>
+              <w:jc w:val="center"/>
+              <w:rPr>
+                <w:rFonts w:ascii="Times New Roman" w:eastAsia="Cambria" w:hAnsi="Times New Roman" w:cs="Times New Roman"/>
+                <w:sz w:val="26"/>
+                <w:szCs w:val="26"/>
+                <w:lang w:eastAsia="ja-JP"/>
+              </w:rPr>
+            </w:pPr>
+            <w:r>
+              <w:rPr>
+                <w:rFonts w:ascii="Times New Roman" w:eastAsia="Cambria" w:hAnsi="Times New Roman" w:cs="Times New Roman"/>
+                <w:sz w:val="26"/>
+                <w:szCs w:val="26"/>
+                <w:lang w:eastAsia="ja-JP"/>
+              </w:rPr>
+              <w:t>1</w:t>
+            </w:r>
+          </w:p>
+        </w:tc>
+        <w:tc>
+          <w:tcPr>
+            <w:tcW w:w="1571" w:type="pct"/>
+            <w:gridSpan w:val="4"/>
+            <w:tcBorders>
+              <w:top w:val="single" w:sz="4" w:space="0" w:color="000000"/>
+              <w:left w:val="single" w:sz="8" w:space="0" w:color="000000"/>
+              <w:bottom w:val="single" w:sz="4" w:space="0" w:color="000000"/>
+              <w:right w:val="single" w:sz="8" w:space="0" w:color="000000"/>
+            </w:tcBorders>
+            <w:shd w:val="clear" w:color="auto" w:fill="FFFFFF" w:themeFill="background1"/>
+            <w:hideMark/>
+          </w:tcPr>
+          <w:p>
+            <w:pPr>
+              <w:spacing w:line="276" w:lineRule="auto"/>
+              <w:rPr>
+                <w:rFonts w:ascii="Times New Roman" w:eastAsia="Cambria" w:hAnsi="Times New Roman" w:cs="Times New Roman"/>
+                <w:sz w:val="26"/>
+                <w:szCs w:val="26"/>
+                <w:lang w:eastAsia="ja-JP"/>
+              </w:rPr>
+            </w:pPr>
+            <w:r>
+              <w:rPr>
+                <w:rFonts w:ascii="Times New Roman" w:eastAsia="Cambria" w:hAnsi="Times New Roman" w:cs="Times New Roman"/>
+                <w:sz w:val="26"/>
+                <w:szCs w:val="26"/>
+                <w:lang w:eastAsia="ja-JP"/>
+              </w:rPr>
+              <w:t>Actor inputs username already exist.</w:t>
+            </w:r>
+          </w:p>
+        </w:tc>
+        <w:tc>
+          <w:tcPr>
+            <w:tcW w:w="2782" w:type="pct"/>
+            <w:gridSpan w:val="2"/>
+            <w:tcBorders>
+              <w:top w:val="single" w:sz="4" w:space="0" w:color="000000"/>
+              <w:left w:val="single" w:sz="8" w:space="0" w:color="000000"/>
+              <w:bottom w:val="single" w:sz="4" w:space="0" w:color="000000"/>
+              <w:right w:val="single" w:sz="8" w:space="0" w:color="000000"/>
+            </w:tcBorders>
+            <w:shd w:val="clear" w:color="auto" w:fill="FFFFFF" w:themeFill="background1"/>
+            <w:hideMark/>
+          </w:tcPr>
+          <w:p>
+            <w:pPr>
+              <w:spacing w:after="0" w:line="276" w:lineRule="auto"/>
+              <w:contextualSpacing/>
+              <w:jc w:val="both"/>
+              <w:rPr>
+                <w:rFonts w:ascii="Times New Roman" w:hAnsi="Times New Roman" w:cs="Times New Roman"/>
+                <w:sz w:val="26"/>
+                <w:szCs w:val="26"/>
+                <w:lang w:eastAsia="ja-JP"/>
+              </w:rPr>
+            </w:pPr>
+            <w:r>
+              <w:rPr>
+                <w:rFonts w:ascii="Times New Roman" w:eastAsia="Cambria" w:hAnsi="Times New Roman" w:cs="Times New Roman"/>
+                <w:sz w:val="26"/>
+                <w:szCs w:val="26"/>
+                <w:lang w:eastAsia="ja-JP"/>
+              </w:rPr>
+              <w:t xml:space="preserve">System show warning message “Tên đăng nhập </w:t>
+            </w:r>
+            <w:r>
+              <w:rPr>
+                <w:rFonts w:ascii="Times New Roman" w:eastAsia="Cambria" w:hAnsi="Times New Roman" w:cs="Times New Roman"/>
+                <w:sz w:val="26"/>
+                <w:szCs w:val="26"/>
+                <w:lang w:eastAsia="ja-JP"/>
+              </w:rPr>
+              <w:t>này đã</w:t>
+            </w:r>
+            <w:r>
+              <w:rPr>
+                <w:rFonts w:ascii="Times New Roman" w:eastAsia="Cambria" w:hAnsi="Times New Roman" w:cs="Times New Roman"/>
+                <w:sz w:val="26"/>
+                <w:szCs w:val="26"/>
+                <w:lang w:eastAsia="ja-JP"/>
+              </w:rPr>
+              <w:t xml:space="preserve"> có người sử dụng”.</w:t>
+            </w:r>
+          </w:p>
+        </w:tc>
+      </w:tr>
+      <w:tr>
+        <w:tc>
+          <w:tcPr>
+            <w:tcW w:w="647" w:type="pct"/>
+            <w:tcBorders>
+              <w:top w:val="single" w:sz="4" w:space="0" w:color="000000"/>
+              <w:left w:val="single" w:sz="8" w:space="0" w:color="000000"/>
+              <w:bottom w:val="single" w:sz="4" w:space="0" w:color="000000"/>
+              <w:right w:val="single" w:sz="8" w:space="0" w:color="000000"/>
+            </w:tcBorders>
+            <w:shd w:val="clear" w:color="auto" w:fill="FFFFFF" w:themeFill="background1"/>
+            <w:hideMark/>
+          </w:tcPr>
+          <w:p>
+            <w:pPr>
+              <w:spacing w:line="276" w:lineRule="auto"/>
+              <w:jc w:val="center"/>
+              <w:rPr>
+                <w:rFonts w:ascii="Times New Roman" w:eastAsia="Cambria" w:hAnsi="Times New Roman" w:cs="Times New Roman"/>
+                <w:sz w:val="26"/>
+                <w:szCs w:val="26"/>
+                <w:lang w:eastAsia="ja-JP"/>
+              </w:rPr>
+            </w:pPr>
+            <w:r>
+              <w:rPr>
+                <w:rFonts w:ascii="Times New Roman" w:eastAsia="Cambria" w:hAnsi="Times New Roman" w:cs="Times New Roman"/>
+                <w:sz w:val="26"/>
+                <w:szCs w:val="26"/>
+                <w:lang w:eastAsia="ja-JP"/>
+              </w:rPr>
+              <w:t>2</w:t>
+            </w:r>
+          </w:p>
+        </w:tc>
+        <w:tc>
+          <w:tcPr>
+            <w:tcW w:w="1571" w:type="pct"/>
+            <w:gridSpan w:val="4"/>
+            <w:tcBorders>
+              <w:top w:val="single" w:sz="4" w:space="0" w:color="000000"/>
+              <w:left w:val="single" w:sz="8" w:space="0" w:color="000000"/>
+              <w:bottom w:val="single" w:sz="4" w:space="0" w:color="000000"/>
+              <w:right w:val="single" w:sz="8" w:space="0" w:color="000000"/>
+            </w:tcBorders>
+            <w:shd w:val="clear" w:color="auto" w:fill="FFFFFF" w:themeFill="background1"/>
+            <w:hideMark/>
+          </w:tcPr>
+          <w:p>
+            <w:pPr>
+              <w:spacing w:line="276" w:lineRule="auto"/>
+              <w:rPr>
+                <w:rFonts w:ascii="Times New Roman" w:eastAsia="Cambria" w:hAnsi="Times New Roman" w:cs="Times New Roman"/>
+                <w:sz w:val="26"/>
+                <w:szCs w:val="26"/>
+                <w:lang w:eastAsia="ja-JP"/>
+              </w:rPr>
+            </w:pPr>
+            <w:r>
+              <w:rPr>
+                <w:rFonts w:ascii="Times New Roman" w:eastAsia="Cambria" w:hAnsi="Times New Roman" w:cs="Times New Roman"/>
+                <w:sz w:val="26"/>
+                <w:szCs w:val="26"/>
+                <w:lang w:eastAsia="ja-JP"/>
+              </w:rPr>
+              <w:t>Actor inputs email already exist</w:t>
+            </w:r>
+          </w:p>
+        </w:tc>
+        <w:tc>
+          <w:tcPr>
+            <w:tcW w:w="2782" w:type="pct"/>
+            <w:gridSpan w:val="2"/>
+            <w:tcBorders>
+              <w:top w:val="single" w:sz="4" w:space="0" w:color="000000"/>
+              <w:left w:val="single" w:sz="8" w:space="0" w:color="000000"/>
+              <w:bottom w:val="single" w:sz="4" w:space="0" w:color="000000"/>
+              <w:right w:val="single" w:sz="8" w:space="0" w:color="000000"/>
+            </w:tcBorders>
+            <w:shd w:val="clear" w:color="auto" w:fill="FFFFFF" w:themeFill="background1"/>
+            <w:hideMark/>
+          </w:tcPr>
+          <w:p>
+            <w:pPr>
+              <w:spacing w:after="0" w:line="276" w:lineRule="auto"/>
+              <w:contextualSpacing/>
+              <w:jc w:val="both"/>
+              <w:rPr>
+                <w:rFonts w:ascii="Times New Roman" w:hAnsi="Times New Roman" w:cs="Times New Roman"/>
+                <w:sz w:val="26"/>
+                <w:szCs w:val="26"/>
+                <w:lang w:eastAsia="ja-JP"/>
+              </w:rPr>
+            </w:pPr>
+            <w:r>
+              <w:rPr>
+                <w:rFonts w:ascii="Times New Roman" w:eastAsia="Cambria" w:hAnsi="Times New Roman" w:cs="Times New Roman"/>
+                <w:sz w:val="26"/>
+                <w:szCs w:val="26"/>
+                <w:lang w:eastAsia="ja-JP"/>
+              </w:rPr>
+              <w:t>System show warning message “</w:t>
+            </w:r>
+            <w:r>
+              <w:rPr>
+                <w:rFonts w:ascii="Times New Roman" w:eastAsia="Cambria" w:hAnsi="Times New Roman" w:cs="Times New Roman"/>
+                <w:sz w:val="26"/>
+                <w:szCs w:val="26"/>
+                <w:lang w:eastAsia="ja-JP"/>
+              </w:rPr>
+              <w:t>Em</w:t>
+            </w:r>
+            <w:r>
+              <w:rPr>
+                <w:rFonts w:ascii="Times New Roman" w:eastAsia="Cambria" w:hAnsi="Times New Roman" w:cs="Times New Roman"/>
+                <w:sz w:val="26"/>
+                <w:szCs w:val="26"/>
+                <w:lang w:eastAsia="ja-JP"/>
+              </w:rPr>
+              <w:t xml:space="preserve">ail </w:t>
+            </w:r>
+            <w:r>
+              <w:rPr>
+                <w:rFonts w:ascii="Times New Roman" w:eastAsia="Cambria" w:hAnsi="Times New Roman" w:cs="Times New Roman"/>
+                <w:sz w:val="26"/>
+                <w:szCs w:val="26"/>
+                <w:lang w:eastAsia="ja-JP"/>
+              </w:rPr>
+              <w:t>này đã</w:t>
+            </w:r>
+            <w:r>
+              <w:rPr>
+                <w:rFonts w:ascii="Times New Roman" w:eastAsia="Cambria" w:hAnsi="Times New Roman" w:cs="Times New Roman"/>
+                <w:sz w:val="26"/>
+                <w:szCs w:val="26"/>
+                <w:lang w:eastAsia="ja-JP"/>
+              </w:rPr>
+              <w:t xml:space="preserve"> </w:t>
+            </w:r>
+            <w:r>
+              <w:rPr>
+                <w:rFonts w:ascii="Times New Roman" w:eastAsia="Cambria" w:hAnsi="Times New Roman" w:cs="Times New Roman"/>
+                <w:sz w:val="26"/>
+                <w:szCs w:val="26"/>
+                <w:lang w:eastAsia="ja-JP"/>
+              </w:rPr>
+              <w:t>tồn tại</w:t>
+            </w:r>
+            <w:r>
+              <w:rPr>
+                <w:rFonts w:ascii="Times New Roman" w:eastAsia="Cambria" w:hAnsi="Times New Roman" w:cs="Times New Roman"/>
+                <w:sz w:val="26"/>
+                <w:szCs w:val="26"/>
+                <w:lang w:eastAsia="ja-JP"/>
+              </w:rPr>
+              <w:t>”.</w:t>
+            </w:r>
+          </w:p>
+        </w:tc>
+      </w:tr>
+      <w:tr>
+        <w:tc>
+          <w:tcPr>
+            <w:tcW w:w="647" w:type="pct"/>
+            <w:tcBorders>
+              <w:top w:val="single" w:sz="4" w:space="0" w:color="000000"/>
+              <w:left w:val="single" w:sz="8" w:space="0" w:color="000000"/>
+              <w:bottom w:val="single" w:sz="4" w:space="0" w:color="000000"/>
+              <w:right w:val="single" w:sz="8" w:space="0" w:color="000000"/>
+            </w:tcBorders>
+            <w:shd w:val="clear" w:color="auto" w:fill="FFFFFF" w:themeFill="background1"/>
+          </w:tcPr>
+          <w:p>
+            <w:pPr>
+              <w:spacing w:line="276" w:lineRule="auto"/>
+              <w:jc w:val="center"/>
+              <w:rPr>
+                <w:rFonts w:ascii="Times New Roman" w:eastAsia="Cambria" w:hAnsi="Times New Roman" w:cs="Times New Roman"/>
+                <w:sz w:val="26"/>
+                <w:szCs w:val="26"/>
+                <w:lang w:eastAsia="ja-JP"/>
+              </w:rPr>
+            </w:pPr>
+            <w:r>
+              <w:rPr>
+                <w:rFonts w:ascii="Times New Roman" w:eastAsia="Cambria" w:hAnsi="Times New Roman" w:cs="Times New Roman"/>
+                <w:sz w:val="26"/>
+                <w:szCs w:val="26"/>
+                <w:lang w:eastAsia="ja-JP"/>
+              </w:rPr>
+              <w:t>3</w:t>
+            </w:r>
+          </w:p>
+        </w:tc>
+        <w:tc>
+          <w:tcPr>
+            <w:tcW w:w="1571" w:type="pct"/>
+            <w:gridSpan w:val="4"/>
+            <w:tcBorders>
+              <w:top w:val="single" w:sz="4" w:space="0" w:color="000000"/>
+              <w:left w:val="single" w:sz="8" w:space="0" w:color="000000"/>
+              <w:bottom w:val="single" w:sz="4" w:space="0" w:color="000000"/>
+              <w:right w:val="single" w:sz="8" w:space="0" w:color="000000"/>
+            </w:tcBorders>
+            <w:shd w:val="clear" w:color="auto" w:fill="FFFFFF" w:themeFill="background1"/>
+          </w:tcPr>
+          <w:p>
+            <w:pPr>
+              <w:spacing w:line="276" w:lineRule="auto"/>
+              <w:rPr>
+                <w:rFonts w:ascii="Times New Roman" w:eastAsia="Cambria" w:hAnsi="Times New Roman" w:cs="Times New Roman"/>
+                <w:sz w:val="26"/>
+                <w:szCs w:val="26"/>
+                <w:lang w:eastAsia="ja-JP"/>
+              </w:rPr>
+            </w:pPr>
+            <w:r>
+              <w:rPr>
+                <w:rFonts w:ascii="Times New Roman" w:eastAsia="Cambria" w:hAnsi="Times New Roman" w:cs="Times New Roman"/>
+                <w:sz w:val="26"/>
+                <w:szCs w:val="26"/>
+                <w:lang w:eastAsia="ja-JP"/>
+              </w:rPr>
+              <w:t xml:space="preserve">Actor inputs </w:t>
+            </w:r>
+            <w:r>
+              <w:rPr>
+                <w:rFonts w:ascii="Times New Roman" w:eastAsia="Cambria" w:hAnsi="Times New Roman" w:cs="Times New Roman"/>
+                <w:sz w:val="26"/>
+                <w:szCs w:val="26"/>
+                <w:lang w:eastAsia="ja-JP"/>
+              </w:rPr>
+              <w:t>new password and confirm password not match</w:t>
+            </w:r>
+          </w:p>
+        </w:tc>
+        <w:tc>
+          <w:tcPr>
+            <w:tcW w:w="2782" w:type="pct"/>
+            <w:gridSpan w:val="2"/>
+            <w:tcBorders>
+              <w:top w:val="single" w:sz="4" w:space="0" w:color="000000"/>
+              <w:left w:val="single" w:sz="8" w:space="0" w:color="000000"/>
+              <w:bottom w:val="single" w:sz="4" w:space="0" w:color="000000"/>
+              <w:right w:val="single" w:sz="8" w:space="0" w:color="000000"/>
+            </w:tcBorders>
+            <w:shd w:val="clear" w:color="auto" w:fill="FFFFFF" w:themeFill="background1"/>
+          </w:tcPr>
+          <w:p>
+            <w:pPr>
+              <w:spacing w:after="0" w:line="276" w:lineRule="auto"/>
+              <w:contextualSpacing/>
+              <w:jc w:val="both"/>
+              <w:rPr>
+                <w:rFonts w:ascii="Times New Roman" w:hAnsi="Times New Roman" w:cs="Times New Roman"/>
+                <w:sz w:val="26"/>
+                <w:szCs w:val="26"/>
+                <w:lang w:eastAsia="ja-JP"/>
+              </w:rPr>
+            </w:pPr>
+            <w:r>
+              <w:rPr>
+                <w:rFonts w:ascii="Times New Roman" w:eastAsia="Cambria" w:hAnsi="Times New Roman" w:cs="Times New Roman"/>
+                <w:sz w:val="26"/>
+                <w:szCs w:val="26"/>
+                <w:lang w:eastAsia="ja-JP"/>
+              </w:rPr>
+              <w:t>Show message to notify that the confirm password is not matched with the new password</w:t>
+            </w:r>
+            <w:r>
+              <w:rPr>
+                <w:rFonts w:ascii="Times New Roman" w:eastAsia="Cambria" w:hAnsi="Times New Roman" w:cs="Times New Roman"/>
+                <w:sz w:val="26"/>
+                <w:szCs w:val="26"/>
+                <w:lang w:eastAsia="ja-JP"/>
+              </w:rPr>
+              <w:t>.</w:t>
+            </w:r>
+          </w:p>
+        </w:tc>
+      </w:tr>
+      <w:tr>
+        <w:tc>
+          <w:tcPr>
+            <w:tcW w:w="647" w:type="pct"/>
+            <w:tcBorders>
+              <w:top w:val="single" w:sz="4" w:space="0" w:color="000000"/>
+              <w:left w:val="single" w:sz="8" w:space="0" w:color="000000"/>
+              <w:bottom w:val="single" w:sz="4" w:space="0" w:color="000000"/>
+              <w:right w:val="single" w:sz="8" w:space="0" w:color="000000"/>
+            </w:tcBorders>
+            <w:shd w:val="clear" w:color="auto" w:fill="FFFFFF" w:themeFill="background1"/>
+            <w:hideMark/>
+          </w:tcPr>
+          <w:p>
+            <w:pPr>
+              <w:spacing w:line="276" w:lineRule="auto"/>
+              <w:jc w:val="center"/>
+              <w:rPr>
+                <w:rFonts w:ascii="Times New Roman" w:eastAsia="Cambria" w:hAnsi="Times New Roman" w:cs="Times New Roman"/>
+                <w:sz w:val="26"/>
+                <w:szCs w:val="26"/>
+                <w:lang w:eastAsia="ja-JP"/>
+              </w:rPr>
+            </w:pPr>
+            <w:r>
+              <w:rPr>
+                <w:rFonts w:ascii="Times New Roman" w:eastAsia="Cambria" w:hAnsi="Times New Roman" w:cs="Times New Roman"/>
+                <w:sz w:val="26"/>
+                <w:szCs w:val="26"/>
+                <w:lang w:eastAsia="ja-JP"/>
+              </w:rPr>
+              <w:t>4</w:t>
+            </w:r>
+          </w:p>
+        </w:tc>
+        <w:tc>
+          <w:tcPr>
+            <w:tcW w:w="1571" w:type="pct"/>
+            <w:gridSpan w:val="4"/>
+            <w:tcBorders>
+              <w:top w:val="single" w:sz="4" w:space="0" w:color="000000"/>
+              <w:left w:val="single" w:sz="8" w:space="0" w:color="000000"/>
+              <w:bottom w:val="single" w:sz="4" w:space="0" w:color="000000"/>
+              <w:right w:val="single" w:sz="8" w:space="0" w:color="000000"/>
+            </w:tcBorders>
+            <w:shd w:val="clear" w:color="auto" w:fill="FFFFFF" w:themeFill="background1"/>
+            <w:hideMark/>
+          </w:tcPr>
+          <w:p>
+            <w:pPr>
+              <w:spacing w:line="276" w:lineRule="auto"/>
+              <w:rPr>
+                <w:rFonts w:ascii="Times New Roman" w:eastAsia="Cambria" w:hAnsi="Times New Roman" w:cs="Times New Roman"/>
+                <w:sz w:val="26"/>
+                <w:szCs w:val="26"/>
+                <w:lang w:eastAsia="ja-JP"/>
+              </w:rPr>
+            </w:pPr>
+            <w:r>
+              <w:rPr>
+                <w:rFonts w:ascii="Times New Roman" w:eastAsia="Cambria" w:hAnsi="Times New Roman" w:cs="Times New Roman"/>
+                <w:sz w:val="26"/>
+                <w:szCs w:val="26"/>
+                <w:lang w:eastAsia="ja-JP"/>
+              </w:rPr>
+              <w:t>Actor does not input required field.</w:t>
+            </w:r>
+          </w:p>
+        </w:tc>
+        <w:tc>
+          <w:tcPr>
+            <w:tcW w:w="2782" w:type="pct"/>
+            <w:gridSpan w:val="2"/>
+            <w:tcBorders>
+              <w:top w:val="single" w:sz="4" w:space="0" w:color="000000"/>
+              <w:left w:val="single" w:sz="8" w:space="0" w:color="000000"/>
+              <w:bottom w:val="single" w:sz="4" w:space="0" w:color="000000"/>
+              <w:right w:val="single" w:sz="8" w:space="0" w:color="000000"/>
+            </w:tcBorders>
+            <w:shd w:val="clear" w:color="auto" w:fill="FFFFFF" w:themeFill="background1"/>
+            <w:hideMark/>
+          </w:tcPr>
+          <w:p>
+            <w:pPr>
+              <w:spacing w:line="276" w:lineRule="auto"/>
+              <w:rPr>
+                <w:rFonts w:ascii="Times New Roman" w:eastAsia="Cambria" w:hAnsi="Times New Roman" w:cs="Times New Roman"/>
+                <w:sz w:val="26"/>
+                <w:szCs w:val="26"/>
+                <w:lang w:eastAsia="ja-JP"/>
+              </w:rPr>
+            </w:pPr>
+            <w:r>
+              <w:rPr>
+                <w:rFonts w:ascii="Times New Roman" w:eastAsia="Cambria" w:hAnsi="Times New Roman" w:cs="Times New Roman"/>
+                <w:sz w:val="26"/>
+                <w:szCs w:val="26"/>
+                <w:lang w:eastAsia="ja-JP"/>
+              </w:rPr>
+              <w:t xml:space="preserve">System notices that actor need to input all </w:t>
+            </w:r>
+            <w:r>
+              <w:rPr>
+                <w:rFonts w:ascii="Times New Roman" w:eastAsia="Cambria" w:hAnsi="Times New Roman" w:cs="Times New Roman"/>
+                <w:sz w:val="26"/>
+                <w:szCs w:val="26"/>
+                <w:lang w:eastAsia="ja-JP"/>
+              </w:rPr>
+              <w:t xml:space="preserve">those </w:t>
+            </w:r>
+            <w:r>
+              <w:rPr>
+                <w:rFonts w:ascii="Times New Roman" w:eastAsia="Cambria" w:hAnsi="Times New Roman" w:cs="Times New Roman"/>
+                <w:sz w:val="26"/>
+                <w:szCs w:val="26"/>
+                <w:lang w:eastAsia="ja-JP"/>
+              </w:rPr>
+              <w:t>field.</w:t>
+            </w:r>
+          </w:p>
+        </w:tc>
+      </w:tr>
+      <w:tr>
+        <w:tc>
+          <w:tcPr>
+            <w:tcW w:w="5000" w:type="pct"/>
+            <w:gridSpan w:val="7"/>
+            <w:tcBorders>
+              <w:top w:val="single" w:sz="4" w:space="0" w:color="000000"/>
+              <w:left w:val="single" w:sz="4" w:space="0" w:color="000000"/>
+              <w:bottom w:val="single" w:sz="4" w:space="0" w:color="000000"/>
+              <w:right w:val="single" w:sz="4" w:space="0" w:color="000000"/>
+            </w:tcBorders>
+            <w:shd w:val="clear" w:color="auto" w:fill="FFFFFF"/>
+            <w:hideMark/>
+          </w:tcPr>
+          <w:p>
+            <w:pPr>
+              <w:spacing w:before="120" w:after="120" w:line="276" w:lineRule="auto"/>
+              <w:rPr>
+                <w:rFonts w:ascii="Times New Roman" w:eastAsia="Cambria" w:hAnsi="Times New Roman" w:cs="Times New Roman"/>
+                <w:sz w:val="26"/>
+                <w:szCs w:val="26"/>
+                <w:lang w:eastAsia="ja-JP"/>
+              </w:rPr>
+            </w:pPr>
+            <w:r>
+              <w:rPr>
+                <w:rFonts w:ascii="Times New Roman" w:eastAsia="Cambria" w:hAnsi="Times New Roman" w:cs="Times New Roman"/>
+                <w:sz w:val="26"/>
+                <w:szCs w:val="26"/>
+                <w:lang w:eastAsia="ja-JP"/>
+              </w:rPr>
+              <w:lastRenderedPageBreak/>
+              <w:t>Relationships:  N/A.</w:t>
+            </w:r>
+          </w:p>
+          <w:p>
+            <w:pPr>
+              <w:spacing w:before="120" w:after="120" w:line="276" w:lineRule="auto"/>
+              <w:rPr>
+                <w:rFonts w:ascii="Times New Roman" w:eastAsia="Cambria" w:hAnsi="Times New Roman" w:cs="Times New Roman"/>
+                <w:sz w:val="26"/>
+                <w:szCs w:val="26"/>
+                <w:lang w:eastAsia="ja-JP"/>
+              </w:rPr>
+            </w:pPr>
+            <w:r>
+              <w:rPr>
+                <w:rFonts w:ascii="Times New Roman" w:eastAsia="Cambria" w:hAnsi="Times New Roman" w:cs="Times New Roman"/>
+                <w:sz w:val="26"/>
+                <w:szCs w:val="26"/>
+                <w:lang w:eastAsia="ja-JP"/>
+              </w:rPr>
+              <w:t>Business Rules:</w:t>
+            </w:r>
+          </w:p>
+          <w:p>
+            <w:pPr>
+              <w:pStyle w:val="ListParagraph"/>
+              <w:numPr>
+                <w:ilvl w:val="0"/>
+                <w:numId w:val="2"/>
+              </w:numPr>
+              <w:spacing w:after="0" w:line="276" w:lineRule="auto"/>
+              <w:jc w:val="both"/>
+              <w:rPr>
+                <w:rFonts w:ascii="Times New Roman" w:hAnsi="Times New Roman" w:cs="Times New Roman"/>
+                <w:sz w:val="26"/>
+                <w:szCs w:val="26"/>
+                <w:lang w:eastAsia="ja-JP"/>
+              </w:rPr>
+            </w:pPr>
+            <w:r>
+              <w:rPr>
+                <w:rFonts w:ascii="Times New Roman" w:hAnsi="Times New Roman" w:cs="Times New Roman"/>
+                <w:sz w:val="26"/>
+                <w:szCs w:val="26"/>
+                <w:lang w:eastAsia="ja-JP"/>
+              </w:rPr>
+              <w:t>In case of success scenarios, a new account would be added to the system</w:t>
+            </w:r>
+            <w:bookmarkStart w:id="0" w:name="_GoBack"/>
+            <w:bookmarkEnd w:id="0"/>
+            <w:r>
+              <w:rPr>
+                <w:rFonts w:ascii="Times New Roman" w:hAnsi="Times New Roman" w:cs="Times New Roman"/>
+                <w:sz w:val="26"/>
+                <w:szCs w:val="26"/>
+                <w:lang w:eastAsia="ja-JP"/>
+              </w:rPr>
+              <w:t>.</w:t>
+            </w:r>
+          </w:p>
+          <w:p>
+            <w:pPr>
+              <w:pStyle w:val="ListParagraph"/>
+              <w:numPr>
+                <w:ilvl w:val="0"/>
+                <w:numId w:val="2"/>
+              </w:numPr>
+              <w:spacing w:after="0" w:line="276" w:lineRule="auto"/>
+              <w:jc w:val="both"/>
+              <w:rPr>
+                <w:rFonts w:ascii="Times New Roman" w:hAnsi="Times New Roman" w:cs="Times New Roman"/>
+                <w:sz w:val="26"/>
+                <w:szCs w:val="26"/>
+                <w:lang w:eastAsia="ja-JP"/>
+              </w:rPr>
+            </w:pPr>
+            <w:r>
+              <w:rPr>
+                <w:rFonts w:ascii="Times New Roman" w:hAnsi="Times New Roman" w:cs="Times New Roman"/>
+                <w:sz w:val="26"/>
+                <w:szCs w:val="26"/>
+                <w:lang w:eastAsia="ja-JP"/>
+              </w:rPr>
+              <w:t>Username and email muts not be duplicate.</w:t>
+            </w:r>
+          </w:p>
+          <w:p>
+            <w:pPr>
+              <w:pStyle w:val="ListParagraph"/>
+              <w:numPr>
+                <w:ilvl w:val="0"/>
+                <w:numId w:val="2"/>
+              </w:numPr>
+              <w:spacing w:after="0" w:line="276" w:lineRule="auto"/>
+              <w:jc w:val="both"/>
+              <w:rPr>
+                <w:rFonts w:ascii="Times New Roman" w:hAnsi="Times New Roman" w:cs="Times New Roman"/>
+                <w:sz w:val="26"/>
+                <w:szCs w:val="26"/>
+                <w:lang w:eastAsia="ja-JP"/>
+              </w:rPr>
+            </w:pPr>
+            <w:r>
+              <w:rPr>
+                <w:rFonts w:ascii="Times New Roman" w:hAnsi="Times New Roman" w:cs="Times New Roman"/>
+                <w:sz w:val="26"/>
+                <w:szCs w:val="26"/>
+                <w:lang w:eastAsia="ja-JP"/>
+              </w:rPr>
+              <w:t>New account will be active in the system and can be access to the system when it is registered successfully.</w:t>
             </w:r>
           </w:p>
         </w:tc>
